--- a/Science/Physics/Assesment/draft.docx
+++ b/Science/Physics/Assesment/draft.docx
@@ -9,15 +9,63 @@
         <w:jc w:val="left"/>
         <w:rPr>
           <w:rFonts w:ascii="Liberation Sans" w:hAnsi="Liberation Sans"/>
-          <w:lang w:val="en-AU" w:eastAsia="zh-CN" w:bidi="hi-IN"/>
-        </w:rPr>
-      </w:pPr>
-      <w:r>
-        <w:rPr>
-          <w:rFonts w:ascii="Liberation Sans" w:hAnsi="Liberation Sans"/>
-          <w:lang w:val="en-AU" w:eastAsia="zh-CN" w:bidi="hi-IN"/>
-        </w:rPr>
-        <w:t>Affect of angle of ramp on the acceleration of a rolling ball</w:t>
+        </w:rPr>
+      </w:pPr>
+      <w:r>
+        <w:rPr>
+          <w:rFonts w:ascii="Liberation Sans" w:hAnsi="Liberation Sans"/>
+          <w:lang w:val="en-AU" w:eastAsia="zh-CN" w:bidi="hi-IN"/>
+        </w:rPr>
+        <w:t xml:space="preserve">Affect of </w:t>
+      </w:r>
+      <w:r>
+        <w:rPr>
+          <w:rFonts w:ascii="Liberation Sans" w:hAnsi="Liberation Sans"/>
+          <w:lang w:val="en-AU" w:eastAsia="zh-CN" w:bidi="hi-IN"/>
+        </w:rPr>
+        <w:t>A</w:t>
+      </w:r>
+      <w:r>
+        <w:rPr>
+          <w:rFonts w:ascii="Liberation Sans" w:hAnsi="Liberation Sans"/>
+          <w:lang w:val="en-AU" w:eastAsia="zh-CN" w:bidi="hi-IN"/>
+        </w:rPr>
+        <w:t xml:space="preserve">ngle of ramp on the acceleration of a </w:t>
+      </w:r>
+      <w:r>
+        <w:rPr>
+          <w:rFonts w:ascii="Liberation Sans" w:hAnsi="Liberation Sans"/>
+          <w:lang w:val="en-AU" w:eastAsia="zh-CN" w:bidi="hi-IN"/>
+        </w:rPr>
+        <w:t>R</w:t>
+      </w:r>
+      <w:r>
+        <w:rPr>
+          <w:rFonts w:ascii="Liberation Sans" w:hAnsi="Liberation Sans"/>
+          <w:lang w:val="en-AU" w:eastAsia="zh-CN" w:bidi="hi-IN"/>
+        </w:rPr>
+        <w:t xml:space="preserve">olling </w:t>
+      </w:r>
+      <w:r>
+        <w:rPr>
+          <w:rFonts w:ascii="Liberation Sans" w:hAnsi="Liberation Sans"/>
+          <w:lang w:val="en-AU" w:eastAsia="zh-CN" w:bidi="hi-IN"/>
+        </w:rPr>
+        <w:t>B</w:t>
+      </w:r>
+      <w:r>
+        <w:rPr>
+          <w:rFonts w:ascii="Liberation Sans" w:hAnsi="Liberation Sans"/>
+          <w:lang w:val="en-AU" w:eastAsia="zh-CN" w:bidi="hi-IN"/>
+        </w:rPr>
+        <w:t>al</w:t>
+      </w:r>
+      <w:r>
+        <w:rPr>
+          <w:rFonts w:ascii="Liberation Sans" w:hAnsi="Liberation Sans"/>
+          <w:lang w:val="en-AU" w:eastAsia="zh-CN" w:bidi="hi-IN"/>
+        </w:rPr>
+        <w:t>l</w:t>
       </w:r>
       <w:r>
         <w:br w:type="page"/>
@@ -30,7 +78,6 @@
         <w:jc w:val="left"/>
         <w:rPr>
           <w:rFonts w:ascii="Liberation Sans" w:hAnsi="Liberation Sans"/>
-          <w:lang w:val="en-AU" w:eastAsia="zh-CN" w:bidi="hi-IN"/>
         </w:rPr>
       </w:pPr>
       <w:r>
@@ -56,6 +103,21 @@
           <w:rFonts w:ascii="Liberation Sans" w:hAnsi="Liberation Sans"/>
           <w:lang w:val="en-AU" w:eastAsia="zh-CN" w:bidi="hi-IN"/>
         </w:rPr>
+        <w:t xml:space="preserve">Energy is the capacity to do work </w:t>
+      </w:r>
+      <w:r>
+        <w:rPr>
+          <w:rFonts w:ascii="Liberation Sans" w:hAnsi="Liberation Sans"/>
+          <w:lang w:val="en-AU" w:eastAsia="zh-CN" w:bidi="hi-IN"/>
+        </w:rPr>
+        <w:t xml:space="preserve">(Britannica, 2021). </w:t>
+      </w:r>
+      <w:r>
+        <w:rPr>
+          <w:rFonts w:ascii="Liberation Sans" w:hAnsi="Liberation Sans"/>
+          <w:lang w:val="en-AU" w:eastAsia="zh-CN" w:bidi="hi-IN"/>
+        </w:rPr>
+        <w:t xml:space="preserve">Types of energy present during the experiment included gravitational potential energy, kinetic energy and heat energy in the form of friction. </w:t>
       </w:r>
     </w:p>
     <w:p>
@@ -99,7 +161,6 @@
         <w:jc w:val="left"/>
         <w:rPr>
           <w:rFonts w:ascii="Liberation Sans" w:hAnsi="Liberation Sans"/>
-          <w:lang w:val="en-AU" w:eastAsia="zh-CN" w:bidi="hi-IN"/>
         </w:rPr>
       </w:pPr>
       <w:r>
@@ -117,36 +178,14 @@
         <w:jc w:val="left"/>
         <w:rPr>
           <w:rFonts w:ascii="Liberation Sans" w:hAnsi="Liberation Sans"/>
-          <w:lang w:val="en-AU" w:eastAsia="zh-CN" w:bidi="hi-IN"/>
-        </w:rPr>
-      </w:pPr>
-      <w:r>
-        <w:rPr>
-          <w:rFonts w:ascii="Liberation Sans" w:hAnsi="Liberation Sans"/>
-          <w:lang w:val="en-AU" w:eastAsia="zh-CN" w:bidi="hi-IN"/>
-        </w:rPr>
-        <w:t xml:space="preserve">A cart was rolled down a ramp </w:t>
-      </w:r>
-      <w:r>
-        <w:rPr>
-          <w:rFonts w:ascii="Liberation Sans" w:hAnsi="Liberation Sans"/>
-          <w:lang w:val="en-AU" w:eastAsia="zh-CN" w:bidi="hi-IN"/>
-        </w:rPr>
-        <w:t>and timed</w:t>
-      </w:r>
-      <w:r>
-        <w:rPr>
-          <w:rFonts w:ascii="Liberation Sans" w:hAnsi="Liberation Sans"/>
-          <w:lang w:val="en-AU" w:eastAsia="zh-CN" w:bidi="hi-IN"/>
-        </w:rPr>
-        <w:t xml:space="preserve"> </w:t>
-      </w:r>
-      <w:r>
-        <w:rPr>
-          <w:rFonts w:ascii="Liberation Sans" w:hAnsi="Liberation Sans"/>
-          <w:lang w:val="en-AU" w:eastAsia="zh-CN" w:bidi="hi-IN"/>
-        </w:rPr>
-        <w:t>with varying amounts of blocks under one end of the ramp to create slopes of different steepness.</w:t>
+        </w:rPr>
+      </w:pPr>
+      <w:r>
+        <w:rPr>
+          <w:rFonts w:ascii="Liberation Sans" w:hAnsi="Liberation Sans"/>
+          <w:lang w:val="en-AU" w:eastAsia="zh-CN" w:bidi="hi-IN"/>
+        </w:rPr>
+        <w:t>A cart was rolled down a ramp and timed with varying amounts of blocks under one end of the ramp to create slopes of different steepness.</w:t>
       </w:r>
     </w:p>
     <w:p>
@@ -173,7 +212,6 @@
         <w:jc w:val="left"/>
         <w:rPr>
           <w:rFonts w:ascii="Liberation Sans" w:hAnsi="Liberation Sans"/>
-          <w:lang w:val="en-AU" w:eastAsia="zh-CN" w:bidi="hi-IN"/>
         </w:rPr>
       </w:pPr>
       <w:r>
@@ -191,7 +229,6 @@
         <w:jc w:val="left"/>
         <w:rPr>
           <w:rFonts w:ascii="Liberation Sans" w:hAnsi="Liberation Sans"/>
-          <w:lang w:val="en-AU" w:eastAsia="zh-CN" w:bidi="hi-IN"/>
         </w:rPr>
       </w:pPr>
       <w:r>
@@ -243,7 +280,6 @@
         <w:jc w:val="left"/>
         <w:rPr>
           <w:rFonts w:ascii="Liberation Sans" w:hAnsi="Liberation Sans"/>
-          <w:lang w:val="en-AU" w:eastAsia="zh-CN" w:bidi="hi-IN"/>
         </w:rPr>
       </w:pPr>
       <w:r>
@@ -265,7 +301,6 @@
         <w:jc w:val="left"/>
         <w:rPr>
           <w:rFonts w:ascii="Liberation Sans" w:hAnsi="Liberation Sans"/>
-          <w:lang w:val="en-AU" w:eastAsia="zh-CN" w:bidi="hi-IN"/>
         </w:rPr>
       </w:pPr>
       <w:r>
@@ -287,7 +322,6 @@
         <w:jc w:val="left"/>
         <w:rPr>
           <w:rFonts w:ascii="Liberation Sans" w:hAnsi="Liberation Sans"/>
-          <w:lang w:val="en-AU" w:eastAsia="zh-CN" w:bidi="hi-IN"/>
         </w:rPr>
       </w:pPr>
       <w:r>
@@ -309,7 +343,6 @@
         <w:jc w:val="left"/>
         <w:rPr>
           <w:rFonts w:ascii="Liberation Sans" w:hAnsi="Liberation Sans"/>
-          <w:lang w:val="en-AU" w:eastAsia="zh-CN" w:bidi="hi-IN"/>
         </w:rPr>
       </w:pPr>
       <w:r>
@@ -354,7 +387,6 @@
         <w:jc w:val="left"/>
         <w:rPr>
           <w:rFonts w:ascii="Liberation Sans" w:hAnsi="Liberation Sans"/>
-          <w:lang w:val="en-AU" w:eastAsia="zh-CN" w:bidi="hi-IN"/>
         </w:rPr>
       </w:pPr>
       <w:r>
@@ -443,7 +475,6 @@
         <w:jc w:val="left"/>
         <w:rPr>
           <w:rFonts w:ascii="Liberation Sans" w:hAnsi="Liberation Sans"/>
-          <w:lang w:val="en-AU" w:eastAsia="zh-CN" w:bidi="hi-IN"/>
         </w:rPr>
       </w:pPr>
       <w:r>
@@ -490,14 +521,14 @@
         </w:tblCellMar>
       </w:tblPr>
       <w:tblGrid>
-        <w:gridCol w:w="1742"/>
-        <w:gridCol w:w="1349"/>
+        <w:gridCol w:w="1741"/>
+        <w:gridCol w:w="1350"/>
         <w:gridCol w:w="1408"/>
-        <w:gridCol w:w="813"/>
-        <w:gridCol w:w="990"/>
-        <w:gridCol w:w="900"/>
+        <w:gridCol w:w="812"/>
+        <w:gridCol w:w="991"/>
+        <w:gridCol w:w="899"/>
         <w:gridCol w:w="1170"/>
-        <w:gridCol w:w="1078"/>
+        <w:gridCol w:w="1077"/>
       </w:tblGrid>
       <w:tr>
         <w:trPr>
@@ -505,7 +536,7 @@
         </w:trPr>
         <w:tc>
           <w:tcPr>
-            <w:tcW w:w="1742" w:type="dxa"/>
+            <w:tcW w:w="1741" w:type="dxa"/>
             <w:tcBorders/>
             <w:vAlign w:val="bottom"/>
           </w:tcPr>
@@ -533,7 +564,7 @@
         </w:tc>
         <w:tc>
           <w:tcPr>
-            <w:tcW w:w="1349" w:type="dxa"/>
+            <w:tcW w:w="1350" w:type="dxa"/>
             <w:tcBorders/>
             <w:vAlign w:val="bottom"/>
           </w:tcPr>
@@ -589,7 +620,7 @@
         </w:tc>
         <w:tc>
           <w:tcPr>
-            <w:tcW w:w="813" w:type="dxa"/>
+            <w:tcW w:w="812" w:type="dxa"/>
             <w:tcBorders/>
             <w:vAlign w:val="bottom"/>
           </w:tcPr>
@@ -617,7 +648,7 @@
         </w:tc>
         <w:tc>
           <w:tcPr>
-            <w:tcW w:w="990" w:type="dxa"/>
+            <w:tcW w:w="991" w:type="dxa"/>
             <w:tcBorders/>
             <w:vAlign w:val="bottom"/>
           </w:tcPr>
@@ -645,7 +676,7 @@
         </w:tc>
         <w:tc>
           <w:tcPr>
-            <w:tcW w:w="900" w:type="dxa"/>
+            <w:tcW w:w="899" w:type="dxa"/>
             <w:tcBorders/>
             <w:vAlign w:val="bottom"/>
           </w:tcPr>
@@ -701,7 +732,7 @@
         </w:tc>
         <w:tc>
           <w:tcPr>
-            <w:tcW w:w="1078" w:type="dxa"/>
+            <w:tcW w:w="1077" w:type="dxa"/>
             <w:tcBorders/>
             <w:vAlign w:val="bottom"/>
           </w:tcPr>
@@ -734,7 +765,7 @@
         </w:trPr>
         <w:tc>
           <w:tcPr>
-            <w:tcW w:w="1742" w:type="dxa"/>
+            <w:tcW w:w="1741" w:type="dxa"/>
             <w:tcBorders/>
             <w:vAlign w:val="bottom"/>
           </w:tcPr>
@@ -762,7 +793,7 @@
         </w:tc>
         <w:tc>
           <w:tcPr>
-            <w:tcW w:w="1349" w:type="dxa"/>
+            <w:tcW w:w="1350" w:type="dxa"/>
             <w:tcBorders/>
             <w:vAlign w:val="bottom"/>
           </w:tcPr>
@@ -818,7 +849,7 @@
         </w:tc>
         <w:tc>
           <w:tcPr>
-            <w:tcW w:w="813" w:type="dxa"/>
+            <w:tcW w:w="812" w:type="dxa"/>
             <w:tcBorders/>
             <w:vAlign w:val="bottom"/>
           </w:tcPr>
@@ -846,7 +877,7 @@
         </w:tc>
         <w:tc>
           <w:tcPr>
-            <w:tcW w:w="990" w:type="dxa"/>
+            <w:tcW w:w="991" w:type="dxa"/>
             <w:tcBorders/>
             <w:vAlign w:val="bottom"/>
           </w:tcPr>
@@ -874,7 +905,7 @@
         </w:tc>
         <w:tc>
           <w:tcPr>
-            <w:tcW w:w="900" w:type="dxa"/>
+            <w:tcW w:w="899" w:type="dxa"/>
             <w:tcBorders/>
             <w:vAlign w:val="bottom"/>
           </w:tcPr>
@@ -930,7 +961,7 @@
         </w:tc>
         <w:tc>
           <w:tcPr>
-            <w:tcW w:w="1078" w:type="dxa"/>
+            <w:tcW w:w="1077" w:type="dxa"/>
             <w:tcBorders/>
             <w:vAlign w:val="bottom"/>
           </w:tcPr>
@@ -963,7 +994,7 @@
         </w:trPr>
         <w:tc>
           <w:tcPr>
-            <w:tcW w:w="1742" w:type="dxa"/>
+            <w:tcW w:w="1741" w:type="dxa"/>
             <w:tcBorders/>
             <w:vAlign w:val="bottom"/>
           </w:tcPr>
@@ -991,7 +1022,7 @@
         </w:tc>
         <w:tc>
           <w:tcPr>
-            <w:tcW w:w="1349" w:type="dxa"/>
+            <w:tcW w:w="1350" w:type="dxa"/>
             <w:tcBorders/>
             <w:vAlign w:val="bottom"/>
           </w:tcPr>
@@ -1047,7 +1078,7 @@
         </w:tc>
         <w:tc>
           <w:tcPr>
-            <w:tcW w:w="813" w:type="dxa"/>
+            <w:tcW w:w="812" w:type="dxa"/>
             <w:tcBorders/>
             <w:vAlign w:val="bottom"/>
           </w:tcPr>
@@ -1075,7 +1106,7 @@
         </w:tc>
         <w:tc>
           <w:tcPr>
-            <w:tcW w:w="990" w:type="dxa"/>
+            <w:tcW w:w="991" w:type="dxa"/>
             <w:tcBorders/>
             <w:vAlign w:val="bottom"/>
           </w:tcPr>
@@ -1103,7 +1134,7 @@
         </w:tc>
         <w:tc>
           <w:tcPr>
-            <w:tcW w:w="900" w:type="dxa"/>
+            <w:tcW w:w="899" w:type="dxa"/>
             <w:tcBorders/>
             <w:vAlign w:val="bottom"/>
           </w:tcPr>
@@ -1159,7 +1190,7 @@
         </w:tc>
         <w:tc>
           <w:tcPr>
-            <w:tcW w:w="1078" w:type="dxa"/>
+            <w:tcW w:w="1077" w:type="dxa"/>
             <w:tcBorders/>
             <w:vAlign w:val="bottom"/>
           </w:tcPr>
@@ -1192,7 +1223,7 @@
         </w:trPr>
         <w:tc>
           <w:tcPr>
-            <w:tcW w:w="1742" w:type="dxa"/>
+            <w:tcW w:w="1741" w:type="dxa"/>
             <w:tcBorders/>
             <w:vAlign w:val="bottom"/>
           </w:tcPr>
@@ -1220,7 +1251,7 @@
         </w:tc>
         <w:tc>
           <w:tcPr>
-            <w:tcW w:w="1349" w:type="dxa"/>
+            <w:tcW w:w="1350" w:type="dxa"/>
             <w:tcBorders/>
             <w:vAlign w:val="bottom"/>
           </w:tcPr>
@@ -1276,7 +1307,7 @@
         </w:tc>
         <w:tc>
           <w:tcPr>
-            <w:tcW w:w="813" w:type="dxa"/>
+            <w:tcW w:w="812" w:type="dxa"/>
             <w:tcBorders/>
             <w:vAlign w:val="bottom"/>
           </w:tcPr>
@@ -1304,7 +1335,7 @@
         </w:tc>
         <w:tc>
           <w:tcPr>
-            <w:tcW w:w="990" w:type="dxa"/>
+            <w:tcW w:w="991" w:type="dxa"/>
             <w:tcBorders/>
             <w:vAlign w:val="bottom"/>
           </w:tcPr>
@@ -1332,7 +1363,7 @@
         </w:tc>
         <w:tc>
           <w:tcPr>
-            <w:tcW w:w="900" w:type="dxa"/>
+            <w:tcW w:w="899" w:type="dxa"/>
             <w:tcBorders/>
             <w:vAlign w:val="bottom"/>
           </w:tcPr>
@@ -1388,7 +1419,7 @@
         </w:tc>
         <w:tc>
           <w:tcPr>
-            <w:tcW w:w="1078" w:type="dxa"/>
+            <w:tcW w:w="1077" w:type="dxa"/>
             <w:tcBorders/>
             <w:vAlign w:val="bottom"/>
           </w:tcPr>
@@ -1421,7 +1452,7 @@
         </w:trPr>
         <w:tc>
           <w:tcPr>
-            <w:tcW w:w="1742" w:type="dxa"/>
+            <w:tcW w:w="1741" w:type="dxa"/>
             <w:tcBorders/>
             <w:vAlign w:val="bottom"/>
           </w:tcPr>
@@ -1449,7 +1480,7 @@
         </w:tc>
         <w:tc>
           <w:tcPr>
-            <w:tcW w:w="1349" w:type="dxa"/>
+            <w:tcW w:w="1350" w:type="dxa"/>
             <w:tcBorders/>
             <w:vAlign w:val="bottom"/>
           </w:tcPr>
@@ -1505,7 +1536,7 @@
         </w:tc>
         <w:tc>
           <w:tcPr>
-            <w:tcW w:w="813" w:type="dxa"/>
+            <w:tcW w:w="812" w:type="dxa"/>
             <w:tcBorders/>
             <w:vAlign w:val="bottom"/>
           </w:tcPr>
@@ -1533,7 +1564,7 @@
         </w:tc>
         <w:tc>
           <w:tcPr>
-            <w:tcW w:w="990" w:type="dxa"/>
+            <w:tcW w:w="991" w:type="dxa"/>
             <w:tcBorders/>
             <w:vAlign w:val="bottom"/>
           </w:tcPr>
@@ -1561,7 +1592,7 @@
         </w:tc>
         <w:tc>
           <w:tcPr>
-            <w:tcW w:w="900" w:type="dxa"/>
+            <w:tcW w:w="899" w:type="dxa"/>
             <w:tcBorders/>
             <w:vAlign w:val="bottom"/>
           </w:tcPr>
@@ -1617,7 +1648,7 @@
         </w:tc>
         <w:tc>
           <w:tcPr>
-            <w:tcW w:w="1078" w:type="dxa"/>
+            <w:tcW w:w="1077" w:type="dxa"/>
             <w:tcBorders/>
             <w:vAlign w:val="bottom"/>
           </w:tcPr>
@@ -1650,7 +1681,7 @@
         </w:trPr>
         <w:tc>
           <w:tcPr>
-            <w:tcW w:w="1742" w:type="dxa"/>
+            <w:tcW w:w="1741" w:type="dxa"/>
             <w:tcBorders/>
             <w:vAlign w:val="bottom"/>
           </w:tcPr>
@@ -1678,7 +1709,7 @@
         </w:tc>
         <w:tc>
           <w:tcPr>
-            <w:tcW w:w="1349" w:type="dxa"/>
+            <w:tcW w:w="1350" w:type="dxa"/>
             <w:tcBorders/>
             <w:vAlign w:val="bottom"/>
           </w:tcPr>
@@ -1734,7 +1765,7 @@
         </w:tc>
         <w:tc>
           <w:tcPr>
-            <w:tcW w:w="813" w:type="dxa"/>
+            <w:tcW w:w="812" w:type="dxa"/>
             <w:tcBorders/>
             <w:vAlign w:val="bottom"/>
           </w:tcPr>
@@ -1762,7 +1793,7 @@
         </w:tc>
         <w:tc>
           <w:tcPr>
-            <w:tcW w:w="990" w:type="dxa"/>
+            <w:tcW w:w="991" w:type="dxa"/>
             <w:tcBorders/>
             <w:vAlign w:val="bottom"/>
           </w:tcPr>
@@ -1790,7 +1821,7 @@
         </w:tc>
         <w:tc>
           <w:tcPr>
-            <w:tcW w:w="900" w:type="dxa"/>
+            <w:tcW w:w="899" w:type="dxa"/>
             <w:tcBorders/>
             <w:vAlign w:val="bottom"/>
           </w:tcPr>
@@ -1846,7 +1877,7 @@
         </w:tc>
         <w:tc>
           <w:tcPr>
-            <w:tcW w:w="1078" w:type="dxa"/>
+            <w:tcW w:w="1077" w:type="dxa"/>
             <w:tcBorders/>
             <w:vAlign w:val="bottom"/>
           </w:tcPr>
@@ -1901,7 +1932,6 @@
         <w:jc w:val="left"/>
         <w:rPr>
           <w:rFonts w:ascii="Liberation Sans" w:hAnsi="Liberation Sans"/>
-          <w:lang w:val="en-AU" w:eastAsia="zh-CN" w:bidi="hi-IN"/>
         </w:rPr>
       </w:pPr>
       <w:r>
@@ -1940,12 +1970,12 @@
               <wp:anchor behindDoc="0" distT="0" distB="0" distL="0" distR="0" simplePos="0" locked="0" layoutInCell="0" allowOverlap="1" relativeHeight="2">
                 <wp:simplePos x="0" y="0"/>
                 <wp:positionH relativeFrom="column">
-                  <wp:posOffset>11430</wp:posOffset>
+                  <wp:posOffset>23495</wp:posOffset>
                 </wp:positionH>
                 <wp:positionV relativeFrom="paragraph">
-                  <wp:posOffset>45720</wp:posOffset>
+                  <wp:posOffset>127635</wp:posOffset>
                 </wp:positionV>
-                <wp:extent cx="5056505" cy="3169285"/>
+                <wp:extent cx="4911725" cy="2759710"/>
                 <wp:effectExtent l="0" t="0" r="0" b="0"/>
                 <wp:wrapSquare wrapText="largest"/>
                 <wp:docPr id="1" name="Frame1"/>
@@ -1956,7 +1986,7 @@
                       <wps:spPr>
                         <a:xfrm>
                           <a:off x="0" y="0"/>
-                          <a:ext cx="5056505" cy="3169285"/>
+                          <a:ext cx="4911725" cy="2759710"/>
                         </a:xfrm>
                         <a:prstGeom prst="rect"/>
                         <a:solidFill>
@@ -1976,7 +2006,7 @@
                               <w:t xml:space="preserve">Figure </w:t>
                               <w:drawing>
                                 <wp:inline distT="0" distB="0" distL="0" distR="0">
-                                  <wp:extent cx="5056505" cy="2841625"/>
+                                  <wp:extent cx="4518660" cy="2538095"/>
                                   <wp:effectExtent l="0" t="0" r="0" b="0"/>
                                   <wp:docPr id="2" name="Object1"/>
                                   <wp:cNvGraphicFramePr/>
@@ -2026,7 +2056,7 @@
           </mc:Choice>
           <mc:Fallback>
             <w:pict>
-              <v:rect style="position:absolute;rotation:0;width:398.15pt;height:249.55pt;mso-wrap-distance-left:0pt;mso-wrap-distance-right:0pt;mso-wrap-distance-top:0pt;mso-wrap-distance-bottom:0pt;margin-top:3.6pt;mso-position-vertical-relative:text;margin-left:0.9pt;mso-position-horizontal-relative:text">
+              <v:rect style="position:absolute;rotation:0;width:386.75pt;height:217.3pt;mso-wrap-distance-left:0pt;mso-wrap-distance-right:0pt;mso-wrap-distance-top:0pt;mso-wrap-distance-bottom:0pt;margin-top:10.05pt;mso-position-vertical-relative:text;margin-left:1.85pt;mso-position-horizontal-relative:text">
                 <v:textbox inset="0in,0in,0in,0in">
                   <w:txbxContent>
                     <w:p>
@@ -2040,7 +2070,7 @@
                         <w:t xml:space="preserve">Figure </w:t>
                         <w:drawing>
                           <wp:inline distT="0" distB="0" distL="0" distR="0">
-                            <wp:extent cx="5056505" cy="2841625"/>
+                            <wp:extent cx="4518660" cy="2538095"/>
                             <wp:effectExtent l="0" t="0" r="0" b="0"/>
                             <wp:docPr id="3" name="Object1"/>
                             <wp:cNvGraphicFramePr/>
@@ -2430,12 +2460,12 @@
         </w:tblCellMar>
       </w:tblPr>
       <w:tblGrid>
-        <w:gridCol w:w="1260"/>
-        <w:gridCol w:w="1080"/>
-        <w:gridCol w:w="1080"/>
+        <w:gridCol w:w="1259"/>
+        <w:gridCol w:w="1081"/>
+        <w:gridCol w:w="1079"/>
         <w:gridCol w:w="1350"/>
-        <w:gridCol w:w="1395"/>
-        <w:gridCol w:w="1305"/>
+        <w:gridCol w:w="1396"/>
+        <w:gridCol w:w="1304"/>
         <w:gridCol w:w="2160"/>
       </w:tblGrid>
       <w:tr>
@@ -2444,7 +2474,7 @@
         </w:trPr>
         <w:tc>
           <w:tcPr>
-            <w:tcW w:w="1260" w:type="dxa"/>
+            <w:tcW w:w="1259" w:type="dxa"/>
             <w:tcBorders/>
             <w:vAlign w:val="bottom"/>
           </w:tcPr>
@@ -2472,7 +2502,7 @@
         </w:tc>
         <w:tc>
           <w:tcPr>
-            <w:tcW w:w="1080" w:type="dxa"/>
+            <w:tcW w:w="1081" w:type="dxa"/>
             <w:tcBorders/>
             <w:vAlign w:val="bottom"/>
           </w:tcPr>
@@ -2500,7 +2530,7 @@
         </w:tc>
         <w:tc>
           <w:tcPr>
-            <w:tcW w:w="1080" w:type="dxa"/>
+            <w:tcW w:w="1079" w:type="dxa"/>
             <w:tcBorders/>
             <w:vAlign w:val="bottom"/>
           </w:tcPr>
@@ -2571,20 +2601,13 @@
                 <w:rFonts w:ascii="Liberation Sans" w:hAnsi="Liberation Sans"/>
                 <w:lang w:val="en-AU" w:eastAsia="zh-CN" w:bidi="hi-IN"/>
               </w:rPr>
-              <w:t xml:space="preserve">Final Speed </w:t>
-            </w:r>
-            <w:r>
-              <w:rPr>
-                <w:rFonts w:ascii="Liberation Sans" w:hAnsi="Liberation Sans"/>
-                <w:lang w:val="en-AU" w:eastAsia="zh-CN" w:bidi="hi-IN"/>
-              </w:rPr>
-              <w:t>(m/s)</w:t>
-            </w:r>
-          </w:p>
-        </w:tc>
-        <w:tc>
-          <w:tcPr>
-            <w:tcW w:w="1395" w:type="dxa"/>
+              <w:t>Final Speed (m/s)</w:t>
+            </w:r>
+          </w:p>
+        </w:tc>
+        <w:tc>
+          <w:tcPr>
+            <w:tcW w:w="1396" w:type="dxa"/>
             <w:tcBorders/>
             <w:vAlign w:val="bottom"/>
           </w:tcPr>
@@ -2606,27 +2629,13 @@
                 <w:rFonts w:ascii="Liberation Sans" w:hAnsi="Liberation Sans"/>
                 <w:lang w:val="en-AU" w:eastAsia="zh-CN" w:bidi="hi-IN"/>
               </w:rPr>
-              <w:t xml:space="preserve">Average </w:t>
-            </w:r>
-            <w:r>
-              <w:rPr>
-                <w:rFonts w:ascii="Liberation Sans" w:hAnsi="Liberation Sans"/>
-                <w:lang w:val="en-AU" w:eastAsia="zh-CN" w:bidi="hi-IN"/>
-              </w:rPr>
-              <w:t xml:space="preserve">Acceleration </w:t>
-            </w:r>
-            <w:r>
-              <w:rPr>
-                <w:rFonts w:ascii="Liberation Sans" w:hAnsi="Liberation Sans"/>
-                <w:lang w:val="en-AU" w:eastAsia="zh-CN" w:bidi="hi-IN"/>
-              </w:rPr>
-              <w:t>(m/s/s)</w:t>
-            </w:r>
-          </w:p>
-        </w:tc>
-        <w:tc>
-          <w:tcPr>
-            <w:tcW w:w="1305" w:type="dxa"/>
+              <w:t>Average Acceleration (m/s/s)</w:t>
+            </w:r>
+          </w:p>
+        </w:tc>
+        <w:tc>
+          <w:tcPr>
+            <w:tcW w:w="1304" w:type="dxa"/>
             <w:tcBorders/>
             <w:vAlign w:val="bottom"/>
           </w:tcPr>
@@ -2687,7 +2696,7 @@
         </w:trPr>
         <w:tc>
           <w:tcPr>
-            <w:tcW w:w="1260" w:type="dxa"/>
+            <w:tcW w:w="1259" w:type="dxa"/>
             <w:tcBorders/>
             <w:vAlign w:val="bottom"/>
           </w:tcPr>
@@ -2715,7 +2724,7 @@
         </w:tc>
         <w:tc>
           <w:tcPr>
-            <w:tcW w:w="1080" w:type="dxa"/>
+            <w:tcW w:w="1081" w:type="dxa"/>
             <w:tcBorders/>
             <w:vAlign w:val="bottom"/>
           </w:tcPr>
@@ -2743,7 +2752,7 @@
         </w:tc>
         <w:tc>
           <w:tcPr>
-            <w:tcW w:w="1080" w:type="dxa"/>
+            <w:tcW w:w="1079" w:type="dxa"/>
             <w:tcBorders/>
             <w:vAlign w:val="bottom"/>
           </w:tcPr>
@@ -2799,7 +2808,7 @@
         </w:tc>
         <w:tc>
           <w:tcPr>
-            <w:tcW w:w="1395" w:type="dxa"/>
+            <w:tcW w:w="1396" w:type="dxa"/>
             <w:tcBorders/>
             <w:vAlign w:val="bottom"/>
           </w:tcPr>
@@ -2827,7 +2836,7 @@
         </w:tc>
         <w:tc>
           <w:tcPr>
-            <w:tcW w:w="1305" w:type="dxa"/>
+            <w:tcW w:w="1304" w:type="dxa"/>
             <w:tcBorders/>
             <w:vAlign w:val="bottom"/>
           </w:tcPr>
@@ -2888,7 +2897,7 @@
         </w:trPr>
         <w:tc>
           <w:tcPr>
-            <w:tcW w:w="1260" w:type="dxa"/>
+            <w:tcW w:w="1259" w:type="dxa"/>
             <w:tcBorders/>
             <w:vAlign w:val="bottom"/>
           </w:tcPr>
@@ -2916,7 +2925,7 @@
         </w:tc>
         <w:tc>
           <w:tcPr>
-            <w:tcW w:w="1080" w:type="dxa"/>
+            <w:tcW w:w="1081" w:type="dxa"/>
             <w:tcBorders/>
             <w:vAlign w:val="bottom"/>
           </w:tcPr>
@@ -2944,7 +2953,7 @@
         </w:tc>
         <w:tc>
           <w:tcPr>
-            <w:tcW w:w="1080" w:type="dxa"/>
+            <w:tcW w:w="1079" w:type="dxa"/>
             <w:tcBorders/>
             <w:vAlign w:val="bottom"/>
           </w:tcPr>
@@ -3000,7 +3009,7 @@
         </w:tc>
         <w:tc>
           <w:tcPr>
-            <w:tcW w:w="1395" w:type="dxa"/>
+            <w:tcW w:w="1396" w:type="dxa"/>
             <w:tcBorders/>
             <w:vAlign w:val="bottom"/>
           </w:tcPr>
@@ -3028,7 +3037,7 @@
         </w:tc>
         <w:tc>
           <w:tcPr>
-            <w:tcW w:w="1305" w:type="dxa"/>
+            <w:tcW w:w="1304" w:type="dxa"/>
             <w:tcBorders/>
             <w:vAlign w:val="bottom"/>
           </w:tcPr>
@@ -3089,7 +3098,7 @@
         </w:trPr>
         <w:tc>
           <w:tcPr>
-            <w:tcW w:w="1260" w:type="dxa"/>
+            <w:tcW w:w="1259" w:type="dxa"/>
             <w:tcBorders/>
             <w:vAlign w:val="bottom"/>
           </w:tcPr>
@@ -3117,7 +3126,7 @@
         </w:tc>
         <w:tc>
           <w:tcPr>
-            <w:tcW w:w="1080" w:type="dxa"/>
+            <w:tcW w:w="1081" w:type="dxa"/>
             <w:tcBorders/>
             <w:vAlign w:val="bottom"/>
           </w:tcPr>
@@ -3145,7 +3154,7 @@
         </w:tc>
         <w:tc>
           <w:tcPr>
-            <w:tcW w:w="1080" w:type="dxa"/>
+            <w:tcW w:w="1079" w:type="dxa"/>
             <w:tcBorders/>
             <w:vAlign w:val="bottom"/>
           </w:tcPr>
@@ -3201,7 +3210,7 @@
         </w:tc>
         <w:tc>
           <w:tcPr>
-            <w:tcW w:w="1395" w:type="dxa"/>
+            <w:tcW w:w="1396" w:type="dxa"/>
             <w:tcBorders/>
             <w:vAlign w:val="bottom"/>
           </w:tcPr>
@@ -3229,7 +3238,7 @@
         </w:tc>
         <w:tc>
           <w:tcPr>
-            <w:tcW w:w="1305" w:type="dxa"/>
+            <w:tcW w:w="1304" w:type="dxa"/>
             <w:tcBorders/>
             <w:vAlign w:val="bottom"/>
           </w:tcPr>
@@ -3290,7 +3299,7 @@
         </w:trPr>
         <w:tc>
           <w:tcPr>
-            <w:tcW w:w="1260" w:type="dxa"/>
+            <w:tcW w:w="1259" w:type="dxa"/>
             <w:tcBorders/>
             <w:vAlign w:val="bottom"/>
           </w:tcPr>
@@ -3318,7 +3327,7 @@
         </w:tc>
         <w:tc>
           <w:tcPr>
-            <w:tcW w:w="1080" w:type="dxa"/>
+            <w:tcW w:w="1081" w:type="dxa"/>
             <w:tcBorders/>
             <w:vAlign w:val="bottom"/>
           </w:tcPr>
@@ -3346,7 +3355,7 @@
         </w:tc>
         <w:tc>
           <w:tcPr>
-            <w:tcW w:w="1080" w:type="dxa"/>
+            <w:tcW w:w="1079" w:type="dxa"/>
             <w:tcBorders/>
             <w:vAlign w:val="bottom"/>
           </w:tcPr>
@@ -3402,7 +3411,7 @@
         </w:tc>
         <w:tc>
           <w:tcPr>
-            <w:tcW w:w="1395" w:type="dxa"/>
+            <w:tcW w:w="1396" w:type="dxa"/>
             <w:tcBorders/>
             <w:vAlign w:val="bottom"/>
           </w:tcPr>
@@ -3430,7 +3439,7 @@
         </w:tc>
         <w:tc>
           <w:tcPr>
-            <w:tcW w:w="1305" w:type="dxa"/>
+            <w:tcW w:w="1304" w:type="dxa"/>
             <w:tcBorders/>
             <w:vAlign w:val="bottom"/>
           </w:tcPr>
@@ -3491,7 +3500,7 @@
         </w:trPr>
         <w:tc>
           <w:tcPr>
-            <w:tcW w:w="1260" w:type="dxa"/>
+            <w:tcW w:w="1259" w:type="dxa"/>
             <w:tcBorders/>
             <w:vAlign w:val="bottom"/>
           </w:tcPr>
@@ -3519,7 +3528,7 @@
         </w:tc>
         <w:tc>
           <w:tcPr>
-            <w:tcW w:w="1080" w:type="dxa"/>
+            <w:tcW w:w="1081" w:type="dxa"/>
             <w:tcBorders/>
             <w:vAlign w:val="bottom"/>
           </w:tcPr>
@@ -3547,7 +3556,7 @@
         </w:tc>
         <w:tc>
           <w:tcPr>
-            <w:tcW w:w="1080" w:type="dxa"/>
+            <w:tcW w:w="1079" w:type="dxa"/>
             <w:tcBorders/>
             <w:vAlign w:val="bottom"/>
           </w:tcPr>
@@ -3603,7 +3612,7 @@
         </w:tc>
         <w:tc>
           <w:tcPr>
-            <w:tcW w:w="1395" w:type="dxa"/>
+            <w:tcW w:w="1396" w:type="dxa"/>
             <w:tcBorders/>
             <w:vAlign w:val="bottom"/>
           </w:tcPr>
@@ -3631,7 +3640,7 @@
         </w:tc>
         <w:tc>
           <w:tcPr>
-            <w:tcW w:w="1305" w:type="dxa"/>
+            <w:tcW w:w="1304" w:type="dxa"/>
             <w:tcBorders/>
             <w:vAlign w:val="bottom"/>
           </w:tcPr>
@@ -3714,7 +3723,6 @@
         <w:jc w:val="left"/>
         <w:rPr>
           <w:rFonts w:ascii="Liberation Sans" w:hAnsi="Liberation Sans"/>
-          <w:lang w:val="en-AU" w:eastAsia="zh-CN" w:bidi="hi-IN"/>
         </w:rPr>
       </w:pPr>
       <w:r>
@@ -3759,43 +3767,28 @@
         <w:jc w:val="left"/>
         <w:rPr>
           <w:rFonts w:ascii="Liberation Sans" w:hAnsi="Liberation Sans"/>
-          <w:lang w:val="en-AU" w:eastAsia="zh-CN" w:bidi="hi-IN"/>
-        </w:rPr>
-      </w:pPr>
-      <w:r>
-        <w:rPr>
-          <w:rFonts w:ascii="Liberation Sans" w:hAnsi="Liberation Sans"/>
-          <w:lang w:val="en-AU" w:eastAsia="zh-CN" w:bidi="hi-IN"/>
-        </w:rPr>
-        <w:t xml:space="preserve">Figure 1 shows </w:t>
-      </w:r>
-      <w:r>
-        <w:rPr>
-          <w:rFonts w:ascii="Liberation Sans" w:hAnsi="Liberation Sans"/>
-          <w:lang w:val="en-AU" w:eastAsia="zh-CN" w:bidi="hi-IN"/>
-        </w:rPr>
-        <w:t>a</w:t>
-      </w:r>
-      <w:r>
-        <w:rPr>
-          <w:rFonts w:ascii="Liberation Sans" w:hAnsi="Liberation Sans"/>
-          <w:lang w:val="en-AU" w:eastAsia="zh-CN" w:bidi="hi-IN"/>
-        </w:rPr>
-        <w:t xml:space="preserve"> clear </w:t>
-      </w:r>
-      <w:r>
-        <w:rPr>
-          <w:rFonts w:ascii="Liberation Sans" w:hAnsi="Liberation Sans"/>
-          <w:lang w:val="en-AU" w:eastAsia="zh-CN" w:bidi="hi-IN"/>
-        </w:rPr>
-        <w:t xml:space="preserve">linear increase of acceleration when increasing the angle of the ramp. When the ramp was set to two degrees the ball had an average acceleration of 0.22 m/s/s and at accelerated fastest at 10 degrees with an acceleration 1.18 m/s/s. The coefficient of variation between trials was highest at ten degrees with 2.13. </w:t>
-      </w:r>
-      <w:r>
-        <w:rPr>
-          <w:rFonts w:ascii="Liberation Sans" w:hAnsi="Liberation Sans"/>
-          <w:lang w:val="en-AU" w:eastAsia="zh-CN" w:bidi="hi-IN"/>
-        </w:rPr>
-        <w:t xml:space="preserve">The average increase of acceleration was 0.236. The standard deviation of the average increase of acceleration was 0.035. This shows very little deviation between the trend line and the results in figure 1. </w:t>
+        </w:rPr>
+      </w:pPr>
+      <w:r>
+        <w:rPr>
+          <w:rFonts w:ascii="Liberation Sans" w:hAnsi="Liberation Sans"/>
+          <w:lang w:val="en-AU" w:eastAsia="zh-CN" w:bidi="hi-IN"/>
+        </w:rPr>
+        <w:t xml:space="preserve">Figure 1 shows a clear linear increase of acceleration when increasing the angle of the ramp. When the ramp was set to two degrees the ball had an average acceleration of 0.22 m/s/s and at accelerated fastest at 10 degrees with an acceleration 1.18 m/s/s. The coefficient of variation between trials was highest at ten degrees with 2.13. The average increase of acceleration was 0.236. The standard deviation of the average increase of acceleration was 0.035. This shows very little deviation between the trend line and the results in figure 1. </w:t>
+      </w:r>
+      <w:r>
+        <w:rPr>
+          <w:rFonts w:ascii="Liberation Sans" w:hAnsi="Liberation Sans"/>
+          <w:lang w:val="en-AU" w:eastAsia="zh-CN" w:bidi="hi-IN"/>
+        </w:rPr>
+        <w:t xml:space="preserve">This was observed because as the steepness increases the height increases and as the height increases the gravitational potential energy. Because of this greater gravitational potential energy </w:t>
+      </w:r>
+      <w:r>
+        <w:rPr>
+          <w:rFonts w:ascii="Liberation Sans" w:hAnsi="Liberation Sans"/>
+          <w:lang w:val="en-AU" w:eastAsia="zh-CN" w:bidi="hi-IN"/>
+        </w:rPr>
+        <w:t>more kinetic energy is generated increasing the speed rolling down the ramp.</w:t>
       </w:r>
     </w:p>
     <w:p>
@@ -3854,7 +3847,6 @@
         <w:jc w:val="left"/>
         <w:rPr>
           <w:rFonts w:ascii="Liberation Sans" w:hAnsi="Liberation Sans"/>
-          <w:lang w:val="en-AU" w:eastAsia="zh-CN" w:bidi="hi-IN"/>
         </w:rPr>
       </w:pPr>
       <w:r>
@@ -3877,18 +3869,42 @@
         <w:jc w:val="left"/>
         <w:rPr>
           <w:rFonts w:ascii="Liberation Sans" w:hAnsi="Liberation Sans"/>
-          <w:lang w:val="en-AU" w:eastAsia="zh-CN" w:bidi="hi-IN"/>
-        </w:rPr>
-      </w:pPr>
-      <w:r>
-        <w:rPr>
-          <w:rFonts w:ascii="Liberation Sans" w:hAnsi="Liberation Sans"/>
-          <w:lang w:val="en-AU" w:eastAsia="zh-CN" w:bidi="hi-IN"/>
-        </w:rPr>
-        <w:t>The method of the experiment measured only the time for the ball to reach the end of the ramp. The acceleration was then calculated by assuming that the final speed was the double the average speed which may not be the case.</w:t>
-      </w:r>
-      <w:r>
-        <w:br w:type="page"/>
+        </w:rPr>
+      </w:pPr>
+      <w:r>
+        <w:rPr>
+          <w:rFonts w:ascii="Liberation Sans" w:hAnsi="Liberation Sans"/>
+          <w:lang w:val="en-AU" w:eastAsia="zh-CN" w:bidi="hi-IN"/>
+        </w:rPr>
+        <w:t xml:space="preserve">The method of the experiment measured only the time for the ball to reach the end of the ramp. </w:t>
+      </w:r>
+      <w:r>
+        <w:rPr>
+          <w:rFonts w:ascii="Liberation Sans" w:hAnsi="Liberation Sans"/>
+          <w:lang w:val="en-AU" w:eastAsia="zh-CN" w:bidi="hi-IN"/>
+        </w:rPr>
+        <w:t>If the final speed was not double the average speed this would skew the results.</w:t>
+      </w:r>
+      <w:r>
+        <w:rPr>
+          <w:rFonts w:ascii="Liberation Sans" w:hAnsi="Liberation Sans"/>
+          <w:lang w:val="en-AU" w:eastAsia="zh-CN" w:bidi="hi-IN"/>
+        </w:rPr>
+        <w:t xml:space="preserve"> The acceleration was then calculated by assuming that the final speed was the double the average speed which may not be the case. </w:t>
+      </w:r>
+      <w:r>
+        <w:rPr>
+          <w:rFonts w:ascii="Liberation Sans" w:hAnsi="Liberation Sans"/>
+          <w:lang w:val="en-AU" w:eastAsia="zh-CN" w:bidi="hi-IN"/>
+        </w:rPr>
+        <w:t xml:space="preserve">Variation on how the person released the ball </w:t>
+      </w:r>
+      <w:r>
+        <w:rPr>
+          <w:rFonts w:ascii="Liberation Sans" w:hAnsi="Liberation Sans"/>
+          <w:lang w:val="en-AU" w:eastAsia="zh-CN" w:bidi="hi-IN"/>
+        </w:rPr>
+        <w:t xml:space="preserve">could have changed the initial velocity and spin of the ball. This would change the measured time which is used to calculate the acceleration. </w:t>
       </w:r>
     </w:p>
     <w:p>
@@ -3902,16 +3918,13 @@
         <w:ind w:left="0" w:hanging="0"/>
         <w:jc w:val="left"/>
         <w:rPr>
-          <w:rFonts w:ascii="Liberation Sans" w:hAnsi="Liberation Sans"/>
-          <w:lang w:val="en-AU" w:eastAsia="zh-CN" w:bidi="hi-IN"/>
-        </w:rPr>
-      </w:pPr>
-      <w:r>
-        <w:rPr>
-          <w:rFonts w:ascii="Liberation Sans" w:hAnsi="Liberation Sans"/>
-          <w:lang w:val="en-AU" w:eastAsia="zh-CN" w:bidi="hi-IN"/>
-        </w:rPr>
-        <w:t>Appendix</w:t>
+          <w:lang w:val="en-AU" w:eastAsia="zh-CN" w:bidi="hi-IN"/>
+        </w:rPr>
+      </w:pPr>
+      <w:r>
+        <w:rPr>
+          <w:rFonts w:ascii="Liberation Sans" w:hAnsi="Liberation Sans"/>
+        </w:rPr>
       </w:r>
     </w:p>
     <w:p>
@@ -3925,15 +3938,16 @@
         <w:ind w:left="0" w:hanging="0"/>
         <w:jc w:val="left"/>
         <w:rPr>
-          <w:rFonts w:ascii="Liberation Sans" w:hAnsi="Liberation Sans"/>
-          <w:lang w:val="en-AU" w:eastAsia="zh-CN" w:bidi="hi-IN"/>
-        </w:rPr>
-      </w:pPr>
-      <w:r>
-        <w:rPr>
-          <w:rFonts w:ascii="Liberation Sans" w:hAnsi="Liberation Sans"/>
-          <w:lang w:val="en-AU" w:eastAsia="zh-CN" w:bidi="hi-IN"/>
-        </w:rPr>
+          <w:lang w:val="en-AU" w:eastAsia="zh-CN" w:bidi="hi-IN"/>
+        </w:rPr>
+      </w:pPr>
+      <w:r>
+        <w:rPr>
+          <w:rFonts w:ascii="Liberation Sans" w:hAnsi="Liberation Sans"/>
+        </w:rPr>
+      </w:r>
+      <w:r>
+        <w:br w:type="page"/>
       </w:r>
     </w:p>
     <w:p>
@@ -3948,13 +3962,337 @@
         <w:jc w:val="left"/>
         <w:rPr>
           <w:rFonts w:ascii="Liberation Sans" w:hAnsi="Liberation Sans"/>
-          <w:lang w:val="en-AU" w:eastAsia="zh-CN" w:bidi="hi-IN"/>
-        </w:rPr>
-      </w:pPr>
-      <w:r>
-        <w:rPr>
-          <w:rFonts w:ascii="Liberation Sans" w:hAnsi="Liberation Sans"/>
-          <w:lang w:val="en-AU" w:eastAsia="zh-CN" w:bidi="hi-IN"/>
+        </w:rPr>
+      </w:pPr>
+      <w:r>
+        <w:rPr>
+          <w:rFonts w:ascii="Liberation Sans" w:hAnsi="Liberation Sans"/>
+        </w:rPr>
+        <w:t>Reference List:</w:t>
+      </w:r>
+    </w:p>
+    <w:p>
+      <w:pPr>
+        <w:pStyle w:val="Normal"/>
+        <w:numPr>
+          <w:ilvl w:val="0"/>
+          <w:numId w:val="0"/>
+        </w:numPr>
+        <w:bidi w:val="0"/>
+        <w:ind w:left="0" w:hanging="0"/>
+        <w:jc w:val="left"/>
+        <w:rPr>
+          <w:rFonts w:ascii="Liberation Sans" w:hAnsi="Liberation Sans"/>
+        </w:rPr>
+      </w:pPr>
+      <w:r>
+        <w:rPr>
+          <w:rFonts w:ascii="Liberation Sans" w:hAnsi="Liberation Sans"/>
+        </w:rPr>
+      </w:r>
+    </w:p>
+    <w:p>
+      <w:pPr>
+        <w:pStyle w:val="Normal"/>
+        <w:numPr>
+          <w:ilvl w:val="0"/>
+          <w:numId w:val="0"/>
+        </w:numPr>
+        <w:bidi w:val="0"/>
+        <w:ind w:left="0" w:hanging="0"/>
+        <w:jc w:val="left"/>
+        <w:rPr>
+          <w:rFonts w:ascii="Liberation Sans" w:hAnsi="Liberation Sans"/>
+        </w:rPr>
+      </w:pPr>
+      <w:r>
+        <w:rPr>
+          <w:rFonts w:ascii="Liberation Sans" w:hAnsi="Liberation Sans"/>
+        </w:rPr>
+        <w:t>Britannica, T. Editors of Encyclopaedia (2021). energy. Encyclopedia Britannica. Retrieved from https://www.britannica.com/science/energy</w:t>
+      </w:r>
+      <w:r>
+        <w:br w:type="page"/>
+      </w:r>
+    </w:p>
+    <w:p>
+      <w:pPr>
+        <w:pStyle w:val="Normal"/>
+        <w:numPr>
+          <w:ilvl w:val="0"/>
+          <w:numId w:val="0"/>
+        </w:numPr>
+        <w:bidi w:val="0"/>
+        <w:ind w:left="0" w:hanging="0"/>
+        <w:jc w:val="left"/>
+        <w:rPr>
+          <w:rFonts w:ascii="Liberation Sans" w:hAnsi="Liberation Sans"/>
+        </w:rPr>
+      </w:pPr>
+      <w:r>
+        <w:rPr>
+          <w:rFonts w:ascii="Liberation Sans" w:hAnsi="Liberation Sans"/>
+          <w:lang w:val="en-AU" w:eastAsia="zh-CN" w:bidi="hi-IN"/>
+        </w:rPr>
+        <w:t>Appendix</w:t>
+      </w:r>
+      <w:r>
+        <w:rPr>
+          <w:rFonts w:ascii="Liberation Sans" w:hAnsi="Liberation Sans"/>
+          <w:lang w:val="en-AU" w:eastAsia="zh-CN" w:bidi="hi-IN"/>
+        </w:rPr>
+        <w:t xml:space="preserve"> 1</w:t>
+      </w:r>
+    </w:p>
+    <w:p>
+      <w:pPr>
+        <w:pStyle w:val="Normal"/>
+        <w:numPr>
+          <w:ilvl w:val="0"/>
+          <w:numId w:val="0"/>
+        </w:numPr>
+        <w:bidi w:val="0"/>
+        <w:ind w:left="0" w:hanging="0"/>
+        <w:jc w:val="left"/>
+        <w:rPr>
+          <w:lang w:val="en-AU" w:eastAsia="zh-CN" w:bidi="hi-IN"/>
+        </w:rPr>
+      </w:pPr>
+      <w:r>
+        <w:rPr>
+          <w:rFonts w:ascii="Liberation Sans" w:hAnsi="Liberation Sans"/>
+        </w:rPr>
+      </w:r>
+    </w:p>
+    <w:p>
+      <w:pPr>
+        <w:pStyle w:val="Normal"/>
+        <w:rPr>
+          <w:rFonts w:ascii="Liberation Sans" w:hAnsi="Liberation Sans"/>
+          <w:lang w:val="en-AU" w:eastAsia="zh-CN" w:bidi="hi-IN"/>
+        </w:rPr>
+      </w:pPr>
+      <w:r>
+        <w:rPr>
+          <w:rFonts w:ascii="Liberation Sans" w:hAnsi="Liberation Sans"/>
+          <w:b/>
+          <w:bCs/>
+          <w:lang w:val="en-US" w:eastAsia="zh-CN" w:bidi="hi-IN"/>
+        </w:rPr>
+        <w:t>Method</w:t>
+      </w:r>
+    </w:p>
+    <w:p>
+      <w:pPr>
+        <w:pStyle w:val="ListParagraph"/>
+        <w:numPr>
+          <w:ilvl w:val="0"/>
+          <w:numId w:val="2"/>
+        </w:numPr>
+        <w:spacing w:lineRule="auto" w:line="360"/>
+        <w:rPr/>
+      </w:pPr>
+      <w:r>
+        <w:rPr>
+          <w:rFonts w:ascii="Liberation Sans" w:hAnsi="Liberation Sans"/>
+          <w:lang w:val="en-US"/>
+        </w:rPr>
+        <w:t xml:space="preserve"> </w:t>
+      </w:r>
+      <w:r>
+        <w:rPr>
+          <w:rFonts w:ascii="Liberation Sans" w:hAnsi="Liberation Sans"/>
+          <w:lang w:val="en-US"/>
+        </w:rPr>
+        <w:t>Set up the ramp so that there is a gentle fall (approx. 2 blocks heigh). The ramp should be straight and not bent in the middle.</w:t>
+      </w:r>
+    </w:p>
+    <w:p>
+      <w:pPr>
+        <w:pStyle w:val="ListParagraph"/>
+        <w:numPr>
+          <w:ilvl w:val="0"/>
+          <w:numId w:val="2"/>
+        </w:numPr>
+        <w:spacing w:lineRule="auto" w:line="360"/>
+        <w:rPr>
+          <w:rFonts w:ascii="Liberation Sans" w:hAnsi="Liberation Sans"/>
+        </w:rPr>
+      </w:pPr>
+      <w:r>
+        <w:rPr>
+          <w:rFonts w:ascii="Liberation Sans" w:hAnsi="Liberation Sans"/>
+          <w:lang w:val="en-US"/>
+        </w:rPr>
+        <w:t xml:space="preserve"> </w:t>
+      </w:r>
+      <w:r>
+        <w:rPr>
+          <w:rFonts w:ascii="Liberation Sans" w:hAnsi="Liberation Sans"/>
+          <w:lang w:val="en-US"/>
+        </w:rPr>
+        <w:t xml:space="preserve">Place the cart so that the front of the cart is at the 2.5m mark. </w:t>
+      </w:r>
+    </w:p>
+    <w:p>
+      <w:pPr>
+        <w:pStyle w:val="ListParagraph"/>
+        <w:numPr>
+          <w:ilvl w:val="0"/>
+          <w:numId w:val="2"/>
+        </w:numPr>
+        <w:spacing w:lineRule="auto" w:line="360"/>
+        <w:rPr>
+          <w:rFonts w:ascii="Liberation Sans" w:hAnsi="Liberation Sans"/>
+        </w:rPr>
+      </w:pPr>
+      <w:r>
+        <w:rPr>
+          <w:rFonts w:ascii="Liberation Sans" w:hAnsi="Liberation Sans"/>
+          <w:lang w:val="en-US"/>
+        </w:rPr>
+        <w:t xml:space="preserve"> </w:t>
+      </w:r>
+      <w:r>
+        <w:rPr>
+          <w:rFonts w:ascii="Liberation Sans" w:hAnsi="Liberation Sans"/>
+          <w:lang w:val="en-US"/>
+        </w:rPr>
+        <w:t xml:space="preserve">Start the stopwatch as the car is released from the mark. Do not push the car. </w:t>
+      </w:r>
+    </w:p>
+    <w:p>
+      <w:pPr>
+        <w:pStyle w:val="ListParagraph"/>
+        <w:numPr>
+          <w:ilvl w:val="0"/>
+          <w:numId w:val="2"/>
+        </w:numPr>
+        <w:spacing w:lineRule="auto" w:line="360"/>
+        <w:rPr>
+          <w:rFonts w:ascii="Liberation Sans" w:hAnsi="Liberation Sans"/>
+        </w:rPr>
+      </w:pPr>
+      <w:r>
+        <w:rPr>
+          <w:rFonts w:ascii="Liberation Sans" w:hAnsi="Liberation Sans"/>
+          <w:lang w:val="en-US"/>
+        </w:rPr>
+        <w:t xml:space="preserve"> </w:t>
+      </w:r>
+      <w:r>
+        <w:rPr>
+          <w:rFonts w:ascii="Liberation Sans" w:hAnsi="Liberation Sans"/>
+          <w:lang w:val="en-US"/>
+        </w:rPr>
+        <w:t xml:space="preserve">Stop the stopwatch as it hits the end of the ramp. </w:t>
+      </w:r>
+    </w:p>
+    <w:p>
+      <w:pPr>
+        <w:pStyle w:val="ListParagraph"/>
+        <w:numPr>
+          <w:ilvl w:val="0"/>
+          <w:numId w:val="2"/>
+        </w:numPr>
+        <w:spacing w:lineRule="auto" w:line="360"/>
+        <w:rPr>
+          <w:rFonts w:ascii="Liberation Sans" w:hAnsi="Liberation Sans"/>
+        </w:rPr>
+      </w:pPr>
+      <w:r>
+        <w:rPr>
+          <w:rFonts w:ascii="Liberation Sans" w:hAnsi="Liberation Sans"/>
+          <w:lang w:val="en-US"/>
+        </w:rPr>
+        <w:t xml:space="preserve"> </w:t>
+      </w:r>
+      <w:r>
+        <w:rPr>
+          <w:rFonts w:ascii="Liberation Sans" w:hAnsi="Liberation Sans"/>
+          <w:lang w:val="en-US"/>
+        </w:rPr>
+        <w:t xml:space="preserve">Record the distance and time in the results table. </w:t>
+      </w:r>
+    </w:p>
+    <w:p>
+      <w:pPr>
+        <w:pStyle w:val="ListParagraph"/>
+        <w:numPr>
+          <w:ilvl w:val="0"/>
+          <w:numId w:val="2"/>
+        </w:numPr>
+        <w:spacing w:lineRule="auto" w:line="360"/>
+        <w:rPr>
+          <w:rFonts w:ascii="Liberation Sans" w:hAnsi="Liberation Sans"/>
+        </w:rPr>
+      </w:pPr>
+      <w:r>
+        <w:rPr>
+          <w:rFonts w:ascii="Liberation Sans" w:hAnsi="Liberation Sans"/>
+          <w:lang w:val="en-US"/>
+        </w:rPr>
+        <w:t xml:space="preserve"> </w:t>
+      </w:r>
+      <w:r>
+        <w:rPr>
+          <w:rFonts w:ascii="Liberation Sans" w:hAnsi="Liberation Sans"/>
+          <w:lang w:val="en-US"/>
+        </w:rPr>
+        <w:t xml:space="preserve">Repeat until 3 consistent measurements have been collected. </w:t>
+      </w:r>
+    </w:p>
+    <w:p>
+      <w:pPr>
+        <w:pStyle w:val="ListParagraph"/>
+        <w:numPr>
+          <w:ilvl w:val="0"/>
+          <w:numId w:val="2"/>
+        </w:numPr>
+        <w:spacing w:lineRule="auto" w:line="360"/>
+        <w:rPr>
+          <w:rFonts w:ascii="Liberation Sans" w:hAnsi="Liberation Sans"/>
+          <w:b w:val="false"/>
+          <w:b w:val="false"/>
+          <w:bCs w:val="false"/>
+        </w:rPr>
+      </w:pPr>
+      <w:r>
+        <w:rPr>
+          <w:rFonts w:ascii="Liberation Sans" w:hAnsi="Liberation Sans"/>
+          <w:b w:val="false"/>
+          <w:bCs w:val="false"/>
+          <w:lang w:val="en-US" w:eastAsia="zh-CN" w:bidi="hi-IN"/>
+        </w:rPr>
+        <w:t xml:space="preserve"> </w:t>
+      </w:r>
+      <w:r>
+        <w:rPr>
+          <w:rFonts w:ascii="Liberation Sans" w:hAnsi="Liberation Sans"/>
+          <w:b w:val="false"/>
+          <w:bCs w:val="false"/>
+          <w:lang w:val="en-US" w:eastAsia="zh-CN" w:bidi="hi-IN"/>
+        </w:rPr>
+        <w:t xml:space="preserve">Repeat steps 3-7 for 3 and 4 blocks heigh. </w:t>
+      </w:r>
+    </w:p>
+    <w:p>
+      <w:pPr>
+        <w:pStyle w:val="Normal"/>
+        <w:numPr>
+          <w:ilvl w:val="0"/>
+          <w:numId w:val="0"/>
+        </w:numPr>
+        <w:bidi w:val="0"/>
+        <w:ind w:left="0" w:hanging="0"/>
+        <w:jc w:val="left"/>
+        <w:rPr>
+          <w:rFonts w:ascii="Liberation Sans" w:hAnsi="Liberation Sans"/>
+        </w:rPr>
+      </w:pPr>
+      <w:r>
+        <w:rPr>
+          <w:rFonts w:ascii="Liberation Sans" w:hAnsi="Liberation Sans"/>
         </w:rPr>
       </w:r>
     </w:p>
@@ -4113,16 +4451,17 @@
   <w:abstractNum w:abstractNumId="2">
     <w:lvl w:ilvl="0">
       <w:start w:val="1"/>
-      <w:numFmt w:val="none"/>
+      <w:numFmt w:val="decimal"/>
       <w:suff w:val="nothing"/>
-      <w:lvlText w:val=""/>
+      <w:lvlText w:val="%1."/>
       <w:lvlJc w:val="left"/>
       <w:pPr>
         <w:tabs>
           <w:tab w:val="num" w:pos="0"/>
         </w:tabs>
-        <w:ind w:left="0" w:hanging="0"/>
-      </w:pPr>
+        <w:ind w:left="360" w:hanging="0"/>
+      </w:pPr>
+      <w:rPr/>
     </w:lvl>
     <w:lvl w:ilvl="1">
       <w:start w:val="1"/>
@@ -4134,7 +4473,7 @@
         <w:tabs>
           <w:tab w:val="num" w:pos="0"/>
         </w:tabs>
-        <w:ind w:left="0" w:hanging="0"/>
+        <w:ind w:left="360" w:hanging="0"/>
       </w:pPr>
     </w:lvl>
     <w:lvl w:ilvl="2">
@@ -4147,7 +4486,7 @@
         <w:tabs>
           <w:tab w:val="num" w:pos="0"/>
         </w:tabs>
-        <w:ind w:left="0" w:hanging="0"/>
+        <w:ind w:left="360" w:hanging="0"/>
       </w:pPr>
     </w:lvl>
     <w:lvl w:ilvl="3">
@@ -4160,7 +4499,7 @@
         <w:tabs>
           <w:tab w:val="num" w:pos="0"/>
         </w:tabs>
-        <w:ind w:left="0" w:hanging="0"/>
+        <w:ind w:left="360" w:hanging="0"/>
       </w:pPr>
     </w:lvl>
     <w:lvl w:ilvl="4">
@@ -4173,7 +4512,7 @@
         <w:tabs>
           <w:tab w:val="num" w:pos="0"/>
         </w:tabs>
-        <w:ind w:left="0" w:hanging="0"/>
+        <w:ind w:left="360" w:hanging="0"/>
       </w:pPr>
     </w:lvl>
     <w:lvl w:ilvl="5">
@@ -4186,7 +4525,7 @@
         <w:tabs>
           <w:tab w:val="num" w:pos="0"/>
         </w:tabs>
-        <w:ind w:left="0" w:hanging="0"/>
+        <w:ind w:left="360" w:hanging="0"/>
       </w:pPr>
     </w:lvl>
     <w:lvl w:ilvl="6">
@@ -4199,7 +4538,7 @@
         <w:tabs>
           <w:tab w:val="num" w:pos="0"/>
         </w:tabs>
-        <w:ind w:left="0" w:hanging="0"/>
+        <w:ind w:left="360" w:hanging="0"/>
       </w:pPr>
     </w:lvl>
     <w:lvl w:ilvl="7">
@@ -4212,7 +4551,7 @@
         <w:tabs>
           <w:tab w:val="num" w:pos="0"/>
         </w:tabs>
-        <w:ind w:left="0" w:hanging="0"/>
+        <w:ind w:left="360" w:hanging="0"/>
       </w:pPr>
     </w:lvl>
     <w:lvl w:ilvl="8">
@@ -4225,6 +4564,125 @@
         <w:tabs>
           <w:tab w:val="num" w:pos="0"/>
         </w:tabs>
+        <w:ind w:left="360" w:hanging="0"/>
+      </w:pPr>
+    </w:lvl>
+  </w:abstractNum>
+  <w:abstractNum w:abstractNumId="3">
+    <w:lvl w:ilvl="0">
+      <w:start w:val="1"/>
+      <w:numFmt w:val="none"/>
+      <w:suff w:val="nothing"/>
+      <w:lvlText w:val=""/>
+      <w:lvlJc w:val="left"/>
+      <w:pPr>
+        <w:tabs>
+          <w:tab w:val="num" w:pos="0"/>
+        </w:tabs>
+        <w:ind w:left="0" w:hanging="0"/>
+      </w:pPr>
+    </w:lvl>
+    <w:lvl w:ilvl="1">
+      <w:start w:val="1"/>
+      <w:numFmt w:val="none"/>
+      <w:suff w:val="nothing"/>
+      <w:lvlText w:val=""/>
+      <w:lvlJc w:val="left"/>
+      <w:pPr>
+        <w:tabs>
+          <w:tab w:val="num" w:pos="0"/>
+        </w:tabs>
+        <w:ind w:left="0" w:hanging="0"/>
+      </w:pPr>
+    </w:lvl>
+    <w:lvl w:ilvl="2">
+      <w:start w:val="1"/>
+      <w:numFmt w:val="none"/>
+      <w:suff w:val="nothing"/>
+      <w:lvlText w:val=""/>
+      <w:lvlJc w:val="left"/>
+      <w:pPr>
+        <w:tabs>
+          <w:tab w:val="num" w:pos="0"/>
+        </w:tabs>
+        <w:ind w:left="0" w:hanging="0"/>
+      </w:pPr>
+    </w:lvl>
+    <w:lvl w:ilvl="3">
+      <w:start w:val="1"/>
+      <w:numFmt w:val="none"/>
+      <w:suff w:val="nothing"/>
+      <w:lvlText w:val=""/>
+      <w:lvlJc w:val="left"/>
+      <w:pPr>
+        <w:tabs>
+          <w:tab w:val="num" w:pos="0"/>
+        </w:tabs>
+        <w:ind w:left="0" w:hanging="0"/>
+      </w:pPr>
+    </w:lvl>
+    <w:lvl w:ilvl="4">
+      <w:start w:val="1"/>
+      <w:numFmt w:val="none"/>
+      <w:suff w:val="nothing"/>
+      <w:lvlText w:val=""/>
+      <w:lvlJc w:val="left"/>
+      <w:pPr>
+        <w:tabs>
+          <w:tab w:val="num" w:pos="0"/>
+        </w:tabs>
+        <w:ind w:left="0" w:hanging="0"/>
+      </w:pPr>
+    </w:lvl>
+    <w:lvl w:ilvl="5">
+      <w:start w:val="1"/>
+      <w:numFmt w:val="none"/>
+      <w:suff w:val="nothing"/>
+      <w:lvlText w:val=""/>
+      <w:lvlJc w:val="left"/>
+      <w:pPr>
+        <w:tabs>
+          <w:tab w:val="num" w:pos="0"/>
+        </w:tabs>
+        <w:ind w:left="0" w:hanging="0"/>
+      </w:pPr>
+    </w:lvl>
+    <w:lvl w:ilvl="6">
+      <w:start w:val="1"/>
+      <w:numFmt w:val="none"/>
+      <w:suff w:val="nothing"/>
+      <w:lvlText w:val=""/>
+      <w:lvlJc w:val="left"/>
+      <w:pPr>
+        <w:tabs>
+          <w:tab w:val="num" w:pos="0"/>
+        </w:tabs>
+        <w:ind w:left="0" w:hanging="0"/>
+      </w:pPr>
+    </w:lvl>
+    <w:lvl w:ilvl="7">
+      <w:start w:val="1"/>
+      <w:numFmt w:val="none"/>
+      <w:suff w:val="nothing"/>
+      <w:lvlText w:val=""/>
+      <w:lvlJc w:val="left"/>
+      <w:pPr>
+        <w:tabs>
+          <w:tab w:val="num" w:pos="0"/>
+        </w:tabs>
+        <w:ind w:left="0" w:hanging="0"/>
+      </w:pPr>
+    </w:lvl>
+    <w:lvl w:ilvl="8">
+      <w:start w:val="1"/>
+      <w:numFmt w:val="none"/>
+      <w:suff w:val="nothing"/>
+      <w:lvlText w:val=""/>
+      <w:lvlJc w:val="left"/>
+      <w:pPr>
+        <w:tabs>
+          <w:tab w:val="num" w:pos="0"/>
+        </w:tabs>
         <w:ind w:left="0" w:hanging="0"/>
       </w:pPr>
     </w:lvl>
@@ -4234,6 +4692,9 @@
   </w:num>
   <w:num w:numId="2">
     <w:abstractNumId w:val="2"/>
+  </w:num>
+  <w:num w:numId="3">
+    <w:abstractNumId w:val="3"/>
   </w:num>
 </w:numbering>
 </file>
@@ -4349,6 +4810,24 @@
     <w:pPr/>
     <w:rPr/>
   </w:style>
+  <w:style w:type="paragraph" w:styleId="FrameContents">
+    <w:name w:val="Frame Contents"/>
+    <w:basedOn w:val="Normal"/>
+    <w:qFormat/>
+    <w:pPr/>
+    <w:rPr/>
+  </w:style>
+  <w:style w:type="paragraph" w:styleId="ListParagraph">
+    <w:name w:val="List Paragraph"/>
+    <w:basedOn w:val="Normal"/>
+    <w:qFormat/>
+    <w:pPr>
+      <w:spacing w:before="0" w:after="160"/>
+      <w:ind w:left="720" w:hanging="0"/>
+      <w:contextualSpacing/>
+    </w:pPr>
+    <w:rPr/>
+  </w:style>
 </w:styles>
 </file>
 
@@ -4372,7 +4851,7 @@
               <a:rPr b="0" lang="en-AU" sz="1300" spc="-1" strike="noStrike">
                 <a:latin typeface="Arial"/>
               </a:rPr>
-              <a:t>Accleration of Ball Rolling Down a Ramp</a:t>
+              <a:t>Acceleration of Ball Rolling Down a Ramp</a:t>
             </a:r>
           </a:p>
         </c:rich>
@@ -4399,7 +4878,7 @@
               <c:strCache>
                 <c:ptCount val="1"/>
                 <c:pt idx="0">
-                  <c:v>Acceleration</c:v>
+                  <c:v>Average Acceleration</c:v>
                 </c:pt>
               </c:strCache>
             </c:strRef>
@@ -4511,11 +4990,11 @@
           </c:yVal>
           <c:smooth val="0"/>
         </c:ser>
-        <c:axId val="32446391"/>
-        <c:axId val="38423974"/>
+        <c:axId val="64508718"/>
+        <c:axId val="79497269"/>
       </c:scatterChart>
       <c:valAx>
-        <c:axId val="32446391"/>
+        <c:axId val="64508718"/>
         <c:scaling>
           <c:orientation val="minMax"/>
         </c:scaling>
@@ -4571,12 +5050,12 @@
             </a:pPr>
           </a:p>
         </c:txPr>
-        <c:crossAx val="38423974"/>
+        <c:crossAx val="79497269"/>
         <c:crosses val="autoZero"/>
         <c:crossBetween val="midCat"/>
       </c:valAx>
       <c:valAx>
-        <c:axId val="38423974"/>
+        <c:axId val="79497269"/>
         <c:scaling>
           <c:orientation val="minMax"/>
         </c:scaling>
@@ -4642,7 +5121,7 @@
             </a:pPr>
           </a:p>
         </c:txPr>
-        <c:crossAx val="32446391"/>
+        <c:crossAx val="64508718"/>
         <c:crosses val="autoZero"/>
         <c:crossBetween val="midCat"/>
       </c:valAx>
@@ -4710,7 +5189,7 @@
               <a:rPr b="0" lang="en-AU" sz="1300" spc="-1" strike="noStrike">
                 <a:latin typeface="Arial"/>
               </a:rPr>
-              <a:t>Accleration of Ball Rolling Down a Ramp</a:t>
+              <a:t>Acceleration of Ball Rolling Down a Ramp</a:t>
             </a:r>
           </a:p>
         </c:rich>
@@ -4737,7 +5216,7 @@
               <c:strCache>
                 <c:ptCount val="1"/>
                 <c:pt idx="0">
-                  <c:v>Acceleration</c:v>
+                  <c:v>Average Acceleration</c:v>
                 </c:pt>
               </c:strCache>
             </c:strRef>
@@ -4849,11 +5328,11 @@
           </c:yVal>
           <c:smooth val="0"/>
         </c:ser>
-        <c:axId val="24055994"/>
-        <c:axId val="91343396"/>
+        <c:axId val="3808616"/>
+        <c:axId val="14371024"/>
       </c:scatterChart>
       <c:valAx>
-        <c:axId val="24055994"/>
+        <c:axId val="3808616"/>
         <c:scaling>
           <c:orientation val="minMax"/>
         </c:scaling>
@@ -4909,12 +5388,12 @@
             </a:pPr>
           </a:p>
         </c:txPr>
-        <c:crossAx val="91343396"/>
+        <c:crossAx val="14371024"/>
         <c:crosses val="autoZero"/>
         <c:crossBetween val="midCat"/>
       </c:valAx>
       <c:valAx>
-        <c:axId val="91343396"/>
+        <c:axId val="14371024"/>
         <c:scaling>
           <c:orientation val="minMax"/>
         </c:scaling>
@@ -4980,7 +5459,7 @@
             </a:pPr>
           </a:p>
         </c:txPr>
-        <c:crossAx val="24055994"/>
+        <c:crossAx val="3808616"/>
         <c:crosses val="autoZero"/>
         <c:crossBetween val="midCat"/>
       </c:valAx>

--- a/Science/Physics/Assesment/draft.docx
+++ b/Science/Physics/Assesment/draft.docx
@@ -16,56 +16,7 @@
           <w:rFonts w:ascii="Liberation Sans" w:hAnsi="Liberation Sans"/>
           <w:lang w:val="en-AU" w:eastAsia="zh-CN" w:bidi="hi-IN"/>
         </w:rPr>
-        <w:t xml:space="preserve">Affect of </w:t>
-      </w:r>
-      <w:r>
-        <w:rPr>
-          <w:rFonts w:ascii="Liberation Sans" w:hAnsi="Liberation Sans"/>
-          <w:lang w:val="en-AU" w:eastAsia="zh-CN" w:bidi="hi-IN"/>
-        </w:rPr>
-        <w:t>A</w:t>
-      </w:r>
-      <w:r>
-        <w:rPr>
-          <w:rFonts w:ascii="Liberation Sans" w:hAnsi="Liberation Sans"/>
-          <w:lang w:val="en-AU" w:eastAsia="zh-CN" w:bidi="hi-IN"/>
-        </w:rPr>
-        <w:t xml:space="preserve">ngle of ramp on the acceleration of a </w:t>
-      </w:r>
-      <w:r>
-        <w:rPr>
-          <w:rFonts w:ascii="Liberation Sans" w:hAnsi="Liberation Sans"/>
-          <w:lang w:val="en-AU" w:eastAsia="zh-CN" w:bidi="hi-IN"/>
-        </w:rPr>
-        <w:t>R</w:t>
-      </w:r>
-      <w:r>
-        <w:rPr>
-          <w:rFonts w:ascii="Liberation Sans" w:hAnsi="Liberation Sans"/>
-          <w:lang w:val="en-AU" w:eastAsia="zh-CN" w:bidi="hi-IN"/>
-        </w:rPr>
-        <w:t xml:space="preserve">olling </w:t>
-      </w:r>
-      <w:r>
-        <w:rPr>
-          <w:rFonts w:ascii="Liberation Sans" w:hAnsi="Liberation Sans"/>
-          <w:lang w:val="en-AU" w:eastAsia="zh-CN" w:bidi="hi-IN"/>
-        </w:rPr>
-        <w:t>B</w:t>
-      </w:r>
-      <w:r>
-        <w:rPr>
-          <w:rFonts w:ascii="Liberation Sans" w:hAnsi="Liberation Sans"/>
-          <w:lang w:val="en-AU" w:eastAsia="zh-CN" w:bidi="hi-IN"/>
-        </w:rPr>
-        <w:t>al</w:t>
-      </w:r>
-      <w:r>
-        <w:rPr>
-          <w:rFonts w:ascii="Liberation Sans" w:hAnsi="Liberation Sans"/>
-          <w:lang w:val="en-AU" w:eastAsia="zh-CN" w:bidi="hi-IN"/>
-        </w:rPr>
-        <w:t>l</w:t>
+        <w:t>Affect of Angle of ramp on the acceleration of a Rolling Ball</w:t>
       </w:r>
       <w:r>
         <w:br w:type="page"/>
@@ -103,21 +54,14 @@
           <w:rFonts w:ascii="Liberation Sans" w:hAnsi="Liberation Sans"/>
           <w:lang w:val="en-AU" w:eastAsia="zh-CN" w:bidi="hi-IN"/>
         </w:rPr>
-        <w:t xml:space="preserve">Energy is the capacity to do work </w:t>
-      </w:r>
-      <w:r>
-        <w:rPr>
-          <w:rFonts w:ascii="Liberation Sans" w:hAnsi="Liberation Sans"/>
-          <w:lang w:val="en-AU" w:eastAsia="zh-CN" w:bidi="hi-IN"/>
-        </w:rPr>
-        <w:t xml:space="preserve">(Britannica, 2021). </w:t>
-      </w:r>
-      <w:r>
-        <w:rPr>
-          <w:rFonts w:ascii="Liberation Sans" w:hAnsi="Liberation Sans"/>
-          <w:lang w:val="en-AU" w:eastAsia="zh-CN" w:bidi="hi-IN"/>
-        </w:rPr>
-        <w:t xml:space="preserve">Types of energy present during the experiment included gravitational potential energy, kinetic energy and heat energy in the form of friction. </w:t>
+        <w:t xml:space="preserve">Energy is the capacity to do work (Britannica, 2021). Types of energy present during the experiment included gravitational potential energy, kinetic energy and heat energy in the form of friction. </w:t>
+      </w:r>
+      <w:r>
+        <w:rPr>
+          <w:rFonts w:ascii="Liberation Sans" w:hAnsi="Liberation Sans"/>
+          <w:lang w:val="en-AU" w:eastAsia="zh-CN" w:bidi="hi-IN"/>
+        </w:rPr>
+        <w:t>Gravitational potential energy is</w:t>
       </w:r>
     </w:p>
     <w:p>
@@ -522,13 +466,13 @@
       </w:tblPr>
       <w:tblGrid>
         <w:gridCol w:w="1741"/>
-        <w:gridCol w:w="1350"/>
+        <w:gridCol w:w="1351"/>
         <w:gridCol w:w="1408"/>
-        <w:gridCol w:w="812"/>
-        <w:gridCol w:w="991"/>
+        <w:gridCol w:w="811"/>
+        <w:gridCol w:w="992"/>
         <w:gridCol w:w="899"/>
         <w:gridCol w:w="1170"/>
-        <w:gridCol w:w="1077"/>
+        <w:gridCol w:w="1076"/>
       </w:tblGrid>
       <w:tr>
         <w:trPr>
@@ -564,7 +508,7 @@
         </w:tc>
         <w:tc>
           <w:tcPr>
-            <w:tcW w:w="1350" w:type="dxa"/>
+            <w:tcW w:w="1351" w:type="dxa"/>
             <w:tcBorders/>
             <w:vAlign w:val="bottom"/>
           </w:tcPr>
@@ -620,7 +564,7 @@
         </w:tc>
         <w:tc>
           <w:tcPr>
-            <w:tcW w:w="812" w:type="dxa"/>
+            <w:tcW w:w="811" w:type="dxa"/>
             <w:tcBorders/>
             <w:vAlign w:val="bottom"/>
           </w:tcPr>
@@ -648,7 +592,7 @@
         </w:tc>
         <w:tc>
           <w:tcPr>
-            <w:tcW w:w="991" w:type="dxa"/>
+            <w:tcW w:w="992" w:type="dxa"/>
             <w:tcBorders/>
             <w:vAlign w:val="bottom"/>
           </w:tcPr>
@@ -732,7 +676,7 @@
         </w:tc>
         <w:tc>
           <w:tcPr>
-            <w:tcW w:w="1077" w:type="dxa"/>
+            <w:tcW w:w="1076" w:type="dxa"/>
             <w:tcBorders/>
             <w:vAlign w:val="bottom"/>
           </w:tcPr>
@@ -793,7 +737,7 @@
         </w:tc>
         <w:tc>
           <w:tcPr>
-            <w:tcW w:w="1350" w:type="dxa"/>
+            <w:tcW w:w="1351" w:type="dxa"/>
             <w:tcBorders/>
             <w:vAlign w:val="bottom"/>
           </w:tcPr>
@@ -849,7 +793,7 @@
         </w:tc>
         <w:tc>
           <w:tcPr>
-            <w:tcW w:w="812" w:type="dxa"/>
+            <w:tcW w:w="811" w:type="dxa"/>
             <w:tcBorders/>
             <w:vAlign w:val="bottom"/>
           </w:tcPr>
@@ -877,7 +821,7 @@
         </w:tc>
         <w:tc>
           <w:tcPr>
-            <w:tcW w:w="991" w:type="dxa"/>
+            <w:tcW w:w="992" w:type="dxa"/>
             <w:tcBorders/>
             <w:vAlign w:val="bottom"/>
           </w:tcPr>
@@ -961,7 +905,7 @@
         </w:tc>
         <w:tc>
           <w:tcPr>
-            <w:tcW w:w="1077" w:type="dxa"/>
+            <w:tcW w:w="1076" w:type="dxa"/>
             <w:tcBorders/>
             <w:vAlign w:val="bottom"/>
           </w:tcPr>
@@ -1022,7 +966,7 @@
         </w:tc>
         <w:tc>
           <w:tcPr>
-            <w:tcW w:w="1350" w:type="dxa"/>
+            <w:tcW w:w="1351" w:type="dxa"/>
             <w:tcBorders/>
             <w:vAlign w:val="bottom"/>
           </w:tcPr>
@@ -1078,7 +1022,7 @@
         </w:tc>
         <w:tc>
           <w:tcPr>
-            <w:tcW w:w="812" w:type="dxa"/>
+            <w:tcW w:w="811" w:type="dxa"/>
             <w:tcBorders/>
             <w:vAlign w:val="bottom"/>
           </w:tcPr>
@@ -1106,7 +1050,7 @@
         </w:tc>
         <w:tc>
           <w:tcPr>
-            <w:tcW w:w="991" w:type="dxa"/>
+            <w:tcW w:w="992" w:type="dxa"/>
             <w:tcBorders/>
             <w:vAlign w:val="bottom"/>
           </w:tcPr>
@@ -1190,7 +1134,7 @@
         </w:tc>
         <w:tc>
           <w:tcPr>
-            <w:tcW w:w="1077" w:type="dxa"/>
+            <w:tcW w:w="1076" w:type="dxa"/>
             <w:tcBorders/>
             <w:vAlign w:val="bottom"/>
           </w:tcPr>
@@ -1251,7 +1195,7 @@
         </w:tc>
         <w:tc>
           <w:tcPr>
-            <w:tcW w:w="1350" w:type="dxa"/>
+            <w:tcW w:w="1351" w:type="dxa"/>
             <w:tcBorders/>
             <w:vAlign w:val="bottom"/>
           </w:tcPr>
@@ -1307,7 +1251,7 @@
         </w:tc>
         <w:tc>
           <w:tcPr>
-            <w:tcW w:w="812" w:type="dxa"/>
+            <w:tcW w:w="811" w:type="dxa"/>
             <w:tcBorders/>
             <w:vAlign w:val="bottom"/>
           </w:tcPr>
@@ -1335,7 +1279,7 @@
         </w:tc>
         <w:tc>
           <w:tcPr>
-            <w:tcW w:w="991" w:type="dxa"/>
+            <w:tcW w:w="992" w:type="dxa"/>
             <w:tcBorders/>
             <w:vAlign w:val="bottom"/>
           </w:tcPr>
@@ -1419,7 +1363,7 @@
         </w:tc>
         <w:tc>
           <w:tcPr>
-            <w:tcW w:w="1077" w:type="dxa"/>
+            <w:tcW w:w="1076" w:type="dxa"/>
             <w:tcBorders/>
             <w:vAlign w:val="bottom"/>
           </w:tcPr>
@@ -1480,7 +1424,7 @@
         </w:tc>
         <w:tc>
           <w:tcPr>
-            <w:tcW w:w="1350" w:type="dxa"/>
+            <w:tcW w:w="1351" w:type="dxa"/>
             <w:tcBorders/>
             <w:vAlign w:val="bottom"/>
           </w:tcPr>
@@ -1536,7 +1480,7 @@
         </w:tc>
         <w:tc>
           <w:tcPr>
-            <w:tcW w:w="812" w:type="dxa"/>
+            <w:tcW w:w="811" w:type="dxa"/>
             <w:tcBorders/>
             <w:vAlign w:val="bottom"/>
           </w:tcPr>
@@ -1564,7 +1508,7 @@
         </w:tc>
         <w:tc>
           <w:tcPr>
-            <w:tcW w:w="991" w:type="dxa"/>
+            <w:tcW w:w="992" w:type="dxa"/>
             <w:tcBorders/>
             <w:vAlign w:val="bottom"/>
           </w:tcPr>
@@ -1648,7 +1592,7 @@
         </w:tc>
         <w:tc>
           <w:tcPr>
-            <w:tcW w:w="1077" w:type="dxa"/>
+            <w:tcW w:w="1076" w:type="dxa"/>
             <w:tcBorders/>
             <w:vAlign w:val="bottom"/>
           </w:tcPr>
@@ -1709,7 +1653,7 @@
         </w:tc>
         <w:tc>
           <w:tcPr>
-            <w:tcW w:w="1350" w:type="dxa"/>
+            <w:tcW w:w="1351" w:type="dxa"/>
             <w:tcBorders/>
             <w:vAlign w:val="bottom"/>
           </w:tcPr>
@@ -1765,7 +1709,7 @@
         </w:tc>
         <w:tc>
           <w:tcPr>
-            <w:tcW w:w="812" w:type="dxa"/>
+            <w:tcW w:w="811" w:type="dxa"/>
             <w:tcBorders/>
             <w:vAlign w:val="bottom"/>
           </w:tcPr>
@@ -1793,7 +1737,7 @@
         </w:tc>
         <w:tc>
           <w:tcPr>
-            <w:tcW w:w="991" w:type="dxa"/>
+            <w:tcW w:w="992" w:type="dxa"/>
             <w:tcBorders/>
             <w:vAlign w:val="bottom"/>
           </w:tcPr>
@@ -1877,7 +1821,7 @@
         </w:tc>
         <w:tc>
           <w:tcPr>
-            <w:tcW w:w="1077" w:type="dxa"/>
+            <w:tcW w:w="1076" w:type="dxa"/>
             <w:tcBorders/>
             <w:vAlign w:val="bottom"/>
           </w:tcPr>
@@ -1962,8 +1906,6 @@
           <w:rFonts w:ascii="Liberation Sans" w:hAnsi="Liberation Sans"/>
           <w:lang w:val="en-AU" w:eastAsia="zh-CN" w:bidi="hi-IN"/>
         </w:rPr>
-      </w:r>
-      <w:r>
         <mc:AlternateContent>
           <mc:Choice Requires="wps">
             <w:drawing>
@@ -1975,24 +1917,35 @@
                 <wp:positionV relativeFrom="paragraph">
                   <wp:posOffset>127635</wp:posOffset>
                 </wp:positionV>
-                <wp:extent cx="4911725" cy="2759710"/>
+                <wp:extent cx="4912360" cy="2760345"/>
                 <wp:effectExtent l="0" t="0" r="0" b="0"/>
                 <wp:wrapSquare wrapText="largest"/>
                 <wp:docPr id="1" name="Frame1"/>
                 <a:graphic xmlns:a="http://schemas.openxmlformats.org/drawingml/2006/main">
                   <a:graphicData uri="http://schemas.microsoft.com/office/word/2010/wordprocessingShape">
                     <wps:wsp>
-                      <wps:cNvSpPr txBox="1"/>
+                      <wps:cNvSpPr/>
                       <wps:spPr>
                         <a:xfrm>
                           <a:off x="0" y="0"/>
-                          <a:ext cx="4911725" cy="2759710"/>
+                          <a:ext cx="4911840" cy="2759760"/>
                         </a:xfrm>
-                        <a:prstGeom prst="rect"/>
+                        <a:prstGeom prst="rect">
+                          <a:avLst/>
+                        </a:prstGeom>
                         <a:solidFill>
-                          <a:srgbClr val="FFFFFF"/>
+                          <a:srgbClr val="ffffff"/>
                         </a:solidFill>
+                        <a:ln w="0">
+                          <a:noFill/>
+                        </a:ln>
                       </wps:spPr>
+                      <wps:style>
+                        <a:lnRef idx="0"/>
+                        <a:fillRef idx="0"/>
+                        <a:effectRef idx="0"/>
+                        <a:fontRef idx="minor"/>
+                      </wps:style>
                       <wps:txbx>
                         <w:txbxContent>
                           <w:p>
@@ -2004,11 +1957,14 @@
                             <w:r>
                               <w:rPr/>
                               <w:t xml:space="preserve">Figure </w:t>
+                            </w:r>
+                            <w:r>
+                              <w:rPr/>
                               <w:drawing>
                                 <wp:inline distT="0" distB="0" distL="0" distR="0">
                                   <wp:extent cx="4518660" cy="2538095"/>
                                   <wp:effectExtent l="0" t="0" r="0" b="0"/>
-                                  <wp:docPr id="2" name="Object1"/>
+                                  <wp:docPr id="3" name=""/>
                                   <wp:cNvGraphicFramePr/>
                                   <a:graphic xmlns:a="http://schemas.openxmlformats.org/drawingml/2006/main">
                                     <a:graphicData uri="http://schemas.openxmlformats.org/drawingml/2006/chart">
@@ -2045,7 +2001,7 @@
                           </w:p>
                         </w:txbxContent>
                       </wps:txbx>
-                      <wps:bodyPr anchor="t" lIns="0" tIns="0" rIns="0" bIns="0">
+                      <wps:bodyPr lIns="90000" rIns="90000" tIns="45000" bIns="45000" anchor="t">
                         <a:noAutofit/>
                       </wps:bodyPr>
                     </wps:wsp>
@@ -2056,8 +2012,10 @@
           </mc:Choice>
           <mc:Fallback>
             <w:pict>
-              <v:rect style="position:absolute;rotation:0;width:386.75pt;height:217.3pt;mso-wrap-distance-left:0pt;mso-wrap-distance-right:0pt;mso-wrap-distance-top:0pt;mso-wrap-distance-bottom:0pt;margin-top:10.05pt;mso-position-vertical-relative:text;margin-left:1.85pt;mso-position-horizontal-relative:text">
-                <v:textbox inset="0in,0in,0in,0in">
+              <v:rect id="shape_0" ID="Frame1" path="m0,0l-2147483645,0l-2147483645,-2147483646l0,-2147483646xe" fillcolor="white" stroked="f" o:allowincell="f" style="position:absolute;margin-left:1.85pt;margin-top:10.05pt;width:386.7pt;height:217.25pt;mso-wrap-style:square;v-text-anchor:top">
+                <v:fill o:detectmouseclick="t" type="solid" color2="black"/>
+                <v:stroke color="#3465a4" joinstyle="round" endcap="flat"/>
+                <v:textbox>
                   <w:txbxContent>
                     <w:p>
                       <w:pPr>
@@ -2068,11 +2026,14 @@
                       <w:r>
                         <w:rPr/>
                         <w:t xml:space="preserve">Figure </w:t>
+                      </w:r>
+                      <w:r>
+                        <w:rPr/>
                         <w:drawing>
                           <wp:inline distT="0" distB="0" distL="0" distR="0">
                             <wp:extent cx="4518660" cy="2538095"/>
                             <wp:effectExtent l="0" t="0" r="0" b="0"/>
-                            <wp:docPr id="3" name="Object1"/>
+                            <wp:docPr id="4" name=""/>
                             <wp:cNvGraphicFramePr/>
                             <a:graphic xmlns:a="http://schemas.openxmlformats.org/drawingml/2006/main">
                               <a:graphicData uri="http://schemas.openxmlformats.org/drawingml/2006/chart">
@@ -2464,8 +2425,8 @@
         <w:gridCol w:w="1081"/>
         <w:gridCol w:w="1079"/>
         <w:gridCol w:w="1350"/>
-        <w:gridCol w:w="1396"/>
-        <w:gridCol w:w="1304"/>
+        <w:gridCol w:w="1397"/>
+        <w:gridCol w:w="1303"/>
         <w:gridCol w:w="2160"/>
       </w:tblGrid>
       <w:tr>
@@ -2607,7 +2568,7 @@
         </w:tc>
         <w:tc>
           <w:tcPr>
-            <w:tcW w:w="1396" w:type="dxa"/>
+            <w:tcW w:w="1397" w:type="dxa"/>
             <w:tcBorders/>
             <w:vAlign w:val="bottom"/>
           </w:tcPr>
@@ -2635,7 +2596,7 @@
         </w:tc>
         <w:tc>
           <w:tcPr>
-            <w:tcW w:w="1304" w:type="dxa"/>
+            <w:tcW w:w="1303" w:type="dxa"/>
             <w:tcBorders/>
             <w:vAlign w:val="bottom"/>
           </w:tcPr>
@@ -2808,7 +2769,7 @@
         </w:tc>
         <w:tc>
           <w:tcPr>
-            <w:tcW w:w="1396" w:type="dxa"/>
+            <w:tcW w:w="1397" w:type="dxa"/>
             <w:tcBorders/>
             <w:vAlign w:val="bottom"/>
           </w:tcPr>
@@ -2836,7 +2797,7 @@
         </w:tc>
         <w:tc>
           <w:tcPr>
-            <w:tcW w:w="1304" w:type="dxa"/>
+            <w:tcW w:w="1303" w:type="dxa"/>
             <w:tcBorders/>
             <w:vAlign w:val="bottom"/>
           </w:tcPr>
@@ -3009,7 +2970,7 @@
         </w:tc>
         <w:tc>
           <w:tcPr>
-            <w:tcW w:w="1396" w:type="dxa"/>
+            <w:tcW w:w="1397" w:type="dxa"/>
             <w:tcBorders/>
             <w:vAlign w:val="bottom"/>
           </w:tcPr>
@@ -3037,7 +2998,7 @@
         </w:tc>
         <w:tc>
           <w:tcPr>
-            <w:tcW w:w="1304" w:type="dxa"/>
+            <w:tcW w:w="1303" w:type="dxa"/>
             <w:tcBorders/>
             <w:vAlign w:val="bottom"/>
           </w:tcPr>
@@ -3210,7 +3171,7 @@
         </w:tc>
         <w:tc>
           <w:tcPr>
-            <w:tcW w:w="1396" w:type="dxa"/>
+            <w:tcW w:w="1397" w:type="dxa"/>
             <w:tcBorders/>
             <w:vAlign w:val="bottom"/>
           </w:tcPr>
@@ -3238,7 +3199,7 @@
         </w:tc>
         <w:tc>
           <w:tcPr>
-            <w:tcW w:w="1304" w:type="dxa"/>
+            <w:tcW w:w="1303" w:type="dxa"/>
             <w:tcBorders/>
             <w:vAlign w:val="bottom"/>
           </w:tcPr>
@@ -3411,7 +3372,7 @@
         </w:tc>
         <w:tc>
           <w:tcPr>
-            <w:tcW w:w="1396" w:type="dxa"/>
+            <w:tcW w:w="1397" w:type="dxa"/>
             <w:tcBorders/>
             <w:vAlign w:val="bottom"/>
           </w:tcPr>
@@ -3439,7 +3400,7 @@
         </w:tc>
         <w:tc>
           <w:tcPr>
-            <w:tcW w:w="1304" w:type="dxa"/>
+            <w:tcW w:w="1303" w:type="dxa"/>
             <w:tcBorders/>
             <w:vAlign w:val="bottom"/>
           </w:tcPr>
@@ -3612,7 +3573,7 @@
         </w:tc>
         <w:tc>
           <w:tcPr>
-            <w:tcW w:w="1396" w:type="dxa"/>
+            <w:tcW w:w="1397" w:type="dxa"/>
             <w:tcBorders/>
             <w:vAlign w:val="bottom"/>
           </w:tcPr>
@@ -3640,7 +3601,7 @@
         </w:tc>
         <w:tc>
           <w:tcPr>
-            <w:tcW w:w="1304" w:type="dxa"/>
+            <w:tcW w:w="1303" w:type="dxa"/>
             <w:tcBorders/>
             <w:vAlign w:val="bottom"/>
           </w:tcPr>
@@ -3774,21 +3735,7 @@
           <w:rFonts w:ascii="Liberation Sans" w:hAnsi="Liberation Sans"/>
           <w:lang w:val="en-AU" w:eastAsia="zh-CN" w:bidi="hi-IN"/>
         </w:rPr>
-        <w:t xml:space="preserve">Figure 1 shows a clear linear increase of acceleration when increasing the angle of the ramp. When the ramp was set to two degrees the ball had an average acceleration of 0.22 m/s/s and at accelerated fastest at 10 degrees with an acceleration 1.18 m/s/s. The coefficient of variation between trials was highest at ten degrees with 2.13. The average increase of acceleration was 0.236. The standard deviation of the average increase of acceleration was 0.035. This shows very little deviation between the trend line and the results in figure 1. </w:t>
-      </w:r>
-      <w:r>
-        <w:rPr>
-          <w:rFonts w:ascii="Liberation Sans" w:hAnsi="Liberation Sans"/>
-          <w:lang w:val="en-AU" w:eastAsia="zh-CN" w:bidi="hi-IN"/>
-        </w:rPr>
-        <w:t xml:space="preserve">This was observed because as the steepness increases the height increases and as the height increases the gravitational potential energy. Because of this greater gravitational potential energy </w:t>
-      </w:r>
-      <w:r>
-        <w:rPr>
-          <w:rFonts w:ascii="Liberation Sans" w:hAnsi="Liberation Sans"/>
-          <w:lang w:val="en-AU" w:eastAsia="zh-CN" w:bidi="hi-IN"/>
-        </w:rPr>
-        <w:t>more kinetic energy is generated increasing the speed rolling down the ramp.</w:t>
+        <w:t>Figure 1 shows a clear linear increase of acceleration when increasing the angle of the ramp. When the ramp was set to two degrees the ball had an average acceleration of 0.22 m/s/s and at accelerated fastest at 10 degrees with an acceleration 1.18 m/s/s. The coefficient of variation between trials was highest at ten degrees with 2.13. The average increase of acceleration was 0.236. The standard deviation of the average increase of acceleration was 0.035. This shows very little deviation between the trend line and the results in figure 1. This was observed because as the steepness increases the height increases and as the height increases the gravitational potential energy. Because of this greater gravitational potential energy more kinetic energy is generated increasing the speed rolling down the ramp.</w:t>
       </w:r>
     </w:p>
     <w:p>
@@ -3876,35 +3823,7 @@
           <w:rFonts w:ascii="Liberation Sans" w:hAnsi="Liberation Sans"/>
           <w:lang w:val="en-AU" w:eastAsia="zh-CN" w:bidi="hi-IN"/>
         </w:rPr>
-        <w:t xml:space="preserve">The method of the experiment measured only the time for the ball to reach the end of the ramp. </w:t>
-      </w:r>
-      <w:r>
-        <w:rPr>
-          <w:rFonts w:ascii="Liberation Sans" w:hAnsi="Liberation Sans"/>
-          <w:lang w:val="en-AU" w:eastAsia="zh-CN" w:bidi="hi-IN"/>
-        </w:rPr>
-        <w:t>If the final speed was not double the average speed this would skew the results.</w:t>
-      </w:r>
-      <w:r>
-        <w:rPr>
-          <w:rFonts w:ascii="Liberation Sans" w:hAnsi="Liberation Sans"/>
-          <w:lang w:val="en-AU" w:eastAsia="zh-CN" w:bidi="hi-IN"/>
-        </w:rPr>
-        <w:t xml:space="preserve"> The acceleration was then calculated by assuming that the final speed was the double the average speed which may not be the case. </w:t>
-      </w:r>
-      <w:r>
-        <w:rPr>
-          <w:rFonts w:ascii="Liberation Sans" w:hAnsi="Liberation Sans"/>
-          <w:lang w:val="en-AU" w:eastAsia="zh-CN" w:bidi="hi-IN"/>
-        </w:rPr>
-        <w:t xml:space="preserve">Variation on how the person released the ball </w:t>
-      </w:r>
-      <w:r>
-        <w:rPr>
-          <w:rFonts w:ascii="Liberation Sans" w:hAnsi="Liberation Sans"/>
-          <w:lang w:val="en-AU" w:eastAsia="zh-CN" w:bidi="hi-IN"/>
-        </w:rPr>
-        <w:t xml:space="preserve">could have changed the initial velocity and spin of the ball. This would change the measured time which is used to calculate the acceleration. </w:t>
+        <w:t xml:space="preserve">The method of the experiment measured only the time for the ball to reach the end of the ramp. If the final speed was not double the average speed this would skew the results. The acceleration was then calculated by assuming that the final speed was the double the average speed which may not be the case. Variation on how the person released the ball could have changed the initial velocity and spin of the ball. This would change the measured time which is used to calculate the acceleration. </w:t>
       </w:r>
     </w:p>
     <w:p>
@@ -3923,7 +3842,7 @@
       </w:pPr>
       <w:r>
         <w:rPr>
-          <w:rFonts w:ascii="Liberation Sans" w:hAnsi="Liberation Sans"/>
+          <w:lang w:val="en-AU" w:eastAsia="zh-CN" w:bidi="hi-IN"/>
         </w:rPr>
       </w:r>
     </w:p>
@@ -3943,7 +3862,7 @@
       </w:pPr>
       <w:r>
         <w:rPr>
-          <w:rFonts w:ascii="Liberation Sans" w:hAnsi="Liberation Sans"/>
+          <w:lang w:val="en-AU" w:eastAsia="zh-CN" w:bidi="hi-IN"/>
         </w:rPr>
       </w:r>
       <w:r>
@@ -4034,14 +3953,7 @@
           <w:rFonts w:ascii="Liberation Sans" w:hAnsi="Liberation Sans"/>
           <w:lang w:val="en-AU" w:eastAsia="zh-CN" w:bidi="hi-IN"/>
         </w:rPr>
-        <w:t>Appendix</w:t>
-      </w:r>
-      <w:r>
-        <w:rPr>
-          <w:rFonts w:ascii="Liberation Sans" w:hAnsi="Liberation Sans"/>
-          <w:lang w:val="en-AU" w:eastAsia="zh-CN" w:bidi="hi-IN"/>
-        </w:rPr>
-        <w:t xml:space="preserve"> 1</w:t>
+        <w:t>Appendix 1</w:t>
       </w:r>
     </w:p>
     <w:p>
@@ -4060,7 +3972,7 @@
       </w:pPr>
       <w:r>
         <w:rPr>
-          <w:rFonts w:ascii="Liberation Sans" w:hAnsi="Liberation Sans"/>
+          <w:lang w:val="en-AU" w:eastAsia="zh-CN" w:bidi="hi-IN"/>
         </w:rPr>
       </w:r>
     </w:p>
@@ -4291,9 +4203,7 @@
         </w:rPr>
       </w:pPr>
       <w:r>
-        <w:rPr>
-          <w:rFonts w:ascii="Liberation Sans" w:hAnsi="Liberation Sans"/>
-        </w:rPr>
+        <w:rPr/>
       </w:r>
     </w:p>
     <w:sectPr>
@@ -4461,7 +4371,6 @@
         </w:tabs>
         <w:ind w:left="360" w:hanging="0"/>
       </w:pPr>
-      <w:rPr/>
     </w:lvl>
     <w:lvl w:ilvl="1">
       <w:start w:val="1"/>
@@ -4844,11 +4753,17 @@
           <a:p>
             <a:pPr>
               <a:defRPr b="0" lang="en-AU" sz="1300" spc="-1" strike="noStrike">
+                <a:solidFill>
+                  <a:srgbClr val="000000"/>
+                </a:solidFill>
                 <a:latin typeface="Arial"/>
               </a:defRPr>
             </a:pPr>
             <a:r>
               <a:rPr b="0" lang="en-AU" sz="1300" spc="-1" strike="noStrike">
+                <a:solidFill>
+                  <a:srgbClr val="000000"/>
+                </a:solidFill>
                 <a:latin typeface="Arial"/>
               </a:rPr>
               <a:t>Acceleration of Ball Rolling Down a Ramp</a:t>
@@ -4874,7 +4789,7 @@
           <c:order val="0"/>
           <c:tx>
             <c:strRef>
-              <c:f>label 1</c:f>
+              <c:f>label 0</c:f>
               <c:strCache>
                 <c:ptCount val="1"/>
                 <c:pt idx="0">
@@ -4907,6 +4822,9 @@
               <a:p>
                 <a:pPr>
                   <a:defRPr b="0" lang="en-AU" sz="1000" spc="-1" strike="noStrike">
+                    <a:solidFill>
+                      <a:srgbClr val="000000"/>
+                    </a:solidFill>
                     <a:latin typeface="Arial"/>
                   </a:defRPr>
                 </a:pPr>
@@ -4942,7 +4860,7 @@
           </c:trendline>
           <c:xVal>
             <c:numRef>
-              <c:f>0</c:f>
+              <c:f>1</c:f>
               <c:numCache>
                 <c:formatCode>General</c:formatCode>
                 <c:ptCount val="5"/>
@@ -4966,7 +4884,7 @@
           </c:xVal>
           <c:yVal>
             <c:numRef>
-              <c:f>1</c:f>
+              <c:f>0</c:f>
               <c:numCache>
                 <c:formatCode>General</c:formatCode>
                 <c:ptCount val="5"/>
@@ -4990,11 +4908,11 @@
           </c:yVal>
           <c:smooth val="0"/>
         </c:ser>
-        <c:axId val="64508718"/>
-        <c:axId val="79497269"/>
+        <c:axId val="49483031"/>
+        <c:axId val="16362920"/>
       </c:scatterChart>
       <c:valAx>
-        <c:axId val="64508718"/>
+        <c:axId val="49483031"/>
         <c:scaling>
           <c:orientation val="minMax"/>
         </c:scaling>
@@ -5008,11 +4926,17 @@
               <a:p>
                 <a:pPr>
                   <a:defRPr b="0" lang="en-AU" sz="900" spc="-1" strike="noStrike">
+                    <a:solidFill>
+                      <a:srgbClr val="000000"/>
+                    </a:solidFill>
                     <a:latin typeface="Arial"/>
                   </a:defRPr>
                 </a:pPr>
                 <a:r>
                   <a:rPr b="0" lang="en-AU" sz="900" spc="-1" strike="noStrike">
+                    <a:solidFill>
+                      <a:srgbClr val="000000"/>
+                    </a:solidFill>
                     <a:latin typeface="Arial"/>
                   </a:rPr>
                   <a:t>Angle (Degrees)</a:t>
@@ -5045,17 +4969,20 @@
           <a:p>
             <a:pPr>
               <a:defRPr b="0" lang="en-AU" sz="1000" spc="-1" strike="noStrike">
+                <a:solidFill>
+                  <a:srgbClr val="000000"/>
+                </a:solidFill>
                 <a:latin typeface="Arial"/>
               </a:defRPr>
             </a:pPr>
           </a:p>
         </c:txPr>
-        <c:crossAx val="79497269"/>
+        <c:crossAx val="16362920"/>
         <c:crosses val="autoZero"/>
         <c:crossBetween val="midCat"/>
       </c:valAx>
       <c:valAx>
-        <c:axId val="79497269"/>
+        <c:axId val="16362920"/>
         <c:scaling>
           <c:orientation val="minMax"/>
         </c:scaling>
@@ -5078,11 +5005,17 @@
               <a:p>
                 <a:pPr>
                   <a:defRPr b="0" lang="en-AU" sz="900" spc="-1" strike="noStrike">
+                    <a:solidFill>
+                      <a:srgbClr val="000000"/>
+                    </a:solidFill>
                     <a:latin typeface="Arial"/>
                   </a:defRPr>
                 </a:pPr>
                 <a:r>
                   <a:rPr b="0" lang="en-AU" sz="900" spc="-1" strike="noStrike">
+                    <a:solidFill>
+                      <a:srgbClr val="000000"/>
+                    </a:solidFill>
                     <a:latin typeface="Arial"/>
                   </a:rPr>
                   <a:t>Average Accleration (m/s/s)
@@ -5116,12 +5049,15 @@
           <a:p>
             <a:pPr>
               <a:defRPr b="0" lang="en-AU" sz="1000" spc="-1" strike="noStrike">
+                <a:solidFill>
+                  <a:srgbClr val="000000"/>
+                </a:solidFill>
                 <a:latin typeface="Arial"/>
               </a:defRPr>
             </a:pPr>
           </a:p>
         </c:txPr>
-        <c:crossAx val="64508718"/>
+        <c:crossAx val="49483031"/>
         <c:crosses val="autoZero"/>
         <c:crossBetween val="midCat"/>
       </c:valAx>
@@ -5149,6 +5085,9 @@
         <a:p>
           <a:pPr>
             <a:defRPr b="0" lang="en-AU" sz="1000" spc="-1" strike="noStrike">
+              <a:solidFill>
+                <a:srgbClr val="000000"/>
+              </a:solidFill>
               <a:latin typeface="Arial"/>
             </a:defRPr>
           </a:pPr>
@@ -5182,11 +5121,17 @@
           <a:p>
             <a:pPr>
               <a:defRPr b="0" lang="en-AU" sz="1300" spc="-1" strike="noStrike">
+                <a:solidFill>
+                  <a:srgbClr val="000000"/>
+                </a:solidFill>
                 <a:latin typeface="Arial"/>
               </a:defRPr>
             </a:pPr>
             <a:r>
               <a:rPr b="0" lang="en-AU" sz="1300" spc="-1" strike="noStrike">
+                <a:solidFill>
+                  <a:srgbClr val="000000"/>
+                </a:solidFill>
                 <a:latin typeface="Arial"/>
               </a:rPr>
               <a:t>Acceleration of Ball Rolling Down a Ramp</a:t>
@@ -5212,7 +5157,7 @@
           <c:order val="0"/>
           <c:tx>
             <c:strRef>
-              <c:f>label 1</c:f>
+              <c:f>label 0</c:f>
               <c:strCache>
                 <c:ptCount val="1"/>
                 <c:pt idx="0">
@@ -5245,6 +5190,9 @@
               <a:p>
                 <a:pPr>
                   <a:defRPr b="0" lang="en-AU" sz="1000" spc="-1" strike="noStrike">
+                    <a:solidFill>
+                      <a:srgbClr val="000000"/>
+                    </a:solidFill>
                     <a:latin typeface="Arial"/>
                   </a:defRPr>
                 </a:pPr>
@@ -5280,7 +5228,7 @@
           </c:trendline>
           <c:xVal>
             <c:numRef>
-              <c:f>0</c:f>
+              <c:f>1</c:f>
               <c:numCache>
                 <c:formatCode>General</c:formatCode>
                 <c:ptCount val="5"/>
@@ -5304,7 +5252,7 @@
           </c:xVal>
           <c:yVal>
             <c:numRef>
-              <c:f>1</c:f>
+              <c:f>0</c:f>
               <c:numCache>
                 <c:formatCode>General</c:formatCode>
                 <c:ptCount val="5"/>
@@ -5328,11 +5276,11 @@
           </c:yVal>
           <c:smooth val="0"/>
         </c:ser>
-        <c:axId val="3808616"/>
-        <c:axId val="14371024"/>
+        <c:axId val="41637575"/>
+        <c:axId val="8137814"/>
       </c:scatterChart>
       <c:valAx>
-        <c:axId val="3808616"/>
+        <c:axId val="41637575"/>
         <c:scaling>
           <c:orientation val="minMax"/>
         </c:scaling>
@@ -5346,11 +5294,17 @@
               <a:p>
                 <a:pPr>
                   <a:defRPr b="0" lang="en-AU" sz="900" spc="-1" strike="noStrike">
+                    <a:solidFill>
+                      <a:srgbClr val="000000"/>
+                    </a:solidFill>
                     <a:latin typeface="Arial"/>
                   </a:defRPr>
                 </a:pPr>
                 <a:r>
                   <a:rPr b="0" lang="en-AU" sz="900" spc="-1" strike="noStrike">
+                    <a:solidFill>
+                      <a:srgbClr val="000000"/>
+                    </a:solidFill>
                     <a:latin typeface="Arial"/>
                   </a:rPr>
                   <a:t>Angle (Degrees)</a:t>
@@ -5383,17 +5337,20 @@
           <a:p>
             <a:pPr>
               <a:defRPr b="0" lang="en-AU" sz="1000" spc="-1" strike="noStrike">
+                <a:solidFill>
+                  <a:srgbClr val="000000"/>
+                </a:solidFill>
                 <a:latin typeface="Arial"/>
               </a:defRPr>
             </a:pPr>
           </a:p>
         </c:txPr>
-        <c:crossAx val="14371024"/>
+        <c:crossAx val="8137814"/>
         <c:crosses val="autoZero"/>
         <c:crossBetween val="midCat"/>
       </c:valAx>
       <c:valAx>
-        <c:axId val="14371024"/>
+        <c:axId val="8137814"/>
         <c:scaling>
           <c:orientation val="minMax"/>
         </c:scaling>
@@ -5416,11 +5373,17 @@
               <a:p>
                 <a:pPr>
                   <a:defRPr b="0" lang="en-AU" sz="900" spc="-1" strike="noStrike">
+                    <a:solidFill>
+                      <a:srgbClr val="000000"/>
+                    </a:solidFill>
                     <a:latin typeface="Arial"/>
                   </a:defRPr>
                 </a:pPr>
                 <a:r>
                   <a:rPr b="0" lang="en-AU" sz="900" spc="-1" strike="noStrike">
+                    <a:solidFill>
+                      <a:srgbClr val="000000"/>
+                    </a:solidFill>
                     <a:latin typeface="Arial"/>
                   </a:rPr>
                   <a:t>Average Accleration (m/s/s)
@@ -5454,12 +5417,15 @@
           <a:p>
             <a:pPr>
               <a:defRPr b="0" lang="en-AU" sz="1000" spc="-1" strike="noStrike">
+                <a:solidFill>
+                  <a:srgbClr val="000000"/>
+                </a:solidFill>
                 <a:latin typeface="Arial"/>
               </a:defRPr>
             </a:pPr>
           </a:p>
         </c:txPr>
-        <c:crossAx val="3808616"/>
+        <c:crossAx val="41637575"/>
         <c:crosses val="autoZero"/>
         <c:crossBetween val="midCat"/>
       </c:valAx>
@@ -5487,6 +5453,9 @@
         <a:p>
           <a:pPr>
             <a:defRPr b="0" lang="en-AU" sz="1000" spc="-1" strike="noStrike">
+              <a:solidFill>
+                <a:srgbClr val="000000"/>
+              </a:solidFill>
               <a:latin typeface="Arial"/>
             </a:defRPr>
           </a:pPr>

--- a/Science/Physics/Assesment/draft.docx
+++ b/Science/Physics/Assesment/draft.docx
@@ -9,6 +9,7 @@
         <w:jc w:val="left"/>
         <w:rPr>
           <w:rFonts w:ascii="Liberation Sans" w:hAnsi="Liberation Sans"/>
+          <w:lang w:val="en-AU" w:eastAsia="zh-CN" w:bidi="hi-IN"/>
         </w:rPr>
       </w:pPr>
       <w:r>
@@ -29,6 +30,7 @@
         <w:jc w:val="left"/>
         <w:rPr>
           <w:rFonts w:ascii="Liberation Sans" w:hAnsi="Liberation Sans"/>
+          <w:lang w:val="en-AU" w:eastAsia="zh-CN" w:bidi="hi-IN"/>
         </w:rPr>
       </w:pPr>
       <w:r>
@@ -54,57 +56,76 @@
           <w:rFonts w:ascii="Liberation Sans" w:hAnsi="Liberation Sans"/>
           <w:lang w:val="en-AU" w:eastAsia="zh-CN" w:bidi="hi-IN"/>
         </w:rPr>
-        <w:t xml:space="preserve">Energy is the capacity to do work (Britannica, 2021). Types of energy present during the experiment included gravitational potential energy, kinetic energy and heat energy in the form of friction. </w:t>
-      </w:r>
-      <w:r>
-        <w:rPr>
-          <w:rFonts w:ascii="Liberation Sans" w:hAnsi="Liberation Sans"/>
-          <w:lang w:val="en-AU" w:eastAsia="zh-CN" w:bidi="hi-IN"/>
-        </w:rPr>
-        <w:t>Gravitational potential energy is</w:t>
-      </w:r>
-    </w:p>
-    <w:p>
-      <w:pPr>
-        <w:pStyle w:val="Normal"/>
-        <w:bidi w:val="0"/>
-        <w:jc w:val="left"/>
-        <w:rPr>
-          <w:rFonts w:ascii="Liberation Sans" w:hAnsi="Liberation Sans"/>
-          <w:lang w:val="en-AU" w:eastAsia="zh-CN" w:bidi="hi-IN"/>
-        </w:rPr>
-      </w:pPr>
-      <w:r>
-        <w:rPr>
-          <w:rFonts w:ascii="Liberation Sans" w:hAnsi="Liberation Sans"/>
-          <w:lang w:val="en-AU" w:eastAsia="zh-CN" w:bidi="hi-IN"/>
-        </w:rPr>
-      </w:r>
-    </w:p>
-    <w:p>
-      <w:pPr>
-        <w:pStyle w:val="Normal"/>
-        <w:bidi w:val="0"/>
-        <w:jc w:val="left"/>
-        <w:rPr>
-          <w:rFonts w:ascii="Liberation Sans" w:hAnsi="Liberation Sans"/>
-          <w:lang w:val="en-AU" w:eastAsia="zh-CN" w:bidi="hi-IN"/>
-        </w:rPr>
-      </w:pPr>
-      <w:r>
-        <w:rPr>
-          <w:rFonts w:ascii="Liberation Sans" w:hAnsi="Liberation Sans"/>
-          <w:lang w:val="en-AU" w:eastAsia="zh-CN" w:bidi="hi-IN"/>
-        </w:rPr>
-      </w:r>
-    </w:p>
-    <w:p>
-      <w:pPr>
-        <w:pStyle w:val="Normal"/>
-        <w:bidi w:val="0"/>
-        <w:jc w:val="left"/>
-        <w:rPr>
-          <w:rFonts w:ascii="Liberation Sans" w:hAnsi="Liberation Sans"/>
+        <w:t>Energy is the capacity to do work (Britannica, 2021). Types of energy present during the experiment included gravitational potentia</w:t>
+      </w:r>
+      <w:r>
+        <w:rPr>
+          <w:rFonts w:ascii="Liberation Sans" w:hAnsi="Liberation Sans"/>
+          <w:lang w:val="en-AU" w:eastAsia="zh-CN" w:bidi="hi-IN"/>
+        </w:rPr>
+        <w:t>l energy, kinetic energy, sound energy and heat energy. Gravitational potential energy is defined as mass multiplied by gravitational field multiplied by height. Increasing any of the values will increase the total gravitational potential energy. In the experiment the mass and gravitational field are constant with the height of the ramp increasing. During the experiment this potential energy is converted to kinetic energy heat and sound energy.</w:t>
+      </w:r>
+    </w:p>
+    <w:p>
+      <w:pPr>
+        <w:pStyle w:val="Normal"/>
+        <w:bidi w:val="0"/>
+        <w:jc w:val="left"/>
+        <w:rPr>
+          <w:rFonts w:ascii="Liberation Sans" w:hAnsi="Liberation Sans"/>
+          <w:lang w:val="en-AU" w:eastAsia="zh-CN" w:bidi="hi-IN"/>
+        </w:rPr>
+      </w:pPr>
+      <w:r>
+        <w:rPr>
+          <w:rFonts w:ascii="Liberation Sans" w:hAnsi="Liberation Sans"/>
+          <w:lang w:val="en-AU" w:eastAsia="zh-CN" w:bidi="hi-IN"/>
+        </w:rPr>
+      </w:r>
+    </w:p>
+    <w:p>
+      <w:pPr>
+        <w:pStyle w:val="Normal"/>
+        <w:bidi w:val="0"/>
+        <w:jc w:val="left"/>
+        <w:rPr>
+          <w:rFonts w:ascii="Liberation Sans" w:hAnsi="Liberation Sans"/>
+          <w:lang w:val="en-AU" w:eastAsia="zh-CN" w:bidi="hi-IN"/>
+        </w:rPr>
+      </w:pPr>
+      <w:r>
+        <w:rPr>
+          <w:rFonts w:ascii="Liberation Sans" w:hAnsi="Liberation Sans"/>
+          <w:lang w:val="en-AU" w:eastAsia="zh-CN" w:bidi="hi-IN"/>
+        </w:rPr>
+        <w:t>Kinetic energy is the push and pull force on object and is the force of motion. It is the most interacted with energy and is essential to everything we as humans can do. Kinetic energy can be transformed from other types of energy including heat, electricity and gravitational potential energy. It can also be transferred to and from objects when colliding. Kinetic energy also commonly has by-products such as heat, and sound caused by friction in either other surfaces or air. This means that kinetic energy is lost when objects move.</w:t>
+      </w:r>
+    </w:p>
+    <w:p>
+      <w:pPr>
+        <w:pStyle w:val="Normal"/>
+        <w:bidi w:val="0"/>
+        <w:jc w:val="left"/>
+        <w:rPr>
+          <w:rFonts w:ascii="Liberation Sans" w:hAnsi="Liberation Sans"/>
+          <w:lang w:val="en-AU" w:eastAsia="zh-CN" w:bidi="hi-IN"/>
+        </w:rPr>
+      </w:pPr>
+      <w:r>
+        <w:rPr>
+          <w:rFonts w:ascii="Liberation Sans" w:hAnsi="Liberation Sans"/>
+          <w:lang w:val="en-AU" w:eastAsia="zh-CN" w:bidi="hi-IN"/>
+        </w:rPr>
+      </w:r>
+    </w:p>
+    <w:p>
+      <w:pPr>
+        <w:pStyle w:val="Normal"/>
+        <w:bidi w:val="0"/>
+        <w:jc w:val="left"/>
+        <w:rPr>
+          <w:rFonts w:ascii="Liberation Sans" w:hAnsi="Liberation Sans"/>
+          <w:lang w:val="en-AU" w:eastAsia="zh-CN" w:bidi="hi-IN"/>
         </w:rPr>
       </w:pPr>
       <w:r>
@@ -122,6 +143,7 @@
         <w:jc w:val="left"/>
         <w:rPr>
           <w:rFonts w:ascii="Liberation Sans" w:hAnsi="Liberation Sans"/>
+          <w:lang w:val="en-AU" w:eastAsia="zh-CN" w:bidi="hi-IN"/>
         </w:rPr>
       </w:pPr>
       <w:r>
@@ -156,6 +178,7 @@
         <w:jc w:val="left"/>
         <w:rPr>
           <w:rFonts w:ascii="Liberation Sans" w:hAnsi="Liberation Sans"/>
+          <w:lang w:val="en-AU" w:eastAsia="zh-CN" w:bidi="hi-IN"/>
         </w:rPr>
       </w:pPr>
       <w:r>
@@ -173,6 +196,7 @@
         <w:jc w:val="left"/>
         <w:rPr>
           <w:rFonts w:ascii="Liberation Sans" w:hAnsi="Liberation Sans"/>
+          <w:lang w:val="en-AU" w:eastAsia="zh-CN" w:bidi="hi-IN"/>
         </w:rPr>
       </w:pPr>
       <w:r>
@@ -224,6 +248,7 @@
         <w:jc w:val="left"/>
         <w:rPr>
           <w:rFonts w:ascii="Liberation Sans" w:hAnsi="Liberation Sans"/>
+          <w:lang w:val="en-AU" w:eastAsia="zh-CN" w:bidi="hi-IN"/>
         </w:rPr>
       </w:pPr>
       <w:r>
@@ -245,6 +270,7 @@
         <w:jc w:val="left"/>
         <w:rPr>
           <w:rFonts w:ascii="Liberation Sans" w:hAnsi="Liberation Sans"/>
+          <w:lang w:val="en-AU" w:eastAsia="zh-CN" w:bidi="hi-IN"/>
         </w:rPr>
       </w:pPr>
       <w:r>
@@ -266,6 +292,7 @@
         <w:jc w:val="left"/>
         <w:rPr>
           <w:rFonts w:ascii="Liberation Sans" w:hAnsi="Liberation Sans"/>
+          <w:lang w:val="en-AU" w:eastAsia="zh-CN" w:bidi="hi-IN"/>
         </w:rPr>
       </w:pPr>
       <w:r>
@@ -287,6 +314,7 @@
         <w:jc w:val="left"/>
         <w:rPr>
           <w:rFonts w:ascii="Liberation Sans" w:hAnsi="Liberation Sans"/>
+          <w:lang w:val="en-AU" w:eastAsia="zh-CN" w:bidi="hi-IN"/>
         </w:rPr>
       </w:pPr>
       <w:r>
@@ -300,37 +328,30 @@
     <w:p>
       <w:pPr>
         <w:pStyle w:val="Normal"/>
-        <w:numPr>
-          <w:ilvl w:val="0"/>
-          <w:numId w:val="0"/>
-        </w:numPr>
-        <w:bidi w:val="0"/>
-        <w:ind w:left="720" w:hanging="0"/>
-        <w:jc w:val="left"/>
-        <w:rPr>
-          <w:rFonts w:ascii="Liberation Sans" w:hAnsi="Liberation Sans"/>
-          <w:lang w:val="en-AU" w:eastAsia="zh-CN" w:bidi="hi-IN"/>
-        </w:rPr>
-      </w:pPr>
-      <w:r>
-        <w:rPr>
-          <w:rFonts w:ascii="Liberation Sans" w:hAnsi="Liberation Sans"/>
-          <w:lang w:val="en-AU" w:eastAsia="zh-CN" w:bidi="hi-IN"/>
-        </w:rPr>
-      </w:r>
-    </w:p>
-    <w:p>
-      <w:pPr>
-        <w:pStyle w:val="Normal"/>
-        <w:numPr>
-          <w:ilvl w:val="0"/>
-          <w:numId w:val="0"/>
-        </w:numPr>
-        <w:bidi w:val="0"/>
-        <w:ind w:left="0" w:hanging="0"/>
-        <w:jc w:val="left"/>
-        <w:rPr>
-          <w:rFonts w:ascii="Liberation Sans" w:hAnsi="Liberation Sans"/>
+        <w:bidi w:val="0"/>
+        <w:ind w:left="720" w:right="0" w:hanging="0"/>
+        <w:jc w:val="left"/>
+        <w:rPr>
+          <w:rFonts w:ascii="Liberation Sans" w:hAnsi="Liberation Sans"/>
+          <w:lang w:val="en-AU" w:eastAsia="zh-CN" w:bidi="hi-IN"/>
+        </w:rPr>
+      </w:pPr>
+      <w:r>
+        <w:rPr>
+          <w:rFonts w:ascii="Liberation Sans" w:hAnsi="Liberation Sans"/>
+          <w:lang w:val="en-AU" w:eastAsia="zh-CN" w:bidi="hi-IN"/>
+        </w:rPr>
+      </w:r>
+    </w:p>
+    <w:p>
+      <w:pPr>
+        <w:pStyle w:val="Normal"/>
+        <w:bidi w:val="0"/>
+        <w:ind w:left="0" w:right="0" w:hanging="0"/>
+        <w:jc w:val="left"/>
+        <w:rPr>
+          <w:rFonts w:ascii="Liberation Sans" w:hAnsi="Liberation Sans"/>
+          <w:lang w:val="en-AU" w:eastAsia="zh-CN" w:bidi="hi-IN"/>
         </w:rPr>
       </w:pPr>
       <w:r>
@@ -344,81 +365,66 @@
     <w:p>
       <w:pPr>
         <w:pStyle w:val="Normal"/>
-        <w:numPr>
-          <w:ilvl w:val="0"/>
-          <w:numId w:val="0"/>
-        </w:numPr>
-        <w:bidi w:val="0"/>
-        <w:ind w:left="0" w:hanging="0"/>
-        <w:jc w:val="left"/>
-        <w:rPr>
-          <w:rFonts w:ascii="Liberation Sans" w:hAnsi="Liberation Sans"/>
-          <w:lang w:val="en-AU" w:eastAsia="zh-CN" w:bidi="hi-IN"/>
-        </w:rPr>
-      </w:pPr>
-      <w:r>
-        <w:rPr>
-          <w:rFonts w:ascii="Liberation Sans" w:hAnsi="Liberation Sans"/>
-          <w:lang w:val="en-AU" w:eastAsia="zh-CN" w:bidi="hi-IN"/>
-        </w:rPr>
-      </w:r>
-    </w:p>
-    <w:p>
-      <w:pPr>
-        <w:pStyle w:val="Normal"/>
-        <w:numPr>
-          <w:ilvl w:val="0"/>
-          <w:numId w:val="0"/>
-        </w:numPr>
-        <w:bidi w:val="0"/>
-        <w:ind w:left="0" w:hanging="0"/>
-        <w:jc w:val="left"/>
-        <w:rPr>
-          <w:rFonts w:ascii="Liberation Sans" w:hAnsi="Liberation Sans"/>
-          <w:lang w:val="en-AU" w:eastAsia="zh-CN" w:bidi="hi-IN"/>
-        </w:rPr>
-      </w:pPr>
-      <w:r>
-        <w:rPr>
-          <w:rFonts w:ascii="Liberation Sans" w:hAnsi="Liberation Sans"/>
-          <w:lang w:val="en-AU" w:eastAsia="zh-CN" w:bidi="hi-IN"/>
-        </w:rPr>
-      </w:r>
-    </w:p>
-    <w:p>
-      <w:pPr>
-        <w:pStyle w:val="Normal"/>
-        <w:numPr>
-          <w:ilvl w:val="0"/>
-          <w:numId w:val="0"/>
-        </w:numPr>
-        <w:bidi w:val="0"/>
-        <w:ind w:left="0" w:hanging="0"/>
-        <w:jc w:val="left"/>
-        <w:rPr>
-          <w:rFonts w:ascii="Liberation Sans" w:hAnsi="Liberation Sans"/>
-          <w:lang w:val="en-AU" w:eastAsia="zh-CN" w:bidi="hi-IN"/>
-        </w:rPr>
-      </w:pPr>
-      <w:r>
-        <w:rPr>
-          <w:rFonts w:ascii="Liberation Sans" w:hAnsi="Liberation Sans"/>
-          <w:lang w:val="en-AU" w:eastAsia="zh-CN" w:bidi="hi-IN"/>
-        </w:rPr>
-      </w:r>
-    </w:p>
-    <w:p>
-      <w:pPr>
-        <w:pStyle w:val="Normal"/>
-        <w:numPr>
-          <w:ilvl w:val="0"/>
-          <w:numId w:val="0"/>
-        </w:numPr>
-        <w:bidi w:val="0"/>
-        <w:ind w:left="0" w:hanging="0"/>
-        <w:jc w:val="left"/>
-        <w:rPr>
-          <w:rFonts w:ascii="Liberation Sans" w:hAnsi="Liberation Sans"/>
+        <w:bidi w:val="0"/>
+        <w:ind w:left="0" w:right="0" w:hanging="0"/>
+        <w:jc w:val="left"/>
+        <w:rPr>
+          <w:rFonts w:ascii="Liberation Sans" w:hAnsi="Liberation Sans"/>
+          <w:lang w:val="en-AU" w:eastAsia="zh-CN" w:bidi="hi-IN"/>
+        </w:rPr>
+      </w:pPr>
+      <w:r>
+        <w:rPr>
+          <w:rFonts w:ascii="Liberation Sans" w:hAnsi="Liberation Sans"/>
+          <w:lang w:val="en-AU" w:eastAsia="zh-CN" w:bidi="hi-IN"/>
+        </w:rPr>
+      </w:r>
+    </w:p>
+    <w:p>
+      <w:pPr>
+        <w:pStyle w:val="Normal"/>
+        <w:bidi w:val="0"/>
+        <w:ind w:left="0" w:right="0" w:hanging="0"/>
+        <w:jc w:val="left"/>
+        <w:rPr>
+          <w:rFonts w:ascii="Liberation Sans" w:hAnsi="Liberation Sans"/>
+          <w:lang w:val="en-AU" w:eastAsia="zh-CN" w:bidi="hi-IN"/>
+        </w:rPr>
+      </w:pPr>
+      <w:r>
+        <w:rPr>
+          <w:rFonts w:ascii="Liberation Sans" w:hAnsi="Liberation Sans"/>
+          <w:lang w:val="en-AU" w:eastAsia="zh-CN" w:bidi="hi-IN"/>
+        </w:rPr>
+      </w:r>
+    </w:p>
+    <w:p>
+      <w:pPr>
+        <w:pStyle w:val="Normal"/>
+        <w:bidi w:val="0"/>
+        <w:ind w:left="0" w:right="0" w:hanging="0"/>
+        <w:jc w:val="left"/>
+        <w:rPr>
+          <w:rFonts w:ascii="Liberation Sans" w:hAnsi="Liberation Sans"/>
+          <w:lang w:val="en-AU" w:eastAsia="zh-CN" w:bidi="hi-IN"/>
+        </w:rPr>
+      </w:pPr>
+      <w:r>
+        <w:rPr>
+          <w:rFonts w:ascii="Liberation Sans" w:hAnsi="Liberation Sans"/>
+          <w:lang w:val="en-AU" w:eastAsia="zh-CN" w:bidi="hi-IN"/>
+        </w:rPr>
+      </w:r>
+    </w:p>
+    <w:p>
+      <w:pPr>
+        <w:pStyle w:val="Normal"/>
+        <w:bidi w:val="0"/>
+        <w:ind w:left="0" w:right="0" w:hanging="0"/>
+        <w:jc w:val="left"/>
+        <w:rPr>
+          <w:rFonts w:ascii="Liberation Sans" w:hAnsi="Liberation Sans"/>
+          <w:lang w:val="en-AU" w:eastAsia="zh-CN" w:bidi="hi-IN"/>
         </w:rPr>
       </w:pPr>
       <w:r>
@@ -432,12 +438,8 @@
     <w:p>
       <w:pPr>
         <w:pStyle w:val="Normal"/>
-        <w:numPr>
-          <w:ilvl w:val="0"/>
-          <w:numId w:val="0"/>
-        </w:numPr>
-        <w:bidi w:val="0"/>
-        <w:ind w:left="0" w:hanging="0"/>
+        <w:bidi w:val="0"/>
+        <w:ind w:left="0" w:right="0" w:hanging="0"/>
         <w:jc w:val="left"/>
         <w:rPr>
           <w:rFonts w:ascii="Liberation Sans" w:hAnsi="Liberation Sans"/>
@@ -455,7 +457,7 @@
       <w:tblPr>
         <w:tblW w:w="9450" w:type="dxa"/>
         <w:jc w:val="left"/>
-        <w:tblInd w:w="-30" w:type="dxa"/>
+        <w:tblInd w:w="-60" w:type="dxa"/>
         <w:tblLayout w:type="fixed"/>
         <w:tblCellMar>
           <w:top w:w="0" w:type="dxa"/>
@@ -467,12 +469,12 @@
       <w:tblGrid>
         <w:gridCol w:w="1741"/>
         <w:gridCol w:w="1351"/>
-        <w:gridCol w:w="1408"/>
-        <w:gridCol w:w="811"/>
-        <w:gridCol w:w="992"/>
+        <w:gridCol w:w="1409"/>
+        <w:gridCol w:w="810"/>
+        <w:gridCol w:w="993"/>
         <w:gridCol w:w="899"/>
         <w:gridCol w:w="1170"/>
-        <w:gridCol w:w="1076"/>
+        <w:gridCol w:w="1077"/>
       </w:tblGrid>
       <w:tr>
         <w:trPr>
@@ -536,7 +538,7 @@
         </w:tc>
         <w:tc>
           <w:tcPr>
-            <w:tcW w:w="1408" w:type="dxa"/>
+            <w:tcW w:w="1409" w:type="dxa"/>
             <w:tcBorders/>
             <w:vAlign w:val="bottom"/>
           </w:tcPr>
@@ -564,7 +566,7 @@
         </w:tc>
         <w:tc>
           <w:tcPr>
-            <w:tcW w:w="811" w:type="dxa"/>
+            <w:tcW w:w="810" w:type="dxa"/>
             <w:tcBorders/>
             <w:vAlign w:val="bottom"/>
           </w:tcPr>
@@ -592,7 +594,7 @@
         </w:tc>
         <w:tc>
           <w:tcPr>
-            <w:tcW w:w="992" w:type="dxa"/>
+            <w:tcW w:w="993" w:type="dxa"/>
             <w:tcBorders/>
             <w:vAlign w:val="bottom"/>
           </w:tcPr>
@@ -676,7 +678,7 @@
         </w:tc>
         <w:tc>
           <w:tcPr>
-            <w:tcW w:w="1076" w:type="dxa"/>
+            <w:tcW w:w="1077" w:type="dxa"/>
             <w:tcBorders/>
             <w:vAlign w:val="bottom"/>
           </w:tcPr>
@@ -765,7 +767,7 @@
         </w:tc>
         <w:tc>
           <w:tcPr>
-            <w:tcW w:w="1408" w:type="dxa"/>
+            <w:tcW w:w="1409" w:type="dxa"/>
             <w:tcBorders/>
             <w:vAlign w:val="bottom"/>
           </w:tcPr>
@@ -793,7 +795,7 @@
         </w:tc>
         <w:tc>
           <w:tcPr>
-            <w:tcW w:w="811" w:type="dxa"/>
+            <w:tcW w:w="810" w:type="dxa"/>
             <w:tcBorders/>
             <w:vAlign w:val="bottom"/>
           </w:tcPr>
@@ -821,7 +823,7 @@
         </w:tc>
         <w:tc>
           <w:tcPr>
-            <w:tcW w:w="992" w:type="dxa"/>
+            <w:tcW w:w="993" w:type="dxa"/>
             <w:tcBorders/>
             <w:vAlign w:val="bottom"/>
           </w:tcPr>
@@ -905,7 +907,7 @@
         </w:tc>
         <w:tc>
           <w:tcPr>
-            <w:tcW w:w="1076" w:type="dxa"/>
+            <w:tcW w:w="1077" w:type="dxa"/>
             <w:tcBorders/>
             <w:vAlign w:val="bottom"/>
           </w:tcPr>
@@ -994,7 +996,7 @@
         </w:tc>
         <w:tc>
           <w:tcPr>
-            <w:tcW w:w="1408" w:type="dxa"/>
+            <w:tcW w:w="1409" w:type="dxa"/>
             <w:tcBorders/>
             <w:vAlign w:val="bottom"/>
           </w:tcPr>
@@ -1022,7 +1024,7 @@
         </w:tc>
         <w:tc>
           <w:tcPr>
-            <w:tcW w:w="811" w:type="dxa"/>
+            <w:tcW w:w="810" w:type="dxa"/>
             <w:tcBorders/>
             <w:vAlign w:val="bottom"/>
           </w:tcPr>
@@ -1050,7 +1052,7 @@
         </w:tc>
         <w:tc>
           <w:tcPr>
-            <w:tcW w:w="992" w:type="dxa"/>
+            <w:tcW w:w="993" w:type="dxa"/>
             <w:tcBorders/>
             <w:vAlign w:val="bottom"/>
           </w:tcPr>
@@ -1134,7 +1136,7 @@
         </w:tc>
         <w:tc>
           <w:tcPr>
-            <w:tcW w:w="1076" w:type="dxa"/>
+            <w:tcW w:w="1077" w:type="dxa"/>
             <w:tcBorders/>
             <w:vAlign w:val="bottom"/>
           </w:tcPr>
@@ -1223,7 +1225,7 @@
         </w:tc>
         <w:tc>
           <w:tcPr>
-            <w:tcW w:w="1408" w:type="dxa"/>
+            <w:tcW w:w="1409" w:type="dxa"/>
             <w:tcBorders/>
             <w:vAlign w:val="bottom"/>
           </w:tcPr>
@@ -1251,7 +1253,7 @@
         </w:tc>
         <w:tc>
           <w:tcPr>
-            <w:tcW w:w="811" w:type="dxa"/>
+            <w:tcW w:w="810" w:type="dxa"/>
             <w:tcBorders/>
             <w:vAlign w:val="bottom"/>
           </w:tcPr>
@@ -1279,7 +1281,7 @@
         </w:tc>
         <w:tc>
           <w:tcPr>
-            <w:tcW w:w="992" w:type="dxa"/>
+            <w:tcW w:w="993" w:type="dxa"/>
             <w:tcBorders/>
             <w:vAlign w:val="bottom"/>
           </w:tcPr>
@@ -1363,7 +1365,7 @@
         </w:tc>
         <w:tc>
           <w:tcPr>
-            <w:tcW w:w="1076" w:type="dxa"/>
+            <w:tcW w:w="1077" w:type="dxa"/>
             <w:tcBorders/>
             <w:vAlign w:val="bottom"/>
           </w:tcPr>
@@ -1452,7 +1454,7 @@
         </w:tc>
         <w:tc>
           <w:tcPr>
-            <w:tcW w:w="1408" w:type="dxa"/>
+            <w:tcW w:w="1409" w:type="dxa"/>
             <w:tcBorders/>
             <w:vAlign w:val="bottom"/>
           </w:tcPr>
@@ -1480,7 +1482,7 @@
         </w:tc>
         <w:tc>
           <w:tcPr>
-            <w:tcW w:w="811" w:type="dxa"/>
+            <w:tcW w:w="810" w:type="dxa"/>
             <w:tcBorders/>
             <w:vAlign w:val="bottom"/>
           </w:tcPr>
@@ -1508,7 +1510,7 @@
         </w:tc>
         <w:tc>
           <w:tcPr>
-            <w:tcW w:w="992" w:type="dxa"/>
+            <w:tcW w:w="993" w:type="dxa"/>
             <w:tcBorders/>
             <w:vAlign w:val="bottom"/>
           </w:tcPr>
@@ -1592,7 +1594,7 @@
         </w:tc>
         <w:tc>
           <w:tcPr>
-            <w:tcW w:w="1076" w:type="dxa"/>
+            <w:tcW w:w="1077" w:type="dxa"/>
             <w:tcBorders/>
             <w:vAlign w:val="bottom"/>
           </w:tcPr>
@@ -1681,7 +1683,7 @@
         </w:tc>
         <w:tc>
           <w:tcPr>
-            <w:tcW w:w="1408" w:type="dxa"/>
+            <w:tcW w:w="1409" w:type="dxa"/>
             <w:tcBorders/>
             <w:vAlign w:val="bottom"/>
           </w:tcPr>
@@ -1709,7 +1711,7 @@
         </w:tc>
         <w:tc>
           <w:tcPr>
-            <w:tcW w:w="811" w:type="dxa"/>
+            <w:tcW w:w="810" w:type="dxa"/>
             <w:tcBorders/>
             <w:vAlign w:val="bottom"/>
           </w:tcPr>
@@ -1737,7 +1739,7 @@
         </w:tc>
         <w:tc>
           <w:tcPr>
-            <w:tcW w:w="992" w:type="dxa"/>
+            <w:tcW w:w="993" w:type="dxa"/>
             <w:tcBorders/>
             <w:vAlign w:val="bottom"/>
           </w:tcPr>
@@ -1821,7 +1823,7 @@
         </w:tc>
         <w:tc>
           <w:tcPr>
-            <w:tcW w:w="1076" w:type="dxa"/>
+            <w:tcW w:w="1077" w:type="dxa"/>
             <w:tcBorders/>
             <w:vAlign w:val="bottom"/>
           </w:tcPr>
@@ -1867,15 +1869,102 @@
     <w:p>
       <w:pPr>
         <w:pStyle w:val="Normal"/>
-        <w:numPr>
-          <w:ilvl w:val="0"/>
-          <w:numId w:val="0"/>
-        </w:numPr>
-        <w:bidi w:val="0"/>
-        <w:ind w:left="0" w:hanging="0"/>
-        <w:jc w:val="left"/>
-        <w:rPr>
-          <w:rFonts w:ascii="Liberation Sans" w:hAnsi="Liberation Sans"/>
+        <w:bidi w:val="0"/>
+        <w:ind w:left="0" w:right="0" w:hanging="0"/>
+        <w:jc w:val="left"/>
+        <w:rPr>
+          <w:rFonts w:ascii="Liberation Sans" w:hAnsi="Liberation Sans"/>
+          <w:lang w:val="en-AU" w:eastAsia="zh-CN" w:bidi="hi-IN"/>
+        </w:rPr>
+      </w:pPr>
+      <w:r>
+        <w:rPr>
+          <w:rFonts w:ascii="Liberation Sans" w:hAnsi="Liberation Sans"/>
+          <w:lang w:val="en-AU" w:eastAsia="zh-CN" w:bidi="hi-IN"/>
+        </w:rPr>
+      </w:r>
+    </w:p>
+    <w:p>
+      <w:pPr>
+        <w:pStyle w:val="Normal"/>
+        <w:bidi w:val="0"/>
+        <w:ind w:left="0" w:right="0" w:hanging="0"/>
+        <w:jc w:val="left"/>
+        <w:rPr>
+          <w:rFonts w:ascii="Liberation Sans" w:hAnsi="Liberation Sans"/>
+          <w:lang w:val="en-AU" w:eastAsia="zh-CN" w:bidi="hi-IN"/>
+        </w:rPr>
+      </w:pPr>
+      <w:r>
+        <w:rPr>
+          <w:rFonts w:ascii="Liberation Sans" w:hAnsi="Liberation Sans"/>
+          <w:lang w:val="en-AU" w:eastAsia="zh-CN" w:bidi="hi-IN"/>
+        </w:rPr>
+      </w:r>
+    </w:p>
+    <w:p>
+      <w:pPr>
+        <w:pStyle w:val="Normal"/>
+        <w:bidi w:val="0"/>
+        <w:ind w:left="0" w:right="0" w:hanging="0"/>
+        <w:jc w:val="left"/>
+        <w:rPr>
+          <w:rFonts w:ascii="Liberation Sans" w:hAnsi="Liberation Sans"/>
+          <w:lang w:val="en-AU" w:eastAsia="zh-CN" w:bidi="hi-IN"/>
+        </w:rPr>
+      </w:pPr>
+      <w:r>
+        <w:rPr>
+          <w:rFonts w:ascii="Liberation Sans" w:hAnsi="Liberation Sans"/>
+          <w:lang w:val="en-AU" w:eastAsia="zh-CN" w:bidi="hi-IN"/>
+        </w:rPr>
+      </w:r>
+    </w:p>
+    <w:p>
+      <w:pPr>
+        <w:pStyle w:val="Normal"/>
+        <w:bidi w:val="0"/>
+        <w:ind w:left="0" w:right="0" w:hanging="0"/>
+        <w:jc w:val="left"/>
+        <w:rPr>
+          <w:rFonts w:ascii="Liberation Sans" w:hAnsi="Liberation Sans"/>
+          <w:lang w:val="en-AU" w:eastAsia="zh-CN" w:bidi="hi-IN"/>
+        </w:rPr>
+      </w:pPr>
+      <w:r>
+        <w:rPr>
+          <w:rFonts w:ascii="Liberation Sans" w:hAnsi="Liberation Sans"/>
+          <w:lang w:val="en-AU" w:eastAsia="zh-CN" w:bidi="hi-IN"/>
+        </w:rPr>
+      </w:r>
+    </w:p>
+    <w:p>
+      <w:pPr>
+        <w:pStyle w:val="Normal"/>
+        <w:bidi w:val="0"/>
+        <w:ind w:left="0" w:right="0" w:hanging="0"/>
+        <w:jc w:val="left"/>
+        <w:rPr>
+          <w:rFonts w:ascii="Liberation Sans" w:hAnsi="Liberation Sans"/>
+          <w:lang w:val="en-AU" w:eastAsia="zh-CN" w:bidi="hi-IN"/>
+        </w:rPr>
+      </w:pPr>
+      <w:r>
+        <w:rPr>
+          <w:rFonts w:ascii="Liberation Sans" w:hAnsi="Liberation Sans"/>
+          <w:lang w:val="en-AU" w:eastAsia="zh-CN" w:bidi="hi-IN"/>
+        </w:rPr>
+      </w:r>
+    </w:p>
+    <w:p>
+      <w:pPr>
+        <w:pStyle w:val="Normal"/>
+        <w:bidi w:val="0"/>
+        <w:ind w:left="0" w:right="0" w:hanging="0"/>
+        <w:jc w:val="left"/>
+        <w:rPr>
+          <w:rFonts w:ascii="Liberation Sans" w:hAnsi="Liberation Sans"/>
+          <w:lang w:val="en-AU" w:eastAsia="zh-CN" w:bidi="hi-IN"/>
         </w:rPr>
       </w:pPr>
       <w:r>
@@ -1889,63 +1978,50 @@
     <w:p>
       <w:pPr>
         <w:pStyle w:val="Normal"/>
-        <w:numPr>
-          <w:ilvl w:val="0"/>
-          <w:numId w:val="0"/>
-        </w:numPr>
-        <w:bidi w:val="0"/>
-        <w:ind w:left="0" w:hanging="0"/>
-        <w:jc w:val="left"/>
-        <w:rPr>
-          <w:rFonts w:ascii="Liberation Sans" w:hAnsi="Liberation Sans"/>
-          <w:lang w:val="en-AU" w:eastAsia="zh-CN" w:bidi="hi-IN"/>
-        </w:rPr>
-      </w:pPr>
-      <w:r>
-        <w:rPr>
-          <w:rFonts w:ascii="Liberation Sans" w:hAnsi="Liberation Sans"/>
-          <w:lang w:val="en-AU" w:eastAsia="zh-CN" w:bidi="hi-IN"/>
-        </w:rPr>
+        <w:bidi w:val="0"/>
+        <w:ind w:left="0" w:right="0" w:hanging="0"/>
+        <w:jc w:val="left"/>
+        <w:rPr>
+          <w:rFonts w:ascii="Liberation Sans" w:hAnsi="Liberation Sans"/>
+          <w:lang w:val="en-AU" w:eastAsia="zh-CN" w:bidi="hi-IN"/>
+        </w:rPr>
+      </w:pPr>
+      <w:r>
+        <w:rPr>
+          <w:rFonts w:ascii="Liberation Sans" w:hAnsi="Liberation Sans"/>
+          <w:lang w:val="en-AU" w:eastAsia="zh-CN" w:bidi="hi-IN"/>
+        </w:rPr>
+      </w:r>
+      <w:r>
         <mc:AlternateContent>
           <mc:Choice Requires="wps">
             <w:drawing>
               <wp:anchor behindDoc="0" distT="0" distB="0" distL="0" distR="0" simplePos="0" locked="0" layoutInCell="0" allowOverlap="1" relativeHeight="2">
                 <wp:simplePos x="0" y="0"/>
                 <wp:positionH relativeFrom="column">
-                  <wp:posOffset>23495</wp:posOffset>
+                  <wp:align>center</wp:align>
                 </wp:positionH>
                 <wp:positionV relativeFrom="paragraph">
-                  <wp:posOffset>127635</wp:posOffset>
+                  <wp:posOffset>635</wp:posOffset>
                 </wp:positionV>
-                <wp:extent cx="4912360" cy="2760345"/>
+                <wp:extent cx="5770880" cy="3566795"/>
                 <wp:effectExtent l="0" t="0" r="0" b="0"/>
                 <wp:wrapSquare wrapText="largest"/>
                 <wp:docPr id="1" name="Frame1"/>
                 <a:graphic xmlns:a="http://schemas.openxmlformats.org/drawingml/2006/main">
                   <a:graphicData uri="http://schemas.microsoft.com/office/word/2010/wordprocessingShape">
                     <wps:wsp>
-                      <wps:cNvSpPr/>
+                      <wps:cNvSpPr txBox="1"/>
                       <wps:spPr>
                         <a:xfrm>
                           <a:off x="0" y="0"/>
-                          <a:ext cx="4911840" cy="2759760"/>
+                          <a:ext cx="5770880" cy="3566795"/>
                         </a:xfrm>
-                        <a:prstGeom prst="rect">
-                          <a:avLst/>
-                        </a:prstGeom>
+                        <a:prstGeom prst="rect"/>
                         <a:solidFill>
-                          <a:srgbClr val="ffffff"/>
+                          <a:srgbClr val="FFFFFF"/>
                         </a:solidFill>
-                        <a:ln w="0">
-                          <a:noFill/>
-                        </a:ln>
                       </wps:spPr>
-                      <wps:style>
-                        <a:lnRef idx="0"/>
-                        <a:fillRef idx="0"/>
-                        <a:effectRef idx="0"/>
-                        <a:fontRef idx="minor"/>
-                      </wps:style>
                       <wps:txbx>
                         <w:txbxContent>
                           <w:p>
@@ -1957,22 +2033,6 @@
                             <w:r>
                               <w:rPr/>
                               <w:t xml:space="preserve">Figure </w:t>
-                            </w:r>
-                            <w:r>
-                              <w:rPr/>
-                              <w:drawing>
-                                <wp:inline distT="0" distB="0" distL="0" distR="0">
-                                  <wp:extent cx="4518660" cy="2538095"/>
-                                  <wp:effectExtent l="0" t="0" r="0" b="0"/>
-                                  <wp:docPr id="3" name=""/>
-                                  <wp:cNvGraphicFramePr/>
-                                  <a:graphic xmlns:a="http://schemas.openxmlformats.org/drawingml/2006/main">
-                                    <a:graphicData uri="http://schemas.openxmlformats.org/drawingml/2006/chart">
-                                      <c:chart xmlns:c="http://schemas.openxmlformats.org/drawingml/2006/chart" xmlns:r="http://schemas.openxmlformats.org/officeDocument/2006/relationships" r:id="rId2"/>
-                                    </a:graphicData>
-                                  </a:graphic>
-                                </wp:inline>
-                              </w:drawing>
                             </w:r>
                             <w:r>
                               <w:rPr/>
@@ -1996,12 +2056,12 @@
                             </w:r>
                             <w:r>
                               <w:rPr/>
-                              <w:t>: Acceleration of Ball Rolling Down a Ramp</w:t>
+                              <w:t>: Accleration of Ball Rolling Down a Ramp</w:t>
                             </w:r>
                           </w:p>
                         </w:txbxContent>
                       </wps:txbx>
-                      <wps:bodyPr lIns="90000" rIns="90000" tIns="45000" bIns="45000" anchor="t">
+                      <wps:bodyPr anchor="t" lIns="0" tIns="0" rIns="0" bIns="0">
                         <a:noAutofit/>
                       </wps:bodyPr>
                     </wps:wsp>
@@ -2012,10 +2072,8 @@
           </mc:Choice>
           <mc:Fallback>
             <w:pict>
-              <v:rect id="shape_0" ID="Frame1" path="m0,0l-2147483645,0l-2147483645,-2147483646l0,-2147483646xe" fillcolor="white" stroked="f" o:allowincell="f" style="position:absolute;margin-left:1.85pt;margin-top:10.05pt;width:386.7pt;height:217.25pt;mso-wrap-style:square;v-text-anchor:top">
-                <v:fill o:detectmouseclick="t" type="solid" color2="black"/>
-                <v:stroke color="#3465a4" joinstyle="round" endcap="flat"/>
-                <v:textbox>
+              <v:rect style="position:absolute;rotation:0;width:454.4pt;height:280.85pt;mso-wrap-distance-left:0pt;mso-wrap-distance-right:0pt;mso-wrap-distance-top:0pt;mso-wrap-distance-bottom:0pt;margin-top:0pt;mso-position-vertical:top;mso-position-vertical-relative:text;margin-left:13.75pt;mso-position-horizontal:center;mso-position-horizontal-relative:text">
+                <v:textbox inset="0in,0in,0in,0in">
                   <w:txbxContent>
                     <w:p>
                       <w:pPr>
@@ -2026,18 +2084,15 @@
                       <w:r>
                         <w:rPr/>
                         <w:t xml:space="preserve">Figure </w:t>
-                      </w:r>
-                      <w:r>
-                        <w:rPr/>
                         <w:drawing>
                           <wp:inline distT="0" distB="0" distL="0" distR="0">
-                            <wp:extent cx="4518660" cy="2538095"/>
+                            <wp:extent cx="5770880" cy="3239135"/>
                             <wp:effectExtent l="0" t="0" r="0" b="0"/>
-                            <wp:docPr id="4" name=""/>
+                            <wp:docPr id="2" name="Object1"/>
                             <wp:cNvGraphicFramePr/>
                             <a:graphic xmlns:a="http://schemas.openxmlformats.org/drawingml/2006/main">
                               <a:graphicData uri="http://schemas.openxmlformats.org/drawingml/2006/chart">
-                                <c:chart xmlns:c="http://schemas.openxmlformats.org/drawingml/2006/chart" xmlns:r="http://schemas.openxmlformats.org/officeDocument/2006/relationships" r:id="rId3"/>
+                                <c:chart xmlns:c="http://schemas.openxmlformats.org/drawingml/2006/chart" xmlns:r="http://schemas.openxmlformats.org/officeDocument/2006/relationships" r:id="rId2"/>
                               </a:graphicData>
                             </a:graphic>
                           </wp:inline>
@@ -2065,7 +2120,7 @@
                       </w:r>
                       <w:r>
                         <w:rPr/>
-                        <w:t>: Acceleration of Ball Rolling Down a Ramp</w:t>
+                        <w:t>: Accleration of Ball Rolling Down a Ramp</w:t>
                       </w:r>
                     </w:p>
                   </w:txbxContent>
@@ -2080,320 +2135,173 @@
     <w:p>
       <w:pPr>
         <w:pStyle w:val="Normal"/>
-        <w:numPr>
-          <w:ilvl w:val="0"/>
-          <w:numId w:val="0"/>
-        </w:numPr>
-        <w:bidi w:val="0"/>
-        <w:ind w:left="0" w:hanging="0"/>
-        <w:jc w:val="left"/>
-        <w:rPr>
-          <w:rFonts w:ascii="Liberation Sans" w:hAnsi="Liberation Sans"/>
-          <w:lang w:val="en-AU" w:eastAsia="zh-CN" w:bidi="hi-IN"/>
-        </w:rPr>
-      </w:pPr>
-      <w:r>
-        <w:rPr>
-          <w:rFonts w:ascii="Liberation Sans" w:hAnsi="Liberation Sans"/>
-          <w:lang w:val="en-AU" w:eastAsia="zh-CN" w:bidi="hi-IN"/>
-        </w:rPr>
-      </w:r>
-    </w:p>
-    <w:p>
-      <w:pPr>
-        <w:pStyle w:val="Normal"/>
-        <w:numPr>
-          <w:ilvl w:val="0"/>
-          <w:numId w:val="0"/>
-        </w:numPr>
-        <w:bidi w:val="0"/>
-        <w:ind w:left="0" w:hanging="0"/>
-        <w:jc w:val="left"/>
-        <w:rPr>
-          <w:rFonts w:ascii="Liberation Sans" w:hAnsi="Liberation Sans"/>
-          <w:lang w:val="en-AU" w:eastAsia="zh-CN" w:bidi="hi-IN"/>
-        </w:rPr>
-      </w:pPr>
-      <w:r>
-        <w:rPr>
-          <w:rFonts w:ascii="Liberation Sans" w:hAnsi="Liberation Sans"/>
-          <w:lang w:val="en-AU" w:eastAsia="zh-CN" w:bidi="hi-IN"/>
-        </w:rPr>
-      </w:r>
-    </w:p>
-    <w:p>
-      <w:pPr>
-        <w:pStyle w:val="Normal"/>
-        <w:numPr>
-          <w:ilvl w:val="0"/>
-          <w:numId w:val="0"/>
-        </w:numPr>
-        <w:bidi w:val="0"/>
-        <w:ind w:left="0" w:hanging="0"/>
-        <w:jc w:val="left"/>
-        <w:rPr>
-          <w:rFonts w:ascii="Liberation Sans" w:hAnsi="Liberation Sans"/>
-          <w:lang w:val="en-AU" w:eastAsia="zh-CN" w:bidi="hi-IN"/>
-        </w:rPr>
-      </w:pPr>
-      <w:r>
-        <w:rPr>
-          <w:rFonts w:ascii="Liberation Sans" w:hAnsi="Liberation Sans"/>
-          <w:lang w:val="en-AU" w:eastAsia="zh-CN" w:bidi="hi-IN"/>
-        </w:rPr>
-      </w:r>
-    </w:p>
-    <w:p>
-      <w:pPr>
-        <w:pStyle w:val="Normal"/>
-        <w:numPr>
-          <w:ilvl w:val="0"/>
-          <w:numId w:val="0"/>
-        </w:numPr>
-        <w:bidi w:val="0"/>
-        <w:ind w:left="0" w:hanging="0"/>
-        <w:jc w:val="left"/>
-        <w:rPr>
-          <w:rFonts w:ascii="Liberation Sans" w:hAnsi="Liberation Sans"/>
-          <w:lang w:val="en-AU" w:eastAsia="zh-CN" w:bidi="hi-IN"/>
-        </w:rPr>
-      </w:pPr>
-      <w:r>
-        <w:rPr>
-          <w:rFonts w:ascii="Liberation Sans" w:hAnsi="Liberation Sans"/>
-          <w:lang w:val="en-AU" w:eastAsia="zh-CN" w:bidi="hi-IN"/>
-        </w:rPr>
-      </w:r>
-    </w:p>
-    <w:p>
-      <w:pPr>
-        <w:pStyle w:val="Normal"/>
-        <w:numPr>
-          <w:ilvl w:val="0"/>
-          <w:numId w:val="0"/>
-        </w:numPr>
-        <w:bidi w:val="0"/>
-        <w:ind w:left="0" w:hanging="0"/>
-        <w:jc w:val="left"/>
-        <w:rPr>
-          <w:rFonts w:ascii="Liberation Sans" w:hAnsi="Liberation Sans"/>
-          <w:lang w:val="en-AU" w:eastAsia="zh-CN" w:bidi="hi-IN"/>
-        </w:rPr>
-      </w:pPr>
-      <w:r>
-        <w:rPr>
-          <w:rFonts w:ascii="Liberation Sans" w:hAnsi="Liberation Sans"/>
-          <w:lang w:val="en-AU" w:eastAsia="zh-CN" w:bidi="hi-IN"/>
-        </w:rPr>
-      </w:r>
-    </w:p>
-    <w:p>
-      <w:pPr>
-        <w:pStyle w:val="Normal"/>
-        <w:numPr>
-          <w:ilvl w:val="0"/>
-          <w:numId w:val="0"/>
-        </w:numPr>
-        <w:bidi w:val="0"/>
-        <w:ind w:left="0" w:hanging="0"/>
-        <w:jc w:val="left"/>
-        <w:rPr>
-          <w:rFonts w:ascii="Liberation Sans" w:hAnsi="Liberation Sans"/>
-          <w:lang w:val="en-AU" w:eastAsia="zh-CN" w:bidi="hi-IN"/>
-        </w:rPr>
-      </w:pPr>
-      <w:r>
-        <w:rPr>
-          <w:rFonts w:ascii="Liberation Sans" w:hAnsi="Liberation Sans"/>
-          <w:lang w:val="en-AU" w:eastAsia="zh-CN" w:bidi="hi-IN"/>
-        </w:rPr>
-      </w:r>
-    </w:p>
-    <w:p>
-      <w:pPr>
-        <w:pStyle w:val="Normal"/>
-        <w:numPr>
-          <w:ilvl w:val="0"/>
-          <w:numId w:val="0"/>
-        </w:numPr>
-        <w:bidi w:val="0"/>
-        <w:ind w:left="0" w:hanging="0"/>
-        <w:jc w:val="left"/>
-        <w:rPr>
-          <w:rFonts w:ascii="Liberation Sans" w:hAnsi="Liberation Sans"/>
-          <w:lang w:val="en-AU" w:eastAsia="zh-CN" w:bidi="hi-IN"/>
-        </w:rPr>
-      </w:pPr>
-      <w:r>
-        <w:rPr>
-          <w:rFonts w:ascii="Liberation Sans" w:hAnsi="Liberation Sans"/>
-          <w:lang w:val="en-AU" w:eastAsia="zh-CN" w:bidi="hi-IN"/>
-        </w:rPr>
-      </w:r>
-    </w:p>
-    <w:p>
-      <w:pPr>
-        <w:pStyle w:val="Normal"/>
-        <w:numPr>
-          <w:ilvl w:val="0"/>
-          <w:numId w:val="0"/>
-        </w:numPr>
-        <w:bidi w:val="0"/>
-        <w:ind w:left="0" w:hanging="0"/>
-        <w:jc w:val="left"/>
-        <w:rPr>
-          <w:rFonts w:ascii="Liberation Sans" w:hAnsi="Liberation Sans"/>
-          <w:lang w:val="en-AU" w:eastAsia="zh-CN" w:bidi="hi-IN"/>
-        </w:rPr>
-      </w:pPr>
-      <w:r>
-        <w:rPr>
-          <w:rFonts w:ascii="Liberation Sans" w:hAnsi="Liberation Sans"/>
-          <w:lang w:val="en-AU" w:eastAsia="zh-CN" w:bidi="hi-IN"/>
-        </w:rPr>
-      </w:r>
-    </w:p>
-    <w:p>
-      <w:pPr>
-        <w:pStyle w:val="Normal"/>
-        <w:numPr>
-          <w:ilvl w:val="0"/>
-          <w:numId w:val="0"/>
-        </w:numPr>
-        <w:bidi w:val="0"/>
-        <w:ind w:left="0" w:hanging="0"/>
-        <w:jc w:val="left"/>
-        <w:rPr>
-          <w:rFonts w:ascii="Liberation Sans" w:hAnsi="Liberation Sans"/>
-          <w:lang w:val="en-AU" w:eastAsia="zh-CN" w:bidi="hi-IN"/>
-        </w:rPr>
-      </w:pPr>
-      <w:r>
-        <w:rPr>
-          <w:rFonts w:ascii="Liberation Sans" w:hAnsi="Liberation Sans"/>
-          <w:lang w:val="en-AU" w:eastAsia="zh-CN" w:bidi="hi-IN"/>
-        </w:rPr>
-      </w:r>
-    </w:p>
-    <w:p>
-      <w:pPr>
-        <w:pStyle w:val="Normal"/>
-        <w:numPr>
-          <w:ilvl w:val="0"/>
-          <w:numId w:val="0"/>
-        </w:numPr>
-        <w:bidi w:val="0"/>
-        <w:ind w:left="0" w:hanging="0"/>
-        <w:jc w:val="left"/>
-        <w:rPr>
-          <w:rFonts w:ascii="Liberation Sans" w:hAnsi="Liberation Sans"/>
-          <w:lang w:val="en-AU" w:eastAsia="zh-CN" w:bidi="hi-IN"/>
-        </w:rPr>
-      </w:pPr>
-      <w:r>
-        <w:rPr>
-          <w:rFonts w:ascii="Liberation Sans" w:hAnsi="Liberation Sans"/>
-          <w:lang w:val="en-AU" w:eastAsia="zh-CN" w:bidi="hi-IN"/>
-        </w:rPr>
-      </w:r>
-    </w:p>
-    <w:p>
-      <w:pPr>
-        <w:pStyle w:val="Normal"/>
-        <w:numPr>
-          <w:ilvl w:val="0"/>
-          <w:numId w:val="0"/>
-        </w:numPr>
-        <w:bidi w:val="0"/>
-        <w:ind w:left="0" w:hanging="0"/>
-        <w:jc w:val="left"/>
-        <w:rPr>
-          <w:rFonts w:ascii="Liberation Sans" w:hAnsi="Liberation Sans"/>
-          <w:lang w:val="en-AU" w:eastAsia="zh-CN" w:bidi="hi-IN"/>
-        </w:rPr>
-      </w:pPr>
-      <w:r>
-        <w:rPr>
-          <w:rFonts w:ascii="Liberation Sans" w:hAnsi="Liberation Sans"/>
-          <w:lang w:val="en-AU" w:eastAsia="zh-CN" w:bidi="hi-IN"/>
-        </w:rPr>
-      </w:r>
-    </w:p>
-    <w:p>
-      <w:pPr>
-        <w:pStyle w:val="Normal"/>
-        <w:numPr>
-          <w:ilvl w:val="0"/>
-          <w:numId w:val="0"/>
-        </w:numPr>
-        <w:bidi w:val="0"/>
-        <w:ind w:left="0" w:hanging="0"/>
-        <w:jc w:val="left"/>
-        <w:rPr>
-          <w:rFonts w:ascii="Liberation Sans" w:hAnsi="Liberation Sans"/>
-          <w:lang w:val="en-AU" w:eastAsia="zh-CN" w:bidi="hi-IN"/>
-        </w:rPr>
-      </w:pPr>
-      <w:r>
-        <w:rPr>
-          <w:rFonts w:ascii="Liberation Sans" w:hAnsi="Liberation Sans"/>
-          <w:lang w:val="en-AU" w:eastAsia="zh-CN" w:bidi="hi-IN"/>
-        </w:rPr>
-      </w:r>
-    </w:p>
-    <w:p>
-      <w:pPr>
-        <w:pStyle w:val="Normal"/>
-        <w:numPr>
-          <w:ilvl w:val="0"/>
-          <w:numId w:val="0"/>
-        </w:numPr>
-        <w:bidi w:val="0"/>
-        <w:ind w:left="0" w:hanging="0"/>
-        <w:jc w:val="left"/>
-        <w:rPr>
-          <w:rFonts w:ascii="Liberation Sans" w:hAnsi="Liberation Sans"/>
-          <w:lang w:val="en-AU" w:eastAsia="zh-CN" w:bidi="hi-IN"/>
-        </w:rPr>
-      </w:pPr>
-      <w:r>
-        <w:rPr>
-          <w:rFonts w:ascii="Liberation Sans" w:hAnsi="Liberation Sans"/>
-          <w:lang w:val="en-AU" w:eastAsia="zh-CN" w:bidi="hi-IN"/>
-        </w:rPr>
-      </w:r>
-    </w:p>
-    <w:p>
-      <w:pPr>
-        <w:pStyle w:val="Normal"/>
-        <w:numPr>
-          <w:ilvl w:val="0"/>
-          <w:numId w:val="0"/>
-        </w:numPr>
-        <w:bidi w:val="0"/>
-        <w:ind w:left="0" w:hanging="0"/>
-        <w:jc w:val="left"/>
-        <w:rPr>
-          <w:rFonts w:ascii="Liberation Sans" w:hAnsi="Liberation Sans"/>
-          <w:lang w:val="en-AU" w:eastAsia="zh-CN" w:bidi="hi-IN"/>
-        </w:rPr>
-      </w:pPr>
-      <w:r>
-        <w:rPr>
-          <w:rFonts w:ascii="Liberation Sans" w:hAnsi="Liberation Sans"/>
-          <w:lang w:val="en-AU" w:eastAsia="zh-CN" w:bidi="hi-IN"/>
-        </w:rPr>
-      </w:r>
-    </w:p>
-    <w:p>
-      <w:pPr>
-        <w:pStyle w:val="Normal"/>
-        <w:numPr>
-          <w:ilvl w:val="0"/>
-          <w:numId w:val="0"/>
-        </w:numPr>
-        <w:bidi w:val="0"/>
-        <w:ind w:left="0" w:hanging="0"/>
+        <w:bidi w:val="0"/>
+        <w:ind w:left="0" w:right="0" w:hanging="0"/>
+        <w:jc w:val="left"/>
+        <w:rPr>
+          <w:rFonts w:ascii="Liberation Sans" w:hAnsi="Liberation Sans"/>
+          <w:lang w:val="en-AU" w:eastAsia="zh-CN" w:bidi="hi-IN"/>
+        </w:rPr>
+      </w:pPr>
+      <w:r>
+        <w:rPr>
+          <w:rFonts w:ascii="Liberation Sans" w:hAnsi="Liberation Sans"/>
+          <w:lang w:val="en-AU" w:eastAsia="zh-CN" w:bidi="hi-IN"/>
+        </w:rPr>
+        <w:drawing>
+          <wp:anchor behindDoc="0" distT="0" distB="0" distL="0" distR="0" simplePos="0" locked="0" layoutInCell="0" allowOverlap="1" relativeHeight="3">
+            <wp:simplePos x="0" y="0"/>
+            <wp:positionH relativeFrom="column">
+              <wp:align>center</wp:align>
+            </wp:positionH>
+            <wp:positionV relativeFrom="line">
+              <wp:posOffset>635</wp:posOffset>
+            </wp:positionV>
+            <wp:extent cx="5770880" cy="3239135"/>
+            <wp:effectExtent l="0" t="0" r="0" b="0"/>
+            <wp:wrapTopAndBottom/>
+            <wp:docPr id="3" name="Object1"/>
+            <wp:cNvGraphicFramePr/>
+            <a:graphic xmlns:a="http://schemas.openxmlformats.org/drawingml/2006/main">
+              <a:graphicData uri="http://schemas.openxmlformats.org/drawingml/2006/chart">
+                <c:chart xmlns:c="http://schemas.openxmlformats.org/drawingml/2006/chart" xmlns:r="http://schemas.openxmlformats.org/officeDocument/2006/relationships" r:id="rId3"/>
+              </a:graphicData>
+            </a:graphic>
+          </wp:anchor>
+        </w:drawing>
+      </w:r>
+    </w:p>
+    <w:p>
+      <w:pPr>
+        <w:pStyle w:val="Normal"/>
+        <w:bidi w:val="0"/>
+        <w:ind w:left="0" w:right="0" w:hanging="0"/>
+        <w:jc w:val="left"/>
+        <w:rPr>
+          <w:rFonts w:ascii="Liberation Sans" w:hAnsi="Liberation Sans"/>
+          <w:lang w:val="en-AU" w:eastAsia="zh-CN" w:bidi="hi-IN"/>
+        </w:rPr>
+      </w:pPr>
+      <w:r>
+        <w:rPr>
+          <w:rFonts w:ascii="Liberation Sans" w:hAnsi="Liberation Sans"/>
+          <w:lang w:val="en-AU" w:eastAsia="zh-CN" w:bidi="hi-IN"/>
+        </w:rPr>
+      </w:r>
+    </w:p>
+    <w:p>
+      <w:pPr>
+        <w:pStyle w:val="Normal"/>
+        <w:bidi w:val="0"/>
+        <w:ind w:left="0" w:right="0" w:hanging="0"/>
+        <w:jc w:val="left"/>
+        <w:rPr>
+          <w:rFonts w:ascii="Liberation Sans" w:hAnsi="Liberation Sans"/>
+          <w:lang w:val="en-AU" w:eastAsia="zh-CN" w:bidi="hi-IN"/>
+        </w:rPr>
+      </w:pPr>
+      <w:r>
+        <w:rPr>
+          <w:rFonts w:ascii="Liberation Sans" w:hAnsi="Liberation Sans"/>
+          <w:lang w:val="en-AU" w:eastAsia="zh-CN" w:bidi="hi-IN"/>
+        </w:rPr>
+      </w:r>
+    </w:p>
+    <w:p>
+      <w:pPr>
+        <w:pStyle w:val="Normal"/>
+        <w:bidi w:val="0"/>
+        <w:ind w:left="0" w:right="0" w:hanging="0"/>
+        <w:jc w:val="left"/>
+        <w:rPr>
+          <w:rFonts w:ascii="Liberation Sans" w:hAnsi="Liberation Sans"/>
+          <w:lang w:val="en-AU" w:eastAsia="zh-CN" w:bidi="hi-IN"/>
+        </w:rPr>
+      </w:pPr>
+      <w:r>
+        <w:rPr>
+          <w:rFonts w:ascii="Liberation Sans" w:hAnsi="Liberation Sans"/>
+          <w:lang w:val="en-AU" w:eastAsia="zh-CN" w:bidi="hi-IN"/>
+        </w:rPr>
+      </w:r>
+    </w:p>
+    <w:p>
+      <w:pPr>
+        <w:pStyle w:val="Normal"/>
+        <w:bidi w:val="0"/>
+        <w:ind w:left="0" w:right="0" w:hanging="0"/>
+        <w:jc w:val="left"/>
+        <w:rPr>
+          <w:rFonts w:ascii="Liberation Sans" w:hAnsi="Liberation Sans"/>
+          <w:lang w:val="en-AU" w:eastAsia="zh-CN" w:bidi="hi-IN"/>
+        </w:rPr>
+      </w:pPr>
+      <w:r>
+        <w:rPr>
+          <w:rFonts w:ascii="Liberation Sans" w:hAnsi="Liberation Sans"/>
+          <w:lang w:val="en-AU" w:eastAsia="zh-CN" w:bidi="hi-IN"/>
+        </w:rPr>
+      </w:r>
+    </w:p>
+    <w:p>
+      <w:pPr>
+        <w:pStyle w:val="Normal"/>
+        <w:bidi w:val="0"/>
+        <w:ind w:left="0" w:right="0" w:hanging="0"/>
+        <w:jc w:val="left"/>
+        <w:rPr>
+          <w:rFonts w:ascii="Liberation Sans" w:hAnsi="Liberation Sans"/>
+          <w:lang w:val="en-AU" w:eastAsia="zh-CN" w:bidi="hi-IN"/>
+        </w:rPr>
+      </w:pPr>
+      <w:r>
+        <w:rPr>
+          <w:rFonts w:ascii="Liberation Sans" w:hAnsi="Liberation Sans"/>
+          <w:lang w:val="en-AU" w:eastAsia="zh-CN" w:bidi="hi-IN"/>
+        </w:rPr>
+      </w:r>
+    </w:p>
+    <w:p>
+      <w:pPr>
+        <w:pStyle w:val="Normal"/>
+        <w:bidi w:val="0"/>
+        <w:ind w:left="0" w:right="0" w:hanging="0"/>
+        <w:jc w:val="left"/>
+        <w:rPr>
+          <w:rFonts w:ascii="Liberation Sans" w:hAnsi="Liberation Sans"/>
+          <w:lang w:val="en-AU" w:eastAsia="zh-CN" w:bidi="hi-IN"/>
+        </w:rPr>
+      </w:pPr>
+      <w:r>
+        <w:rPr>
+          <w:rFonts w:ascii="Liberation Sans" w:hAnsi="Liberation Sans"/>
+          <w:lang w:val="en-AU" w:eastAsia="zh-CN" w:bidi="hi-IN"/>
+        </w:rPr>
+      </w:r>
+    </w:p>
+    <w:p>
+      <w:pPr>
+        <w:pStyle w:val="Normal"/>
+        <w:bidi w:val="0"/>
+        <w:ind w:left="0" w:right="0" w:hanging="0"/>
+        <w:jc w:val="left"/>
+        <w:rPr>
+          <w:rFonts w:ascii="Liberation Sans" w:hAnsi="Liberation Sans"/>
+          <w:lang w:val="en-AU" w:eastAsia="zh-CN" w:bidi="hi-IN"/>
+        </w:rPr>
+      </w:pPr>
+      <w:r>
+        <w:rPr>
+          <w:rFonts w:ascii="Liberation Sans" w:hAnsi="Liberation Sans"/>
+          <w:lang w:val="en-AU" w:eastAsia="zh-CN" w:bidi="hi-IN"/>
+        </w:rPr>
+      </w:r>
+    </w:p>
+    <w:p>
+      <w:pPr>
+        <w:pStyle w:val="Normal"/>
+        <w:bidi w:val="0"/>
+        <w:ind w:left="0" w:right="0" w:hanging="0"/>
         <w:jc w:val="left"/>
         <w:rPr>
           <w:rFonts w:ascii="Liberation Sans" w:hAnsi="Liberation Sans"/>
@@ -2411,7 +2319,7 @@
       <w:tblPr>
         <w:tblW w:w="9630" w:type="dxa"/>
         <w:jc w:val="left"/>
-        <w:tblInd w:w="-30" w:type="dxa"/>
+        <w:tblInd w:w="-60" w:type="dxa"/>
         <w:tblLayout w:type="fixed"/>
         <w:tblCellMar>
           <w:top w:w="0" w:type="dxa"/>
@@ -2425,9 +2333,9 @@
         <w:gridCol w:w="1081"/>
         <w:gridCol w:w="1079"/>
         <w:gridCol w:w="1350"/>
-        <w:gridCol w:w="1397"/>
-        <w:gridCol w:w="1303"/>
-        <w:gridCol w:w="2160"/>
+        <w:gridCol w:w="1398"/>
+        <w:gridCol w:w="1302"/>
+        <w:gridCol w:w="2161"/>
       </w:tblGrid>
       <w:tr>
         <w:trPr>
@@ -2568,7 +2476,7 @@
         </w:tc>
         <w:tc>
           <w:tcPr>
-            <w:tcW w:w="1397" w:type="dxa"/>
+            <w:tcW w:w="1398" w:type="dxa"/>
             <w:tcBorders/>
             <w:vAlign w:val="bottom"/>
           </w:tcPr>
@@ -2596,7 +2504,7 @@
         </w:tc>
         <w:tc>
           <w:tcPr>
-            <w:tcW w:w="1303" w:type="dxa"/>
+            <w:tcW w:w="1302" w:type="dxa"/>
             <w:tcBorders/>
             <w:vAlign w:val="bottom"/>
           </w:tcPr>
@@ -2624,7 +2532,7 @@
         </w:tc>
         <w:tc>
           <w:tcPr>
-            <w:tcW w:w="2160" w:type="dxa"/>
+            <w:tcW w:w="2161" w:type="dxa"/>
             <w:tcBorders/>
             <w:vAlign w:val="bottom"/>
           </w:tcPr>
@@ -2769,7 +2677,7 @@
         </w:tc>
         <w:tc>
           <w:tcPr>
-            <w:tcW w:w="1397" w:type="dxa"/>
+            <w:tcW w:w="1398" w:type="dxa"/>
             <w:tcBorders/>
             <w:vAlign w:val="bottom"/>
           </w:tcPr>
@@ -2797,7 +2705,7 @@
         </w:tc>
         <w:tc>
           <w:tcPr>
-            <w:tcW w:w="1303" w:type="dxa"/>
+            <w:tcW w:w="1302" w:type="dxa"/>
             <w:tcBorders/>
             <w:vAlign w:val="bottom"/>
           </w:tcPr>
@@ -2825,7 +2733,7 @@
         </w:tc>
         <w:tc>
           <w:tcPr>
-            <w:tcW w:w="2160" w:type="dxa"/>
+            <w:tcW w:w="2161" w:type="dxa"/>
             <w:tcBorders/>
             <w:vAlign w:val="bottom"/>
           </w:tcPr>
@@ -2970,7 +2878,7 @@
         </w:tc>
         <w:tc>
           <w:tcPr>
-            <w:tcW w:w="1397" w:type="dxa"/>
+            <w:tcW w:w="1398" w:type="dxa"/>
             <w:tcBorders/>
             <w:vAlign w:val="bottom"/>
           </w:tcPr>
@@ -2998,7 +2906,7 @@
         </w:tc>
         <w:tc>
           <w:tcPr>
-            <w:tcW w:w="1303" w:type="dxa"/>
+            <w:tcW w:w="1302" w:type="dxa"/>
             <w:tcBorders/>
             <w:vAlign w:val="bottom"/>
           </w:tcPr>
@@ -3026,7 +2934,7 @@
         </w:tc>
         <w:tc>
           <w:tcPr>
-            <w:tcW w:w="2160" w:type="dxa"/>
+            <w:tcW w:w="2161" w:type="dxa"/>
             <w:tcBorders/>
             <w:vAlign w:val="bottom"/>
           </w:tcPr>
@@ -3171,7 +3079,7 @@
         </w:tc>
         <w:tc>
           <w:tcPr>
-            <w:tcW w:w="1397" w:type="dxa"/>
+            <w:tcW w:w="1398" w:type="dxa"/>
             <w:tcBorders/>
             <w:vAlign w:val="bottom"/>
           </w:tcPr>
@@ -3199,7 +3107,7 @@
         </w:tc>
         <w:tc>
           <w:tcPr>
-            <w:tcW w:w="1303" w:type="dxa"/>
+            <w:tcW w:w="1302" w:type="dxa"/>
             <w:tcBorders/>
             <w:vAlign w:val="bottom"/>
           </w:tcPr>
@@ -3227,7 +3135,7 @@
         </w:tc>
         <w:tc>
           <w:tcPr>
-            <w:tcW w:w="2160" w:type="dxa"/>
+            <w:tcW w:w="2161" w:type="dxa"/>
             <w:tcBorders/>
             <w:vAlign w:val="bottom"/>
           </w:tcPr>
@@ -3372,7 +3280,7 @@
         </w:tc>
         <w:tc>
           <w:tcPr>
-            <w:tcW w:w="1397" w:type="dxa"/>
+            <w:tcW w:w="1398" w:type="dxa"/>
             <w:tcBorders/>
             <w:vAlign w:val="bottom"/>
           </w:tcPr>
@@ -3400,7 +3308,7 @@
         </w:tc>
         <w:tc>
           <w:tcPr>
-            <w:tcW w:w="1303" w:type="dxa"/>
+            <w:tcW w:w="1302" w:type="dxa"/>
             <w:tcBorders/>
             <w:vAlign w:val="bottom"/>
           </w:tcPr>
@@ -3428,7 +3336,7 @@
         </w:tc>
         <w:tc>
           <w:tcPr>
-            <w:tcW w:w="2160" w:type="dxa"/>
+            <w:tcW w:w="2161" w:type="dxa"/>
             <w:tcBorders/>
             <w:vAlign w:val="bottom"/>
           </w:tcPr>
@@ -3573,7 +3481,7 @@
         </w:tc>
         <w:tc>
           <w:tcPr>
-            <w:tcW w:w="1397" w:type="dxa"/>
+            <w:tcW w:w="1398" w:type="dxa"/>
             <w:tcBorders/>
             <w:vAlign w:val="bottom"/>
           </w:tcPr>
@@ -3601,7 +3509,7 @@
         </w:tc>
         <w:tc>
           <w:tcPr>
-            <w:tcW w:w="1303" w:type="dxa"/>
+            <w:tcW w:w="1302" w:type="dxa"/>
             <w:tcBorders/>
             <w:vAlign w:val="bottom"/>
           </w:tcPr>
@@ -3629,7 +3537,7 @@
         </w:tc>
         <w:tc>
           <w:tcPr>
-            <w:tcW w:w="2160" w:type="dxa"/>
+            <w:tcW w:w="2161" w:type="dxa"/>
             <w:tcBorders/>
             <w:vAlign w:val="bottom"/>
           </w:tcPr>
@@ -3675,15 +3583,12 @@
     <w:p>
       <w:pPr>
         <w:pStyle w:val="Normal"/>
-        <w:numPr>
-          <w:ilvl w:val="0"/>
-          <w:numId w:val="0"/>
-        </w:numPr>
-        <w:bidi w:val="0"/>
-        <w:ind w:left="0" w:hanging="0"/>
-        <w:jc w:val="left"/>
-        <w:rPr>
-          <w:rFonts w:ascii="Liberation Sans" w:hAnsi="Liberation Sans"/>
+        <w:bidi w:val="0"/>
+        <w:ind w:left="0" w:right="0" w:hanging="0"/>
+        <w:jc w:val="left"/>
+        <w:rPr>
+          <w:rFonts w:ascii="Liberation Sans" w:hAnsi="Liberation Sans"/>
+          <w:lang w:val="en-AU" w:eastAsia="zh-CN" w:bidi="hi-IN"/>
         </w:rPr>
       </w:pPr>
       <w:r>
@@ -3697,37 +3602,30 @@
     <w:p>
       <w:pPr>
         <w:pStyle w:val="Normal"/>
-        <w:numPr>
-          <w:ilvl w:val="0"/>
-          <w:numId w:val="0"/>
-        </w:numPr>
-        <w:bidi w:val="0"/>
-        <w:ind w:left="0" w:hanging="0"/>
-        <w:jc w:val="left"/>
-        <w:rPr>
-          <w:rFonts w:ascii="Liberation Sans" w:hAnsi="Liberation Sans"/>
-          <w:lang w:val="en-AU" w:eastAsia="zh-CN" w:bidi="hi-IN"/>
-        </w:rPr>
-      </w:pPr>
-      <w:r>
-        <w:rPr>
-          <w:rFonts w:ascii="Liberation Sans" w:hAnsi="Liberation Sans"/>
-          <w:lang w:val="en-AU" w:eastAsia="zh-CN" w:bidi="hi-IN"/>
-        </w:rPr>
-      </w:r>
-    </w:p>
-    <w:p>
-      <w:pPr>
-        <w:pStyle w:val="Normal"/>
-        <w:numPr>
-          <w:ilvl w:val="0"/>
-          <w:numId w:val="0"/>
-        </w:numPr>
-        <w:bidi w:val="0"/>
-        <w:ind w:left="0" w:hanging="0"/>
-        <w:jc w:val="left"/>
-        <w:rPr>
-          <w:rFonts w:ascii="Liberation Sans" w:hAnsi="Liberation Sans"/>
+        <w:bidi w:val="0"/>
+        <w:ind w:left="0" w:right="0" w:hanging="0"/>
+        <w:jc w:val="left"/>
+        <w:rPr>
+          <w:rFonts w:ascii="Liberation Sans" w:hAnsi="Liberation Sans"/>
+          <w:lang w:val="en-AU" w:eastAsia="zh-CN" w:bidi="hi-IN"/>
+        </w:rPr>
+      </w:pPr>
+      <w:r>
+        <w:rPr>
+          <w:rFonts w:ascii="Liberation Sans" w:hAnsi="Liberation Sans"/>
+          <w:lang w:val="en-AU" w:eastAsia="zh-CN" w:bidi="hi-IN"/>
+        </w:rPr>
+      </w:r>
+    </w:p>
+    <w:p>
+      <w:pPr>
+        <w:pStyle w:val="Normal"/>
+        <w:bidi w:val="0"/>
+        <w:ind w:left="0" w:right="0" w:hanging="0"/>
+        <w:jc w:val="left"/>
+        <w:rPr>
+          <w:rFonts w:ascii="Liberation Sans" w:hAnsi="Liberation Sans"/>
+          <w:lang w:val="en-AU" w:eastAsia="zh-CN" w:bidi="hi-IN"/>
         </w:rPr>
       </w:pPr>
       <w:r>
@@ -3741,59 +3639,48 @@
     <w:p>
       <w:pPr>
         <w:pStyle w:val="Normal"/>
-        <w:numPr>
-          <w:ilvl w:val="0"/>
-          <w:numId w:val="0"/>
-        </w:numPr>
-        <w:bidi w:val="0"/>
-        <w:ind w:left="0" w:hanging="0"/>
-        <w:jc w:val="left"/>
-        <w:rPr>
-          <w:rFonts w:ascii="Liberation Sans" w:hAnsi="Liberation Sans"/>
-          <w:lang w:val="en-AU" w:eastAsia="zh-CN" w:bidi="hi-IN"/>
-        </w:rPr>
-      </w:pPr>
-      <w:r>
-        <w:rPr>
-          <w:rFonts w:ascii="Liberation Sans" w:hAnsi="Liberation Sans"/>
-          <w:lang w:val="en-AU" w:eastAsia="zh-CN" w:bidi="hi-IN"/>
-        </w:rPr>
-      </w:r>
-    </w:p>
-    <w:p>
-      <w:pPr>
-        <w:pStyle w:val="Normal"/>
-        <w:numPr>
-          <w:ilvl w:val="0"/>
-          <w:numId w:val="0"/>
-        </w:numPr>
-        <w:bidi w:val="0"/>
-        <w:ind w:left="0" w:hanging="0"/>
-        <w:jc w:val="left"/>
-        <w:rPr>
-          <w:rFonts w:ascii="Liberation Sans" w:hAnsi="Liberation Sans"/>
-          <w:lang w:val="en-AU" w:eastAsia="zh-CN" w:bidi="hi-IN"/>
-        </w:rPr>
-      </w:pPr>
-      <w:r>
-        <w:rPr>
-          <w:rFonts w:ascii="Liberation Sans" w:hAnsi="Liberation Sans"/>
-          <w:lang w:val="en-AU" w:eastAsia="zh-CN" w:bidi="hi-IN"/>
-        </w:rPr>
-      </w:r>
-    </w:p>
-    <w:p>
-      <w:pPr>
-        <w:pStyle w:val="Normal"/>
-        <w:numPr>
-          <w:ilvl w:val="0"/>
-          <w:numId w:val="0"/>
-        </w:numPr>
-        <w:bidi w:val="0"/>
-        <w:ind w:left="0" w:hanging="0"/>
-        <w:jc w:val="left"/>
-        <w:rPr>
-          <w:rFonts w:ascii="Liberation Sans" w:hAnsi="Liberation Sans"/>
+        <w:bidi w:val="0"/>
+        <w:ind w:left="0" w:right="0" w:hanging="0"/>
+        <w:jc w:val="left"/>
+        <w:rPr>
+          <w:rFonts w:ascii="Liberation Sans" w:hAnsi="Liberation Sans"/>
+          <w:lang w:val="en-AU" w:eastAsia="zh-CN" w:bidi="hi-IN"/>
+        </w:rPr>
+      </w:pPr>
+      <w:r>
+        <w:rPr>
+          <w:rFonts w:ascii="Liberation Sans" w:hAnsi="Liberation Sans"/>
+          <w:lang w:val="en-AU" w:eastAsia="zh-CN" w:bidi="hi-IN"/>
+        </w:rPr>
+      </w:r>
+    </w:p>
+    <w:p>
+      <w:pPr>
+        <w:pStyle w:val="Normal"/>
+        <w:bidi w:val="0"/>
+        <w:ind w:left="0" w:right="0" w:hanging="0"/>
+        <w:jc w:val="left"/>
+        <w:rPr>
+          <w:rFonts w:ascii="Liberation Sans" w:hAnsi="Liberation Sans"/>
+          <w:lang w:val="en-AU" w:eastAsia="zh-CN" w:bidi="hi-IN"/>
+        </w:rPr>
+      </w:pPr>
+      <w:r>
+        <w:rPr>
+          <w:rFonts w:ascii="Liberation Sans" w:hAnsi="Liberation Sans"/>
+          <w:lang w:val="en-AU" w:eastAsia="zh-CN" w:bidi="hi-IN"/>
+        </w:rPr>
+      </w:r>
+    </w:p>
+    <w:p>
+      <w:pPr>
+        <w:pStyle w:val="Normal"/>
+        <w:bidi w:val="0"/>
+        <w:ind w:left="0" w:right="0" w:hanging="0"/>
+        <w:jc w:val="left"/>
+        <w:rPr>
+          <w:rFonts w:ascii="Liberation Sans" w:hAnsi="Liberation Sans"/>
+          <w:lang w:val="en-AU" w:eastAsia="zh-CN" w:bidi="hi-IN"/>
         </w:rPr>
       </w:pPr>
       <w:r>
@@ -3807,17 +3694,21 @@
     <w:p>
       <w:pPr>
         <w:pStyle w:val="Normal"/>
-        <w:numPr>
-          <w:ilvl w:val="0"/>
-          <w:numId w:val="0"/>
-        </w:numPr>
-        <w:bidi w:val="0"/>
-        <w:ind w:left="0" w:hanging="0"/>
-        <w:jc w:val="left"/>
-        <w:rPr>
-          <w:rFonts w:ascii="Liberation Sans" w:hAnsi="Liberation Sans"/>
-        </w:rPr>
-      </w:pPr>
+        <w:bidi w:val="0"/>
+        <w:ind w:left="0" w:right="0" w:hanging="0"/>
+        <w:jc w:val="left"/>
+        <w:rPr>
+          <w:rFonts w:ascii="Liberation Sans" w:hAnsi="Liberation Sans"/>
+          <w:lang w:val="en-AU" w:eastAsia="zh-CN" w:bidi="hi-IN"/>
+        </w:rPr>
+      </w:pPr>
+      <w:r>
+        <w:rPr>
+          <w:rFonts w:ascii="Liberation Sans" w:hAnsi="Liberation Sans"/>
+          <w:lang w:val="en-AU" w:eastAsia="zh-CN" w:bidi="hi-IN"/>
+        </w:rPr>
+        <w:t xml:space="preserve">The Method used in the experiment was valid but has some minor uncontrolled variables. </w:t>
+      </w:r>
       <w:r>
         <w:rPr>
           <w:rFonts w:ascii="Liberation Sans" w:hAnsi="Liberation Sans"/>
@@ -3829,32 +3720,24 @@
     <w:p>
       <w:pPr>
         <w:pStyle w:val="Normal"/>
-        <w:numPr>
-          <w:ilvl w:val="0"/>
-          <w:numId w:val="0"/>
-        </w:numPr>
-        <w:bidi w:val="0"/>
-        <w:ind w:left="0" w:hanging="0"/>
-        <w:jc w:val="left"/>
-        <w:rPr>
-          <w:lang w:val="en-AU" w:eastAsia="zh-CN" w:bidi="hi-IN"/>
-        </w:rPr>
-      </w:pPr>
-      <w:r>
-        <w:rPr>
-          <w:lang w:val="en-AU" w:eastAsia="zh-CN" w:bidi="hi-IN"/>
-        </w:rPr>
-      </w:r>
-    </w:p>
-    <w:p>
-      <w:pPr>
-        <w:pStyle w:val="Normal"/>
-        <w:numPr>
-          <w:ilvl w:val="0"/>
-          <w:numId w:val="0"/>
-        </w:numPr>
-        <w:bidi w:val="0"/>
-        <w:ind w:left="0" w:hanging="0"/>
+        <w:bidi w:val="0"/>
+        <w:ind w:left="0" w:right="0" w:hanging="0"/>
+        <w:jc w:val="left"/>
+        <w:rPr>
+          <w:lang w:val="en-AU" w:eastAsia="zh-CN" w:bidi="hi-IN"/>
+        </w:rPr>
+      </w:pPr>
+      <w:r>
+        <w:rPr>
+          <w:lang w:val="en-AU" w:eastAsia="zh-CN" w:bidi="hi-IN"/>
+        </w:rPr>
+      </w:r>
+    </w:p>
+    <w:p>
+      <w:pPr>
+        <w:pStyle w:val="Normal"/>
+        <w:bidi w:val="0"/>
+        <w:ind w:left="0" w:right="0" w:hanging="0"/>
         <w:jc w:val="left"/>
         <w:rPr>
           <w:lang w:val="en-AU" w:eastAsia="zh-CN" w:bidi="hi-IN"/>
@@ -3872,12 +3755,8 @@
     <w:p>
       <w:pPr>
         <w:pStyle w:val="Normal"/>
-        <w:numPr>
-          <w:ilvl w:val="0"/>
-          <w:numId w:val="0"/>
-        </w:numPr>
-        <w:bidi w:val="0"/>
-        <w:ind w:left="0" w:hanging="0"/>
+        <w:bidi w:val="0"/>
+        <w:ind w:left="0" w:right="0" w:hanging="0"/>
         <w:jc w:val="left"/>
         <w:rPr>
           <w:rFonts w:ascii="Liberation Sans" w:hAnsi="Liberation Sans"/>
@@ -3893,32 +3772,24 @@
     <w:p>
       <w:pPr>
         <w:pStyle w:val="Normal"/>
-        <w:numPr>
-          <w:ilvl w:val="0"/>
-          <w:numId w:val="0"/>
-        </w:numPr>
-        <w:bidi w:val="0"/>
-        <w:ind w:left="0" w:hanging="0"/>
-        <w:jc w:val="left"/>
-        <w:rPr>
-          <w:rFonts w:ascii="Liberation Sans" w:hAnsi="Liberation Sans"/>
-        </w:rPr>
-      </w:pPr>
-      <w:r>
-        <w:rPr>
-          <w:rFonts w:ascii="Liberation Sans" w:hAnsi="Liberation Sans"/>
-        </w:rPr>
-      </w:r>
-    </w:p>
-    <w:p>
-      <w:pPr>
-        <w:pStyle w:val="Normal"/>
-        <w:numPr>
-          <w:ilvl w:val="0"/>
-          <w:numId w:val="0"/>
-        </w:numPr>
-        <w:bidi w:val="0"/>
-        <w:ind w:left="0" w:hanging="0"/>
+        <w:bidi w:val="0"/>
+        <w:ind w:left="0" w:right="0" w:hanging="0"/>
+        <w:jc w:val="left"/>
+        <w:rPr>
+          <w:rFonts w:ascii="Liberation Sans" w:hAnsi="Liberation Sans"/>
+        </w:rPr>
+      </w:pPr>
+      <w:r>
+        <w:rPr>
+          <w:rFonts w:ascii="Liberation Sans" w:hAnsi="Liberation Sans"/>
+        </w:rPr>
+      </w:r>
+    </w:p>
+    <w:p>
+      <w:pPr>
+        <w:pStyle w:val="Normal"/>
+        <w:bidi w:val="0"/>
+        <w:ind w:left="0" w:right="0" w:hanging="0"/>
         <w:jc w:val="left"/>
         <w:rPr>
           <w:rFonts w:ascii="Liberation Sans" w:hAnsi="Liberation Sans"/>
@@ -3937,15 +3808,12 @@
     <w:p>
       <w:pPr>
         <w:pStyle w:val="Normal"/>
-        <w:numPr>
-          <w:ilvl w:val="0"/>
-          <w:numId w:val="0"/>
-        </w:numPr>
-        <w:bidi w:val="0"/>
-        <w:ind w:left="0" w:hanging="0"/>
-        <w:jc w:val="left"/>
-        <w:rPr>
-          <w:rFonts w:ascii="Liberation Sans" w:hAnsi="Liberation Sans"/>
+        <w:bidi w:val="0"/>
+        <w:ind w:left="0" w:right="0" w:hanging="0"/>
+        <w:jc w:val="left"/>
+        <w:rPr>
+          <w:rFonts w:ascii="Liberation Sans" w:hAnsi="Liberation Sans"/>
+          <w:lang w:val="en-AU" w:eastAsia="zh-CN" w:bidi="hi-IN"/>
         </w:rPr>
       </w:pPr>
       <w:r>
@@ -3959,29 +3827,28 @@
     <w:p>
       <w:pPr>
         <w:pStyle w:val="Normal"/>
-        <w:numPr>
-          <w:ilvl w:val="0"/>
-          <w:numId w:val="0"/>
-        </w:numPr>
-        <w:bidi w:val="0"/>
-        <w:ind w:left="0" w:hanging="0"/>
-        <w:jc w:val="left"/>
-        <w:rPr>
-          <w:lang w:val="en-AU" w:eastAsia="zh-CN" w:bidi="hi-IN"/>
-        </w:rPr>
-      </w:pPr>
-      <w:r>
-        <w:rPr>
-          <w:lang w:val="en-AU" w:eastAsia="zh-CN" w:bidi="hi-IN"/>
-        </w:rPr>
-      </w:r>
-    </w:p>
-    <w:p>
-      <w:pPr>
-        <w:pStyle w:val="Normal"/>
-        <w:rPr>
-          <w:rFonts w:ascii="Liberation Sans" w:hAnsi="Liberation Sans"/>
-          <w:lang w:val="en-AU" w:eastAsia="zh-CN" w:bidi="hi-IN"/>
+        <w:bidi w:val="0"/>
+        <w:ind w:left="0" w:right="0" w:hanging="0"/>
+        <w:jc w:val="left"/>
+        <w:rPr>
+          <w:lang w:val="en-AU" w:eastAsia="zh-CN" w:bidi="hi-IN"/>
+        </w:rPr>
+      </w:pPr>
+      <w:r>
+        <w:rPr>
+          <w:lang w:val="en-AU" w:eastAsia="zh-CN" w:bidi="hi-IN"/>
+        </w:rPr>
+      </w:r>
+    </w:p>
+    <w:p>
+      <w:pPr>
+        <w:pStyle w:val="Normal"/>
+        <w:rPr>
+          <w:rFonts w:ascii="Liberation Sans" w:hAnsi="Liberation Sans"/>
+          <w:b/>
+          <w:b/>
+          <w:bCs/>
+          <w:lang w:val="en-US" w:eastAsia="zh-CN" w:bidi="hi-IN"/>
         </w:rPr>
       </w:pPr>
       <w:r>
@@ -4002,7 +3869,10 @@
           <w:numId w:val="2"/>
         </w:numPr>
         <w:spacing w:lineRule="auto" w:line="360"/>
-        <w:rPr/>
+        <w:rPr>
+          <w:rFonts w:ascii="Liberation Sans" w:hAnsi="Liberation Sans"/>
+          <w:lang w:val="en-US"/>
+        </w:rPr>
       </w:pPr>
       <w:r>
         <w:rPr>
@@ -4029,6 +3899,7 @@
         <w:spacing w:lineRule="auto" w:line="360"/>
         <w:rPr>
           <w:rFonts w:ascii="Liberation Sans" w:hAnsi="Liberation Sans"/>
+          <w:lang w:val="en-US"/>
         </w:rPr>
       </w:pPr>
       <w:r>
@@ -4056,6 +3927,7 @@
         <w:spacing w:lineRule="auto" w:line="360"/>
         <w:rPr>
           <w:rFonts w:ascii="Liberation Sans" w:hAnsi="Liberation Sans"/>
+          <w:lang w:val="en-US"/>
         </w:rPr>
       </w:pPr>
       <w:r>
@@ -4083,6 +3955,7 @@
         <w:spacing w:lineRule="auto" w:line="360"/>
         <w:rPr>
           <w:rFonts w:ascii="Liberation Sans" w:hAnsi="Liberation Sans"/>
+          <w:lang w:val="en-US"/>
         </w:rPr>
       </w:pPr>
       <w:r>
@@ -4110,6 +3983,7 @@
         <w:spacing w:lineRule="auto" w:line="360"/>
         <w:rPr>
           <w:rFonts w:ascii="Liberation Sans" w:hAnsi="Liberation Sans"/>
+          <w:lang w:val="en-US"/>
         </w:rPr>
       </w:pPr>
       <w:r>
@@ -4137,6 +4011,7 @@
         <w:spacing w:lineRule="auto" w:line="360"/>
         <w:rPr>
           <w:rFonts w:ascii="Liberation Sans" w:hAnsi="Liberation Sans"/>
+          <w:lang w:val="en-US"/>
         </w:rPr>
       </w:pPr>
       <w:r>
@@ -4167,6 +4042,7 @@
           <w:b w:val="false"/>
           <w:b w:val="false"/>
           <w:bCs w:val="false"/>
+          <w:lang w:val="en-US" w:eastAsia="zh-CN" w:bidi="hi-IN"/>
         </w:rPr>
       </w:pPr>
       <w:r>
@@ -4191,16 +4067,10 @@
     <w:p>
       <w:pPr>
         <w:pStyle w:val="Normal"/>
-        <w:numPr>
-          <w:ilvl w:val="0"/>
-          <w:numId w:val="0"/>
-        </w:numPr>
-        <w:bidi w:val="0"/>
-        <w:ind w:left="0" w:hanging="0"/>
-        <w:jc w:val="left"/>
-        <w:rPr>
-          <w:rFonts w:ascii="Liberation Sans" w:hAnsi="Liberation Sans"/>
-        </w:rPr>
+        <w:bidi w:val="0"/>
+        <w:ind w:left="0" w:right="0" w:hanging="0"/>
+        <w:jc w:val="left"/>
+        <w:rPr/>
       </w:pPr>
       <w:r>
         <w:rPr/>
@@ -4632,6 +4502,9 @@
     <w:pPr>
       <w:widowControl w:val="false"/>
       <w:suppressAutoHyphens w:val="true"/>
+      <w:kinsoku w:val="true"/>
+      <w:overflowPunct w:val="true"/>
+      <w:autoSpaceDE w:val="true"/>
       <w:bidi w:val="0"/>
       <w:spacing w:before="0" w:after="0"/>
       <w:jc w:val="left"/>
@@ -4732,8 +4605,18 @@
     <w:qFormat/>
     <w:pPr>
       <w:spacing w:before="0" w:after="160"/>
-      <w:ind w:left="720" w:hanging="0"/>
+      <w:ind w:left="720" w:right="0" w:hanging="0"/>
       <w:contextualSpacing/>
+    </w:pPr>
+    <w:rPr/>
+  </w:style>
+  <w:style w:type="paragraph" w:styleId="TableContents">
+    <w:name w:val="Table Contents"/>
+    <w:basedOn w:val="Normal"/>
+    <w:qFormat/>
+    <w:pPr>
+      <w:widowControl w:val="false"/>
+      <w:suppressLineNumbers/>
     </w:pPr>
     <w:rPr/>
   </w:style>
@@ -4753,20 +4636,14 @@
           <a:p>
             <a:pPr>
               <a:defRPr b="0" lang="en-AU" sz="1300" spc="-1" strike="noStrike">
-                <a:solidFill>
-                  <a:srgbClr val="000000"/>
-                </a:solidFill>
                 <a:latin typeface="Arial"/>
               </a:defRPr>
             </a:pPr>
             <a:r>
               <a:rPr b="0" lang="en-AU" sz="1300" spc="-1" strike="noStrike">
-                <a:solidFill>
-                  <a:srgbClr val="000000"/>
-                </a:solidFill>
                 <a:latin typeface="Arial"/>
               </a:rPr>
-              <a:t>Acceleration of Ball Rolling Down a Ramp</a:t>
+              <a:t>Accleration of Ball Rolling Down a Ramp</a:t>
             </a:r>
           </a:p>
         </c:rich>
@@ -4789,7 +4666,7 @@
           <c:order val="0"/>
           <c:tx>
             <c:strRef>
-              <c:f>label 0</c:f>
+              <c:f>label 1</c:f>
               <c:strCache>
                 <c:ptCount val="1"/>
                 <c:pt idx="0">
@@ -4822,9 +4699,6 @@
               <a:p>
                 <a:pPr>
                   <a:defRPr b="0" lang="en-AU" sz="1000" spc="-1" strike="noStrike">
-                    <a:solidFill>
-                      <a:srgbClr val="000000"/>
-                    </a:solidFill>
                     <a:latin typeface="Arial"/>
                   </a:defRPr>
                 </a:pPr>
@@ -4860,7 +4734,7 @@
           </c:trendline>
           <c:xVal>
             <c:numRef>
-              <c:f>1</c:f>
+              <c:f>0</c:f>
               <c:numCache>
                 <c:formatCode>General</c:formatCode>
                 <c:ptCount val="5"/>
@@ -4884,7 +4758,7 @@
           </c:xVal>
           <c:yVal>
             <c:numRef>
-              <c:f>0</c:f>
+              <c:f>1</c:f>
               <c:numCache>
                 <c:formatCode>General</c:formatCode>
                 <c:ptCount val="5"/>
@@ -4908,11 +4782,11 @@
           </c:yVal>
           <c:smooth val="0"/>
         </c:ser>
-        <c:axId val="49483031"/>
-        <c:axId val="16362920"/>
+        <c:axId val="53157958"/>
+        <c:axId val="51171366"/>
       </c:scatterChart>
       <c:valAx>
-        <c:axId val="49483031"/>
+        <c:axId val="53157958"/>
         <c:scaling>
           <c:orientation val="minMax"/>
         </c:scaling>
@@ -4926,17 +4800,11 @@
               <a:p>
                 <a:pPr>
                   <a:defRPr b="0" lang="en-AU" sz="900" spc="-1" strike="noStrike">
-                    <a:solidFill>
-                      <a:srgbClr val="000000"/>
-                    </a:solidFill>
                     <a:latin typeface="Arial"/>
                   </a:defRPr>
                 </a:pPr>
                 <a:r>
                   <a:rPr b="0" lang="en-AU" sz="900" spc="-1" strike="noStrike">
-                    <a:solidFill>
-                      <a:srgbClr val="000000"/>
-                    </a:solidFill>
                     <a:latin typeface="Arial"/>
                   </a:rPr>
                   <a:t>Angle (Degrees)</a:t>
@@ -4969,20 +4837,17 @@
           <a:p>
             <a:pPr>
               <a:defRPr b="0" lang="en-AU" sz="1000" spc="-1" strike="noStrike">
-                <a:solidFill>
-                  <a:srgbClr val="000000"/>
-                </a:solidFill>
                 <a:latin typeface="Arial"/>
               </a:defRPr>
             </a:pPr>
           </a:p>
         </c:txPr>
-        <c:crossAx val="16362920"/>
+        <c:crossAx val="51171366"/>
         <c:crosses val="autoZero"/>
         <c:crossBetween val="midCat"/>
       </c:valAx>
       <c:valAx>
-        <c:axId val="16362920"/>
+        <c:axId val="51171366"/>
         <c:scaling>
           <c:orientation val="minMax"/>
         </c:scaling>
@@ -5005,17 +4870,11 @@
               <a:p>
                 <a:pPr>
                   <a:defRPr b="0" lang="en-AU" sz="900" spc="-1" strike="noStrike">
-                    <a:solidFill>
-                      <a:srgbClr val="000000"/>
-                    </a:solidFill>
                     <a:latin typeface="Arial"/>
                   </a:defRPr>
                 </a:pPr>
                 <a:r>
                   <a:rPr b="0" lang="en-AU" sz="900" spc="-1" strike="noStrike">
-                    <a:solidFill>
-                      <a:srgbClr val="000000"/>
-                    </a:solidFill>
                     <a:latin typeface="Arial"/>
                   </a:rPr>
                   <a:t>Average Accleration (m/s/s)
@@ -5049,15 +4908,12 @@
           <a:p>
             <a:pPr>
               <a:defRPr b="0" lang="en-AU" sz="1000" spc="-1" strike="noStrike">
-                <a:solidFill>
-                  <a:srgbClr val="000000"/>
-                </a:solidFill>
                 <a:latin typeface="Arial"/>
               </a:defRPr>
             </a:pPr>
           </a:p>
         </c:txPr>
-        <c:crossAx val="49483031"/>
+        <c:crossAx val="53157958"/>
         <c:crosses val="autoZero"/>
         <c:crossBetween val="midCat"/>
       </c:valAx>
@@ -5085,9 +4941,6 @@
         <a:p>
           <a:pPr>
             <a:defRPr b="0" lang="en-AU" sz="1000" spc="-1" strike="noStrike">
-              <a:solidFill>
-                <a:srgbClr val="000000"/>
-              </a:solidFill>
               <a:latin typeface="Arial"/>
             </a:defRPr>
           </a:pPr>
@@ -5121,20 +4974,14 @@
           <a:p>
             <a:pPr>
               <a:defRPr b="0" lang="en-AU" sz="1300" spc="-1" strike="noStrike">
-                <a:solidFill>
-                  <a:srgbClr val="000000"/>
-                </a:solidFill>
                 <a:latin typeface="Arial"/>
               </a:defRPr>
             </a:pPr>
             <a:r>
               <a:rPr b="0" lang="en-AU" sz="1300" spc="-1" strike="noStrike">
-                <a:solidFill>
-                  <a:srgbClr val="000000"/>
-                </a:solidFill>
                 <a:latin typeface="Arial"/>
               </a:rPr>
-              <a:t>Acceleration of Ball Rolling Down a Ramp</a:t>
+              <a:t>Accleration of Ball Rolling Down a Ramp</a:t>
             </a:r>
           </a:p>
         </c:rich>
@@ -5157,7 +5004,7 @@
           <c:order val="0"/>
           <c:tx>
             <c:strRef>
-              <c:f>label 0</c:f>
+              <c:f>label 1</c:f>
               <c:strCache>
                 <c:ptCount val="1"/>
                 <c:pt idx="0">
@@ -5190,9 +5037,6 @@
               <a:p>
                 <a:pPr>
                   <a:defRPr b="0" lang="en-AU" sz="1000" spc="-1" strike="noStrike">
-                    <a:solidFill>
-                      <a:srgbClr val="000000"/>
-                    </a:solidFill>
                     <a:latin typeface="Arial"/>
                   </a:defRPr>
                 </a:pPr>
@@ -5228,7 +5072,7 @@
           </c:trendline>
           <c:xVal>
             <c:numRef>
-              <c:f>1</c:f>
+              <c:f>0</c:f>
               <c:numCache>
                 <c:formatCode>General</c:formatCode>
                 <c:ptCount val="5"/>
@@ -5252,7 +5096,7 @@
           </c:xVal>
           <c:yVal>
             <c:numRef>
-              <c:f>0</c:f>
+              <c:f>1</c:f>
               <c:numCache>
                 <c:formatCode>General</c:formatCode>
                 <c:ptCount val="5"/>
@@ -5276,11 +5120,11 @@
           </c:yVal>
           <c:smooth val="0"/>
         </c:ser>
-        <c:axId val="41637575"/>
-        <c:axId val="8137814"/>
+        <c:axId val="21876540"/>
+        <c:axId val="16241535"/>
       </c:scatterChart>
       <c:valAx>
-        <c:axId val="41637575"/>
+        <c:axId val="21876540"/>
         <c:scaling>
           <c:orientation val="minMax"/>
         </c:scaling>
@@ -5294,17 +5138,11 @@
               <a:p>
                 <a:pPr>
                   <a:defRPr b="0" lang="en-AU" sz="900" spc="-1" strike="noStrike">
-                    <a:solidFill>
-                      <a:srgbClr val="000000"/>
-                    </a:solidFill>
                     <a:latin typeface="Arial"/>
                   </a:defRPr>
                 </a:pPr>
                 <a:r>
                   <a:rPr b="0" lang="en-AU" sz="900" spc="-1" strike="noStrike">
-                    <a:solidFill>
-                      <a:srgbClr val="000000"/>
-                    </a:solidFill>
                     <a:latin typeface="Arial"/>
                   </a:rPr>
                   <a:t>Angle (Degrees)</a:t>
@@ -5337,20 +5175,17 @@
           <a:p>
             <a:pPr>
               <a:defRPr b="0" lang="en-AU" sz="1000" spc="-1" strike="noStrike">
-                <a:solidFill>
-                  <a:srgbClr val="000000"/>
-                </a:solidFill>
                 <a:latin typeface="Arial"/>
               </a:defRPr>
             </a:pPr>
           </a:p>
         </c:txPr>
-        <c:crossAx val="8137814"/>
+        <c:crossAx val="16241535"/>
         <c:crosses val="autoZero"/>
         <c:crossBetween val="midCat"/>
       </c:valAx>
       <c:valAx>
-        <c:axId val="8137814"/>
+        <c:axId val="16241535"/>
         <c:scaling>
           <c:orientation val="minMax"/>
         </c:scaling>
@@ -5373,17 +5208,11 @@
               <a:p>
                 <a:pPr>
                   <a:defRPr b="0" lang="en-AU" sz="900" spc="-1" strike="noStrike">
-                    <a:solidFill>
-                      <a:srgbClr val="000000"/>
-                    </a:solidFill>
                     <a:latin typeface="Arial"/>
                   </a:defRPr>
                 </a:pPr>
                 <a:r>
                   <a:rPr b="0" lang="en-AU" sz="900" spc="-1" strike="noStrike">
-                    <a:solidFill>
-                      <a:srgbClr val="000000"/>
-                    </a:solidFill>
                     <a:latin typeface="Arial"/>
                   </a:rPr>
                   <a:t>Average Accleration (m/s/s)
@@ -5417,15 +5246,12 @@
           <a:p>
             <a:pPr>
               <a:defRPr b="0" lang="en-AU" sz="1000" spc="-1" strike="noStrike">
-                <a:solidFill>
-                  <a:srgbClr val="000000"/>
-                </a:solidFill>
                 <a:latin typeface="Arial"/>
               </a:defRPr>
             </a:pPr>
           </a:p>
         </c:txPr>
-        <c:crossAx val="41637575"/>
+        <c:crossAx val="21876540"/>
         <c:crosses val="autoZero"/>
         <c:crossBetween val="midCat"/>
       </c:valAx>
@@ -5453,9 +5279,6 @@
         <a:p>
           <a:pPr>
             <a:defRPr b="0" lang="en-AU" sz="1000" spc="-1" strike="noStrike">
-              <a:solidFill>
-                <a:srgbClr val="000000"/>
-              </a:solidFill>
               <a:latin typeface="Arial"/>
             </a:defRPr>
           </a:pPr>

--- a/Science/Physics/Assesment/draft.docx
+++ b/Science/Physics/Assesment/draft.docx
@@ -56,14 +56,7 @@
           <w:rFonts w:ascii="Liberation Sans" w:hAnsi="Liberation Sans"/>
           <w:lang w:val="en-AU" w:eastAsia="zh-CN" w:bidi="hi-IN"/>
         </w:rPr>
-        <w:t>Energy is the capacity to do work (Britannica, 2021). Types of energy present during the experiment included gravitational potentia</w:t>
-      </w:r>
-      <w:r>
-        <w:rPr>
-          <w:rFonts w:ascii="Liberation Sans" w:hAnsi="Liberation Sans"/>
-          <w:lang w:val="en-AU" w:eastAsia="zh-CN" w:bidi="hi-IN"/>
-        </w:rPr>
-        <w:t>l energy, kinetic energy, sound energy and heat energy. Gravitational potential energy is defined as mass multiplied by gravitational field multiplied by height. Increasing any of the values will increase the total gravitational potential energy. In the experiment the mass and gravitational field are constant with the height of the ramp increasing. During the experiment this potential energy is converted to kinetic energy heat and sound energy.</w:t>
+        <w:t>Energy is the capacity to do work (Britannica, 2021). Types of energy present during the experiment included gravitational potential energy, kinetic energy, sound energy and heat energy. Gravitational potential energy is defined as mass multiplied by gravitational field multiplied by height. Increasing any of the values will increase the total gravitational potential energy. In the experiment the mass and gravitational field are constant with the height of the ramp increasing. During the experiment this potential energy is converted to kinetic energy heat and sound energy.</w:t>
       </w:r>
     </w:p>
     <w:p>
@@ -467,14 +460,14 @@
         </w:tblCellMar>
       </w:tblPr>
       <w:tblGrid>
-        <w:gridCol w:w="1741"/>
-        <w:gridCol w:w="1351"/>
+        <w:gridCol w:w="1740"/>
+        <w:gridCol w:w="1352"/>
         <w:gridCol w:w="1409"/>
-        <w:gridCol w:w="810"/>
-        <w:gridCol w:w="993"/>
-        <w:gridCol w:w="899"/>
+        <w:gridCol w:w="809"/>
+        <w:gridCol w:w="994"/>
+        <w:gridCol w:w="898"/>
         <w:gridCol w:w="1170"/>
-        <w:gridCol w:w="1077"/>
+        <w:gridCol w:w="1076"/>
       </w:tblGrid>
       <w:tr>
         <w:trPr>
@@ -482,7 +475,7 @@
         </w:trPr>
         <w:tc>
           <w:tcPr>
-            <w:tcW w:w="1741" w:type="dxa"/>
+            <w:tcW w:w="1740" w:type="dxa"/>
             <w:tcBorders/>
             <w:vAlign w:val="bottom"/>
           </w:tcPr>
@@ -510,7 +503,7 @@
         </w:tc>
         <w:tc>
           <w:tcPr>
-            <w:tcW w:w="1351" w:type="dxa"/>
+            <w:tcW w:w="1352" w:type="dxa"/>
             <w:tcBorders/>
             <w:vAlign w:val="bottom"/>
           </w:tcPr>
@@ -566,7 +559,7 @@
         </w:tc>
         <w:tc>
           <w:tcPr>
-            <w:tcW w:w="810" w:type="dxa"/>
+            <w:tcW w:w="809" w:type="dxa"/>
             <w:tcBorders/>
             <w:vAlign w:val="bottom"/>
           </w:tcPr>
@@ -594,7 +587,7 @@
         </w:tc>
         <w:tc>
           <w:tcPr>
-            <w:tcW w:w="993" w:type="dxa"/>
+            <w:tcW w:w="994" w:type="dxa"/>
             <w:tcBorders/>
             <w:vAlign w:val="bottom"/>
           </w:tcPr>
@@ -622,7 +615,7 @@
         </w:tc>
         <w:tc>
           <w:tcPr>
-            <w:tcW w:w="899" w:type="dxa"/>
+            <w:tcW w:w="898" w:type="dxa"/>
             <w:tcBorders/>
             <w:vAlign w:val="bottom"/>
           </w:tcPr>
@@ -678,7 +671,7 @@
         </w:tc>
         <w:tc>
           <w:tcPr>
-            <w:tcW w:w="1077" w:type="dxa"/>
+            <w:tcW w:w="1076" w:type="dxa"/>
             <w:tcBorders/>
             <w:vAlign w:val="bottom"/>
           </w:tcPr>
@@ -711,7 +704,7 @@
         </w:trPr>
         <w:tc>
           <w:tcPr>
-            <w:tcW w:w="1741" w:type="dxa"/>
+            <w:tcW w:w="1740" w:type="dxa"/>
             <w:tcBorders/>
             <w:vAlign w:val="bottom"/>
           </w:tcPr>
@@ -739,7 +732,7 @@
         </w:tc>
         <w:tc>
           <w:tcPr>
-            <w:tcW w:w="1351" w:type="dxa"/>
+            <w:tcW w:w="1352" w:type="dxa"/>
             <w:tcBorders/>
             <w:vAlign w:val="bottom"/>
           </w:tcPr>
@@ -795,7 +788,7 @@
         </w:tc>
         <w:tc>
           <w:tcPr>
-            <w:tcW w:w="810" w:type="dxa"/>
+            <w:tcW w:w="809" w:type="dxa"/>
             <w:tcBorders/>
             <w:vAlign w:val="bottom"/>
           </w:tcPr>
@@ -823,7 +816,7 @@
         </w:tc>
         <w:tc>
           <w:tcPr>
-            <w:tcW w:w="993" w:type="dxa"/>
+            <w:tcW w:w="994" w:type="dxa"/>
             <w:tcBorders/>
             <w:vAlign w:val="bottom"/>
           </w:tcPr>
@@ -851,7 +844,7 @@
         </w:tc>
         <w:tc>
           <w:tcPr>
-            <w:tcW w:w="899" w:type="dxa"/>
+            <w:tcW w:w="898" w:type="dxa"/>
             <w:tcBorders/>
             <w:vAlign w:val="bottom"/>
           </w:tcPr>
@@ -907,7 +900,7 @@
         </w:tc>
         <w:tc>
           <w:tcPr>
-            <w:tcW w:w="1077" w:type="dxa"/>
+            <w:tcW w:w="1076" w:type="dxa"/>
             <w:tcBorders/>
             <w:vAlign w:val="bottom"/>
           </w:tcPr>
@@ -940,7 +933,7 @@
         </w:trPr>
         <w:tc>
           <w:tcPr>
-            <w:tcW w:w="1741" w:type="dxa"/>
+            <w:tcW w:w="1740" w:type="dxa"/>
             <w:tcBorders/>
             <w:vAlign w:val="bottom"/>
           </w:tcPr>
@@ -968,7 +961,7 @@
         </w:tc>
         <w:tc>
           <w:tcPr>
-            <w:tcW w:w="1351" w:type="dxa"/>
+            <w:tcW w:w="1352" w:type="dxa"/>
             <w:tcBorders/>
             <w:vAlign w:val="bottom"/>
           </w:tcPr>
@@ -1024,7 +1017,7 @@
         </w:tc>
         <w:tc>
           <w:tcPr>
-            <w:tcW w:w="810" w:type="dxa"/>
+            <w:tcW w:w="809" w:type="dxa"/>
             <w:tcBorders/>
             <w:vAlign w:val="bottom"/>
           </w:tcPr>
@@ -1052,7 +1045,7 @@
         </w:tc>
         <w:tc>
           <w:tcPr>
-            <w:tcW w:w="993" w:type="dxa"/>
+            <w:tcW w:w="994" w:type="dxa"/>
             <w:tcBorders/>
             <w:vAlign w:val="bottom"/>
           </w:tcPr>
@@ -1080,7 +1073,7 @@
         </w:tc>
         <w:tc>
           <w:tcPr>
-            <w:tcW w:w="899" w:type="dxa"/>
+            <w:tcW w:w="898" w:type="dxa"/>
             <w:tcBorders/>
             <w:vAlign w:val="bottom"/>
           </w:tcPr>
@@ -1136,7 +1129,7 @@
         </w:tc>
         <w:tc>
           <w:tcPr>
-            <w:tcW w:w="1077" w:type="dxa"/>
+            <w:tcW w:w="1076" w:type="dxa"/>
             <w:tcBorders/>
             <w:vAlign w:val="bottom"/>
           </w:tcPr>
@@ -1169,7 +1162,7 @@
         </w:trPr>
         <w:tc>
           <w:tcPr>
-            <w:tcW w:w="1741" w:type="dxa"/>
+            <w:tcW w:w="1740" w:type="dxa"/>
             <w:tcBorders/>
             <w:vAlign w:val="bottom"/>
           </w:tcPr>
@@ -1197,7 +1190,7 @@
         </w:tc>
         <w:tc>
           <w:tcPr>
-            <w:tcW w:w="1351" w:type="dxa"/>
+            <w:tcW w:w="1352" w:type="dxa"/>
             <w:tcBorders/>
             <w:vAlign w:val="bottom"/>
           </w:tcPr>
@@ -1253,7 +1246,7 @@
         </w:tc>
         <w:tc>
           <w:tcPr>
-            <w:tcW w:w="810" w:type="dxa"/>
+            <w:tcW w:w="809" w:type="dxa"/>
             <w:tcBorders/>
             <w:vAlign w:val="bottom"/>
           </w:tcPr>
@@ -1281,7 +1274,7 @@
         </w:tc>
         <w:tc>
           <w:tcPr>
-            <w:tcW w:w="993" w:type="dxa"/>
+            <w:tcW w:w="994" w:type="dxa"/>
             <w:tcBorders/>
             <w:vAlign w:val="bottom"/>
           </w:tcPr>
@@ -1309,7 +1302,7 @@
         </w:tc>
         <w:tc>
           <w:tcPr>
-            <w:tcW w:w="899" w:type="dxa"/>
+            <w:tcW w:w="898" w:type="dxa"/>
             <w:tcBorders/>
             <w:vAlign w:val="bottom"/>
           </w:tcPr>
@@ -1365,7 +1358,7 @@
         </w:tc>
         <w:tc>
           <w:tcPr>
-            <w:tcW w:w="1077" w:type="dxa"/>
+            <w:tcW w:w="1076" w:type="dxa"/>
             <w:tcBorders/>
             <w:vAlign w:val="bottom"/>
           </w:tcPr>
@@ -1398,7 +1391,7 @@
         </w:trPr>
         <w:tc>
           <w:tcPr>
-            <w:tcW w:w="1741" w:type="dxa"/>
+            <w:tcW w:w="1740" w:type="dxa"/>
             <w:tcBorders/>
             <w:vAlign w:val="bottom"/>
           </w:tcPr>
@@ -1426,7 +1419,7 @@
         </w:tc>
         <w:tc>
           <w:tcPr>
-            <w:tcW w:w="1351" w:type="dxa"/>
+            <w:tcW w:w="1352" w:type="dxa"/>
             <w:tcBorders/>
             <w:vAlign w:val="bottom"/>
           </w:tcPr>
@@ -1482,7 +1475,7 @@
         </w:tc>
         <w:tc>
           <w:tcPr>
-            <w:tcW w:w="810" w:type="dxa"/>
+            <w:tcW w:w="809" w:type="dxa"/>
             <w:tcBorders/>
             <w:vAlign w:val="bottom"/>
           </w:tcPr>
@@ -1510,7 +1503,7 @@
         </w:tc>
         <w:tc>
           <w:tcPr>
-            <w:tcW w:w="993" w:type="dxa"/>
+            <w:tcW w:w="994" w:type="dxa"/>
             <w:tcBorders/>
             <w:vAlign w:val="bottom"/>
           </w:tcPr>
@@ -1538,7 +1531,7 @@
         </w:tc>
         <w:tc>
           <w:tcPr>
-            <w:tcW w:w="899" w:type="dxa"/>
+            <w:tcW w:w="898" w:type="dxa"/>
             <w:tcBorders/>
             <w:vAlign w:val="bottom"/>
           </w:tcPr>
@@ -1594,7 +1587,7 @@
         </w:tc>
         <w:tc>
           <w:tcPr>
-            <w:tcW w:w="1077" w:type="dxa"/>
+            <w:tcW w:w="1076" w:type="dxa"/>
             <w:tcBorders/>
             <w:vAlign w:val="bottom"/>
           </w:tcPr>
@@ -1627,7 +1620,7 @@
         </w:trPr>
         <w:tc>
           <w:tcPr>
-            <w:tcW w:w="1741" w:type="dxa"/>
+            <w:tcW w:w="1740" w:type="dxa"/>
             <w:tcBorders/>
             <w:vAlign w:val="bottom"/>
           </w:tcPr>
@@ -1655,7 +1648,7 @@
         </w:tc>
         <w:tc>
           <w:tcPr>
-            <w:tcW w:w="1351" w:type="dxa"/>
+            <w:tcW w:w="1352" w:type="dxa"/>
             <w:tcBorders/>
             <w:vAlign w:val="bottom"/>
           </w:tcPr>
@@ -1711,7 +1704,7 @@
         </w:tc>
         <w:tc>
           <w:tcPr>
-            <w:tcW w:w="810" w:type="dxa"/>
+            <w:tcW w:w="809" w:type="dxa"/>
             <w:tcBorders/>
             <w:vAlign w:val="bottom"/>
           </w:tcPr>
@@ -1739,7 +1732,7 @@
         </w:tc>
         <w:tc>
           <w:tcPr>
-            <w:tcW w:w="993" w:type="dxa"/>
+            <w:tcW w:w="994" w:type="dxa"/>
             <w:tcBorders/>
             <w:vAlign w:val="bottom"/>
           </w:tcPr>
@@ -1767,7 +1760,7 @@
         </w:tc>
         <w:tc>
           <w:tcPr>
-            <w:tcW w:w="899" w:type="dxa"/>
+            <w:tcW w:w="898" w:type="dxa"/>
             <w:tcBorders/>
             <w:vAlign w:val="bottom"/>
           </w:tcPr>
@@ -1823,7 +1816,7 @@
         </w:tc>
         <w:tc>
           <w:tcPr>
-            <w:tcW w:w="1077" w:type="dxa"/>
+            <w:tcW w:w="1076" w:type="dxa"/>
             <w:tcBorders/>
             <w:vAlign w:val="bottom"/>
           </w:tcPr>
@@ -1991,8 +1984,6 @@
           <w:rFonts w:ascii="Liberation Sans" w:hAnsi="Liberation Sans"/>
           <w:lang w:val="en-AU" w:eastAsia="zh-CN" w:bidi="hi-IN"/>
         </w:rPr>
-      </w:r>
-      <w:r>
         <mc:AlternateContent>
           <mc:Choice Requires="wps">
             <w:drawing>
@@ -2004,24 +1995,35 @@
                 <wp:positionV relativeFrom="paragraph">
                   <wp:posOffset>635</wp:posOffset>
                 </wp:positionV>
-                <wp:extent cx="5770880" cy="3566795"/>
+                <wp:extent cx="5771515" cy="3567430"/>
                 <wp:effectExtent l="0" t="0" r="0" b="0"/>
                 <wp:wrapSquare wrapText="largest"/>
                 <wp:docPr id="1" name="Frame1"/>
                 <a:graphic xmlns:a="http://schemas.openxmlformats.org/drawingml/2006/main">
                   <a:graphicData uri="http://schemas.microsoft.com/office/word/2010/wordprocessingShape">
                     <wps:wsp>
-                      <wps:cNvSpPr txBox="1"/>
+                      <wps:cNvSpPr/>
                       <wps:spPr>
                         <a:xfrm>
                           <a:off x="0" y="0"/>
-                          <a:ext cx="5770880" cy="3566795"/>
+                          <a:ext cx="5770800" cy="3566880"/>
                         </a:xfrm>
-                        <a:prstGeom prst="rect"/>
+                        <a:prstGeom prst="rect">
+                          <a:avLst/>
+                        </a:prstGeom>
                         <a:solidFill>
-                          <a:srgbClr val="FFFFFF"/>
+                          <a:srgbClr val="ffffff"/>
                         </a:solidFill>
+                        <a:ln w="0">
+                          <a:noFill/>
+                        </a:ln>
                       </wps:spPr>
+                      <wps:style>
+                        <a:lnRef idx="0"/>
+                        <a:fillRef idx="0"/>
+                        <a:effectRef idx="0"/>
+                        <a:fontRef idx="minor"/>
+                      </wps:style>
                       <wps:txbx>
                         <w:txbxContent>
                           <w:p>
@@ -2061,7 +2063,7 @@
                           </w:p>
                         </w:txbxContent>
                       </wps:txbx>
-                      <wps:bodyPr anchor="t" lIns="0" tIns="0" rIns="0" bIns="0">
+                      <wps:bodyPr lIns="0" rIns="0" tIns="0" bIns="0" anchor="t">
                         <a:noAutofit/>
                       </wps:bodyPr>
                     </wps:wsp>
@@ -2072,8 +2074,10 @@
           </mc:Choice>
           <mc:Fallback>
             <w:pict>
-              <v:rect style="position:absolute;rotation:0;width:454.4pt;height:280.85pt;mso-wrap-distance-left:0pt;mso-wrap-distance-right:0pt;mso-wrap-distance-top:0pt;mso-wrap-distance-bottom:0pt;margin-top:0pt;mso-position-vertical:top;mso-position-vertical-relative:text;margin-left:13.75pt;mso-position-horizontal:center;mso-position-horizontal-relative:text">
-                <v:textbox inset="0in,0in,0in,0in">
+              <v:rect id="shape_0" ID="Frame1" path="m0,0l-2147483645,0l-2147483645,-2147483646l0,-2147483646xe" fillcolor="white" stroked="f" o:allowincell="f" style="position:absolute;margin-left:13.75pt;margin-top:0.05pt;width:454.35pt;height:280.8pt;mso-wrap-style:square;v-text-anchor:top;mso-position-horizontal:center">
+                <v:fill o:detectmouseclick="t" type="solid" color2="black"/>
+                <v:stroke color="#3465a4" joinstyle="round" endcap="flat"/>
+                <v:textbox>
                   <w:txbxContent>
                     <w:p>
                       <w:pPr>
@@ -2084,19 +2088,6 @@
                       <w:r>
                         <w:rPr/>
                         <w:t xml:space="preserve">Figure </w:t>
-                        <w:drawing>
-                          <wp:inline distT="0" distB="0" distL="0" distR="0">
-                            <wp:extent cx="5770880" cy="3239135"/>
-                            <wp:effectExtent l="0" t="0" r="0" b="0"/>
-                            <wp:docPr id="2" name="Object1"/>
-                            <wp:cNvGraphicFramePr/>
-                            <a:graphic xmlns:a="http://schemas.openxmlformats.org/drawingml/2006/main">
-                              <a:graphicData uri="http://schemas.openxmlformats.org/drawingml/2006/chart">
-                                <c:chart xmlns:c="http://schemas.openxmlformats.org/drawingml/2006/chart" xmlns:r="http://schemas.openxmlformats.org/officeDocument/2006/relationships" r:id="rId2"/>
-                              </a:graphicData>
-                            </a:graphic>
-                          </wp:inline>
-                        </w:drawing>
                       </w:r>
                       <w:r>
                         <w:rPr/>
@@ -2130,45 +2121,45 @@
             </w:pict>
           </mc:Fallback>
         </mc:AlternateContent>
-      </w:r>
-    </w:p>
-    <w:p>
-      <w:pPr>
-        <w:pStyle w:val="Normal"/>
-        <w:bidi w:val="0"/>
-        <w:ind w:left="0" w:right="0" w:hanging="0"/>
-        <w:jc w:val="left"/>
-        <w:rPr>
-          <w:rFonts w:ascii="Liberation Sans" w:hAnsi="Liberation Sans"/>
-          <w:lang w:val="en-AU" w:eastAsia="zh-CN" w:bidi="hi-IN"/>
-        </w:rPr>
-      </w:pPr>
-      <w:r>
-        <w:rPr>
-          <w:rFonts w:ascii="Liberation Sans" w:hAnsi="Liberation Sans"/>
-          <w:lang w:val="en-AU" w:eastAsia="zh-CN" w:bidi="hi-IN"/>
-        </w:rPr>
         <w:drawing>
-          <wp:anchor behindDoc="0" distT="0" distB="0" distL="0" distR="0" simplePos="0" locked="0" layoutInCell="0" allowOverlap="1" relativeHeight="3">
+          <wp:anchor behindDoc="0" distT="0" distB="0" distL="0" distR="0" simplePos="0" locked="0" layoutInCell="0" allowOverlap="1" relativeHeight="4">
             <wp:simplePos x="0" y="0"/>
             <wp:positionH relativeFrom="column">
-              <wp:align>center</wp:align>
+              <wp:posOffset>174625</wp:posOffset>
             </wp:positionH>
-            <wp:positionV relativeFrom="line">
-              <wp:posOffset>635</wp:posOffset>
+            <wp:positionV relativeFrom="paragraph">
+              <wp:posOffset>328930</wp:posOffset>
             </wp:positionV>
             <wp:extent cx="5770880" cy="3239135"/>
             <wp:effectExtent l="0" t="0" r="0" b="0"/>
             <wp:wrapTopAndBottom/>
-            <wp:docPr id="3" name="Object1"/>
+            <wp:docPr id="3" name=""/>
             <wp:cNvGraphicFramePr/>
             <a:graphic xmlns:a="http://schemas.openxmlformats.org/drawingml/2006/main">
               <a:graphicData uri="http://schemas.openxmlformats.org/drawingml/2006/chart">
-                <c:chart xmlns:c="http://schemas.openxmlformats.org/drawingml/2006/chart" xmlns:r="http://schemas.openxmlformats.org/officeDocument/2006/relationships" r:id="rId3"/>
+                <c:chart xmlns:c="http://schemas.openxmlformats.org/drawingml/2006/chart" xmlns:r="http://schemas.openxmlformats.org/officeDocument/2006/relationships" r:id="rId2"/>
               </a:graphicData>
             </a:graphic>
           </wp:anchor>
         </w:drawing>
+      </w:r>
+    </w:p>
+    <w:p>
+      <w:pPr>
+        <w:pStyle w:val="Normal"/>
+        <w:bidi w:val="0"/>
+        <w:ind w:left="0" w:right="0" w:hanging="0"/>
+        <w:jc w:val="left"/>
+        <w:rPr>
+          <w:rFonts w:ascii="Liberation Sans" w:hAnsi="Liberation Sans"/>
+          <w:lang w:val="en-AU" w:eastAsia="zh-CN" w:bidi="hi-IN"/>
+        </w:rPr>
+      </w:pPr>
+      <w:r>
+        <w:rPr>
+          <w:rFonts w:ascii="Liberation Sans" w:hAnsi="Liberation Sans"/>
+          <w:lang w:val="en-AU" w:eastAsia="zh-CN" w:bidi="hi-IN"/>
+        </w:rPr>
       </w:r>
     </w:p>
     <w:p>
@@ -2329,13 +2320,13 @@
         </w:tblCellMar>
       </w:tblPr>
       <w:tblGrid>
-        <w:gridCol w:w="1259"/>
-        <w:gridCol w:w="1081"/>
-        <w:gridCol w:w="1079"/>
+        <w:gridCol w:w="1258"/>
+        <w:gridCol w:w="1082"/>
+        <w:gridCol w:w="1078"/>
         <w:gridCol w:w="1350"/>
-        <w:gridCol w:w="1398"/>
+        <w:gridCol w:w="1399"/>
         <w:gridCol w:w="1302"/>
-        <w:gridCol w:w="2161"/>
+        <w:gridCol w:w="2160"/>
       </w:tblGrid>
       <w:tr>
         <w:trPr>
@@ -2343,7 +2334,7 @@
         </w:trPr>
         <w:tc>
           <w:tcPr>
-            <w:tcW w:w="1259" w:type="dxa"/>
+            <w:tcW w:w="1258" w:type="dxa"/>
             <w:tcBorders/>
             <w:vAlign w:val="bottom"/>
           </w:tcPr>
@@ -2371,7 +2362,7 @@
         </w:tc>
         <w:tc>
           <w:tcPr>
-            <w:tcW w:w="1081" w:type="dxa"/>
+            <w:tcW w:w="1082" w:type="dxa"/>
             <w:tcBorders/>
             <w:vAlign w:val="bottom"/>
           </w:tcPr>
@@ -2399,7 +2390,7 @@
         </w:tc>
         <w:tc>
           <w:tcPr>
-            <w:tcW w:w="1079" w:type="dxa"/>
+            <w:tcW w:w="1078" w:type="dxa"/>
             <w:tcBorders/>
             <w:vAlign w:val="bottom"/>
           </w:tcPr>
@@ -2476,7 +2467,7 @@
         </w:tc>
         <w:tc>
           <w:tcPr>
-            <w:tcW w:w="1398" w:type="dxa"/>
+            <w:tcW w:w="1399" w:type="dxa"/>
             <w:tcBorders/>
             <w:vAlign w:val="bottom"/>
           </w:tcPr>
@@ -2532,7 +2523,7 @@
         </w:tc>
         <w:tc>
           <w:tcPr>
-            <w:tcW w:w="2161" w:type="dxa"/>
+            <w:tcW w:w="2160" w:type="dxa"/>
             <w:tcBorders/>
             <w:vAlign w:val="bottom"/>
           </w:tcPr>
@@ -2565,7 +2556,7 @@
         </w:trPr>
         <w:tc>
           <w:tcPr>
-            <w:tcW w:w="1259" w:type="dxa"/>
+            <w:tcW w:w="1258" w:type="dxa"/>
             <w:tcBorders/>
             <w:vAlign w:val="bottom"/>
           </w:tcPr>
@@ -2593,7 +2584,7 @@
         </w:tc>
         <w:tc>
           <w:tcPr>
-            <w:tcW w:w="1081" w:type="dxa"/>
+            <w:tcW w:w="1082" w:type="dxa"/>
             <w:tcBorders/>
             <w:vAlign w:val="bottom"/>
           </w:tcPr>
@@ -2621,7 +2612,7 @@
         </w:tc>
         <w:tc>
           <w:tcPr>
-            <w:tcW w:w="1079" w:type="dxa"/>
+            <w:tcW w:w="1078" w:type="dxa"/>
             <w:tcBorders/>
             <w:vAlign w:val="bottom"/>
           </w:tcPr>
@@ -2677,7 +2668,7 @@
         </w:tc>
         <w:tc>
           <w:tcPr>
-            <w:tcW w:w="1398" w:type="dxa"/>
+            <w:tcW w:w="1399" w:type="dxa"/>
             <w:tcBorders/>
             <w:vAlign w:val="bottom"/>
           </w:tcPr>
@@ -2733,7 +2724,7 @@
         </w:tc>
         <w:tc>
           <w:tcPr>
-            <w:tcW w:w="2161" w:type="dxa"/>
+            <w:tcW w:w="2160" w:type="dxa"/>
             <w:tcBorders/>
             <w:vAlign w:val="bottom"/>
           </w:tcPr>
@@ -2766,7 +2757,7 @@
         </w:trPr>
         <w:tc>
           <w:tcPr>
-            <w:tcW w:w="1259" w:type="dxa"/>
+            <w:tcW w:w="1258" w:type="dxa"/>
             <w:tcBorders/>
             <w:vAlign w:val="bottom"/>
           </w:tcPr>
@@ -2794,7 +2785,7 @@
         </w:tc>
         <w:tc>
           <w:tcPr>
-            <w:tcW w:w="1081" w:type="dxa"/>
+            <w:tcW w:w="1082" w:type="dxa"/>
             <w:tcBorders/>
             <w:vAlign w:val="bottom"/>
           </w:tcPr>
@@ -2822,7 +2813,7 @@
         </w:tc>
         <w:tc>
           <w:tcPr>
-            <w:tcW w:w="1079" w:type="dxa"/>
+            <w:tcW w:w="1078" w:type="dxa"/>
             <w:tcBorders/>
             <w:vAlign w:val="bottom"/>
           </w:tcPr>
@@ -2878,7 +2869,7 @@
         </w:tc>
         <w:tc>
           <w:tcPr>
-            <w:tcW w:w="1398" w:type="dxa"/>
+            <w:tcW w:w="1399" w:type="dxa"/>
             <w:tcBorders/>
             <w:vAlign w:val="bottom"/>
           </w:tcPr>
@@ -2934,7 +2925,7 @@
         </w:tc>
         <w:tc>
           <w:tcPr>
-            <w:tcW w:w="2161" w:type="dxa"/>
+            <w:tcW w:w="2160" w:type="dxa"/>
             <w:tcBorders/>
             <w:vAlign w:val="bottom"/>
           </w:tcPr>
@@ -2967,7 +2958,7 @@
         </w:trPr>
         <w:tc>
           <w:tcPr>
-            <w:tcW w:w="1259" w:type="dxa"/>
+            <w:tcW w:w="1258" w:type="dxa"/>
             <w:tcBorders/>
             <w:vAlign w:val="bottom"/>
           </w:tcPr>
@@ -2995,7 +2986,7 @@
         </w:tc>
         <w:tc>
           <w:tcPr>
-            <w:tcW w:w="1081" w:type="dxa"/>
+            <w:tcW w:w="1082" w:type="dxa"/>
             <w:tcBorders/>
             <w:vAlign w:val="bottom"/>
           </w:tcPr>
@@ -3023,7 +3014,7 @@
         </w:tc>
         <w:tc>
           <w:tcPr>
-            <w:tcW w:w="1079" w:type="dxa"/>
+            <w:tcW w:w="1078" w:type="dxa"/>
             <w:tcBorders/>
             <w:vAlign w:val="bottom"/>
           </w:tcPr>
@@ -3079,7 +3070,7 @@
         </w:tc>
         <w:tc>
           <w:tcPr>
-            <w:tcW w:w="1398" w:type="dxa"/>
+            <w:tcW w:w="1399" w:type="dxa"/>
             <w:tcBorders/>
             <w:vAlign w:val="bottom"/>
           </w:tcPr>
@@ -3135,7 +3126,7 @@
         </w:tc>
         <w:tc>
           <w:tcPr>
-            <w:tcW w:w="2161" w:type="dxa"/>
+            <w:tcW w:w="2160" w:type="dxa"/>
             <w:tcBorders/>
             <w:vAlign w:val="bottom"/>
           </w:tcPr>
@@ -3168,7 +3159,7 @@
         </w:trPr>
         <w:tc>
           <w:tcPr>
-            <w:tcW w:w="1259" w:type="dxa"/>
+            <w:tcW w:w="1258" w:type="dxa"/>
             <w:tcBorders/>
             <w:vAlign w:val="bottom"/>
           </w:tcPr>
@@ -3196,7 +3187,7 @@
         </w:tc>
         <w:tc>
           <w:tcPr>
-            <w:tcW w:w="1081" w:type="dxa"/>
+            <w:tcW w:w="1082" w:type="dxa"/>
             <w:tcBorders/>
             <w:vAlign w:val="bottom"/>
           </w:tcPr>
@@ -3224,7 +3215,7 @@
         </w:tc>
         <w:tc>
           <w:tcPr>
-            <w:tcW w:w="1079" w:type="dxa"/>
+            <w:tcW w:w="1078" w:type="dxa"/>
             <w:tcBorders/>
             <w:vAlign w:val="bottom"/>
           </w:tcPr>
@@ -3280,7 +3271,7 @@
         </w:tc>
         <w:tc>
           <w:tcPr>
-            <w:tcW w:w="1398" w:type="dxa"/>
+            <w:tcW w:w="1399" w:type="dxa"/>
             <w:tcBorders/>
             <w:vAlign w:val="bottom"/>
           </w:tcPr>
@@ -3336,7 +3327,7 @@
         </w:tc>
         <w:tc>
           <w:tcPr>
-            <w:tcW w:w="2161" w:type="dxa"/>
+            <w:tcW w:w="2160" w:type="dxa"/>
             <w:tcBorders/>
             <w:vAlign w:val="bottom"/>
           </w:tcPr>
@@ -3369,7 +3360,7 @@
         </w:trPr>
         <w:tc>
           <w:tcPr>
-            <w:tcW w:w="1259" w:type="dxa"/>
+            <w:tcW w:w="1258" w:type="dxa"/>
             <w:tcBorders/>
             <w:vAlign w:val="bottom"/>
           </w:tcPr>
@@ -3397,7 +3388,7 @@
         </w:tc>
         <w:tc>
           <w:tcPr>
-            <w:tcW w:w="1081" w:type="dxa"/>
+            <w:tcW w:w="1082" w:type="dxa"/>
             <w:tcBorders/>
             <w:vAlign w:val="bottom"/>
           </w:tcPr>
@@ -3425,7 +3416,7 @@
         </w:tc>
         <w:tc>
           <w:tcPr>
-            <w:tcW w:w="1079" w:type="dxa"/>
+            <w:tcW w:w="1078" w:type="dxa"/>
             <w:tcBorders/>
             <w:vAlign w:val="bottom"/>
           </w:tcPr>
@@ -3481,7 +3472,7 @@
         </w:tc>
         <w:tc>
           <w:tcPr>
-            <w:tcW w:w="1398" w:type="dxa"/>
+            <w:tcW w:w="1399" w:type="dxa"/>
             <w:tcBorders/>
             <w:vAlign w:val="bottom"/>
           </w:tcPr>
@@ -3537,7 +3528,7 @@
         </w:tc>
         <w:tc>
           <w:tcPr>
-            <w:tcW w:w="2161" w:type="dxa"/>
+            <w:tcW w:w="2160" w:type="dxa"/>
             <w:tcBorders/>
             <w:vAlign w:val="bottom"/>
           </w:tcPr>
@@ -3707,14 +3698,7 @@
           <w:rFonts w:ascii="Liberation Sans" w:hAnsi="Liberation Sans"/>
           <w:lang w:val="en-AU" w:eastAsia="zh-CN" w:bidi="hi-IN"/>
         </w:rPr>
-        <w:t xml:space="preserve">The Method used in the experiment was valid but has some minor uncontrolled variables. </w:t>
-      </w:r>
-      <w:r>
-        <w:rPr>
-          <w:rFonts w:ascii="Liberation Sans" w:hAnsi="Liberation Sans"/>
-          <w:lang w:val="en-AU" w:eastAsia="zh-CN" w:bidi="hi-IN"/>
-        </w:rPr>
-        <w:t xml:space="preserve">The method of the experiment measured only the time for the ball to reach the end of the ramp. If the final speed was not double the average speed this would skew the results. The acceleration was then calculated by assuming that the final speed was the double the average speed which may not be the case. Variation on how the person released the ball could have changed the initial velocity and spin of the ball. This would change the measured time which is used to calculate the acceleration. </w:t>
+        <w:t xml:space="preserve">The Method used in the experiment was valid but has some minor uncontrolled variables. The method of the experiment measured only the time for the ball to reach the end of the ramp. If the final speed was not double the average speed this would skew the results. The acceleration was then calculated by assuming that the final speed was the double the average speed which may not be the case. Variation on how the person released the ball could have changed the initial velocity and spin of the ball. This would change the measured time which is used to calculate the acceleration. </w:t>
       </w:r>
     </w:p>
     <w:p>
@@ -3869,6 +3853,7 @@
           <w:numId w:val="2"/>
         </w:numPr>
         <w:spacing w:lineRule="auto" w:line="360"/>
+        <w:ind w:left="360" w:right="0" w:hanging="0"/>
         <w:rPr>
           <w:rFonts w:ascii="Liberation Sans" w:hAnsi="Liberation Sans"/>
           <w:lang w:val="en-US"/>
@@ -3897,6 +3882,7 @@
           <w:numId w:val="2"/>
         </w:numPr>
         <w:spacing w:lineRule="auto" w:line="360"/>
+        <w:ind w:left="360" w:right="0" w:hanging="0"/>
         <w:rPr>
           <w:rFonts w:ascii="Liberation Sans" w:hAnsi="Liberation Sans"/>
           <w:lang w:val="en-US"/>
@@ -3925,6 +3911,7 @@
           <w:numId w:val="2"/>
         </w:numPr>
         <w:spacing w:lineRule="auto" w:line="360"/>
+        <w:ind w:left="360" w:right="0" w:hanging="0"/>
         <w:rPr>
           <w:rFonts w:ascii="Liberation Sans" w:hAnsi="Liberation Sans"/>
           <w:lang w:val="en-US"/>
@@ -3953,6 +3940,7 @@
           <w:numId w:val="2"/>
         </w:numPr>
         <w:spacing w:lineRule="auto" w:line="360"/>
+        <w:ind w:left="360" w:right="0" w:hanging="0"/>
         <w:rPr>
           <w:rFonts w:ascii="Liberation Sans" w:hAnsi="Liberation Sans"/>
           <w:lang w:val="en-US"/>
@@ -3981,6 +3969,7 @@
           <w:numId w:val="2"/>
         </w:numPr>
         <w:spacing w:lineRule="auto" w:line="360"/>
+        <w:ind w:left="360" w:right="0" w:hanging="0"/>
         <w:rPr>
           <w:rFonts w:ascii="Liberation Sans" w:hAnsi="Liberation Sans"/>
           <w:lang w:val="en-US"/>
@@ -4009,6 +3998,7 @@
           <w:numId w:val="2"/>
         </w:numPr>
         <w:spacing w:lineRule="auto" w:line="360"/>
+        <w:ind w:left="360" w:right="0" w:hanging="0"/>
         <w:rPr>
           <w:rFonts w:ascii="Liberation Sans" w:hAnsi="Liberation Sans"/>
           <w:lang w:val="en-US"/>
@@ -4037,6 +4027,7 @@
           <w:numId w:val="2"/>
         </w:numPr>
         <w:spacing w:lineRule="auto" w:line="360"/>
+        <w:ind w:left="360" w:right="0" w:hanging="0"/>
         <w:rPr>
           <w:rFonts w:ascii="Liberation Sans" w:hAnsi="Liberation Sans"/>
           <w:b w:val="false"/>
@@ -4502,9 +4493,7 @@
     <w:pPr>
       <w:widowControl w:val="false"/>
       <w:suppressAutoHyphens w:val="true"/>
-      <w:kinsoku w:val="true"/>
-      <w:overflowPunct w:val="true"/>
-      <w:autoSpaceDE w:val="true"/>
+      <w:overflowPunct w:val="false"/>
       <w:bidi w:val="0"/>
       <w:spacing w:before="0" w:after="0"/>
       <w:jc w:val="left"/>
@@ -4636,11 +4625,17 @@
           <a:p>
             <a:pPr>
               <a:defRPr b="0" lang="en-AU" sz="1300" spc="-1" strike="noStrike">
+                <a:solidFill>
+                  <a:srgbClr val="000000"/>
+                </a:solidFill>
                 <a:latin typeface="Arial"/>
               </a:defRPr>
             </a:pPr>
             <a:r>
               <a:rPr b="0" lang="en-AU" sz="1300" spc="-1" strike="noStrike">
+                <a:solidFill>
+                  <a:srgbClr val="000000"/>
+                </a:solidFill>
                 <a:latin typeface="Arial"/>
               </a:rPr>
               <a:t>Accleration of Ball Rolling Down a Ramp</a:t>
@@ -4666,7 +4661,7 @@
           <c:order val="0"/>
           <c:tx>
             <c:strRef>
-              <c:f>label 1</c:f>
+              <c:f>label 0</c:f>
               <c:strCache>
                 <c:ptCount val="1"/>
                 <c:pt idx="0">
@@ -4699,6 +4694,9 @@
               <a:p>
                 <a:pPr>
                   <a:defRPr b="0" lang="en-AU" sz="1000" spc="-1" strike="noStrike">
+                    <a:solidFill>
+                      <a:srgbClr val="000000"/>
+                    </a:solidFill>
                     <a:latin typeface="Arial"/>
                   </a:defRPr>
                 </a:pPr>
@@ -4734,7 +4732,7 @@
           </c:trendline>
           <c:xVal>
             <c:numRef>
-              <c:f>0</c:f>
+              <c:f>1</c:f>
               <c:numCache>
                 <c:formatCode>General</c:formatCode>
                 <c:ptCount val="5"/>
@@ -4758,7 +4756,7 @@
           </c:xVal>
           <c:yVal>
             <c:numRef>
-              <c:f>1</c:f>
+              <c:f>0</c:f>
               <c:numCache>
                 <c:formatCode>General</c:formatCode>
                 <c:ptCount val="5"/>
@@ -4782,11 +4780,11 @@
           </c:yVal>
           <c:smooth val="0"/>
         </c:ser>
-        <c:axId val="53157958"/>
-        <c:axId val="51171366"/>
+        <c:axId val="82053697"/>
+        <c:axId val="21079660"/>
       </c:scatterChart>
       <c:valAx>
-        <c:axId val="53157958"/>
+        <c:axId val="82053697"/>
         <c:scaling>
           <c:orientation val="minMax"/>
         </c:scaling>
@@ -4800,11 +4798,17 @@
               <a:p>
                 <a:pPr>
                   <a:defRPr b="0" lang="en-AU" sz="900" spc="-1" strike="noStrike">
+                    <a:solidFill>
+                      <a:srgbClr val="000000"/>
+                    </a:solidFill>
                     <a:latin typeface="Arial"/>
                   </a:defRPr>
                 </a:pPr>
                 <a:r>
                   <a:rPr b="0" lang="en-AU" sz="900" spc="-1" strike="noStrike">
+                    <a:solidFill>
+                      <a:srgbClr val="000000"/>
+                    </a:solidFill>
                     <a:latin typeface="Arial"/>
                   </a:rPr>
                   <a:t>Angle (Degrees)</a:t>
@@ -4837,17 +4841,20 @@
           <a:p>
             <a:pPr>
               <a:defRPr b="0" lang="en-AU" sz="1000" spc="-1" strike="noStrike">
+                <a:solidFill>
+                  <a:srgbClr val="000000"/>
+                </a:solidFill>
                 <a:latin typeface="Arial"/>
               </a:defRPr>
             </a:pPr>
           </a:p>
         </c:txPr>
-        <c:crossAx val="51171366"/>
+        <c:crossAx val="21079660"/>
         <c:crosses val="autoZero"/>
         <c:crossBetween val="midCat"/>
       </c:valAx>
       <c:valAx>
-        <c:axId val="51171366"/>
+        <c:axId val="21079660"/>
         <c:scaling>
           <c:orientation val="minMax"/>
         </c:scaling>
@@ -4870,11 +4877,17 @@
               <a:p>
                 <a:pPr>
                   <a:defRPr b="0" lang="en-AU" sz="900" spc="-1" strike="noStrike">
+                    <a:solidFill>
+                      <a:srgbClr val="000000"/>
+                    </a:solidFill>
                     <a:latin typeface="Arial"/>
                   </a:defRPr>
                 </a:pPr>
                 <a:r>
                   <a:rPr b="0" lang="en-AU" sz="900" spc="-1" strike="noStrike">
+                    <a:solidFill>
+                      <a:srgbClr val="000000"/>
+                    </a:solidFill>
                     <a:latin typeface="Arial"/>
                   </a:rPr>
                   <a:t>Average Accleration (m/s/s)
@@ -4908,12 +4921,15 @@
           <a:p>
             <a:pPr>
               <a:defRPr b="0" lang="en-AU" sz="1000" spc="-1" strike="noStrike">
+                <a:solidFill>
+                  <a:srgbClr val="000000"/>
+                </a:solidFill>
                 <a:latin typeface="Arial"/>
               </a:defRPr>
             </a:pPr>
           </a:p>
         </c:txPr>
-        <c:crossAx val="53157958"/>
+        <c:crossAx val="82053697"/>
         <c:crosses val="autoZero"/>
         <c:crossBetween val="midCat"/>
       </c:valAx>
@@ -4941,344 +4957,9 @@
         <a:p>
           <a:pPr>
             <a:defRPr b="0" lang="en-AU" sz="1000" spc="-1" strike="noStrike">
-              <a:latin typeface="Arial"/>
-            </a:defRPr>
-          </a:pPr>
-        </a:p>
-      </c:txPr>
-    </c:legend>
-    <c:plotVisOnly val="1"/>
-    <c:dispBlanksAs val="span"/>
-  </c:chart>
-  <c:spPr>
-    <a:solidFill>
-      <a:srgbClr val="ffffff"/>
-    </a:solidFill>
-    <a:ln w="0">
-      <a:noFill/>
-    </a:ln>
-  </c:spPr>
-</c:chartSpace>
-</file>
-
-<file path=word/charts/chart2.xml><?xml version="1.0" encoding="utf-8"?>
-<c:chartSpace xmlns:c="http://schemas.openxmlformats.org/drawingml/2006/chart" xmlns:a="http://schemas.openxmlformats.org/drawingml/2006/main" xmlns:r="http://schemas.openxmlformats.org/officeDocument/2006/relationships">
-  <c:lang val="en-US"/>
-  <c:roundedCorners val="0"/>
-  <c:chart>
-    <c:title>
-      <c:tx>
-        <c:rich>
-          <a:bodyPr rot="0"/>
-          <a:lstStyle/>
-          <a:p>
-            <a:pPr>
-              <a:defRPr b="0" lang="en-AU" sz="1300" spc="-1" strike="noStrike">
-                <a:latin typeface="Arial"/>
-              </a:defRPr>
-            </a:pPr>
-            <a:r>
-              <a:rPr b="0" lang="en-AU" sz="1300" spc="-1" strike="noStrike">
-                <a:latin typeface="Arial"/>
-              </a:rPr>
-              <a:t>Accleration of Ball Rolling Down a Ramp</a:t>
-            </a:r>
-          </a:p>
-        </c:rich>
-      </c:tx>
-      <c:overlay val="0"/>
-      <c:spPr>
-        <a:noFill/>
-        <a:ln w="0">
-          <a:noFill/>
-        </a:ln>
-      </c:spPr>
-    </c:title>
-    <c:autoTitleDeleted val="0"/>
-    <c:plotArea>
-      <c:scatterChart>
-        <c:scatterStyle val="lineMarker"/>
-        <c:varyColors val="0"/>
-        <c:ser>
-          <c:idx val="0"/>
-          <c:order val="0"/>
-          <c:tx>
-            <c:strRef>
-              <c:f>label 1</c:f>
-              <c:strCache>
-                <c:ptCount val="1"/>
-                <c:pt idx="0">
-                  <c:v>Average Acceleration</c:v>
-                </c:pt>
-              </c:strCache>
-            </c:strRef>
-          </c:tx>
-          <c:spPr>
-            <a:solidFill>
-              <a:srgbClr val="004586"/>
-            </a:solidFill>
-            <a:ln w="28800">
-              <a:noFill/>
-            </a:ln>
-          </c:spPr>
-          <c:marker>
-            <c:symbol val="square"/>
-            <c:size val="8"/>
-            <c:spPr>
               <a:solidFill>
-                <a:srgbClr val="004586"/>
+                <a:srgbClr val="000000"/>
               </a:solidFill>
-            </c:spPr>
-          </c:marker>
-          <c:dLbls>
-            <c:txPr>
-              <a:bodyPr wrap="none"/>
-              <a:lstStyle/>
-              <a:p>
-                <a:pPr>
-                  <a:defRPr b="0" lang="en-AU" sz="1000" spc="-1" strike="noStrike">
-                    <a:latin typeface="Arial"/>
-                  </a:defRPr>
-                </a:pPr>
-              </a:p>
-            </c:txPr>
-            <c:dLblPos val="r"/>
-            <c:showLegendKey val="0"/>
-            <c:showVal val="0"/>
-            <c:showCatName val="0"/>
-            <c:showSerName val="0"/>
-            <c:showPercent val="0"/>
-            <c:separator> </c:separator>
-            <c:showLeaderLines val="1"/>
-            <c:extLst>
-              <c:ext xmlns:c15="http://schemas.microsoft.com/office/drawing/2012/chart" uri="{CE6537A1-D6FC-4f65-9D91-7224C49458BB}">
-                <c15:showLeaderLines val="1"/>
-              </c:ext>
-            </c:extLst>
-          </c:dLbls>
-          <c:trendline>
-            <c:spPr>
-              <a:ln w="0">
-                <a:solidFill>
-                  <a:srgbClr val="004586"/>
-                </a:solidFill>
-              </a:ln>
-            </c:spPr>
-            <c:trendlineType val="linear"/>
-            <c:forward val="0"/>
-            <c:backward val="0"/>
-            <c:dispRSqr val="1"/>
-            <c:dispEq val="0"/>
-          </c:trendline>
-          <c:xVal>
-            <c:numRef>
-              <c:f>0</c:f>
-              <c:numCache>
-                <c:formatCode>General</c:formatCode>
-                <c:ptCount val="5"/>
-                <c:pt idx="0">
-                  <c:v>2</c:v>
-                </c:pt>
-                <c:pt idx="1">
-                  <c:v>4</c:v>
-                </c:pt>
-                <c:pt idx="2">
-                  <c:v>6</c:v>
-                </c:pt>
-                <c:pt idx="3">
-                  <c:v>8</c:v>
-                </c:pt>
-                <c:pt idx="4">
-                  <c:v>10</c:v>
-                </c:pt>
-              </c:numCache>
-            </c:numRef>
-          </c:xVal>
-          <c:yVal>
-            <c:numRef>
-              <c:f>1</c:f>
-              <c:numCache>
-                <c:formatCode>General</c:formatCode>
-                <c:ptCount val="5"/>
-                <c:pt idx="0">
-                  <c:v>0.221420149871328</c:v>
-                </c:pt>
-                <c:pt idx="1">
-                  <c:v>0.434568574225703</c:v>
-                </c:pt>
-                <c:pt idx="2">
-                  <c:v>0.660196389940508</c:v>
-                </c:pt>
-                <c:pt idx="3">
-                  <c:v>0.881224351965236</c:v>
-                </c:pt>
-                <c:pt idx="4">
-                  <c:v>1.18053607671029</c:v>
-                </c:pt>
-              </c:numCache>
-            </c:numRef>
-          </c:yVal>
-          <c:smooth val="0"/>
-        </c:ser>
-        <c:axId val="21876540"/>
-        <c:axId val="16241535"/>
-      </c:scatterChart>
-      <c:valAx>
-        <c:axId val="21876540"/>
-        <c:scaling>
-          <c:orientation val="minMax"/>
-        </c:scaling>
-        <c:delete val="0"/>
-        <c:axPos val="b"/>
-        <c:title>
-          <c:tx>
-            <c:rich>
-              <a:bodyPr rot="0"/>
-              <a:lstStyle/>
-              <a:p>
-                <a:pPr>
-                  <a:defRPr b="0" lang="en-AU" sz="900" spc="-1" strike="noStrike">
-                    <a:latin typeface="Arial"/>
-                  </a:defRPr>
-                </a:pPr>
-                <a:r>
-                  <a:rPr b="0" lang="en-AU" sz="900" spc="-1" strike="noStrike">
-                    <a:latin typeface="Arial"/>
-                  </a:rPr>
-                  <a:t>Angle (Degrees)</a:t>
-                </a:r>
-              </a:p>
-            </c:rich>
-          </c:tx>
-          <c:overlay val="0"/>
-          <c:spPr>
-            <a:noFill/>
-            <a:ln w="0">
-              <a:noFill/>
-            </a:ln>
-          </c:spPr>
-        </c:title>
-        <c:numFmt formatCode="0" sourceLinked="0"/>
-        <c:majorTickMark val="out"/>
-        <c:minorTickMark val="none"/>
-        <c:tickLblPos val="nextTo"/>
-        <c:spPr>
-          <a:ln w="0">
-            <a:solidFill>
-              <a:srgbClr val="b3b3b3"/>
-            </a:solidFill>
-          </a:ln>
-        </c:spPr>
-        <c:txPr>
-          <a:bodyPr/>
-          <a:lstStyle/>
-          <a:p>
-            <a:pPr>
-              <a:defRPr b="0" lang="en-AU" sz="1000" spc="-1" strike="noStrike">
-                <a:latin typeface="Arial"/>
-              </a:defRPr>
-            </a:pPr>
-          </a:p>
-        </c:txPr>
-        <c:crossAx val="16241535"/>
-        <c:crosses val="autoZero"/>
-        <c:crossBetween val="midCat"/>
-      </c:valAx>
-      <c:valAx>
-        <c:axId val="16241535"/>
-        <c:scaling>
-          <c:orientation val="minMax"/>
-        </c:scaling>
-        <c:delete val="0"/>
-        <c:axPos val="l"/>
-        <c:majorGridlines>
-          <c:spPr>
-            <a:ln w="0">
-              <a:solidFill>
-                <a:srgbClr val="b3b3b3"/>
-              </a:solidFill>
-            </a:ln>
-          </c:spPr>
-        </c:majorGridlines>
-        <c:title>
-          <c:tx>
-            <c:rich>
-              <a:bodyPr rot="-5400000"/>
-              <a:lstStyle/>
-              <a:p>
-                <a:pPr>
-                  <a:defRPr b="0" lang="en-AU" sz="900" spc="-1" strike="noStrike">
-                    <a:latin typeface="Arial"/>
-                  </a:defRPr>
-                </a:pPr>
-                <a:r>
-                  <a:rPr b="0" lang="en-AU" sz="900" spc="-1" strike="noStrike">
-                    <a:latin typeface="Arial"/>
-                  </a:rPr>
-                  <a:t>Average Accleration (m/s/s)
-</a:t>
-                </a:r>
-              </a:p>
-            </c:rich>
-          </c:tx>
-          <c:overlay val="0"/>
-          <c:spPr>
-            <a:noFill/>
-            <a:ln w="0">
-              <a:noFill/>
-            </a:ln>
-          </c:spPr>
-        </c:title>
-        <c:numFmt formatCode="0.00" sourceLinked="0"/>
-        <c:majorTickMark val="out"/>
-        <c:minorTickMark val="none"/>
-        <c:tickLblPos val="nextTo"/>
-        <c:spPr>
-          <a:ln w="0">
-            <a:solidFill>
-              <a:srgbClr val="b3b3b3"/>
-            </a:solidFill>
-          </a:ln>
-        </c:spPr>
-        <c:txPr>
-          <a:bodyPr/>
-          <a:lstStyle/>
-          <a:p>
-            <a:pPr>
-              <a:defRPr b="0" lang="en-AU" sz="1000" spc="-1" strike="noStrike">
-                <a:latin typeface="Arial"/>
-              </a:defRPr>
-            </a:pPr>
-          </a:p>
-        </c:txPr>
-        <c:crossAx val="21876540"/>
-        <c:crosses val="autoZero"/>
-        <c:crossBetween val="midCat"/>
-      </c:valAx>
-      <c:spPr>
-        <a:noFill/>
-        <a:ln w="0">
-          <a:solidFill>
-            <a:srgbClr val="b3b3b3"/>
-          </a:solidFill>
-        </a:ln>
-      </c:spPr>
-    </c:plotArea>
-    <c:legend>
-      <c:legendPos val="r"/>
-      <c:overlay val="0"/>
-      <c:spPr>
-        <a:noFill/>
-        <a:ln w="0">
-          <a:noFill/>
-        </a:ln>
-      </c:spPr>
-      <c:txPr>
-        <a:bodyPr/>
-        <a:lstStyle/>
-        <a:p>
-          <a:pPr>
-            <a:defRPr b="0" lang="en-AU" sz="1000" spc="-1" strike="noStrike">
               <a:latin typeface="Arial"/>
             </a:defRPr>
           </a:pPr>

--- a/Science/Physics/Assesment/draft.docx
+++ b/Science/Physics/Assesment/draft.docx
@@ -144,7 +144,7 @@
           <w:rFonts w:ascii="Liberation Sans" w:hAnsi="Liberation Sans"/>
           <w:lang w:val="en-AU" w:eastAsia="zh-CN" w:bidi="hi-IN"/>
         </w:rPr>
-        <w:t>A cart was rolled down a ramp and timed with varying amounts of blocks under one end of the ramp to create slopes of different steepness.</w:t>
+        <w:t>A cart was rolled down a ramp and timed with varying amounts of blocks under one end of the ramp to create slopes of different steepness. The full original method can be found in appendix 1.</w:t>
       </w:r>
     </w:p>
     <w:p>
@@ -322,6 +322,24 @@
       <w:pPr>
         <w:pStyle w:val="Normal"/>
         <w:bidi w:val="0"/>
+        <w:jc w:val="left"/>
+        <w:rPr>
+          <w:rFonts w:ascii="Liberation Sans" w:hAnsi="Liberation Sans"/>
+          <w:lang w:val="en-AU" w:eastAsia="zh-CN" w:bidi="hi-IN"/>
+        </w:rPr>
+      </w:pPr>
+      <w:r>
+        <w:rPr>
+          <w:rFonts w:ascii="Liberation Sans" w:hAnsi="Liberation Sans"/>
+          <w:lang w:val="en-AU" w:eastAsia="zh-CN" w:bidi="hi-IN"/>
+        </w:rPr>
+        <w:t>The full modified method can be found in appendix 2.</w:t>
+      </w:r>
+    </w:p>
+    <w:p>
+      <w:pPr>
+        <w:pStyle w:val="Normal"/>
+        <w:bidi w:val="0"/>
         <w:ind w:left="720" w:right="0" w:hanging="0"/>
         <w:jc w:val="left"/>
         <w:rPr>
@@ -440,10 +458,47 @@
         </w:rPr>
       </w:pPr>
       <w:r>
-        <w:rPr>
-          <w:rFonts w:ascii="Liberation Sans" w:hAnsi="Liberation Sans"/>
-          <w:lang w:val="en-AU" w:eastAsia="zh-CN" w:bidi="hi-IN"/>
-        </w:rPr>
+        <w:rPr/>
+      </w:r>
+    </w:p>
+    <w:p>
+      <w:pPr>
+        <w:pStyle w:val="Normal"/>
+        <w:bidi w:val="0"/>
+        <w:ind w:left="0" w:right="0" w:hanging="0"/>
+        <w:jc w:val="left"/>
+        <w:rPr>
+          <w:rFonts w:ascii="Liberation Sans" w:hAnsi="Liberation Sans"/>
+          <w:lang w:val="en-AU" w:eastAsia="zh-CN" w:bidi="hi-IN"/>
+        </w:rPr>
+      </w:pPr>
+      <w:r>
+        <w:rPr/>
+      </w:r>
+    </w:p>
+    <w:p>
+      <w:pPr>
+        <w:pStyle w:val="Normal"/>
+        <w:bidi w:val="0"/>
+        <w:ind w:left="0" w:right="0" w:hanging="0"/>
+        <w:jc w:val="center"/>
+        <w:rPr/>
+      </w:pPr>
+      <w:r>
+        <w:rPr>
+          <w:rFonts w:ascii="Liberation Sans" w:hAnsi="Liberation Sans"/>
+          <w:b/>
+          <w:bCs/>
+          <w:lang w:val="en-AU" w:eastAsia="zh-CN" w:bidi="hi-IN"/>
+        </w:rPr>
+        <w:t xml:space="preserve">Table 1: </w:t>
+      </w:r>
+      <w:r>
+        <w:rPr>
+          <w:rFonts w:ascii="Liberation Sans" w:hAnsi="Liberation Sans"/>
+          <w:lang w:val="en-AU" w:eastAsia="zh-CN" w:bidi="hi-IN"/>
+        </w:rPr>
+        <w:t>Time Taken for Ball to Reach End of Ramp</w:t>
       </w:r>
     </w:p>
     <w:tbl>
@@ -464,10 +519,10 @@
         <w:gridCol w:w="1352"/>
         <w:gridCol w:w="1409"/>
         <w:gridCol w:w="809"/>
-        <w:gridCol w:w="994"/>
-        <w:gridCol w:w="898"/>
+        <w:gridCol w:w="995"/>
+        <w:gridCol w:w="899"/>
         <w:gridCol w:w="1170"/>
-        <w:gridCol w:w="1076"/>
+        <w:gridCol w:w="1074"/>
       </w:tblGrid>
       <w:tr>
         <w:trPr>
@@ -587,7 +642,7 @@
         </w:tc>
         <w:tc>
           <w:tcPr>
-            <w:tcW w:w="994" w:type="dxa"/>
+            <w:tcW w:w="995" w:type="dxa"/>
             <w:tcBorders/>
             <w:vAlign w:val="bottom"/>
           </w:tcPr>
@@ -615,7 +670,7 @@
         </w:tc>
         <w:tc>
           <w:tcPr>
-            <w:tcW w:w="898" w:type="dxa"/>
+            <w:tcW w:w="899" w:type="dxa"/>
             <w:tcBorders/>
             <w:vAlign w:val="bottom"/>
           </w:tcPr>
@@ -671,7 +726,7 @@
         </w:tc>
         <w:tc>
           <w:tcPr>
-            <w:tcW w:w="1076" w:type="dxa"/>
+            <w:tcW w:w="1074" w:type="dxa"/>
             <w:tcBorders/>
             <w:vAlign w:val="bottom"/>
           </w:tcPr>
@@ -816,7 +871,7 @@
         </w:tc>
         <w:tc>
           <w:tcPr>
-            <w:tcW w:w="994" w:type="dxa"/>
+            <w:tcW w:w="995" w:type="dxa"/>
             <w:tcBorders/>
             <w:vAlign w:val="bottom"/>
           </w:tcPr>
@@ -844,7 +899,7 @@
         </w:tc>
         <w:tc>
           <w:tcPr>
-            <w:tcW w:w="898" w:type="dxa"/>
+            <w:tcW w:w="899" w:type="dxa"/>
             <w:tcBorders/>
             <w:vAlign w:val="bottom"/>
           </w:tcPr>
@@ -900,7 +955,7 @@
         </w:tc>
         <w:tc>
           <w:tcPr>
-            <w:tcW w:w="1076" w:type="dxa"/>
+            <w:tcW w:w="1074" w:type="dxa"/>
             <w:tcBorders/>
             <w:vAlign w:val="bottom"/>
           </w:tcPr>
@@ -1045,7 +1100,7 @@
         </w:tc>
         <w:tc>
           <w:tcPr>
-            <w:tcW w:w="994" w:type="dxa"/>
+            <w:tcW w:w="995" w:type="dxa"/>
             <w:tcBorders/>
             <w:vAlign w:val="bottom"/>
           </w:tcPr>
@@ -1073,7 +1128,7 @@
         </w:tc>
         <w:tc>
           <w:tcPr>
-            <w:tcW w:w="898" w:type="dxa"/>
+            <w:tcW w:w="899" w:type="dxa"/>
             <w:tcBorders/>
             <w:vAlign w:val="bottom"/>
           </w:tcPr>
@@ -1129,7 +1184,7 @@
         </w:tc>
         <w:tc>
           <w:tcPr>
-            <w:tcW w:w="1076" w:type="dxa"/>
+            <w:tcW w:w="1074" w:type="dxa"/>
             <w:tcBorders/>
             <w:vAlign w:val="bottom"/>
           </w:tcPr>
@@ -1274,7 +1329,7 @@
         </w:tc>
         <w:tc>
           <w:tcPr>
-            <w:tcW w:w="994" w:type="dxa"/>
+            <w:tcW w:w="995" w:type="dxa"/>
             <w:tcBorders/>
             <w:vAlign w:val="bottom"/>
           </w:tcPr>
@@ -1302,7 +1357,7 @@
         </w:tc>
         <w:tc>
           <w:tcPr>
-            <w:tcW w:w="898" w:type="dxa"/>
+            <w:tcW w:w="899" w:type="dxa"/>
             <w:tcBorders/>
             <w:vAlign w:val="bottom"/>
           </w:tcPr>
@@ -1358,7 +1413,7 @@
         </w:tc>
         <w:tc>
           <w:tcPr>
-            <w:tcW w:w="1076" w:type="dxa"/>
+            <w:tcW w:w="1074" w:type="dxa"/>
             <w:tcBorders/>
             <w:vAlign w:val="bottom"/>
           </w:tcPr>
@@ -1503,7 +1558,7 @@
         </w:tc>
         <w:tc>
           <w:tcPr>
-            <w:tcW w:w="994" w:type="dxa"/>
+            <w:tcW w:w="995" w:type="dxa"/>
             <w:tcBorders/>
             <w:vAlign w:val="bottom"/>
           </w:tcPr>
@@ -1531,7 +1586,7 @@
         </w:tc>
         <w:tc>
           <w:tcPr>
-            <w:tcW w:w="898" w:type="dxa"/>
+            <w:tcW w:w="899" w:type="dxa"/>
             <w:tcBorders/>
             <w:vAlign w:val="bottom"/>
           </w:tcPr>
@@ -1587,7 +1642,7 @@
         </w:tc>
         <w:tc>
           <w:tcPr>
-            <w:tcW w:w="1076" w:type="dxa"/>
+            <w:tcW w:w="1074" w:type="dxa"/>
             <w:tcBorders/>
             <w:vAlign w:val="bottom"/>
           </w:tcPr>
@@ -1732,7 +1787,7 @@
         </w:tc>
         <w:tc>
           <w:tcPr>
-            <w:tcW w:w="994" w:type="dxa"/>
+            <w:tcW w:w="995" w:type="dxa"/>
             <w:tcBorders/>
             <w:vAlign w:val="bottom"/>
           </w:tcPr>
@@ -1760,7 +1815,7 @@
         </w:tc>
         <w:tc>
           <w:tcPr>
-            <w:tcW w:w="898" w:type="dxa"/>
+            <w:tcW w:w="899" w:type="dxa"/>
             <w:tcBorders/>
             <w:vAlign w:val="bottom"/>
           </w:tcPr>
@@ -1816,7 +1871,7 @@
         </w:tc>
         <w:tc>
           <w:tcPr>
-            <w:tcW w:w="1076" w:type="dxa"/>
+            <w:tcW w:w="1074" w:type="dxa"/>
             <w:tcBorders/>
             <w:vAlign w:val="bottom"/>
           </w:tcPr>
@@ -1911,6 +1966,7 @@
           <w:rFonts w:ascii="Liberation Sans" w:hAnsi="Liberation Sans"/>
           <w:lang w:val="en-AU" w:eastAsia="zh-CN" w:bidi="hi-IN"/>
         </w:rPr>
+        <w:t>Processed Data:</w:t>
       </w:r>
     </w:p>
     <w:p>
@@ -1918,222 +1974,36 @@
         <w:pStyle w:val="Normal"/>
         <w:bidi w:val="0"/>
         <w:ind w:left="0" w:right="0" w:hanging="0"/>
-        <w:jc w:val="left"/>
-        <w:rPr>
-          <w:rFonts w:ascii="Liberation Sans" w:hAnsi="Liberation Sans"/>
-          <w:lang w:val="en-AU" w:eastAsia="zh-CN" w:bidi="hi-IN"/>
-        </w:rPr>
-      </w:pPr>
-      <w:r>
-        <w:rPr>
-          <w:rFonts w:ascii="Liberation Sans" w:hAnsi="Liberation Sans"/>
-          <w:lang w:val="en-AU" w:eastAsia="zh-CN" w:bidi="hi-IN"/>
-        </w:rPr>
-      </w:r>
-    </w:p>
-    <w:p>
-      <w:pPr>
-        <w:pStyle w:val="Normal"/>
-        <w:bidi w:val="0"/>
-        <w:ind w:left="0" w:right="0" w:hanging="0"/>
-        <w:jc w:val="left"/>
-        <w:rPr>
-          <w:rFonts w:ascii="Liberation Sans" w:hAnsi="Liberation Sans"/>
-          <w:lang w:val="en-AU" w:eastAsia="zh-CN" w:bidi="hi-IN"/>
-        </w:rPr>
-      </w:pPr>
-      <w:r>
-        <w:rPr>
-          <w:rFonts w:ascii="Liberation Sans" w:hAnsi="Liberation Sans"/>
-          <w:lang w:val="en-AU" w:eastAsia="zh-CN" w:bidi="hi-IN"/>
-        </w:rPr>
-      </w:r>
-    </w:p>
-    <w:p>
-      <w:pPr>
-        <w:pStyle w:val="Normal"/>
-        <w:bidi w:val="0"/>
-        <w:ind w:left="0" w:right="0" w:hanging="0"/>
-        <w:jc w:val="left"/>
-        <w:rPr>
-          <w:rFonts w:ascii="Liberation Sans" w:hAnsi="Liberation Sans"/>
-          <w:lang w:val="en-AU" w:eastAsia="zh-CN" w:bidi="hi-IN"/>
-        </w:rPr>
-      </w:pPr>
-      <w:r>
-        <w:rPr>
-          <w:rFonts w:ascii="Liberation Sans" w:hAnsi="Liberation Sans"/>
-          <w:lang w:val="en-AU" w:eastAsia="zh-CN" w:bidi="hi-IN"/>
-        </w:rPr>
-        <w:t>Processed Data:</w:t>
-      </w:r>
-    </w:p>
-    <w:p>
-      <w:pPr>
-        <w:pStyle w:val="Normal"/>
-        <w:bidi w:val="0"/>
-        <w:ind w:left="0" w:right="0" w:hanging="0"/>
-        <w:jc w:val="left"/>
-        <w:rPr>
-          <w:rFonts w:ascii="Liberation Sans" w:hAnsi="Liberation Sans"/>
-          <w:lang w:val="en-AU" w:eastAsia="zh-CN" w:bidi="hi-IN"/>
-        </w:rPr>
-      </w:pPr>
-      <w:r>
-        <w:rPr>
-          <w:rFonts w:ascii="Liberation Sans" w:hAnsi="Liberation Sans"/>
-          <w:lang w:val="en-AU" w:eastAsia="zh-CN" w:bidi="hi-IN"/>
-        </w:rPr>
-        <mc:AlternateContent>
-          <mc:Choice Requires="wps">
-            <w:drawing>
-              <wp:anchor behindDoc="0" distT="0" distB="0" distL="0" distR="0" simplePos="0" locked="0" layoutInCell="0" allowOverlap="1" relativeHeight="2">
-                <wp:simplePos x="0" y="0"/>
-                <wp:positionH relativeFrom="column">
-                  <wp:align>center</wp:align>
-                </wp:positionH>
-                <wp:positionV relativeFrom="paragraph">
-                  <wp:posOffset>635</wp:posOffset>
-                </wp:positionV>
-                <wp:extent cx="5771515" cy="3567430"/>
-                <wp:effectExtent l="0" t="0" r="0" b="0"/>
-                <wp:wrapSquare wrapText="largest"/>
-                <wp:docPr id="1" name="Frame1"/>
-                <a:graphic xmlns:a="http://schemas.openxmlformats.org/drawingml/2006/main">
-                  <a:graphicData uri="http://schemas.microsoft.com/office/word/2010/wordprocessingShape">
-                    <wps:wsp>
-                      <wps:cNvSpPr/>
-                      <wps:spPr>
-                        <a:xfrm>
-                          <a:off x="0" y="0"/>
-                          <a:ext cx="5770800" cy="3566880"/>
-                        </a:xfrm>
-                        <a:prstGeom prst="rect">
-                          <a:avLst/>
-                        </a:prstGeom>
-                        <a:solidFill>
-                          <a:srgbClr val="ffffff"/>
-                        </a:solidFill>
-                        <a:ln w="0">
-                          <a:noFill/>
-                        </a:ln>
-                      </wps:spPr>
-                      <wps:style>
-                        <a:lnRef idx="0"/>
-                        <a:fillRef idx="0"/>
-                        <a:effectRef idx="0"/>
-                        <a:fontRef idx="minor"/>
-                      </wps:style>
-                      <wps:txbx>
-                        <w:txbxContent>
-                          <w:p>
-                            <w:pPr>
-                              <w:pStyle w:val="Figure"/>
-                              <w:spacing w:before="120" w:after="120"/>
-                              <w:rPr/>
-                            </w:pPr>
-                            <w:r>
-                              <w:rPr/>
-                              <w:t xml:space="preserve">Figure </w:t>
-                            </w:r>
-                            <w:r>
-                              <w:rPr/>
-                              <w:fldChar w:fldCharType="begin"/>
-                            </w:r>
-                            <w:r>
-                              <w:rPr/>
-                              <w:instrText> SEQ Figure \* ARABIC </w:instrText>
-                            </w:r>
-                            <w:r>
-                              <w:rPr/>
-                              <w:fldChar w:fldCharType="separate"/>
-                            </w:r>
-                            <w:r>
-                              <w:rPr/>
-                              <w:t>1</w:t>
-                            </w:r>
-                            <w:r>
-                              <w:rPr/>
-                              <w:fldChar w:fldCharType="end"/>
-                            </w:r>
-                            <w:r>
-                              <w:rPr/>
-                              <w:t>: Accleration of Ball Rolling Down a Ramp</w:t>
-                            </w:r>
-                          </w:p>
-                        </w:txbxContent>
-                      </wps:txbx>
-                      <wps:bodyPr lIns="0" rIns="0" tIns="0" bIns="0" anchor="t">
-                        <a:noAutofit/>
-                      </wps:bodyPr>
-                    </wps:wsp>
-                  </a:graphicData>
-                </a:graphic>
-              </wp:anchor>
-            </w:drawing>
-          </mc:Choice>
-          <mc:Fallback>
-            <w:pict>
-              <v:rect id="shape_0" ID="Frame1" path="m0,0l-2147483645,0l-2147483645,-2147483646l0,-2147483646xe" fillcolor="white" stroked="f" o:allowincell="f" style="position:absolute;margin-left:13.75pt;margin-top:0.05pt;width:454.35pt;height:280.8pt;mso-wrap-style:square;v-text-anchor:top;mso-position-horizontal:center">
-                <v:fill o:detectmouseclick="t" type="solid" color2="black"/>
-                <v:stroke color="#3465a4" joinstyle="round" endcap="flat"/>
-                <v:textbox>
-                  <w:txbxContent>
-                    <w:p>
-                      <w:pPr>
-                        <w:pStyle w:val="Figure"/>
-                        <w:spacing w:before="120" w:after="120"/>
-                        <w:rPr/>
-                      </w:pPr>
-                      <w:r>
-                        <w:rPr/>
-                        <w:t xml:space="preserve">Figure </w:t>
-                      </w:r>
-                      <w:r>
-                        <w:rPr/>
-                        <w:fldChar w:fldCharType="begin"/>
-                      </w:r>
-                      <w:r>
-                        <w:rPr/>
-                        <w:instrText> SEQ Figure \* ARABIC </w:instrText>
-                      </w:r>
-                      <w:r>
-                        <w:rPr/>
-                        <w:fldChar w:fldCharType="separate"/>
-                      </w:r>
-                      <w:r>
-                        <w:rPr/>
-                        <w:t>1</w:t>
-                      </w:r>
-                      <w:r>
-                        <w:rPr/>
-                        <w:fldChar w:fldCharType="end"/>
-                      </w:r>
-                      <w:r>
-                        <w:rPr/>
-                        <w:t>: Accleration of Ball Rolling Down a Ramp</w:t>
-                      </w:r>
-                    </w:p>
-                  </w:txbxContent>
-                </v:textbox>
-                <w10:wrap type="square" side="largest"/>
-              </v:rect>
-            </w:pict>
-          </mc:Fallback>
-        </mc:AlternateContent>
+        <w:jc w:val="center"/>
+        <w:rPr>
+          <w:rFonts w:ascii="Liberation Sans" w:hAnsi="Liberation Sans"/>
+          <w:b/>
+          <w:b/>
+          <w:bCs/>
+          <w:lang w:val="en-AU" w:eastAsia="zh-CN" w:bidi="hi-IN"/>
+        </w:rPr>
+      </w:pPr>
+      <w:r/>
+      <w:r>
+        <w:rPr>
+          <w:rFonts w:ascii="Liberation Sans" w:hAnsi="Liberation Sans"/>
+          <w:b/>
+          <w:bCs/>
+          <w:lang w:val="en-AU" w:eastAsia="zh-CN" w:bidi="hi-IN"/>
+        </w:rPr>
         <w:drawing>
-          <wp:anchor behindDoc="0" distT="0" distB="0" distL="0" distR="0" simplePos="0" locked="0" layoutInCell="0" allowOverlap="1" relativeHeight="4">
+          <wp:anchor behindDoc="0" distT="0" distB="0" distL="0" distR="0" simplePos="0" locked="0" layoutInCell="0" allowOverlap="1" relativeHeight="2">
             <wp:simplePos x="0" y="0"/>
             <wp:positionH relativeFrom="column">
-              <wp:posOffset>174625</wp:posOffset>
+              <wp:posOffset>22225</wp:posOffset>
             </wp:positionH>
             <wp:positionV relativeFrom="paragraph">
-              <wp:posOffset>328930</wp:posOffset>
+              <wp:posOffset>119380</wp:posOffset>
             </wp:positionV>
             <wp:extent cx="5770880" cy="3239135"/>
             <wp:effectExtent l="0" t="0" r="0" b="0"/>
             <wp:wrapTopAndBottom/>
-            <wp:docPr id="3" name=""/>
+            <wp:docPr id="1" name=""/>
             <wp:cNvGraphicFramePr/>
             <a:graphic xmlns:a="http://schemas.openxmlformats.org/drawingml/2006/main">
               <a:graphicData uri="http://schemas.openxmlformats.org/drawingml/2006/chart">
@@ -2142,6 +2012,16 @@
             </a:graphic>
           </wp:anchor>
         </w:drawing>
+        <w:t>Figure 1:</w:t>
+      </w:r>
+      <w:r>
+        <w:rPr>
+          <w:rFonts w:ascii="Liberation Sans" w:hAnsi="Liberation Sans"/>
+          <w:b w:val="false"/>
+          <w:bCs w:val="false"/>
+          <w:lang w:val="en-AU" w:eastAsia="zh-CN" w:bidi="hi-IN"/>
+        </w:rPr>
+        <w:t xml:space="preserve"> Acceleration of Ball Rolling Down a Ramp</w:t>
       </w:r>
     </w:p>
     <w:p>
@@ -2203,107 +2083,29 @@
         <w:pStyle w:val="Normal"/>
         <w:bidi w:val="0"/>
         <w:ind w:left="0" w:right="0" w:hanging="0"/>
-        <w:jc w:val="left"/>
-        <w:rPr>
-          <w:rFonts w:ascii="Liberation Sans" w:hAnsi="Liberation Sans"/>
-          <w:lang w:val="en-AU" w:eastAsia="zh-CN" w:bidi="hi-IN"/>
-        </w:rPr>
-      </w:pPr>
-      <w:r>
-        <w:rPr>
-          <w:rFonts w:ascii="Liberation Sans" w:hAnsi="Liberation Sans"/>
-          <w:lang w:val="en-AU" w:eastAsia="zh-CN" w:bidi="hi-IN"/>
-        </w:rPr>
-      </w:r>
-    </w:p>
-    <w:p>
-      <w:pPr>
-        <w:pStyle w:val="Normal"/>
-        <w:bidi w:val="0"/>
-        <w:ind w:left="0" w:right="0" w:hanging="0"/>
-        <w:jc w:val="left"/>
-        <w:rPr>
-          <w:rFonts w:ascii="Liberation Sans" w:hAnsi="Liberation Sans"/>
-          <w:lang w:val="en-AU" w:eastAsia="zh-CN" w:bidi="hi-IN"/>
-        </w:rPr>
-      </w:pPr>
-      <w:r>
-        <w:rPr>
-          <w:rFonts w:ascii="Liberation Sans" w:hAnsi="Liberation Sans"/>
-          <w:lang w:val="en-AU" w:eastAsia="zh-CN" w:bidi="hi-IN"/>
-        </w:rPr>
-      </w:r>
-    </w:p>
-    <w:p>
-      <w:pPr>
-        <w:pStyle w:val="Normal"/>
-        <w:bidi w:val="0"/>
-        <w:ind w:left="0" w:right="0" w:hanging="0"/>
-        <w:jc w:val="left"/>
-        <w:rPr>
-          <w:rFonts w:ascii="Liberation Sans" w:hAnsi="Liberation Sans"/>
-          <w:lang w:val="en-AU" w:eastAsia="zh-CN" w:bidi="hi-IN"/>
-        </w:rPr>
-      </w:pPr>
-      <w:r>
-        <w:rPr>
-          <w:rFonts w:ascii="Liberation Sans" w:hAnsi="Liberation Sans"/>
-          <w:lang w:val="en-AU" w:eastAsia="zh-CN" w:bidi="hi-IN"/>
-        </w:rPr>
-      </w:r>
-    </w:p>
-    <w:p>
-      <w:pPr>
-        <w:pStyle w:val="Normal"/>
-        <w:bidi w:val="0"/>
-        <w:ind w:left="0" w:right="0" w:hanging="0"/>
-        <w:jc w:val="left"/>
-        <w:rPr>
-          <w:rFonts w:ascii="Liberation Sans" w:hAnsi="Liberation Sans"/>
-          <w:lang w:val="en-AU" w:eastAsia="zh-CN" w:bidi="hi-IN"/>
-        </w:rPr>
-      </w:pPr>
-      <w:r>
-        <w:rPr>
-          <w:rFonts w:ascii="Liberation Sans" w:hAnsi="Liberation Sans"/>
-          <w:lang w:val="en-AU" w:eastAsia="zh-CN" w:bidi="hi-IN"/>
-        </w:rPr>
-      </w:r>
-    </w:p>
-    <w:p>
-      <w:pPr>
-        <w:pStyle w:val="Normal"/>
-        <w:bidi w:val="0"/>
-        <w:ind w:left="0" w:right="0" w:hanging="0"/>
-        <w:jc w:val="left"/>
-        <w:rPr>
-          <w:rFonts w:ascii="Liberation Sans" w:hAnsi="Liberation Sans"/>
-          <w:lang w:val="en-AU" w:eastAsia="zh-CN" w:bidi="hi-IN"/>
-        </w:rPr>
-      </w:pPr>
-      <w:r>
-        <w:rPr>
-          <w:rFonts w:ascii="Liberation Sans" w:hAnsi="Liberation Sans"/>
-          <w:lang w:val="en-AU" w:eastAsia="zh-CN" w:bidi="hi-IN"/>
-        </w:rPr>
-      </w:r>
-    </w:p>
-    <w:p>
-      <w:pPr>
-        <w:pStyle w:val="Normal"/>
-        <w:bidi w:val="0"/>
-        <w:ind w:left="0" w:right="0" w:hanging="0"/>
-        <w:jc w:val="left"/>
-        <w:rPr>
-          <w:rFonts w:ascii="Liberation Sans" w:hAnsi="Liberation Sans"/>
-          <w:lang w:val="en-AU" w:eastAsia="zh-CN" w:bidi="hi-IN"/>
-        </w:rPr>
-      </w:pPr>
-      <w:r>
-        <w:rPr>
-          <w:rFonts w:ascii="Liberation Sans" w:hAnsi="Liberation Sans"/>
-          <w:lang w:val="en-AU" w:eastAsia="zh-CN" w:bidi="hi-IN"/>
-        </w:rPr>
+        <w:jc w:val="center"/>
+        <w:rPr>
+          <w:rFonts w:ascii="Liberation Sans" w:hAnsi="Liberation Sans"/>
+          <w:lang w:val="en-AU" w:eastAsia="zh-CN" w:bidi="hi-IN"/>
+        </w:rPr>
+      </w:pPr>
+      <w:r>
+        <w:rPr>
+          <w:rFonts w:ascii="Liberation Sans" w:hAnsi="Liberation Sans"/>
+          <w:b/>
+          <w:bCs/>
+          <w:lang w:val="en-AU" w:eastAsia="zh-CN" w:bidi="hi-IN"/>
+        </w:rPr>
+        <w:t xml:space="preserve">Table 2:  </w:t>
+      </w:r>
+      <w:r>
+        <w:rPr>
+          <w:rFonts w:ascii="Liberation Sans" w:hAnsi="Liberation Sans"/>
+          <w:b w:val="false"/>
+          <w:bCs w:val="false"/>
+          <w:lang w:val="en-AU" w:eastAsia="zh-CN" w:bidi="hi-IN"/>
+        </w:rPr>
+        <w:t>Angle, Average Time, Average Speed, Final Speed, Average Acceleration and Coefficient of Variation of Trials</w:t>
       </w:r>
     </w:p>
     <w:tbl>
@@ -2320,12 +2122,12 @@
         </w:tblCellMar>
       </w:tblPr>
       <w:tblGrid>
-        <w:gridCol w:w="1258"/>
-        <w:gridCol w:w="1082"/>
+        <w:gridCol w:w="1256"/>
+        <w:gridCol w:w="1084"/>
         <w:gridCol w:w="1078"/>
         <w:gridCol w:w="1350"/>
-        <w:gridCol w:w="1399"/>
-        <w:gridCol w:w="1302"/>
+        <w:gridCol w:w="1400"/>
+        <w:gridCol w:w="1301"/>
         <w:gridCol w:w="2160"/>
       </w:tblGrid>
       <w:tr>
@@ -2334,7 +2136,7 @@
         </w:trPr>
         <w:tc>
           <w:tcPr>
-            <w:tcW w:w="1258" w:type="dxa"/>
+            <w:tcW w:w="1256" w:type="dxa"/>
             <w:tcBorders/>
             <w:vAlign w:val="bottom"/>
           </w:tcPr>
@@ -2362,7 +2164,7 @@
         </w:tc>
         <w:tc>
           <w:tcPr>
-            <w:tcW w:w="1082" w:type="dxa"/>
+            <w:tcW w:w="1084" w:type="dxa"/>
             <w:tcBorders/>
             <w:vAlign w:val="bottom"/>
           </w:tcPr>
@@ -2467,7 +2269,7 @@
         </w:tc>
         <w:tc>
           <w:tcPr>
-            <w:tcW w:w="1399" w:type="dxa"/>
+            <w:tcW w:w="1400" w:type="dxa"/>
             <w:tcBorders/>
             <w:vAlign w:val="bottom"/>
           </w:tcPr>
@@ -2495,7 +2297,7 @@
         </w:tc>
         <w:tc>
           <w:tcPr>
-            <w:tcW w:w="1302" w:type="dxa"/>
+            <w:tcW w:w="1301" w:type="dxa"/>
             <w:tcBorders/>
             <w:vAlign w:val="bottom"/>
           </w:tcPr>
@@ -2556,7 +2358,7 @@
         </w:trPr>
         <w:tc>
           <w:tcPr>
-            <w:tcW w:w="1258" w:type="dxa"/>
+            <w:tcW w:w="1256" w:type="dxa"/>
             <w:tcBorders/>
             <w:vAlign w:val="bottom"/>
           </w:tcPr>
@@ -2584,7 +2386,7 @@
         </w:tc>
         <w:tc>
           <w:tcPr>
-            <w:tcW w:w="1082" w:type="dxa"/>
+            <w:tcW w:w="1084" w:type="dxa"/>
             <w:tcBorders/>
             <w:vAlign w:val="bottom"/>
           </w:tcPr>
@@ -2668,7 +2470,7 @@
         </w:tc>
         <w:tc>
           <w:tcPr>
-            <w:tcW w:w="1399" w:type="dxa"/>
+            <w:tcW w:w="1400" w:type="dxa"/>
             <w:tcBorders/>
             <w:vAlign w:val="bottom"/>
           </w:tcPr>
@@ -2696,7 +2498,7 @@
         </w:tc>
         <w:tc>
           <w:tcPr>
-            <w:tcW w:w="1302" w:type="dxa"/>
+            <w:tcW w:w="1301" w:type="dxa"/>
             <w:tcBorders/>
             <w:vAlign w:val="bottom"/>
           </w:tcPr>
@@ -2757,7 +2559,7 @@
         </w:trPr>
         <w:tc>
           <w:tcPr>
-            <w:tcW w:w="1258" w:type="dxa"/>
+            <w:tcW w:w="1256" w:type="dxa"/>
             <w:tcBorders/>
             <w:vAlign w:val="bottom"/>
           </w:tcPr>
@@ -2785,7 +2587,7 @@
         </w:tc>
         <w:tc>
           <w:tcPr>
-            <w:tcW w:w="1082" w:type="dxa"/>
+            <w:tcW w:w="1084" w:type="dxa"/>
             <w:tcBorders/>
             <w:vAlign w:val="bottom"/>
           </w:tcPr>
@@ -2869,7 +2671,7 @@
         </w:tc>
         <w:tc>
           <w:tcPr>
-            <w:tcW w:w="1399" w:type="dxa"/>
+            <w:tcW w:w="1400" w:type="dxa"/>
             <w:tcBorders/>
             <w:vAlign w:val="bottom"/>
           </w:tcPr>
@@ -2897,7 +2699,7 @@
         </w:tc>
         <w:tc>
           <w:tcPr>
-            <w:tcW w:w="1302" w:type="dxa"/>
+            <w:tcW w:w="1301" w:type="dxa"/>
             <w:tcBorders/>
             <w:vAlign w:val="bottom"/>
           </w:tcPr>
@@ -2958,7 +2760,7 @@
         </w:trPr>
         <w:tc>
           <w:tcPr>
-            <w:tcW w:w="1258" w:type="dxa"/>
+            <w:tcW w:w="1256" w:type="dxa"/>
             <w:tcBorders/>
             <w:vAlign w:val="bottom"/>
           </w:tcPr>
@@ -2986,7 +2788,7 @@
         </w:tc>
         <w:tc>
           <w:tcPr>
-            <w:tcW w:w="1082" w:type="dxa"/>
+            <w:tcW w:w="1084" w:type="dxa"/>
             <w:tcBorders/>
             <w:vAlign w:val="bottom"/>
           </w:tcPr>
@@ -3070,7 +2872,7 @@
         </w:tc>
         <w:tc>
           <w:tcPr>
-            <w:tcW w:w="1399" w:type="dxa"/>
+            <w:tcW w:w="1400" w:type="dxa"/>
             <w:tcBorders/>
             <w:vAlign w:val="bottom"/>
           </w:tcPr>
@@ -3098,7 +2900,7 @@
         </w:tc>
         <w:tc>
           <w:tcPr>
-            <w:tcW w:w="1302" w:type="dxa"/>
+            <w:tcW w:w="1301" w:type="dxa"/>
             <w:tcBorders/>
             <w:vAlign w:val="bottom"/>
           </w:tcPr>
@@ -3159,7 +2961,7 @@
         </w:trPr>
         <w:tc>
           <w:tcPr>
-            <w:tcW w:w="1258" w:type="dxa"/>
+            <w:tcW w:w="1256" w:type="dxa"/>
             <w:tcBorders/>
             <w:vAlign w:val="bottom"/>
           </w:tcPr>
@@ -3187,7 +2989,7 @@
         </w:tc>
         <w:tc>
           <w:tcPr>
-            <w:tcW w:w="1082" w:type="dxa"/>
+            <w:tcW w:w="1084" w:type="dxa"/>
             <w:tcBorders/>
             <w:vAlign w:val="bottom"/>
           </w:tcPr>
@@ -3271,7 +3073,7 @@
         </w:tc>
         <w:tc>
           <w:tcPr>
-            <w:tcW w:w="1399" w:type="dxa"/>
+            <w:tcW w:w="1400" w:type="dxa"/>
             <w:tcBorders/>
             <w:vAlign w:val="bottom"/>
           </w:tcPr>
@@ -3299,7 +3101,7 @@
         </w:tc>
         <w:tc>
           <w:tcPr>
-            <w:tcW w:w="1302" w:type="dxa"/>
+            <w:tcW w:w="1301" w:type="dxa"/>
             <w:tcBorders/>
             <w:vAlign w:val="bottom"/>
           </w:tcPr>
@@ -3360,7 +3162,7 @@
         </w:trPr>
         <w:tc>
           <w:tcPr>
-            <w:tcW w:w="1258" w:type="dxa"/>
+            <w:tcW w:w="1256" w:type="dxa"/>
             <w:tcBorders/>
             <w:vAlign w:val="bottom"/>
           </w:tcPr>
@@ -3388,7 +3190,7 @@
         </w:tc>
         <w:tc>
           <w:tcPr>
-            <w:tcW w:w="1082" w:type="dxa"/>
+            <w:tcW w:w="1084" w:type="dxa"/>
             <w:tcBorders/>
             <w:vAlign w:val="bottom"/>
           </w:tcPr>
@@ -3472,7 +3274,7 @@
         </w:tc>
         <w:tc>
           <w:tcPr>
-            <w:tcW w:w="1399" w:type="dxa"/>
+            <w:tcW w:w="1400" w:type="dxa"/>
             <w:tcBorders/>
             <w:vAlign w:val="bottom"/>
           </w:tcPr>
@@ -3500,7 +3302,7 @@
         </w:tc>
         <w:tc>
           <w:tcPr>
-            <w:tcW w:w="1302" w:type="dxa"/>
+            <w:tcW w:w="1301" w:type="dxa"/>
             <w:tcBorders/>
             <w:vAlign w:val="bottom"/>
           </w:tcPr>
@@ -3577,19 +3379,1738 @@
         <w:bidi w:val="0"/>
         <w:ind w:left="0" w:right="0" w:hanging="0"/>
         <w:jc w:val="left"/>
-        <w:rPr>
-          <w:rFonts w:ascii="Liberation Sans" w:hAnsi="Liberation Sans"/>
-          <w:lang w:val="en-AU" w:eastAsia="zh-CN" w:bidi="hi-IN"/>
-        </w:rPr>
-      </w:pPr>
-      <w:r>
-        <w:rPr>
-          <w:rFonts w:ascii="Liberation Sans" w:hAnsi="Liberation Sans"/>
-          <w:lang w:val="en-AU" w:eastAsia="zh-CN" w:bidi="hi-IN"/>
-        </w:rPr>
-        <w:t>Trends patterns and relationships:</w:t>
-      </w:r>
-    </w:p>
+        <w:rPr/>
+      </w:pPr>
+      <w:r>
+        <w:rPr/>
+      </w:r>
+    </w:p>
+    <w:p>
+      <w:pPr>
+        <w:pStyle w:val="Normal"/>
+        <w:jc w:val="center"/>
+        <w:rPr>
+          <w:rFonts w:ascii="Liberation Sans" w:hAnsi="Liberation Sans"/>
+          <w:b/>
+          <w:b/>
+          <w:bCs/>
+        </w:rPr>
+      </w:pPr>
+      <w:r>
+        <w:rPr>
+          <w:rFonts w:ascii="Liberation Sans" w:hAnsi="Liberation Sans"/>
+          <w:b/>
+          <w:bCs/>
+        </w:rPr>
+        <w:t xml:space="preserve">Table 3: </w:t>
+      </w:r>
+      <w:r>
+        <w:rPr>
+          <w:rFonts w:ascii="Liberation Sans" w:hAnsi="Liberation Sans"/>
+          <w:b w:val="false"/>
+          <w:bCs w:val="false"/>
+        </w:rPr>
+        <w:t xml:space="preserve"> Sample Calculations of Angle Ramp of 2 Degrees</w:t>
+      </w:r>
+    </w:p>
+    <w:tbl>
+      <w:tblPr>
+        <w:tblStyle w:val="TableGrid"/>
+        <w:tblW w:w="9267" w:type="dxa"/>
+        <w:jc w:val="center"/>
+        <w:tblInd w:w="0" w:type="dxa"/>
+        <w:tblLayout w:type="fixed"/>
+        <w:tblCellMar>
+          <w:top w:w="0" w:type="dxa"/>
+          <w:left w:w="108" w:type="dxa"/>
+          <w:bottom w:w="0" w:type="dxa"/>
+          <w:right w:w="108" w:type="dxa"/>
+        </w:tblCellMar>
+        <w:tblLook w:val="04a0" w:noHBand="0" w:noVBand="1" w:firstColumn="1" w:lastRow="0" w:lastColumn="0" w:firstRow="1"/>
+      </w:tblPr>
+      <w:tblGrid>
+        <w:gridCol w:w="4320"/>
+        <w:gridCol w:w="4947"/>
+      </w:tblGrid>
+      <w:tr>
+        <w:trPr>
+          <w:trHeight w:val="529" w:hRule="atLeast"/>
+        </w:trPr>
+        <w:tc>
+          <w:tcPr>
+            <w:tcW w:w="4320" w:type="dxa"/>
+            <w:tcBorders/>
+            <w:vAlign w:val="center"/>
+          </w:tcPr>
+          <w:p>
+            <w:pPr>
+              <w:pStyle w:val="Normal"/>
+              <w:widowControl/>
+              <w:spacing w:lineRule="auto" w:line="240" w:before="0" w:after="0"/>
+              <w:jc w:val="center"/>
+              <w:rPr>
+                <w:rFonts w:ascii="Calibri" w:hAnsi="Calibri" w:eastAsia="等线" w:cs=""/>
+                <w:b/>
+                <w:b/>
+                <w:bCs/>
+                <w:kern w:val="0"/>
+                <w:sz w:val="22"/>
+                <w:szCs w:val="22"/>
+                <w:lang w:val="en-US" w:eastAsia="zh-CN" w:bidi="ar-SA"/>
+              </w:rPr>
+            </w:pPr>
+            <w:r>
+              <w:rPr>
+                <w:rFonts w:eastAsia="等线" w:cs="" w:ascii="Calibri" w:hAnsi="Calibri"/>
+                <w:b/>
+                <w:bCs/>
+                <w:kern w:val="0"/>
+                <w:sz w:val="22"/>
+                <w:szCs w:val="22"/>
+                <w:lang w:val="en-US" w:eastAsia="zh-CN" w:bidi="ar-SA"/>
+              </w:rPr>
+              <w:t>Formula used to process data</w:t>
+            </w:r>
+          </w:p>
+        </w:tc>
+        <w:tc>
+          <w:tcPr>
+            <w:tcW w:w="4947" w:type="dxa"/>
+            <w:tcBorders/>
+            <w:vAlign w:val="center"/>
+          </w:tcPr>
+          <w:p>
+            <w:pPr>
+              <w:pStyle w:val="Normal"/>
+              <w:widowControl/>
+              <w:spacing w:lineRule="auto" w:line="240" w:before="0" w:after="0"/>
+              <w:jc w:val="center"/>
+              <w:rPr>
+                <w:rFonts w:ascii="Calibri" w:hAnsi="Calibri" w:eastAsia="等线" w:cs=""/>
+                <w:b/>
+                <w:b/>
+                <w:bCs/>
+                <w:kern w:val="0"/>
+                <w:sz w:val="22"/>
+                <w:szCs w:val="22"/>
+                <w:lang w:val="en-US" w:eastAsia="zh-CN" w:bidi="ar-SA"/>
+              </w:rPr>
+            </w:pPr>
+            <w:r>
+              <w:rPr>
+                <w:rFonts w:eastAsia="等线" w:cs="" w:ascii="Calibri" w:hAnsi="Calibri"/>
+                <w:b/>
+                <w:bCs/>
+                <w:kern w:val="0"/>
+                <w:sz w:val="22"/>
+                <w:szCs w:val="22"/>
+                <w:lang w:val="en-US" w:eastAsia="zh-CN" w:bidi="ar-SA"/>
+              </w:rPr>
+              <w:t>Sample calculation for ramp length of 1.20m</w:t>
+            </w:r>
+          </w:p>
+        </w:tc>
+      </w:tr>
+      <w:tr>
+        <w:trPr>
+          <w:trHeight w:val="1117" w:hRule="atLeast"/>
+        </w:trPr>
+        <w:tc>
+          <w:tcPr>
+            <w:tcW w:w="4320" w:type="dxa"/>
+            <w:tcBorders/>
+            <w:vAlign w:val="center"/>
+          </w:tcPr>
+          <w:p>
+            <w:pPr>
+              <w:pStyle w:val="Normal"/>
+              <w:widowControl/>
+              <w:spacing w:lineRule="auto" w:line="360" w:before="0" w:after="0"/>
+              <w:jc w:val="left"/>
+              <w:rPr>
+                <w:rFonts w:ascii="Calibri" w:hAnsi="Calibri" w:eastAsia="等线" w:cs=""/>
+                <w:kern w:val="0"/>
+                <w:sz w:val="22"/>
+                <w:szCs w:val="22"/>
+                <w:lang w:val="en-AU" w:eastAsia="zh-CN" w:bidi="ar-SA"/>
+              </w:rPr>
+            </w:pPr>
+            <w:r>
+              <w:rPr>
+                <w:rFonts w:eastAsia="等线" w:cs="" w:ascii="Calibri" w:hAnsi="Calibri"/>
+                <w:kern w:val="0"/>
+                <w:sz w:val="22"/>
+                <w:szCs w:val="22"/>
+                <w:lang w:val="en-AU" w:eastAsia="zh-CN" w:bidi="ar-SA"/>
+              </w:rPr>
+            </w:r>
+            <m:oMathPara xmlns:m="http://schemas.openxmlformats.org/officeDocument/2006/math">
+              <m:oMathParaPr>
+                <m:jc m:val="left"/>
+              </m:oMathParaPr>
+              <m:oMath>
+                <m:r>
+                  <w:rPr>
+                    <w:rFonts w:ascii="Cambria Math" w:hAnsi="Cambria Math"/>
+                  </w:rPr>
+                  <m:t xml:space="preserve">Average</m:t>
+                </m:r>
+                <m:r>
+                  <w:rPr>
+                    <w:rFonts w:ascii="Cambria Math" w:hAnsi="Cambria Math"/>
+                  </w:rPr>
+                  <m:t xml:space="preserve">time</m:t>
+                </m:r>
+                <m:r>
+                  <w:rPr>
+                    <w:rFonts w:ascii="Cambria Math" w:hAnsi="Cambria Math"/>
+                  </w:rPr>
+                  <m:t xml:space="preserve">=</m:t>
+                </m:r>
+                <m:f>
+                  <m:num>
+                    <m:r>
+                      <w:rPr>
+                        <w:rFonts w:ascii="Cambria Math" w:hAnsi="Cambria Math"/>
+                      </w:rPr>
+                      <m:t xml:space="preserve">trial</m:t>
+                    </m:r>
+                    <m:r>
+                      <w:rPr>
+                        <w:rFonts w:ascii="Cambria Math" w:hAnsi="Cambria Math"/>
+                      </w:rPr>
+                      <m:t xml:space="preserve">1</m:t>
+                    </m:r>
+                    <m:r>
+                      <w:rPr>
+                        <w:rFonts w:ascii="Cambria Math" w:hAnsi="Cambria Math"/>
+                      </w:rPr>
+                      <m:t xml:space="preserve">+</m:t>
+                    </m:r>
+                    <m:r>
+                      <w:rPr>
+                        <w:rFonts w:ascii="Cambria Math" w:hAnsi="Cambria Math"/>
+                      </w:rPr>
+                      <m:t xml:space="preserve">trial</m:t>
+                    </m:r>
+                    <m:r>
+                      <w:rPr>
+                        <w:rFonts w:ascii="Cambria Math" w:hAnsi="Cambria Math"/>
+                      </w:rPr>
+                      <m:t xml:space="preserve">2</m:t>
+                    </m:r>
+                    <m:r>
+                      <w:rPr>
+                        <w:rFonts w:ascii="Cambria Math" w:hAnsi="Cambria Math"/>
+                      </w:rPr>
+                      <m:t xml:space="preserve">+</m:t>
+                    </m:r>
+                    <m:r>
+                      <w:rPr>
+                        <w:rFonts w:ascii="Cambria Math" w:hAnsi="Cambria Math"/>
+                      </w:rPr>
+                      <m:t xml:space="preserve">trial</m:t>
+                    </m:r>
+                    <m:r>
+                      <w:rPr>
+                        <w:rFonts w:ascii="Cambria Math" w:hAnsi="Cambria Math"/>
+                      </w:rPr>
+                      <m:t xml:space="preserve">3</m:t>
+                    </m:r>
+                  </m:num>
+                  <m:den>
+                    <m:r>
+                      <w:rPr>
+                        <w:rFonts w:ascii="Cambria Math" w:hAnsi="Cambria Math"/>
+                      </w:rPr>
+                      <m:t xml:space="preserve">3</m:t>
+                    </m:r>
+                  </m:den>
+                </m:f>
+              </m:oMath>
+            </m:oMathPara>
+          </w:p>
+        </w:tc>
+        <w:tc>
+          <w:tcPr>
+            <w:tcW w:w="4947" w:type="dxa"/>
+            <w:tcBorders/>
+            <w:vAlign w:val="center"/>
+          </w:tcPr>
+          <w:p>
+            <w:pPr>
+              <w:pStyle w:val="Normal"/>
+              <w:widowControl/>
+              <w:spacing w:lineRule="auto" w:line="360" w:before="0" w:after="0"/>
+              <w:jc w:val="left"/>
+              <w:rPr>
+                <w:rFonts w:ascii="Calibri" w:hAnsi="Calibri" w:eastAsia="等线" w:cs=""/>
+                <w:kern w:val="0"/>
+                <w:sz w:val="22"/>
+                <w:szCs w:val="22"/>
+                <w:lang w:val="en-AU" w:eastAsia="zh-CN" w:bidi="ar-SA"/>
+              </w:rPr>
+            </w:pPr>
+            <w:r>
+              <w:rPr>
+                <w:rFonts w:eastAsia="等线" w:cs="" w:ascii="Calibri" w:hAnsi="Calibri"/>
+                <w:kern w:val="0"/>
+                <w:sz w:val="22"/>
+                <w:szCs w:val="22"/>
+                <w:lang w:val="en-AU" w:eastAsia="zh-CN" w:bidi="ar-SA"/>
+              </w:rPr>
+            </w:r>
+            <m:oMathPara xmlns:m="http://schemas.openxmlformats.org/officeDocument/2006/math">
+              <m:oMathParaPr>
+                <m:jc m:val="left"/>
+              </m:oMathParaPr>
+              <m:oMath>
+                <m:r>
+                  <w:rPr>
+                    <w:rFonts w:ascii="Cambria Math" w:hAnsi="Cambria Math"/>
+                  </w:rPr>
+                  <m:t xml:space="preserve">Average</m:t>
+                </m:r>
+                <m:r>
+                  <w:rPr>
+                    <w:rFonts w:ascii="Cambria Math" w:hAnsi="Cambria Math"/>
+                  </w:rPr>
+                  <m:t xml:space="preserve">time</m:t>
+                </m:r>
+                <m:r>
+                  <w:rPr>
+                    <w:rFonts w:ascii="Cambria Math" w:hAnsi="Cambria Math"/>
+                  </w:rPr>
+                  <m:t xml:space="preserve">=</m:t>
+                </m:r>
+                <m:f>
+                  <m:num>
+                    <m:r>
+                      <w:rPr>
+                        <w:rFonts w:ascii="Cambria Math" w:hAnsi="Cambria Math"/>
+                      </w:rPr>
+                      <m:t xml:space="preserve">1.30</m:t>
+                    </m:r>
+                    <m:r>
+                      <w:rPr>
+                        <w:rFonts w:ascii="Cambria Math" w:hAnsi="Cambria Math"/>
+                      </w:rPr>
+                      <m:t xml:space="preserve">s</m:t>
+                    </m:r>
+                    <m:r>
+                      <w:rPr>
+                        <w:rFonts w:ascii="Cambria Math" w:hAnsi="Cambria Math"/>
+                      </w:rPr>
+                      <m:t xml:space="preserve">+</m:t>
+                    </m:r>
+                    <m:r>
+                      <w:rPr>
+                        <w:rFonts w:ascii="Cambria Math" w:hAnsi="Cambria Math"/>
+                      </w:rPr>
+                      <m:t xml:space="preserve">1.32</m:t>
+                    </m:r>
+                    <m:r>
+                      <w:rPr>
+                        <w:rFonts w:ascii="Cambria Math" w:hAnsi="Cambria Math"/>
+                      </w:rPr>
+                      <m:t xml:space="preserve">s</m:t>
+                    </m:r>
+                    <m:r>
+                      <w:rPr>
+                        <w:rFonts w:ascii="Cambria Math" w:hAnsi="Cambria Math"/>
+                      </w:rPr>
+                      <m:t xml:space="preserve">+</m:t>
+                    </m:r>
+                    <m:r>
+                      <w:rPr>
+                        <w:rFonts w:ascii="Cambria Math" w:hAnsi="Cambria Math"/>
+                      </w:rPr>
+                      <m:t xml:space="preserve">1.28</m:t>
+                    </m:r>
+                    <m:r>
+                      <w:rPr>
+                        <w:rFonts w:ascii="Cambria Math" w:hAnsi="Cambria Math"/>
+                      </w:rPr>
+                      <m:t xml:space="preserve">s</m:t>
+                    </m:r>
+                  </m:num>
+                  <m:den>
+                    <m:r>
+                      <w:rPr>
+                        <w:rFonts w:ascii="Cambria Math" w:hAnsi="Cambria Math"/>
+                      </w:rPr>
+                      <m:t xml:space="preserve">3</m:t>
+                    </m:r>
+                  </m:den>
+                </m:f>
+              </m:oMath>
+            </m:oMathPara>
+          </w:p>
+          <w:p>
+            <w:pPr>
+              <w:pStyle w:val="Normal"/>
+              <w:widowControl/>
+              <w:spacing w:lineRule="auto" w:line="360" w:before="0" w:after="0"/>
+              <w:jc w:val="left"/>
+              <w:rPr>
+                <w:rFonts w:ascii="Calibri" w:hAnsi="Calibri" w:eastAsia="等线" w:cs=""/>
+                <w:kern w:val="0"/>
+                <w:sz w:val="22"/>
+                <w:szCs w:val="22"/>
+                <w:lang w:eastAsia="zh-CN" w:bidi="ar-SA"/>
+              </w:rPr>
+            </w:pPr>
+            <w:r>
+              <w:rPr>
+                <w:rFonts w:eastAsia="等线" w:cs="" w:ascii="Calibri" w:hAnsi="Calibri"/>
+                <w:kern w:val="0"/>
+                <w:sz w:val="22"/>
+                <w:szCs w:val="22"/>
+                <w:lang w:val="en-US" w:eastAsia="zh-CN" w:bidi="ar-SA"/>
+              </w:rPr>
+              <w:t xml:space="preserve">                             </w:t>
+            </w:r>
+            <w:r>
+              <w:rPr>
+                <w:rFonts w:eastAsia="等线" w:cs="" w:ascii="Calibri" w:hAnsi="Calibri"/>
+                <w:kern w:val="0"/>
+                <w:sz w:val="22"/>
+                <w:szCs w:val="22"/>
+                <w:lang w:val="en-AU" w:eastAsia="zh-CN" w:bidi="ar-SA"/>
+              </w:rPr>
+            </w:r>
+            <m:oMath xmlns:m="http://schemas.openxmlformats.org/officeDocument/2006/math">
+              <m:r>
+                <w:rPr>
+                  <w:rFonts w:ascii="Cambria Math" w:hAnsi="Cambria Math"/>
+                </w:rPr>
+                <m:t xml:space="preserve">1.30</m:t>
+              </m:r>
+              <m:r>
+                <w:rPr>
+                  <w:rFonts w:ascii="Cambria Math" w:hAnsi="Cambria Math"/>
+                </w:rPr>
+                <m:t xml:space="preserve">s</m:t>
+              </m:r>
+            </m:oMath>
+          </w:p>
+        </w:tc>
+      </w:tr>
+      <w:tr>
+        <w:trPr>
+          <w:trHeight w:val="998" w:hRule="atLeast"/>
+        </w:trPr>
+        <w:tc>
+          <w:tcPr>
+            <w:tcW w:w="4320" w:type="dxa"/>
+            <w:tcBorders/>
+            <w:vAlign w:val="center"/>
+          </w:tcPr>
+          <w:p>
+            <w:pPr>
+              <w:pStyle w:val="Normal"/>
+              <w:widowControl/>
+              <w:spacing w:lineRule="auto" w:line="360" w:before="0" w:after="0"/>
+              <w:jc w:val="left"/>
+              <w:rPr>
+                <w:rFonts w:ascii="Calibri" w:hAnsi="Calibri" w:eastAsia="等线" w:cs=""/>
+                <w:kern w:val="0"/>
+                <w:sz w:val="22"/>
+                <w:szCs w:val="22"/>
+                <w:lang w:val="en-AU" w:eastAsia="zh-CN" w:bidi="ar-SA"/>
+              </w:rPr>
+            </w:pPr>
+            <w:r>
+              <w:rPr>
+                <w:rFonts w:eastAsia="等线" w:cs="" w:ascii="Calibri" w:hAnsi="Calibri"/>
+                <w:kern w:val="0"/>
+                <w:sz w:val="22"/>
+                <w:szCs w:val="22"/>
+                <w:lang w:val="en-AU" w:eastAsia="zh-CN" w:bidi="ar-SA"/>
+              </w:rPr>
+            </w:r>
+            <m:oMathPara xmlns:m="http://schemas.openxmlformats.org/officeDocument/2006/math">
+              <m:oMathParaPr>
+                <m:jc m:val="left"/>
+              </m:oMathParaPr>
+              <m:oMath>
+                <m:r>
+                  <w:rPr>
+                    <w:rFonts w:ascii="Cambria Math" w:hAnsi="Cambria Math"/>
+                  </w:rPr>
+                  <m:t xml:space="preserve">Average</m:t>
+                </m:r>
+                <m:r>
+                  <w:rPr>
+                    <w:rFonts w:ascii="Cambria Math" w:hAnsi="Cambria Math"/>
+                  </w:rPr>
+                  <m:t xml:space="preserve">velocity</m:t>
+                </m:r>
+                <m:r>
+                  <w:rPr>
+                    <w:rFonts w:ascii="Cambria Math" w:hAnsi="Cambria Math"/>
+                  </w:rPr>
+                  <m:t xml:space="preserve">=</m:t>
+                </m:r>
+                <m:f>
+                  <m:num>
+                    <m:r>
+                      <w:rPr>
+                        <w:rFonts w:ascii="Cambria Math" w:hAnsi="Cambria Math"/>
+                      </w:rPr>
+                      <m:t xml:space="preserve">Length</m:t>
+                    </m:r>
+                    <m:r>
+                      <w:rPr>
+                        <w:rFonts w:ascii="Cambria Math" w:hAnsi="Cambria Math"/>
+                      </w:rPr>
+                      <m:t xml:space="preserve">of</m:t>
+                    </m:r>
+                    <m:r>
+                      <w:rPr>
+                        <w:rFonts w:ascii="Cambria Math" w:hAnsi="Cambria Math"/>
+                      </w:rPr>
+                      <m:t xml:space="preserve">ramp</m:t>
+                    </m:r>
+                    <m:d>
+                      <m:dPr>
+                        <m:begChr m:val="("/>
+                        <m:endChr m:val=")"/>
+                      </m:dPr>
+                      <m:e>
+                        <m:r>
+                          <w:rPr>
+                            <w:rFonts w:ascii="Cambria Math" w:hAnsi="Cambria Math"/>
+                          </w:rPr>
+                          <m:t xml:space="preserve">m</m:t>
+                        </m:r>
+                      </m:e>
+                    </m:d>
+                  </m:num>
+                  <m:den>
+                    <m:r>
+                      <w:rPr>
+                        <w:rFonts w:ascii="Cambria Math" w:hAnsi="Cambria Math"/>
+                      </w:rPr>
+                      <m:t xml:space="preserve">time</m:t>
+                    </m:r>
+                    <m:d>
+                      <m:dPr>
+                        <m:begChr m:val="("/>
+                        <m:endChr m:val=")"/>
+                      </m:dPr>
+                      <m:e>
+                        <m:r>
+                          <w:rPr>
+                            <w:rFonts w:ascii="Cambria Math" w:hAnsi="Cambria Math"/>
+                          </w:rPr>
+                          <m:t xml:space="preserve">s</m:t>
+                        </m:r>
+                      </m:e>
+                    </m:d>
+                  </m:den>
+                </m:f>
+              </m:oMath>
+            </m:oMathPara>
+          </w:p>
+        </w:tc>
+        <w:tc>
+          <w:tcPr>
+            <w:tcW w:w="4947" w:type="dxa"/>
+            <w:tcBorders/>
+            <w:vAlign w:val="center"/>
+          </w:tcPr>
+          <w:p>
+            <w:pPr>
+              <w:pStyle w:val="Normal"/>
+              <w:widowControl/>
+              <w:spacing w:lineRule="auto" w:line="360" w:before="0" w:after="0"/>
+              <w:jc w:val="left"/>
+              <w:rPr>
+                <w:rFonts w:ascii="Calibri" w:hAnsi="Calibri" w:eastAsia="等线" w:cs=""/>
+                <w:kern w:val="0"/>
+                <w:sz w:val="22"/>
+                <w:szCs w:val="22"/>
+                <w:lang w:val="en-AU" w:eastAsia="zh-CN" w:bidi="ar-SA"/>
+              </w:rPr>
+            </w:pPr>
+            <w:r>
+              <w:rPr>
+                <w:rFonts w:eastAsia="等线" w:cs="" w:ascii="Calibri" w:hAnsi="Calibri"/>
+                <w:kern w:val="0"/>
+                <w:sz w:val="22"/>
+                <w:szCs w:val="22"/>
+                <w:lang w:val="en-AU" w:eastAsia="zh-CN" w:bidi="ar-SA"/>
+              </w:rPr>
+            </w:r>
+            <m:oMathPara xmlns:m="http://schemas.openxmlformats.org/officeDocument/2006/math">
+              <m:oMathParaPr>
+                <m:jc m:val="left"/>
+              </m:oMathParaPr>
+              <m:oMath>
+                <m:r>
+                  <w:rPr>
+                    <w:rFonts w:ascii="Cambria Math" w:hAnsi="Cambria Math"/>
+                  </w:rPr>
+                  <m:t xml:space="preserve">Average</m:t>
+                </m:r>
+                <m:r>
+                  <w:rPr>
+                    <w:rFonts w:ascii="Cambria Math" w:hAnsi="Cambria Math"/>
+                  </w:rPr>
+                  <m:t xml:space="preserve">velocity</m:t>
+                </m:r>
+                <m:r>
+                  <w:rPr>
+                    <w:rFonts w:ascii="Cambria Math" w:hAnsi="Cambria Math"/>
+                  </w:rPr>
+                  <m:t xml:space="preserve">=</m:t>
+                </m:r>
+                <m:f>
+                  <m:num>
+                    <m:r>
+                      <w:rPr>
+                        <w:rFonts w:ascii="Cambria Math" w:hAnsi="Cambria Math"/>
+                      </w:rPr>
+                      <m:t xml:space="preserve">1.2</m:t>
+                    </m:r>
+                    <m:r>
+                      <w:rPr>
+                        <w:rFonts w:ascii="Cambria Math" w:hAnsi="Cambria Math"/>
+                      </w:rPr>
+                      <m:t xml:space="preserve">m</m:t>
+                    </m:r>
+                  </m:num>
+                  <m:den>
+                    <m:r>
+                      <w:rPr>
+                        <w:rFonts w:ascii="Cambria Math" w:hAnsi="Cambria Math"/>
+                      </w:rPr>
+                      <m:t xml:space="preserve">1.30</m:t>
+                    </m:r>
+                    <m:r>
+                      <w:rPr>
+                        <w:rFonts w:ascii="Cambria Math" w:hAnsi="Cambria Math"/>
+                      </w:rPr>
+                      <m:t xml:space="preserve">s</m:t>
+                    </m:r>
+                  </m:den>
+                </m:f>
+              </m:oMath>
+            </m:oMathPara>
+          </w:p>
+          <w:p>
+            <w:pPr>
+              <w:pStyle w:val="Normal"/>
+              <w:widowControl/>
+              <w:spacing w:lineRule="auto" w:line="360" w:before="0" w:after="0"/>
+              <w:jc w:val="left"/>
+              <w:rPr>
+                <w:rFonts w:ascii="Calibri" w:hAnsi="Calibri" w:eastAsia="等线" w:cs=""/>
+                <w:kern w:val="0"/>
+                <w:sz w:val="22"/>
+                <w:szCs w:val="22"/>
+                <w:lang w:eastAsia="zh-CN" w:bidi="ar-SA"/>
+              </w:rPr>
+            </w:pPr>
+            <w:r>
+              <w:rPr>
+                <w:rFonts w:eastAsia="等线" w:cs="" w:ascii="Calibri" w:hAnsi="Calibri"/>
+                <w:kern w:val="0"/>
+                <w:sz w:val="22"/>
+                <w:szCs w:val="22"/>
+                <w:lang w:val="en-US" w:eastAsia="zh-CN" w:bidi="ar-SA"/>
+              </w:rPr>
+              <w:t xml:space="preserve">                                   </w:t>
+            </w:r>
+            <w:r>
+              <w:rPr>
+                <w:rFonts w:eastAsia="等线" w:cs="" w:ascii="Calibri" w:hAnsi="Calibri"/>
+                <w:kern w:val="0"/>
+                <w:sz w:val="22"/>
+                <w:szCs w:val="22"/>
+                <w:lang w:val="en-AU" w:eastAsia="zh-CN" w:bidi="ar-SA"/>
+              </w:rPr>
+            </w:r>
+            <m:oMath xmlns:m="http://schemas.openxmlformats.org/officeDocument/2006/math">
+              <m:r>
+                <w:rPr>
+                  <w:rFonts w:ascii="Cambria Math" w:hAnsi="Cambria Math"/>
+                </w:rPr>
+                <m:t xml:space="preserve">0.92</m:t>
+              </m:r>
+              <m:f>
+                <m:fPr>
+                  <m:type m:val="lin"/>
+                </m:fPr>
+                <m:num>
+                  <m:r>
+                    <w:rPr>
+                      <w:rFonts w:ascii="Cambria Math" w:hAnsi="Cambria Math"/>
+                    </w:rPr>
+                    <m:t xml:space="preserve">m</m:t>
+                  </m:r>
+                </m:num>
+                <m:den>
+                  <m:r>
+                    <w:rPr>
+                      <w:rFonts w:ascii="Cambria Math" w:hAnsi="Cambria Math"/>
+                    </w:rPr>
+                    <m:t xml:space="preserve">s</m:t>
+                  </m:r>
+                </m:den>
+              </m:f>
+            </m:oMath>
+          </w:p>
+        </w:tc>
+      </w:tr>
+      <w:tr>
+        <w:trPr>
+          <w:trHeight w:val="757" w:hRule="atLeast"/>
+        </w:trPr>
+        <w:tc>
+          <w:tcPr>
+            <w:tcW w:w="4320" w:type="dxa"/>
+            <w:tcBorders/>
+            <w:vAlign w:val="center"/>
+          </w:tcPr>
+          <w:p>
+            <w:pPr>
+              <w:pStyle w:val="Normal"/>
+              <w:widowControl/>
+              <w:spacing w:lineRule="auto" w:line="360" w:before="0" w:after="0"/>
+              <w:jc w:val="left"/>
+              <w:rPr>
+                <w:rFonts w:ascii="Liberation Sans" w:hAnsi="Liberation Sans" w:eastAsia="等线" w:cs=""/>
+                <w:kern w:val="0"/>
+                <w:sz w:val="22"/>
+                <w:szCs w:val="22"/>
+                <w:lang w:val="en-AU" w:eastAsia="zh-CN" w:bidi="ar-SA"/>
+              </w:rPr>
+            </w:pPr>
+            <w:r>
+              <w:rPr>
+                <w:rFonts w:eastAsia="等线" w:cs="" w:ascii="Liberation Sans" w:hAnsi="Liberation Sans"/>
+                <w:kern w:val="0"/>
+                <w:sz w:val="22"/>
+                <w:szCs w:val="22"/>
+                <w:lang w:val="en-AU" w:eastAsia="zh-CN" w:bidi="ar-SA"/>
+              </w:rPr>
+            </w:r>
+            <m:oMathPara xmlns:m="http://schemas.openxmlformats.org/officeDocument/2006/math">
+              <m:oMathParaPr>
+                <m:jc m:val="left"/>
+              </m:oMathParaPr>
+              <m:oMath>
+                <m:r>
+                  <w:rPr>
+                    <w:rFonts w:ascii="Cambria Math" w:hAnsi="Cambria Math"/>
+                  </w:rPr>
+                  <m:t xml:space="preserve">Final</m:t>
+                </m:r>
+                <m:r>
+                  <w:rPr>
+                    <w:rFonts w:ascii="Cambria Math" w:hAnsi="Cambria Math"/>
+                  </w:rPr>
+                  <m:t xml:space="preserve">velocity</m:t>
+                </m:r>
+                <m:r>
+                  <w:rPr>
+                    <w:rFonts w:ascii="Cambria Math" w:hAnsi="Cambria Math"/>
+                  </w:rPr>
+                  <m:t xml:space="preserve">=</m:t>
+                </m:r>
+                <m:r>
+                  <w:rPr>
+                    <w:rFonts w:ascii="Cambria Math" w:hAnsi="Cambria Math"/>
+                  </w:rPr>
+                  <m:t xml:space="preserve">Average</m:t>
+                </m:r>
+                <m:r>
+                  <w:rPr>
+                    <w:rFonts w:ascii="Cambria Math" w:hAnsi="Cambria Math"/>
+                  </w:rPr>
+                  <m:t xml:space="preserve">velocity</m:t>
+                </m:r>
+                <m:r>
+                  <w:rPr>
+                    <w:rFonts w:ascii="Cambria Math" w:hAnsi="Cambria Math"/>
+                  </w:rPr>
+                  <m:t xml:space="preserve">×</m:t>
+                </m:r>
+                <m:r>
+                  <w:rPr>
+                    <w:rFonts w:ascii="Cambria Math" w:hAnsi="Cambria Math"/>
+                  </w:rPr>
+                  <m:t xml:space="preserve">2</m:t>
+                </m:r>
+              </m:oMath>
+            </m:oMathPara>
+          </w:p>
+        </w:tc>
+        <w:tc>
+          <w:tcPr>
+            <w:tcW w:w="4947" w:type="dxa"/>
+            <w:tcBorders/>
+            <w:vAlign w:val="center"/>
+          </w:tcPr>
+          <w:p>
+            <w:pPr>
+              <w:pStyle w:val="Normal"/>
+              <w:widowControl/>
+              <w:spacing w:lineRule="auto" w:line="360" w:before="0" w:after="0"/>
+              <w:jc w:val="left"/>
+              <w:rPr>
+                <w:rFonts w:ascii="Liberation Sans" w:hAnsi="Liberation Sans" w:eastAsia="等线" w:cs=""/>
+                <w:kern w:val="0"/>
+                <w:sz w:val="22"/>
+                <w:szCs w:val="22"/>
+                <w:lang w:val="en-AU" w:eastAsia="zh-CN" w:bidi="ar-SA"/>
+              </w:rPr>
+            </w:pPr>
+            <w:r>
+              <w:rPr>
+                <w:rFonts w:eastAsia="等线" w:cs="" w:ascii="Liberation Sans" w:hAnsi="Liberation Sans"/>
+                <w:kern w:val="0"/>
+                <w:sz w:val="22"/>
+                <w:szCs w:val="22"/>
+                <w:lang w:val="en-AU" w:eastAsia="zh-CN" w:bidi="ar-SA"/>
+              </w:rPr>
+            </w:r>
+            <m:oMathPara xmlns:m="http://schemas.openxmlformats.org/officeDocument/2006/math">
+              <m:oMathParaPr>
+                <m:jc m:val="left"/>
+              </m:oMathParaPr>
+              <m:oMath>
+                <m:r>
+                  <w:rPr>
+                    <w:rFonts w:ascii="Cambria Math" w:hAnsi="Cambria Math"/>
+                  </w:rPr>
+                  <m:t xml:space="preserve">Final</m:t>
+                </m:r>
+                <m:r>
+                  <w:rPr>
+                    <w:rFonts w:ascii="Cambria Math" w:hAnsi="Cambria Math"/>
+                  </w:rPr>
+                  <m:t xml:space="preserve">velocity</m:t>
+                </m:r>
+                <m:r>
+                  <w:rPr>
+                    <w:rFonts w:ascii="Cambria Math" w:hAnsi="Cambria Math"/>
+                  </w:rPr>
+                  <m:t xml:space="preserve">=</m:t>
+                </m:r>
+                <m:r>
+                  <w:rPr>
+                    <w:rFonts w:ascii="Cambria Math" w:hAnsi="Cambria Math"/>
+                  </w:rPr>
+                  <m:t xml:space="preserve">0.92</m:t>
+                </m:r>
+                <m:f>
+                  <m:fPr>
+                    <m:type m:val="lin"/>
+                  </m:fPr>
+                  <m:num>
+                    <m:r>
+                      <w:rPr>
+                        <w:rFonts w:ascii="Cambria Math" w:hAnsi="Cambria Math"/>
+                      </w:rPr>
+                      <m:t xml:space="preserve">m</m:t>
+                    </m:r>
+                  </m:num>
+                  <m:den>
+                    <m:r>
+                      <w:rPr>
+                        <w:rFonts w:ascii="Cambria Math" w:hAnsi="Cambria Math"/>
+                      </w:rPr>
+                      <m:t xml:space="preserve">s</m:t>
+                    </m:r>
+                  </m:den>
+                </m:f>
+                <m:r>
+                  <w:rPr>
+                    <w:rFonts w:ascii="Cambria Math" w:hAnsi="Cambria Math"/>
+                  </w:rPr>
+                  <m:t xml:space="preserve">×</m:t>
+                </m:r>
+                <m:r>
+                  <w:rPr>
+                    <w:rFonts w:ascii="Cambria Math" w:hAnsi="Cambria Math"/>
+                  </w:rPr>
+                  <m:t xml:space="preserve">2</m:t>
+                </m:r>
+                <m:r>
+                  <w:rPr>
+                    <w:rFonts w:ascii="Cambria Math" w:hAnsi="Cambria Math"/>
+                  </w:rPr>
+                  <m:t xml:space="preserve">=</m:t>
+                </m:r>
+                <m:r>
+                  <w:rPr>
+                    <w:rFonts w:ascii="Cambria Math" w:hAnsi="Cambria Math"/>
+                  </w:rPr>
+                  <m:t xml:space="preserve">1.85</m:t>
+                </m:r>
+                <m:f>
+                  <m:fPr>
+                    <m:type m:val="lin"/>
+                  </m:fPr>
+                  <m:num>
+                    <m:r>
+                      <w:rPr>
+                        <w:rFonts w:ascii="Cambria Math" w:hAnsi="Cambria Math"/>
+                      </w:rPr>
+                      <m:t xml:space="preserve">m</m:t>
+                    </m:r>
+                  </m:num>
+                  <m:den>
+                    <m:r>
+                      <w:rPr>
+                        <w:rFonts w:ascii="Cambria Math" w:hAnsi="Cambria Math"/>
+                      </w:rPr>
+                      <m:t xml:space="preserve">s</m:t>
+                    </m:r>
+                  </m:den>
+                </m:f>
+              </m:oMath>
+            </m:oMathPara>
+          </w:p>
+        </w:tc>
+      </w:tr>
+      <w:tr>
+        <w:trPr>
+          <w:trHeight w:val="998" w:hRule="atLeast"/>
+        </w:trPr>
+        <w:tc>
+          <w:tcPr>
+            <w:tcW w:w="4320" w:type="dxa"/>
+            <w:tcBorders/>
+            <w:vAlign w:val="center"/>
+          </w:tcPr>
+          <w:p>
+            <w:pPr>
+              <w:pStyle w:val="Normal"/>
+              <w:widowControl/>
+              <w:spacing w:lineRule="auto" w:line="360" w:before="0" w:after="0"/>
+              <w:jc w:val="left"/>
+              <w:rPr>
+                <w:rFonts w:ascii="Liberation Sans" w:hAnsi="Liberation Sans" w:eastAsia="等线" w:cs=""/>
+                <w:kern w:val="0"/>
+                <w:sz w:val="22"/>
+                <w:szCs w:val="22"/>
+                <w:lang w:val="en-AU" w:eastAsia="zh-CN" w:bidi="ar-SA"/>
+              </w:rPr>
+            </w:pPr>
+            <w:r>
+              <w:rPr>
+                <w:rFonts w:eastAsia="等线" w:cs="" w:ascii="Liberation Sans" w:hAnsi="Liberation Sans"/>
+                <w:kern w:val="0"/>
+                <w:sz w:val="22"/>
+                <w:szCs w:val="22"/>
+                <w:lang w:val="en-AU" w:eastAsia="zh-CN" w:bidi="ar-SA"/>
+              </w:rPr>
+            </w:r>
+            <m:oMathPara xmlns:m="http://schemas.openxmlformats.org/officeDocument/2006/math">
+              <m:oMathParaPr>
+                <m:jc m:val="left"/>
+              </m:oMathParaPr>
+              <m:oMath>
+                <m:r>
+                  <w:rPr>
+                    <w:rFonts w:ascii="Cambria Math" w:hAnsi="Cambria Math"/>
+                  </w:rPr>
+                  <m:t xml:space="preserve">Acceleration</m:t>
+                </m:r>
+                <m:r>
+                  <w:rPr>
+                    <w:rFonts w:ascii="Cambria Math" w:hAnsi="Cambria Math"/>
+                  </w:rPr>
+                  <m:t xml:space="preserve">=</m:t>
+                </m:r>
+                <m:f>
+                  <m:num>
+                    <m:r>
+                      <w:rPr>
+                        <w:rFonts w:ascii="Cambria Math" w:hAnsi="Cambria Math"/>
+                      </w:rPr>
+                      <m:t xml:space="preserve">Final</m:t>
+                    </m:r>
+                    <m:r>
+                      <w:rPr>
+                        <w:rFonts w:ascii="Cambria Math" w:hAnsi="Cambria Math"/>
+                      </w:rPr>
+                      <m:t xml:space="preserve">velocity</m:t>
+                    </m:r>
+                  </m:num>
+                  <m:den>
+                    <m:r>
+                      <w:rPr>
+                        <w:rFonts w:ascii="Cambria Math" w:hAnsi="Cambria Math"/>
+                      </w:rPr>
+                      <m:t xml:space="preserve">time</m:t>
+                    </m:r>
+                  </m:den>
+                </m:f>
+              </m:oMath>
+            </m:oMathPara>
+          </w:p>
+        </w:tc>
+        <w:tc>
+          <w:tcPr>
+            <w:tcW w:w="4947" w:type="dxa"/>
+            <w:tcBorders/>
+            <w:vAlign w:val="center"/>
+          </w:tcPr>
+          <w:p>
+            <w:pPr>
+              <w:pStyle w:val="Normal"/>
+              <w:widowControl/>
+              <w:spacing w:lineRule="auto" w:line="360" w:before="0" w:after="0"/>
+              <w:jc w:val="left"/>
+              <w:rPr>
+                <w:rFonts w:ascii="Liberation Sans" w:hAnsi="Liberation Sans" w:eastAsia="等线" w:cs=""/>
+                <w:kern w:val="0"/>
+                <w:sz w:val="22"/>
+                <w:szCs w:val="22"/>
+                <w:lang w:val="en-AU" w:eastAsia="zh-CN" w:bidi="ar-SA"/>
+              </w:rPr>
+            </w:pPr>
+            <w:r>
+              <w:rPr>
+                <w:rFonts w:eastAsia="等线" w:cs="" w:ascii="Liberation Sans" w:hAnsi="Liberation Sans"/>
+                <w:kern w:val="0"/>
+                <w:sz w:val="22"/>
+                <w:szCs w:val="22"/>
+                <w:lang w:val="en-AU" w:eastAsia="zh-CN" w:bidi="ar-SA"/>
+              </w:rPr>
+            </w:r>
+            <m:oMathPara xmlns:m="http://schemas.openxmlformats.org/officeDocument/2006/math">
+              <m:oMathParaPr>
+                <m:jc m:val="left"/>
+              </m:oMathParaPr>
+              <m:oMath>
+                <m:r>
+                  <w:rPr>
+                    <w:rFonts w:ascii="Cambria Math" w:hAnsi="Cambria Math"/>
+                  </w:rPr>
+                  <m:t xml:space="preserve">Acceleration</m:t>
+                </m:r>
+                <m:r>
+                  <w:rPr>
+                    <w:rFonts w:ascii="Cambria Math" w:hAnsi="Cambria Math"/>
+                  </w:rPr>
+                  <m:t xml:space="preserve">=</m:t>
+                </m:r>
+                <m:f>
+                  <m:num>
+                    <m:r>
+                      <w:rPr>
+                        <w:rFonts w:ascii="Cambria Math" w:hAnsi="Cambria Math"/>
+                      </w:rPr>
+                      <m:t xml:space="preserve">1.85</m:t>
+                    </m:r>
+                    <m:f>
+                      <m:fPr>
+                        <m:type m:val="lin"/>
+                      </m:fPr>
+                      <m:num>
+                        <m:r>
+                          <w:rPr>
+                            <w:rFonts w:ascii="Cambria Math" w:hAnsi="Cambria Math"/>
+                          </w:rPr>
+                          <m:t xml:space="preserve">m</m:t>
+                        </m:r>
+                      </m:num>
+                      <m:den>
+                        <m:r>
+                          <w:rPr>
+                            <w:rFonts w:ascii="Cambria Math" w:hAnsi="Cambria Math"/>
+                          </w:rPr>
+                          <m:t xml:space="preserve">s</m:t>
+                        </m:r>
+                      </m:den>
+                    </m:f>
+                  </m:num>
+                  <m:den>
+                    <m:r>
+                      <w:rPr>
+                        <w:rFonts w:ascii="Cambria Math" w:hAnsi="Cambria Math"/>
+                      </w:rPr>
+                      <m:t xml:space="preserve">1.30</m:t>
+                    </m:r>
+                    <m:r>
+                      <w:rPr>
+                        <w:rFonts w:ascii="Cambria Math" w:hAnsi="Cambria Math"/>
+                      </w:rPr>
+                      <m:t xml:space="preserve">s</m:t>
+                    </m:r>
+                  </m:den>
+                </m:f>
+              </m:oMath>
+            </m:oMathPara>
+          </w:p>
+        </w:tc>
+      </w:tr>
+      <w:tr>
+        <w:trPr>
+          <w:trHeight w:val="769" w:hRule="atLeast"/>
+        </w:trPr>
+        <w:tc>
+          <w:tcPr>
+            <w:tcW w:w="4320" w:type="dxa"/>
+            <w:tcBorders/>
+            <w:vAlign w:val="center"/>
+          </w:tcPr>
+          <w:p>
+            <w:pPr>
+              <w:pStyle w:val="Normal"/>
+              <w:widowControl/>
+              <w:spacing w:lineRule="auto" w:line="360" w:before="0" w:after="0"/>
+              <w:jc w:val="left"/>
+              <w:rPr>
+                <w:rFonts w:ascii="Liberation Sans" w:hAnsi="Liberation Sans" w:eastAsia="等线" w:cs=""/>
+                <w:kern w:val="0"/>
+                <w:sz w:val="22"/>
+                <w:szCs w:val="22"/>
+                <w:lang w:val="en-AU" w:eastAsia="zh-CN" w:bidi="ar-SA"/>
+              </w:rPr>
+            </w:pPr>
+            <w:r>
+              <w:rPr>
+                <w:rFonts w:eastAsia="等线" w:cs="" w:ascii="Liberation Sans" w:hAnsi="Liberation Sans"/>
+                <w:kern w:val="0"/>
+                <w:sz w:val="22"/>
+                <w:szCs w:val="22"/>
+                <w:lang w:val="en-AU" w:eastAsia="zh-CN" w:bidi="ar-SA"/>
+              </w:rPr>
+            </w:r>
+            <m:oMathPara xmlns:m="http://schemas.openxmlformats.org/officeDocument/2006/math">
+              <m:oMathParaPr>
+                <m:jc m:val="left"/>
+              </m:oMathParaPr>
+              <m:oMath>
+                <m:r>
+                  <w:rPr>
+                    <w:rFonts w:ascii="Cambria Math" w:hAnsi="Cambria Math"/>
+                  </w:rPr>
+                  <m:t xml:space="preserve">Net</m:t>
+                </m:r>
+                <m:r>
+                  <w:rPr>
+                    <w:rFonts w:ascii="Cambria Math" w:hAnsi="Cambria Math"/>
+                  </w:rPr>
+                  <m:t xml:space="preserve">Force</m:t>
+                </m:r>
+                <m:r>
+                  <w:rPr>
+                    <w:rFonts w:ascii="Cambria Math" w:hAnsi="Cambria Math"/>
+                  </w:rPr>
+                  <m:t xml:space="preserve">=</m:t>
+                </m:r>
+                <m:r>
+                  <w:rPr>
+                    <w:rFonts w:ascii="Cambria Math" w:hAnsi="Cambria Math"/>
+                  </w:rPr>
+                  <m:t xml:space="preserve">mass</m:t>
+                </m:r>
+                <m:r>
+                  <w:rPr>
+                    <w:rFonts w:ascii="Cambria Math" w:hAnsi="Cambria Math"/>
+                  </w:rPr>
+                  <m:t xml:space="preserve">×</m:t>
+                </m:r>
+                <m:r>
+                  <w:rPr>
+                    <w:rFonts w:ascii="Cambria Math" w:hAnsi="Cambria Math"/>
+                  </w:rPr>
+                  <m:t xml:space="preserve">acceleration</m:t>
+                </m:r>
+              </m:oMath>
+            </m:oMathPara>
+          </w:p>
+        </w:tc>
+        <w:tc>
+          <w:tcPr>
+            <w:tcW w:w="4947" w:type="dxa"/>
+            <w:tcBorders/>
+            <w:vAlign w:val="center"/>
+          </w:tcPr>
+          <w:p>
+            <w:pPr>
+              <w:pStyle w:val="Normal"/>
+              <w:widowControl/>
+              <w:spacing w:lineRule="auto" w:line="360" w:before="0" w:after="0"/>
+              <w:jc w:val="left"/>
+              <w:rPr>
+                <w:rFonts w:ascii="Liberation Sans" w:hAnsi="Liberation Sans" w:eastAsia="等线" w:cs=""/>
+                <w:kern w:val="0"/>
+                <w:sz w:val="22"/>
+                <w:szCs w:val="22"/>
+                <w:lang w:eastAsia="zh-CN" w:bidi="ar-SA"/>
+              </w:rPr>
+            </w:pPr>
+            <w:r>
+              <w:rPr>
+                <w:rFonts w:eastAsia="等线" w:cs="" w:ascii="Liberation Sans" w:hAnsi="Liberation Sans"/>
+                <w:kern w:val="0"/>
+                <w:sz w:val="22"/>
+                <w:szCs w:val="22"/>
+                <w:lang w:val="en-AU" w:eastAsia="zh-CN" w:bidi="ar-SA"/>
+              </w:rPr>
+            </w:r>
+            <m:oMathPara xmlns:m="http://schemas.openxmlformats.org/officeDocument/2006/math">
+              <m:oMathParaPr>
+                <m:jc m:val="left"/>
+              </m:oMathParaPr>
+              <m:oMath>
+                <m:r>
+                  <w:rPr>
+                    <w:rFonts w:ascii="Cambria Math" w:hAnsi="Cambria Math"/>
+                  </w:rPr>
+                  <m:t xml:space="preserve">Net</m:t>
+                </m:r>
+                <m:r>
+                  <w:rPr>
+                    <w:rFonts w:ascii="Cambria Math" w:hAnsi="Cambria Math"/>
+                  </w:rPr>
+                  <m:t xml:space="preserve">Force</m:t>
+                </m:r>
+                <m:r>
+                  <w:rPr>
+                    <w:rFonts w:ascii="Cambria Math" w:hAnsi="Cambria Math"/>
+                  </w:rPr>
+                  <m:t xml:space="preserve">=</m:t>
+                </m:r>
+                <m:r>
+                  <w:rPr>
+                    <w:rFonts w:ascii="Cambria Math" w:hAnsi="Cambria Math"/>
+                  </w:rPr>
+                  <m:t xml:space="preserve">0.01</m:t>
+                </m:r>
+                <m:r>
+                  <w:rPr>
+                    <w:rFonts w:ascii="Cambria Math" w:hAnsi="Cambria Math"/>
+                  </w:rPr>
+                  <m:t xml:space="preserve">kg</m:t>
+                </m:r>
+                <m:r>
+                  <w:rPr>
+                    <w:rFonts w:ascii="Cambria Math" w:hAnsi="Cambria Math"/>
+                  </w:rPr>
+                  <m:t xml:space="preserve">×</m:t>
+                </m:r>
+                <m:r>
+                  <w:rPr>
+                    <w:rFonts w:ascii="Cambria Math" w:hAnsi="Cambria Math"/>
+                  </w:rPr>
+                  <m:t xml:space="preserve">1.42</m:t>
+                </m:r>
+                <m:f>
+                  <m:fPr>
+                    <m:type m:val="lin"/>
+                  </m:fPr>
+                  <m:num>
+                    <m:f>
+                      <m:fPr>
+                        <m:type m:val="lin"/>
+                      </m:fPr>
+                      <m:num>
+                        <m:r>
+                          <w:rPr>
+                            <w:rFonts w:ascii="Cambria Math" w:hAnsi="Cambria Math"/>
+                          </w:rPr>
+                          <m:t xml:space="preserve">m</m:t>
+                        </m:r>
+                      </m:num>
+                      <m:den>
+                        <m:r>
+                          <w:rPr>
+                            <w:rFonts w:ascii="Cambria Math" w:hAnsi="Cambria Math"/>
+                          </w:rPr>
+                          <m:t xml:space="preserve">s</m:t>
+                        </m:r>
+                      </m:den>
+                    </m:f>
+                  </m:num>
+                  <m:den>
+                    <m:r>
+                      <w:rPr>
+                        <w:rFonts w:ascii="Cambria Math" w:hAnsi="Cambria Math"/>
+                      </w:rPr>
+                      <m:t xml:space="preserve">s</m:t>
+                    </m:r>
+                  </m:den>
+                </m:f>
+              </m:oMath>
+            </m:oMathPara>
+          </w:p>
+        </w:tc>
+      </w:tr>
+      <w:tr>
+        <w:trPr>
+          <w:trHeight w:val="1130" w:hRule="atLeast"/>
+        </w:trPr>
+        <w:tc>
+          <w:tcPr>
+            <w:tcW w:w="4320" w:type="dxa"/>
+            <w:tcBorders/>
+            <w:vAlign w:val="center"/>
+          </w:tcPr>
+          <w:p>
+            <w:pPr>
+              <w:pStyle w:val="Normal"/>
+              <w:widowControl/>
+              <w:spacing w:lineRule="auto" w:line="360" w:before="0" w:after="0"/>
+              <w:jc w:val="left"/>
+              <w:rPr>
+                <w:rFonts w:ascii="Liberation Sans" w:hAnsi="Liberation Sans" w:eastAsia="等线" w:cs=""/>
+                <w:kern w:val="0"/>
+                <w:sz w:val="22"/>
+                <w:szCs w:val="22"/>
+                <w:lang w:val="en-AU" w:eastAsia="zh-CN" w:bidi="ar-SA"/>
+              </w:rPr>
+            </w:pPr>
+            <w:r>
+              <w:rPr>
+                <w:rFonts w:eastAsia="等线" w:cs="" w:ascii="Liberation Sans" w:hAnsi="Liberation Sans"/>
+                <w:kern w:val="0"/>
+                <w:sz w:val="22"/>
+                <w:szCs w:val="22"/>
+                <w:lang w:val="en-AU" w:eastAsia="zh-CN" w:bidi="ar-SA"/>
+              </w:rPr>
+            </w:r>
+            <m:oMathPara xmlns:m="http://schemas.openxmlformats.org/officeDocument/2006/math">
+              <m:oMathParaPr>
+                <m:jc m:val="left"/>
+              </m:oMathParaPr>
+              <m:oMath>
+                <m:r>
+                  <w:rPr>
+                    <w:rFonts w:ascii="Cambria Math" w:hAnsi="Cambria Math"/>
+                  </w:rPr>
+                  <m:t xml:space="preserve">Standard</m:t>
+                </m:r>
+                <m:r>
+                  <w:rPr>
+                    <w:rFonts w:ascii="Cambria Math" w:hAnsi="Cambria Math"/>
+                  </w:rPr>
+                  <m:t xml:space="preserve">deviation</m:t>
+                </m:r>
+                <m:r>
+                  <w:rPr>
+                    <w:rFonts w:ascii="Cambria Math" w:hAnsi="Cambria Math"/>
+                  </w:rPr>
+                  <m:t xml:space="preserve">was</m:t>
+                </m:r>
+                <m:r>
+                  <w:rPr>
+                    <w:rFonts w:ascii="Cambria Math" w:hAnsi="Cambria Math"/>
+                  </w:rPr>
+                  <m:t xml:space="preserve">calculated</m:t>
+                </m:r>
+                <m:r>
+                  <w:rPr>
+                    <w:rFonts w:ascii="Cambria Math" w:hAnsi="Cambria Math"/>
+                  </w:rPr>
+                  <m:t xml:space="preserve">∈</m:t>
+                </m:r>
+              </m:oMath>
+            </m:oMathPara>
+          </w:p>
+          <w:p>
+            <w:pPr>
+              <w:pStyle w:val="Normal"/>
+              <w:widowControl/>
+              <w:spacing w:lineRule="auto" w:line="360" w:before="0" w:after="0"/>
+              <w:jc w:val="left"/>
+              <w:rPr>
+                <w:rFonts w:ascii="Liberation Sans" w:hAnsi="Liberation Sans" w:eastAsia="等线" w:cs=""/>
+                <w:kern w:val="0"/>
+                <w:sz w:val="22"/>
+                <w:szCs w:val="22"/>
+                <w:lang w:val="en-AU" w:eastAsia="zh-CN" w:bidi="ar-SA"/>
+              </w:rPr>
+            </w:pPr>
+            <w:r>
+              <w:rPr>
+                <w:rFonts w:eastAsia="等线" w:cs="" w:ascii="Liberation Sans" w:hAnsi="Liberation Sans"/>
+                <w:kern w:val="0"/>
+                <w:sz w:val="22"/>
+                <w:szCs w:val="22"/>
+                <w:lang w:val="en-AU" w:eastAsia="zh-CN" w:bidi="ar-SA"/>
+              </w:rPr>
+            </w:r>
+            <m:oMathPara xmlns:m="http://schemas.openxmlformats.org/officeDocument/2006/math">
+              <m:oMathParaPr>
+                <m:jc m:val="left"/>
+              </m:oMathParaPr>
+              <m:oMath>
+                <m:r>
+                  <w:rPr>
+                    <w:rFonts w:ascii="Cambria Math" w:hAnsi="Cambria Math"/>
+                  </w:rPr>
+                  <m:t xml:space="preserve">excel</m:t>
+                </m:r>
+                <m:r>
+                  <w:rPr>
+                    <w:rFonts w:ascii="Cambria Math" w:hAnsi="Cambria Math"/>
+                  </w:rPr>
+                  <m:t xml:space="preserve">by</m:t>
+                </m:r>
+                <m:r>
+                  <w:rPr>
+                    <w:rFonts w:ascii="Cambria Math" w:hAnsi="Cambria Math"/>
+                  </w:rPr>
+                  <m:t xml:space="preserve">using</m:t>
+                </m:r>
+                <m:r>
+                  <w:rPr>
+                    <w:rFonts w:ascii="Cambria Math" w:hAnsi="Cambria Math"/>
+                  </w:rPr>
+                  <m:t xml:space="preserve">the</m:t>
+                </m:r>
+                <m:r>
+                  <w:rPr>
+                    <w:rFonts w:ascii="Cambria Math" w:hAnsi="Cambria Math"/>
+                  </w:rPr>
+                  <m:t xml:space="preserve">STDEV</m:t>
+                </m:r>
+                <m:r>
+                  <w:rPr>
+                    <w:rFonts w:ascii="Cambria Math" w:hAnsi="Cambria Math"/>
+                  </w:rPr>
+                  <m:t xml:space="preserve">.</m:t>
+                </m:r>
+                <m:r>
+                  <w:rPr>
+                    <w:rFonts w:ascii="Cambria Math" w:hAnsi="Cambria Math"/>
+                  </w:rPr>
+                  <m:t xml:space="preserve">S</m:t>
+                </m:r>
+                <m:r>
+                  <w:rPr>
+                    <w:rFonts w:ascii="Cambria Math" w:hAnsi="Cambria Math"/>
+                  </w:rPr>
+                  <m:t xml:space="preserve">function</m:t>
+                </m:r>
+              </m:oMath>
+            </m:oMathPara>
+          </w:p>
+          <w:p>
+            <w:pPr>
+              <w:pStyle w:val="Normal"/>
+              <w:widowControl/>
+              <w:spacing w:lineRule="auto" w:line="360" w:before="0" w:after="0"/>
+              <w:jc w:val="left"/>
+              <w:rPr>
+                <w:rFonts w:ascii="Liberation Sans" w:hAnsi="Liberation Sans" w:eastAsia="等线" w:cs=""/>
+                <w:kern w:val="0"/>
+                <w:sz w:val="22"/>
+                <w:szCs w:val="22"/>
+                <w:lang w:val="en-AU" w:eastAsia="zh-CN" w:bidi="ar-SA"/>
+              </w:rPr>
+            </w:pPr>
+            <w:r>
+              <w:rPr>
+                <w:rFonts w:eastAsia="等线" w:cs="" w:ascii="Liberation Sans" w:hAnsi="Liberation Sans"/>
+                <w:kern w:val="0"/>
+                <w:sz w:val="22"/>
+                <w:szCs w:val="22"/>
+                <w:lang w:val="en-AU" w:eastAsia="zh-CN" w:bidi="ar-SA"/>
+              </w:rPr>
+            </w:r>
+            <m:oMathPara xmlns:m="http://schemas.openxmlformats.org/officeDocument/2006/math">
+              <m:oMathParaPr>
+                <m:jc m:val="left"/>
+              </m:oMathParaPr>
+              <m:oMath>
+                <m:r>
+                  <w:rPr>
+                    <w:rFonts w:ascii="Cambria Math" w:hAnsi="Cambria Math"/>
+                  </w:rPr>
+                  <m:t xml:space="preserve">the</m:t>
+                </m:r>
+                <m:r>
+                  <w:rPr>
+                    <w:rFonts w:ascii="Cambria Math" w:hAnsi="Cambria Math"/>
+                  </w:rPr>
+                  <m:t xml:space="preserve">time</m:t>
+                </m:r>
+                <m:r>
+                  <w:rPr>
+                    <w:rFonts w:ascii="Cambria Math" w:hAnsi="Cambria Math"/>
+                  </w:rPr>
+                  <m:t xml:space="preserve">recorded</m:t>
+                </m:r>
+                <m:r>
+                  <w:rPr>
+                    <w:rFonts w:ascii="Cambria Math" w:hAnsi="Cambria Math"/>
+                  </w:rPr>
+                  <m:t xml:space="preserve">for</m:t>
+                </m:r>
+                <m:r>
+                  <w:rPr>
+                    <w:rFonts w:ascii="Cambria Math" w:hAnsi="Cambria Math"/>
+                  </w:rPr>
+                  <m:t xml:space="preserve">each</m:t>
+                </m:r>
+                <m:r>
+                  <w:rPr>
+                    <w:rFonts w:ascii="Cambria Math" w:hAnsi="Cambria Math"/>
+                  </w:rPr>
+                  <m:t xml:space="preserve">trial</m:t>
+                </m:r>
+              </m:oMath>
+            </m:oMathPara>
+          </w:p>
+        </w:tc>
+        <w:tc>
+          <w:tcPr>
+            <w:tcW w:w="4947" w:type="dxa"/>
+            <w:tcBorders/>
+            <w:vAlign w:val="center"/>
+          </w:tcPr>
+          <w:p>
+            <w:pPr>
+              <w:pStyle w:val="Normal"/>
+              <w:widowControl/>
+              <w:spacing w:lineRule="auto" w:line="360" w:before="0" w:after="0"/>
+              <w:jc w:val="left"/>
+              <w:rPr>
+                <w:rFonts w:ascii="Liberation Sans" w:hAnsi="Liberation Sans"/>
+                <w:kern w:val="0"/>
+                <w:sz w:val="22"/>
+                <w:szCs w:val="22"/>
+                <w:lang w:val="en-AU" w:eastAsia="zh-CN" w:bidi="ar-SA"/>
+              </w:rPr>
+            </w:pPr>
+            <w:r>
+              <w:rPr>
+                <w:rFonts w:ascii="Liberation Sans" w:hAnsi="Liberation Sans"/>
+                <w:kern w:val="0"/>
+                <w:sz w:val="22"/>
+                <w:szCs w:val="22"/>
+                <w:lang w:val="en-AU" w:eastAsia="zh-CN" w:bidi="ar-SA"/>
+              </w:rPr>
+            </w:r>
+            <m:oMathPara xmlns:m="http://schemas.openxmlformats.org/officeDocument/2006/math">
+              <m:oMathParaPr>
+                <m:jc m:val="left"/>
+              </m:oMathParaPr>
+              <m:oMath>
+                <m:r>
+                  <w:rPr>
+                    <w:rFonts w:ascii="Cambria Math" w:hAnsi="Cambria Math"/>
+                  </w:rPr>
+                  <m:t xml:space="preserve">Standard</m:t>
+                </m:r>
+                <m:r>
+                  <w:rPr>
+                    <w:rFonts w:ascii="Cambria Math" w:hAnsi="Cambria Math"/>
+                  </w:rPr>
+                  <m:t xml:space="preserve">deviation</m:t>
+                </m:r>
+                <m:r>
+                  <w:rPr>
+                    <w:rFonts w:ascii="Cambria Math" w:hAnsi="Cambria Math"/>
+                  </w:rPr>
+                  <m:t xml:space="preserve">of</m:t>
+                </m:r>
+                <m:r>
+                  <w:rPr>
+                    <w:rFonts w:ascii="Cambria Math" w:hAnsi="Cambria Math"/>
+                  </w:rPr>
+                  <m:t xml:space="preserve">1.30</m:t>
+                </m:r>
+                <m:r>
+                  <w:rPr>
+                    <w:rFonts w:ascii="Cambria Math" w:hAnsi="Cambria Math"/>
+                  </w:rPr>
+                  <m:t xml:space="preserve">,</m:t>
+                </m:r>
+                <m:r>
+                  <w:rPr>
+                    <w:rFonts w:ascii="Cambria Math" w:hAnsi="Cambria Math"/>
+                  </w:rPr>
+                  <m:t xml:space="preserve">1.32</m:t>
+                </m:r>
+              </m:oMath>
+            </m:oMathPara>
+          </w:p>
+        </w:tc>
+      </w:tr>
+      <w:tr>
+        <w:trPr>
+          <w:trHeight w:val="998" w:hRule="atLeast"/>
+        </w:trPr>
+        <w:tc>
+          <w:tcPr>
+            <w:tcW w:w="4320" w:type="dxa"/>
+            <w:tcBorders/>
+            <w:vAlign w:val="center"/>
+          </w:tcPr>
+          <w:p>
+            <w:pPr>
+              <w:pStyle w:val="Normal"/>
+              <w:widowControl/>
+              <w:spacing w:lineRule="auto" w:line="360" w:before="0" w:after="0"/>
+              <w:jc w:val="center"/>
+              <w:rPr>
+                <w:rFonts w:ascii="Liberation Sans" w:hAnsi="Liberation Sans"/>
+                <w:kern w:val="0"/>
+                <w:sz w:val="22"/>
+                <w:szCs w:val="22"/>
+                <w:lang w:val="en-AU" w:eastAsia="zh-CN" w:bidi="ar-SA"/>
+              </w:rPr>
+            </w:pPr>
+            <w:r>
+              <w:rPr>
+                <w:rFonts w:ascii="Liberation Sans" w:hAnsi="Liberation Sans"/>
+                <w:kern w:val="0"/>
+                <w:sz w:val="22"/>
+                <w:szCs w:val="22"/>
+                <w:lang w:val="en-AU" w:eastAsia="zh-CN" w:bidi="ar-SA"/>
+              </w:rPr>
+            </w:r>
+            <m:oMathPara xmlns:m="http://schemas.openxmlformats.org/officeDocument/2006/math">
+              <m:oMathParaPr>
+                <m:jc m:val="center"/>
+              </m:oMathParaPr>
+              <m:oMath>
+                <m:r>
+                  <w:rPr>
+                    <w:rFonts w:ascii="Cambria Math" w:hAnsi="Cambria Math"/>
+                  </w:rPr>
+                  <m:t xml:space="preserve">Coefficient</m:t>
+                </m:r>
+                <m:r>
+                  <w:rPr>
+                    <w:rFonts w:ascii="Cambria Math" w:hAnsi="Cambria Math"/>
+                  </w:rPr>
+                  <m:t xml:space="preserve">of</m:t>
+                </m:r>
+                <m:r>
+                  <w:rPr>
+                    <w:rFonts w:ascii="Cambria Math" w:hAnsi="Cambria Math"/>
+                  </w:rPr>
+                  <m:t xml:space="preserve">variation</m:t>
+                </m:r>
+                <m:r>
+                  <w:rPr>
+                    <w:rFonts w:ascii="Cambria Math" w:hAnsi="Cambria Math"/>
+                  </w:rPr>
+                  <m:t xml:space="preserve">=</m:t>
+                </m:r>
+                <m:f>
+                  <m:num>
+                    <m:r>
+                      <w:rPr>
+                        <w:rFonts w:ascii="Cambria Math" w:hAnsi="Cambria Math"/>
+                      </w:rPr>
+                      <m:t xml:space="preserve">Standard</m:t>
+                    </m:r>
+                    <m:r>
+                      <w:rPr>
+                        <w:rFonts w:ascii="Cambria Math" w:hAnsi="Cambria Math"/>
+                      </w:rPr>
+                      <m:t xml:space="preserve">deviation</m:t>
+                    </m:r>
+                  </m:num>
+                  <m:den>
+                    <m:r>
+                      <w:rPr>
+                        <w:rFonts w:ascii="Cambria Math" w:hAnsi="Cambria Math"/>
+                      </w:rPr>
+                      <m:t xml:space="preserve">mean</m:t>
+                    </m:r>
+                  </m:den>
+                </m:f>
+              </m:oMath>
+            </m:oMathPara>
+          </w:p>
+        </w:tc>
+        <w:tc>
+          <w:tcPr>
+            <w:tcW w:w="4947" w:type="dxa"/>
+            <w:tcBorders/>
+            <w:vAlign w:val="center"/>
+          </w:tcPr>
+          <w:p>
+            <w:pPr>
+              <w:pStyle w:val="Normal"/>
+              <w:widowControl/>
+              <w:spacing w:lineRule="auto" w:line="360" w:before="0" w:after="0"/>
+              <w:jc w:val="left"/>
+              <w:rPr>
+                <w:rFonts w:ascii="Liberation Sans" w:hAnsi="Liberation Sans"/>
+                <w:kern w:val="0"/>
+                <w:sz w:val="22"/>
+                <w:szCs w:val="22"/>
+                <w:lang w:val="en-AU" w:eastAsia="zh-CN" w:bidi="ar-SA"/>
+              </w:rPr>
+            </w:pPr>
+            <w:r>
+              <w:rPr>
+                <w:rFonts w:ascii="Liberation Sans" w:hAnsi="Liberation Sans"/>
+                <w:kern w:val="0"/>
+                <w:sz w:val="22"/>
+                <w:szCs w:val="22"/>
+                <w:lang w:val="en-AU" w:eastAsia="zh-CN" w:bidi="ar-SA"/>
+              </w:rPr>
+            </w:r>
+            <m:oMathPara xmlns:m="http://schemas.openxmlformats.org/officeDocument/2006/math">
+              <m:oMathParaPr>
+                <m:jc m:val="left"/>
+              </m:oMathParaPr>
+              <m:oMath>
+                <m:r>
+                  <w:rPr>
+                    <w:rFonts w:ascii="Cambria Math" w:hAnsi="Cambria Math"/>
+                  </w:rPr>
+                  <m:t xml:space="preserve">Coefficient</m:t>
+                </m:r>
+                <m:r>
+                  <w:rPr>
+                    <w:rFonts w:ascii="Cambria Math" w:hAnsi="Cambria Math"/>
+                  </w:rPr>
+                  <m:t xml:space="preserve">of</m:t>
+                </m:r>
+                <m:r>
+                  <w:rPr>
+                    <w:rFonts w:ascii="Cambria Math" w:hAnsi="Cambria Math"/>
+                  </w:rPr>
+                  <m:t xml:space="preserve">variation</m:t>
+                </m:r>
+                <m:r>
+                  <w:rPr>
+                    <w:rFonts w:ascii="Cambria Math" w:hAnsi="Cambria Math"/>
+                  </w:rPr>
+                  <m:t xml:space="preserve">=</m:t>
+                </m:r>
+                <m:f>
+                  <m:num>
+                    <m:r>
+                      <w:rPr>
+                        <w:rFonts w:ascii="Cambria Math" w:hAnsi="Cambria Math"/>
+                      </w:rPr>
+                      <m:t xml:space="preserve">0.02</m:t>
+                    </m:r>
+                  </m:num>
+                  <m:den>
+                    <m:r>
+                      <w:rPr>
+                        <w:rFonts w:ascii="Cambria Math" w:hAnsi="Cambria Math"/>
+                      </w:rPr>
+                      <m:t xml:space="preserve">1.30</m:t>
+                    </m:r>
+                  </m:den>
+                </m:f>
+              </m:oMath>
+            </m:oMathPara>
+          </w:p>
+        </w:tc>
+      </w:tr>
+    </w:tbl>
     <w:p>
       <w:pPr>
         <w:pStyle w:val="Normal"/>
@@ -3597,14 +5118,12 @@
         <w:ind w:left="0" w:right="0" w:hanging="0"/>
         <w:jc w:val="left"/>
         <w:rPr>
-          <w:rFonts w:ascii="Liberation Sans" w:hAnsi="Liberation Sans"/>
-          <w:lang w:val="en-AU" w:eastAsia="zh-CN" w:bidi="hi-IN"/>
-        </w:rPr>
-      </w:pPr>
-      <w:r>
-        <w:rPr>
-          <w:rFonts w:ascii="Liberation Sans" w:hAnsi="Liberation Sans"/>
-          <w:lang w:val="en-AU" w:eastAsia="zh-CN" w:bidi="hi-IN"/>
+          <w:lang w:val="en-US"/>
+        </w:rPr>
+      </w:pPr>
+      <w:r>
+        <w:rPr>
+          <w:lang w:val="en-US"/>
         </w:rPr>
       </w:r>
     </w:p>
@@ -3614,17 +5133,14 @@
         <w:bidi w:val="0"/>
         <w:ind w:left="0" w:right="0" w:hanging="0"/>
         <w:jc w:val="left"/>
-        <w:rPr>
-          <w:rFonts w:ascii="Liberation Sans" w:hAnsi="Liberation Sans"/>
-          <w:lang w:val="en-AU" w:eastAsia="zh-CN" w:bidi="hi-IN"/>
-        </w:rPr>
-      </w:pPr>
-      <w:r>
-        <w:rPr>
-          <w:rFonts w:ascii="Liberation Sans" w:hAnsi="Liberation Sans"/>
-          <w:lang w:val="en-AU" w:eastAsia="zh-CN" w:bidi="hi-IN"/>
-        </w:rPr>
-        <w:t>Figure 1 shows a clear linear increase of acceleration when increasing the angle of the ramp. When the ramp was set to two degrees the ball had an average acceleration of 0.22 m/s/s and at accelerated fastest at 10 degrees with an acceleration 1.18 m/s/s. The coefficient of variation between trials was highest at ten degrees with 2.13. The average increase of acceleration was 0.236. The standard deviation of the average increase of acceleration was 0.035. This shows very little deviation between the trend line and the results in figure 1. This was observed because as the steepness increases the height increases and as the height increases the gravitational potential energy. Because of this greater gravitational potential energy more kinetic energy is generated increasing the speed rolling down the ramp.</w:t>
+        <w:rPr/>
+      </w:pPr>
+      <w:r>
+        <w:rPr>
+          <w:rFonts w:ascii="Liberation Sans" w:hAnsi="Liberation Sans"/>
+          <w:lang w:val="en-AU" w:eastAsia="zh-CN" w:bidi="hi-IN"/>
+        </w:rPr>
+        <w:t>Trends patterns and relationships:</w:t>
       </w:r>
     </w:p>
     <w:p>
@@ -3661,6 +5177,7 @@
           <w:rFonts w:ascii="Liberation Sans" w:hAnsi="Liberation Sans"/>
           <w:lang w:val="en-AU" w:eastAsia="zh-CN" w:bidi="hi-IN"/>
         </w:rPr>
+        <w:t>Figure 1 shows a clear linear increase of acceleration when increasing the angle of the ramp. When the ramp was set to two degrees the ball had an average acceleration of 0.22 m/s/s and at accelerated fastest at 10 degrees with an acceleration 1.18 m/s/s. The coefficient of variation between trials was highest at ten degrees with 2.13. The average increase of acceleration was 0.236. The standard deviation of the average increase of acceleration was 0.035. This shows very little deviation between the trend line and the results in figure 1. This was observed because as the steepness increases the height increases and as the height increases the gravitational potential energy. Because of this greater gravitational potential energy more kinetic energy is generated increasing the speed rolling down the ramp.</w:t>
       </w:r>
     </w:p>
     <w:p>
@@ -3679,7 +5196,6 @@
           <w:rFonts w:ascii="Liberation Sans" w:hAnsi="Liberation Sans"/>
           <w:lang w:val="en-AU" w:eastAsia="zh-CN" w:bidi="hi-IN"/>
         </w:rPr>
-        <w:t>Evaluation of Methodology:</w:t>
       </w:r>
     </w:p>
     <w:p>
@@ -3698,7 +5214,6 @@
           <w:rFonts w:ascii="Liberation Sans" w:hAnsi="Liberation Sans"/>
           <w:lang w:val="en-AU" w:eastAsia="zh-CN" w:bidi="hi-IN"/>
         </w:rPr>
-        <w:t xml:space="preserve">The Method used in the experiment was valid but has some minor uncontrolled variables. The method of the experiment measured only the time for the ball to reach the end of the ramp. If the final speed was not double the average speed this would skew the results. The acceleration was then calculated by assuming that the final speed was the double the average speed which may not be the case. Variation on how the person released the ball could have changed the initial velocity and spin of the ball. This would change the measured time which is used to calculate the acceleration. </w:t>
       </w:r>
     </w:p>
     <w:p>
@@ -3708,13 +5223,16 @@
         <w:ind w:left="0" w:right="0" w:hanging="0"/>
         <w:jc w:val="left"/>
         <w:rPr>
-          <w:lang w:val="en-AU" w:eastAsia="zh-CN" w:bidi="hi-IN"/>
-        </w:rPr>
-      </w:pPr>
-      <w:r>
-        <w:rPr>
-          <w:lang w:val="en-AU" w:eastAsia="zh-CN" w:bidi="hi-IN"/>
-        </w:rPr>
+          <w:rFonts w:ascii="Liberation Sans" w:hAnsi="Liberation Sans"/>
+          <w:lang w:val="en-AU" w:eastAsia="zh-CN" w:bidi="hi-IN"/>
+        </w:rPr>
+      </w:pPr>
+      <w:r>
+        <w:rPr>
+          <w:rFonts w:ascii="Liberation Sans" w:hAnsi="Liberation Sans"/>
+          <w:lang w:val="en-AU" w:eastAsia="zh-CN" w:bidi="hi-IN"/>
+        </w:rPr>
+        <w:t>Evaluation of Methodology:</w:t>
       </w:r>
     </w:p>
     <w:p>
@@ -3724,16 +5242,15 @@
         <w:ind w:left="0" w:right="0" w:hanging="0"/>
         <w:jc w:val="left"/>
         <w:rPr>
-          <w:lang w:val="en-AU" w:eastAsia="zh-CN" w:bidi="hi-IN"/>
-        </w:rPr>
-      </w:pPr>
-      <w:r>
-        <w:rPr>
-          <w:lang w:val="en-AU" w:eastAsia="zh-CN" w:bidi="hi-IN"/>
-        </w:rPr>
-      </w:r>
-      <w:r>
-        <w:br w:type="page"/>
+          <w:rFonts w:ascii="Liberation Sans" w:hAnsi="Liberation Sans"/>
+          <w:lang w:val="en-AU" w:eastAsia="zh-CN" w:bidi="hi-IN"/>
+        </w:rPr>
+      </w:pPr>
+      <w:r>
+        <w:rPr>
+          <w:rFonts w:ascii="Liberation Sans" w:hAnsi="Liberation Sans"/>
+          <w:lang w:val="en-AU" w:eastAsia="zh-CN" w:bidi="hi-IN"/>
+        </w:rPr>
       </w:r>
     </w:p>
     <w:p>
@@ -3744,13 +5261,18 @@
         <w:jc w:val="left"/>
         <w:rPr>
           <w:rFonts w:ascii="Liberation Sans" w:hAnsi="Liberation Sans"/>
-        </w:rPr>
-      </w:pPr>
-      <w:r>
-        <w:rPr>
-          <w:rFonts w:ascii="Liberation Sans" w:hAnsi="Liberation Sans"/>
-        </w:rPr>
-        <w:t>Reference List:</w:t>
+          <w:lang w:val="en-AU" w:eastAsia="zh-CN" w:bidi="hi-IN"/>
+        </w:rPr>
+      </w:pPr>
+      <w:r>
+        <w:rPr>
+          <w:rFonts w:ascii="Liberation Sans" w:hAnsi="Liberation Sans"/>
+          <w:lang w:val="en-AU" w:eastAsia="zh-CN" w:bidi="hi-IN"/>
+        </w:rPr>
+        <w:t>The Method used in the experiment was valid but has some minor uncontrolled variables. The method of the experiment measured only the time for the ball to reach the end of the ramp. If the final speed was not double the average speed this would skew the results. The acceleration was then calculated by assuming that the final speed was the double the average speed which may not be the case. Variation on how the person released the ball could have changed the initial velocity and spin of the ball. This would change the measured time which is used to calculate the acceleration.</w:t>
+      </w:r>
+      <w:r>
+        <w:br w:type="page"/>
       </w:r>
     </w:p>
     <w:p>
@@ -3767,6 +5289,7 @@
         <w:rPr>
           <w:rFonts w:ascii="Liberation Sans" w:hAnsi="Liberation Sans"/>
         </w:rPr>
+        <w:t>Reference List:</w:t>
       </w:r>
     </w:p>
     <w:p>
@@ -3783,10 +5306,6 @@
         <w:rPr>
           <w:rFonts w:ascii="Liberation Sans" w:hAnsi="Liberation Sans"/>
         </w:rPr>
-        <w:t>Britannica, T. Editors of Encyclopaedia (2021). energy. Encyclopedia Britannica. Retrieved from https://www.britannica.com/science/energy</w:t>
-      </w:r>
-      <w:r>
-        <w:br w:type="page"/>
       </w:r>
     </w:p>
     <w:p>
@@ -3797,15 +5316,35 @@
         <w:jc w:val="left"/>
         <w:rPr>
           <w:rFonts w:ascii="Liberation Sans" w:hAnsi="Liberation Sans"/>
-          <w:lang w:val="en-AU" w:eastAsia="zh-CN" w:bidi="hi-IN"/>
-        </w:rPr>
-      </w:pPr>
-      <w:r>
-        <w:rPr>
-          <w:rFonts w:ascii="Liberation Sans" w:hAnsi="Liberation Sans"/>
-          <w:lang w:val="en-AU" w:eastAsia="zh-CN" w:bidi="hi-IN"/>
-        </w:rPr>
-        <w:t>Appendix 1</w:t>
+        </w:rPr>
+      </w:pPr>
+      <w:r>
+        <w:rPr>
+          <w:rFonts w:ascii="Liberation Sans" w:hAnsi="Liberation Sans"/>
+        </w:rPr>
+        <w:t>Britannica, T. Editors of Encyclopaedia (2021). energy. Encyclopedia Britannica. Retrieved from https://www.britannica.com/science/energy</w:t>
+      </w:r>
+      <w:r>
+        <w:br w:type="page"/>
+      </w:r>
+    </w:p>
+    <w:p>
+      <w:pPr>
+        <w:pStyle w:val="Normal"/>
+        <w:bidi w:val="0"/>
+        <w:ind w:left="0" w:right="0" w:hanging="0"/>
+        <w:jc w:val="left"/>
+        <w:rPr>
+          <w:rFonts w:ascii="Liberation Sans" w:hAnsi="Liberation Sans"/>
+          <w:lang w:val="en-AU" w:eastAsia="zh-CN" w:bidi="hi-IN"/>
+        </w:rPr>
+      </w:pPr>
+      <w:r>
+        <w:rPr>
+          <w:rFonts w:ascii="Liberation Sans" w:hAnsi="Liberation Sans"/>
+          <w:lang w:val="en-AU" w:eastAsia="zh-CN" w:bidi="hi-IN"/>
+        </w:rPr>
+        <w:t>Appendix 1: Original Method</w:t>
       </w:r>
     </w:p>
     <w:p>
@@ -4057,14 +5596,477 @@
     </w:p>
     <w:p>
       <w:pPr>
+        <w:pStyle w:val="ListParagraph"/>
+        <w:spacing w:lineRule="auto" w:line="360"/>
+        <w:ind w:left="720" w:right="0" w:hanging="0"/>
+        <w:rPr>
+          <w:rFonts w:ascii="Liberation Sans" w:hAnsi="Liberation Sans"/>
+        </w:rPr>
+      </w:pPr>
+      <w:r>
+        <w:rPr>
+          <w:rFonts w:ascii="Liberation Sans" w:hAnsi="Liberation Sans"/>
+        </w:rPr>
+      </w:r>
+      <w:r>
+        <w:br w:type="page"/>
+      </w:r>
+    </w:p>
+    <w:p>
+      <w:pPr>
+        <w:pStyle w:val="ListParagraph"/>
+        <w:spacing w:lineRule="auto" w:line="360"/>
+        <w:ind w:right="0" w:hanging="0"/>
+        <w:rPr>
+          <w:rFonts w:ascii="Liberation Sans" w:hAnsi="Liberation Sans"/>
+        </w:rPr>
+      </w:pPr>
+      <w:r>
+        <w:rPr>
+          <w:rFonts w:ascii="Liberation Sans" w:hAnsi="Liberation Sans"/>
+        </w:rPr>
+        <w:t>Appendix 2: Modified Method</w:t>
+      </w:r>
+    </w:p>
+    <w:p>
+      <w:pPr>
         <w:pStyle w:val="Normal"/>
+        <w:rPr>
+          <w:rFonts w:ascii="Liberation Sans" w:hAnsi="Liberation Sans"/>
+          <w:b/>
+          <w:b/>
+          <w:bCs/>
+          <w:lang w:val="en-US" w:eastAsia="zh-CN" w:bidi="hi-IN"/>
+        </w:rPr>
+      </w:pPr>
+      <w:r>
+        <w:rPr>
+          <w:rFonts w:ascii="Liberation Sans" w:hAnsi="Liberation Sans"/>
+          <w:b/>
+          <w:bCs/>
+          <w:lang w:val="en-US" w:eastAsia="zh-CN" w:bidi="hi-IN"/>
+        </w:rPr>
+        <w:t>Method</w:t>
+      </w:r>
+    </w:p>
+    <w:p>
+      <w:pPr>
+        <w:pStyle w:val="ListParagraph"/>
+        <w:numPr>
+          <w:ilvl w:val="0"/>
+          <w:numId w:val="0"/>
+        </w:numPr>
+        <w:spacing w:lineRule="auto" w:line="360"/>
+        <w:ind w:left="360" w:right="0" w:hanging="0"/>
+        <w:rPr>
+          <w:rFonts w:ascii="Liberation Sans" w:hAnsi="Liberation Sans"/>
+          <w:lang w:val="en-US"/>
+        </w:rPr>
+      </w:pPr>
+      <w:r>
+        <w:rPr>
+          <w:rFonts w:ascii="Liberation Sans" w:hAnsi="Liberation Sans"/>
+          <w:lang w:val="en-US"/>
+        </w:rPr>
+        <w:t>1.</w:t>
+      </w:r>
+      <w:r>
+        <w:rPr>
+          <w:rFonts w:ascii="Liberation Sans" w:hAnsi="Liberation Sans"/>
+          <w:lang w:val="en-US"/>
+        </w:rPr>
+        <w:t xml:space="preserve"> Set up the ramp so that there is a gentle </w:t>
+      </w:r>
+      <w:r>
+        <w:rPr>
+          <w:rFonts w:ascii="Liberation Sans" w:hAnsi="Liberation Sans"/>
+          <w:lang w:val="en-US"/>
+        </w:rPr>
+        <w:t>angle</w:t>
+      </w:r>
+      <w:r>
+        <w:rPr>
+          <w:rFonts w:ascii="Liberation Sans" w:hAnsi="Liberation Sans"/>
+          <w:lang w:val="en-US"/>
+        </w:rPr>
+        <w:t xml:space="preserve"> </w:t>
+      </w:r>
+      <w:r>
+        <w:rPr>
+          <w:rFonts w:ascii="Liberation Sans" w:hAnsi="Liberation Sans"/>
+          <w:lang w:val="en-US"/>
+        </w:rPr>
+        <w:t>of 2 degrees</w:t>
+      </w:r>
+      <w:r>
+        <w:rPr>
+          <w:rFonts w:ascii="Liberation Sans" w:hAnsi="Liberation Sans"/>
+          <w:lang w:val="en-US"/>
+        </w:rPr>
+        <w:t>. The ramp should be straight and not bent in the middle.</w:t>
+      </w:r>
+    </w:p>
+    <w:p>
+      <w:pPr>
+        <w:pStyle w:val="ListParagraph"/>
+        <w:numPr>
+          <w:ilvl w:val="0"/>
+          <w:numId w:val="0"/>
+        </w:numPr>
+        <w:spacing w:lineRule="auto" w:line="360"/>
+        <w:ind w:left="360" w:right="0" w:hanging="0"/>
+        <w:rPr>
+          <w:rFonts w:ascii="Liberation Sans" w:hAnsi="Liberation Sans"/>
+          <w:lang w:val="en-US"/>
+        </w:rPr>
+      </w:pPr>
+      <w:r>
+        <w:rPr>
+          <w:rFonts w:ascii="Liberation Sans" w:hAnsi="Liberation Sans"/>
+          <w:lang w:val="en-US"/>
+        </w:rPr>
+        <w:t>2.</w:t>
+      </w:r>
+      <w:r>
+        <w:rPr>
+          <w:rFonts w:ascii="Liberation Sans" w:hAnsi="Liberation Sans"/>
+          <w:lang w:val="en-US"/>
+        </w:rPr>
+        <w:t xml:space="preserve"> Place the </w:t>
+      </w:r>
+      <w:r>
+        <w:rPr>
+          <w:rFonts w:ascii="Liberation Sans" w:hAnsi="Liberation Sans"/>
+          <w:lang w:val="en-US"/>
+        </w:rPr>
+        <w:t>ball</w:t>
+      </w:r>
+      <w:r>
+        <w:rPr>
+          <w:rFonts w:ascii="Liberation Sans" w:hAnsi="Liberation Sans"/>
+          <w:lang w:val="en-US"/>
+        </w:rPr>
+        <w:t xml:space="preserve"> so that the front of the </w:t>
+      </w:r>
+      <w:r>
+        <w:rPr>
+          <w:rFonts w:ascii="Liberation Sans" w:hAnsi="Liberation Sans"/>
+          <w:lang w:val="en-US"/>
+        </w:rPr>
+        <w:t>ball</w:t>
+      </w:r>
+      <w:r>
+        <w:rPr>
+          <w:rFonts w:ascii="Liberation Sans" w:hAnsi="Liberation Sans"/>
+          <w:lang w:val="en-US"/>
+        </w:rPr>
+        <w:t xml:space="preserve"> is at the 2.5m mark. </w:t>
+      </w:r>
+    </w:p>
+    <w:p>
+      <w:pPr>
+        <w:pStyle w:val="ListParagraph"/>
+        <w:numPr>
+          <w:ilvl w:val="0"/>
+          <w:numId w:val="0"/>
+        </w:numPr>
+        <w:spacing w:lineRule="auto" w:line="360"/>
+        <w:ind w:left="360" w:right="0" w:hanging="0"/>
+        <w:rPr>
+          <w:rFonts w:ascii="Liberation Sans" w:hAnsi="Liberation Sans"/>
+          <w:lang w:val="en-US"/>
+        </w:rPr>
+      </w:pPr>
+      <w:r>
+        <w:rPr>
+          <w:rFonts w:ascii="Liberation Sans" w:hAnsi="Liberation Sans"/>
+          <w:lang w:val="en-US"/>
+        </w:rPr>
+        <w:t>3.</w:t>
+      </w:r>
+      <w:r>
+        <w:rPr>
+          <w:rFonts w:ascii="Liberation Sans" w:hAnsi="Liberation Sans"/>
+          <w:lang w:val="en-US"/>
+        </w:rPr>
+        <w:t xml:space="preserve"> </w:t>
+      </w:r>
+      <w:r>
+        <w:rPr>
+          <w:rFonts w:ascii="Liberation Sans" w:hAnsi="Liberation Sans"/>
+          <w:lang w:val="en-US"/>
+        </w:rPr>
+        <w:t xml:space="preserve">Record the trials </w:t>
+      </w:r>
+      <w:r>
+        <w:rPr>
+          <w:rFonts w:ascii="Liberation Sans" w:hAnsi="Liberation Sans"/>
+          <w:lang w:val="en-US"/>
+        </w:rPr>
+        <w:t xml:space="preserve">as the </w:t>
+      </w:r>
+      <w:r>
+        <w:rPr>
+          <w:rFonts w:ascii="Liberation Sans" w:hAnsi="Liberation Sans"/>
+          <w:lang w:val="en-US"/>
+        </w:rPr>
+        <w:t>ball</w:t>
+      </w:r>
+      <w:r>
+        <w:rPr>
+          <w:rFonts w:ascii="Liberation Sans" w:hAnsi="Liberation Sans"/>
+          <w:lang w:val="en-US"/>
+        </w:rPr>
+        <w:t xml:space="preserve"> is released from the mark.</w:t>
+      </w:r>
+    </w:p>
+    <w:p>
+      <w:pPr>
+        <w:pStyle w:val="ListParagraph"/>
+        <w:numPr>
+          <w:ilvl w:val="0"/>
+          <w:numId w:val="0"/>
+        </w:numPr>
+        <w:spacing w:lineRule="auto" w:line="360"/>
+        <w:ind w:left="360" w:right="0" w:hanging="0"/>
+        <w:rPr>
+          <w:rFonts w:ascii="Liberation Sans" w:hAnsi="Liberation Sans"/>
+          <w:lang w:val="en-US"/>
+        </w:rPr>
+      </w:pPr>
+      <w:r>
+        <w:rPr>
+          <w:rFonts w:ascii="Liberation Sans" w:hAnsi="Liberation Sans"/>
+          <w:lang w:val="en-US"/>
+        </w:rPr>
+        <w:t>4.</w:t>
+      </w:r>
+      <w:r>
+        <w:rPr>
+          <w:rFonts w:ascii="Liberation Sans" w:hAnsi="Liberation Sans"/>
+          <w:lang w:val="en-US"/>
+        </w:rPr>
+        <w:t xml:space="preserve"> Repeat until </w:t>
+      </w:r>
+      <w:r>
+        <w:rPr>
+          <w:rFonts w:ascii="Liberation Sans" w:hAnsi="Liberation Sans"/>
+          <w:lang w:val="en-US"/>
+        </w:rPr>
+        <w:t xml:space="preserve">5 </w:t>
+      </w:r>
+      <w:r>
+        <w:rPr>
+          <w:rFonts w:ascii="Liberation Sans" w:hAnsi="Liberation Sans"/>
+          <w:lang w:val="en-US"/>
+        </w:rPr>
+        <w:t xml:space="preserve">consistent measurements have been collected. </w:t>
+      </w:r>
+    </w:p>
+    <w:p>
+      <w:pPr>
+        <w:pStyle w:val="ListParagraph"/>
+        <w:numPr>
+          <w:ilvl w:val="0"/>
+          <w:numId w:val="0"/>
+        </w:numPr>
         <w:bidi w:val="0"/>
-        <w:ind w:left="0" w:right="0" w:hanging="0"/>
+        <w:spacing w:lineRule="auto" w:line="360"/>
+        <w:ind w:left="360" w:right="0" w:hanging="0"/>
         <w:jc w:val="left"/>
-        <w:rPr/>
-      </w:pPr>
-      <w:r>
-        <w:rPr/>
+        <w:rPr>
+          <w:rFonts w:ascii="Liberation Sans" w:hAnsi="Liberation Sans"/>
+          <w:b w:val="false"/>
+          <w:b w:val="false"/>
+          <w:bCs w:val="false"/>
+          <w:lang w:val="en-US" w:eastAsia="zh-CN" w:bidi="hi-IN"/>
+        </w:rPr>
+      </w:pPr>
+      <w:r>
+        <w:rPr>
+          <w:rFonts w:ascii="Liberation Sans" w:hAnsi="Liberation Sans"/>
+          <w:b w:val="false"/>
+          <w:bCs w:val="false"/>
+          <w:lang w:val="en-US" w:eastAsia="zh-CN" w:bidi="hi-IN"/>
+        </w:rPr>
+        <w:t>5.</w:t>
+      </w:r>
+      <w:r>
+        <w:rPr>
+          <w:rFonts w:ascii="Liberation Sans" w:hAnsi="Liberation Sans"/>
+          <w:b w:val="false"/>
+          <w:bCs w:val="false"/>
+          <w:lang w:val="en-US" w:eastAsia="zh-CN" w:bidi="hi-IN"/>
+        </w:rPr>
+        <w:t xml:space="preserve"> Repeat steps </w:t>
+      </w:r>
+      <w:r>
+        <w:rPr>
+          <w:rFonts w:ascii="Liberation Sans" w:hAnsi="Liberation Sans"/>
+          <w:b w:val="false"/>
+          <w:bCs w:val="false"/>
+          <w:lang w:val="en-US" w:eastAsia="zh-CN" w:bidi="hi-IN"/>
+        </w:rPr>
+        <w:t>1</w:t>
+      </w:r>
+      <w:r>
+        <w:rPr>
+          <w:rFonts w:ascii="Liberation Sans" w:hAnsi="Liberation Sans"/>
+          <w:b w:val="false"/>
+          <w:bCs w:val="false"/>
+          <w:lang w:val="en-US" w:eastAsia="zh-CN" w:bidi="hi-IN"/>
+        </w:rPr>
+        <w:t>-</w:t>
+      </w:r>
+      <w:r>
+        <w:rPr>
+          <w:rFonts w:ascii="Liberation Sans" w:hAnsi="Liberation Sans"/>
+          <w:b w:val="false"/>
+          <w:bCs w:val="false"/>
+          <w:lang w:val="en-US" w:eastAsia="zh-CN" w:bidi="hi-IN"/>
+        </w:rPr>
+        <w:t>4</w:t>
+      </w:r>
+      <w:r>
+        <w:rPr>
+          <w:rFonts w:ascii="Liberation Sans" w:hAnsi="Liberation Sans"/>
+          <w:b w:val="false"/>
+          <w:bCs w:val="false"/>
+          <w:lang w:val="en-US" w:eastAsia="zh-CN" w:bidi="hi-IN"/>
+        </w:rPr>
+        <w:t xml:space="preserve"> for </w:t>
+      </w:r>
+      <w:r>
+        <w:rPr>
+          <w:rFonts w:ascii="Liberation Sans" w:hAnsi="Liberation Sans"/>
+          <w:b w:val="false"/>
+          <w:bCs w:val="false"/>
+          <w:lang w:val="en-US" w:eastAsia="zh-CN" w:bidi="hi-IN"/>
+        </w:rPr>
+        <w:t>4, 6, 7, 8 and 10 degrees</w:t>
+      </w:r>
+      <w:r>
+        <w:rPr>
+          <w:rFonts w:ascii="Liberation Sans" w:hAnsi="Liberation Sans"/>
+          <w:b w:val="false"/>
+          <w:bCs w:val="false"/>
+          <w:lang w:val="en-US" w:eastAsia="zh-CN" w:bidi="hi-IN"/>
+        </w:rPr>
+        <w:t xml:space="preserve">. </w:t>
+      </w:r>
+    </w:p>
+    <w:p>
+      <w:pPr>
+        <w:pStyle w:val="ListParagraph"/>
+        <w:numPr>
+          <w:ilvl w:val="0"/>
+          <w:numId w:val="0"/>
+        </w:numPr>
+        <w:bidi w:val="0"/>
+        <w:spacing w:lineRule="auto" w:line="360"/>
+        <w:ind w:left="360" w:right="0" w:hanging="0"/>
+        <w:jc w:val="left"/>
+        <w:rPr>
+          <w:rFonts w:ascii="Liberation Sans" w:hAnsi="Liberation Sans"/>
+          <w:lang w:val="en-US"/>
+        </w:rPr>
+      </w:pPr>
+      <w:r>
+        <w:rPr>
+          <w:rFonts w:ascii="Liberation Sans" w:hAnsi="Liberation Sans"/>
+          <w:b w:val="false"/>
+          <w:bCs w:val="false"/>
+          <w:lang w:val="en-US" w:eastAsia="zh-CN" w:bidi="hi-IN"/>
+        </w:rPr>
+        <w:t>6.</w:t>
+      </w:r>
+      <w:r>
+        <w:rPr>
+          <w:rFonts w:ascii="Liberation Sans" w:hAnsi="Liberation Sans"/>
+          <w:b w:val="false"/>
+          <w:bCs w:val="false"/>
+          <w:lang w:val="en-US" w:eastAsia="zh-CN" w:bidi="hi-IN"/>
+        </w:rPr>
+        <w:t xml:space="preserve"> Record the distance and time in the results table. </w:t>
+      </w:r>
+      <w:r>
+        <w:br w:type="page"/>
+      </w:r>
+    </w:p>
+    <w:p>
+      <w:pPr>
+        <w:pStyle w:val="ListParagraph"/>
+        <w:numPr>
+          <w:ilvl w:val="0"/>
+          <w:numId w:val="0"/>
+        </w:numPr>
+        <w:bidi w:val="0"/>
+        <w:spacing w:lineRule="auto" w:line="360" w:before="0" w:after="160"/>
+        <w:ind w:right="0" w:hanging="0"/>
+        <w:contextualSpacing/>
+        <w:jc w:val="left"/>
+        <w:rPr>
+          <w:rFonts w:ascii="Liberation Sans" w:hAnsi="Liberation Sans"/>
+        </w:rPr>
+      </w:pPr>
+      <w:r>
+        <w:drawing>
+          <wp:anchor behindDoc="0" distT="0" distB="0" distL="0" distR="0" simplePos="0" locked="0" layoutInCell="0" allowOverlap="1" relativeHeight="3">
+            <wp:simplePos x="0" y="0"/>
+            <wp:positionH relativeFrom="column">
+              <wp:posOffset>0</wp:posOffset>
+            </wp:positionH>
+            <wp:positionV relativeFrom="paragraph">
+              <wp:posOffset>304800</wp:posOffset>
+            </wp:positionV>
+            <wp:extent cx="6120130" cy="8658860"/>
+            <wp:effectExtent l="0" t="0" r="0" b="0"/>
+            <wp:wrapSquare wrapText="largest"/>
+            <wp:docPr id="2" name="Image1" descr=""/>
+            <wp:cNvGraphicFramePr>
+              <a:graphicFrameLocks xmlns:a="http://schemas.openxmlformats.org/drawingml/2006/main" noChangeAspect="1"/>
+            </wp:cNvGraphicFramePr>
+            <a:graphic xmlns:a="http://schemas.openxmlformats.org/drawingml/2006/main">
+              <a:graphicData uri="http://schemas.openxmlformats.org/drawingml/2006/picture">
+                <pic:pic xmlns:pic="http://schemas.openxmlformats.org/drawingml/2006/picture">
+                  <pic:nvPicPr>
+                    <pic:cNvPr id="2" name="Image1" descr=""/>
+                    <pic:cNvPicPr>
+                      <a:picLocks noChangeAspect="1" noChangeArrowheads="1"/>
+                    </pic:cNvPicPr>
+                  </pic:nvPicPr>
+                  <pic:blipFill>
+                    <a:blip r:embed="rId3"/>
+                    <a:srcRect l="-133" t="-94" r="-133" b="-94"/>
+                    <a:stretch>
+                      <a:fillRect/>
+                    </a:stretch>
+                  </pic:blipFill>
+                  <pic:spPr bwMode="auto">
+                    <a:xfrm>
+                      <a:off x="0" y="0"/>
+                      <a:ext cx="6120130" cy="8658860"/>
+                    </a:xfrm>
+                    <a:prstGeom prst="rect">
+                      <a:avLst/>
+                    </a:prstGeom>
+                    <a:ln w="635">
+                      <a:solidFill>
+                        <a:srgbClr val="000000"/>
+                      </a:solidFill>
+                    </a:ln>
+                  </pic:spPr>
+                </pic:pic>
+              </a:graphicData>
+            </a:graphic>
+          </wp:anchor>
+        </w:drawing>
+      </w:r>
+      <w:r>
+        <w:rPr>
+          <w:rFonts w:ascii="Liberation Sans" w:hAnsi="Liberation Sans"/>
+        </w:rPr>
+        <w:t>Appendix 3: Risk Assesment</w:t>
       </w:r>
     </w:p>
     <w:sectPr>
@@ -4232,6 +6234,7 @@
         </w:tabs>
         <w:ind w:left="360" w:hanging="0"/>
       </w:pPr>
+      <w:rPr/>
     </w:lvl>
     <w:lvl w:ilvl="1">
       <w:start w:val="1"/>
@@ -4780,11 +6783,11 @@
           </c:yVal>
           <c:smooth val="0"/>
         </c:ser>
-        <c:axId val="82053697"/>
-        <c:axId val="21079660"/>
+        <c:axId val="76188431"/>
+        <c:axId val="68429565"/>
       </c:scatterChart>
       <c:valAx>
-        <c:axId val="82053697"/>
+        <c:axId val="76188431"/>
         <c:scaling>
           <c:orientation val="minMax"/>
         </c:scaling>
@@ -4849,12 +6852,12 @@
             </a:pPr>
           </a:p>
         </c:txPr>
-        <c:crossAx val="21079660"/>
+        <c:crossAx val="68429565"/>
         <c:crosses val="autoZero"/>
         <c:crossBetween val="midCat"/>
       </c:valAx>
       <c:valAx>
-        <c:axId val="21079660"/>
+        <c:axId val="68429565"/>
         <c:scaling>
           <c:orientation val="minMax"/>
         </c:scaling>
@@ -4929,7 +6932,7 @@
             </a:pPr>
           </a:p>
         </c:txPr>
-        <c:crossAx val="82053697"/>
+        <c:crossAx val="76188431"/>
         <c:crosses val="autoZero"/>
         <c:crossBetween val="midCat"/>
       </c:valAx>

--- a/Science/Physics/Assesment/draft.docx
+++ b/Science/Physics/Assesment/draft.docx
@@ -29,14 +29,13 @@
     </w:p>
     <w:p>
       <w:pPr>
-        <w:rPr>
-          <w:rFonts w:ascii="Liberation Sans" w:hAnsi="Liberation Sans"/>
-          <w:lang w:val="en-AU"/>
-        </w:rPr>
-      </w:pPr>
-      <w:r>
-        <w:rPr>
-          <w:rFonts w:ascii="Liberation Sans" w:hAnsi="Liberation Sans"/>
+        <w:pStyle w:val="Heading"/>
+        <w:rPr>
+          <w:lang w:val="en-AU"/>
+        </w:rPr>
+      </w:pPr>
+      <w:r>
+        <w:rPr>
           <w:lang w:val="en-AU"/>
         </w:rPr>
         <w:lastRenderedPageBreak/>
@@ -55,21 +54,7 @@
           <w:rFonts w:ascii="Liberation Sans" w:hAnsi="Liberation Sans"/>
           <w:lang w:val="en-AU"/>
         </w:rPr>
-        <w:t xml:space="preserve">Energy is the capacity to do work (Britannica, 2021). Types of energy present during the experiment included gravitational potential energy, kinetic energy, sound energy and </w:t>
-      </w:r>
-      <w:r>
-        <w:rPr>
-          <w:rFonts w:ascii="Liberation Sans" w:hAnsi="Liberation Sans"/>
-          <w:lang w:val="en-AU"/>
-        </w:rPr>
-        <w:t>heat energy. Gravitational potential energy is defined as mass multiplied by gravitational field multiplied by height. Increasing any of the values will increase the total gravitational potential energy. In the experiment the mass and gravitational field a</w:t>
-      </w:r>
-      <w:r>
-        <w:rPr>
-          <w:rFonts w:ascii="Liberation Sans" w:hAnsi="Liberation Sans"/>
-          <w:lang w:val="en-AU"/>
-        </w:rPr>
-        <w:t>re constant with the height of the ramp increasing</w:t>
+        <w:t>Energy is the capacity to do work (Britannica, 2021). Types of energy present during the experiment included gravitational potential energy, kinetic energy, sound energy and heat energy. Gravitational potential energy is defined as mass multiplied by gravitational field multiplied by height. Increasing any of the values will increase the total gravitational potential energy. In the experiment the mass and gravitational field are constant with the height of the ramp increasing</w:t>
       </w:r>
       <w:r>
         <w:rPr>
@@ -106,64 +91,41 @@
           <w:rFonts w:ascii="Liberation Sans" w:hAnsi="Liberation Sans"/>
           <w:lang w:val="en-AU"/>
         </w:rPr>
-        <w:t>Kinetic energy is the push and pull force on object and is the force of motion. It is the most interacted</w:t>
-      </w:r>
-      <w:r>
-        <w:rPr>
-          <w:rFonts w:ascii="Liberation Sans" w:hAnsi="Liberation Sans"/>
-          <w:lang w:val="en-AU"/>
-        </w:rPr>
-        <w:t xml:space="preserve"> with energy and is essential to everything we as humans can do. Kinetic energy can be transformed from other types of energy including heat, electricity and gravitational potential energy. It can also be transferred to and from objects when colliding. Kin</w:t>
-      </w:r>
-      <w:r>
-        <w:rPr>
-          <w:rFonts w:ascii="Liberation Sans" w:hAnsi="Liberation Sans"/>
-          <w:lang w:val="en-AU"/>
-        </w:rPr>
-        <w:t>etic energy also commonly has by-products such as heat, and sound caused by friction in either other surfaces or air. This means that kinetic energy is lost when objects move.</w:t>
-      </w:r>
-      <w:r>
-        <w:rPr>
-          <w:rFonts w:ascii="Liberation Sans" w:hAnsi="Liberation Sans"/>
-          <w:lang w:val="en-AU"/>
-        </w:rPr>
-        <w:t xml:space="preserve"> Due to the law of conservation of energy stating that energy can neither be created or destroyed this lost kinetic energy must be transformed into one or more of the </w:t>
-      </w:r>
-      <w:proofErr w:type="gramStart"/>
-      <w:r>
-        <w:rPr>
-          <w:rFonts w:ascii="Liberation Sans" w:hAnsi="Liberation Sans"/>
-          <w:lang w:val="en-AU"/>
-        </w:rPr>
-        <w:t>aforementioned types</w:t>
-      </w:r>
-      <w:proofErr w:type="gramEnd"/>
-      <w:r>
-        <w:rPr>
-          <w:rFonts w:ascii="Liberation Sans" w:hAnsi="Liberation Sans"/>
-          <w:lang w:val="en-AU"/>
-        </w:rPr>
-        <w:t xml:space="preserve"> of energy.</w:t>
-      </w:r>
-    </w:p>
-    <w:p>
-      <w:pPr>
-        <w:rPr>
-          <w:rFonts w:ascii="Liberation Sans" w:hAnsi="Liberation Sans"/>
-          <w:lang w:val="en-AU"/>
-        </w:rPr>
-      </w:pPr>
-    </w:p>
-    <w:p>
-      <w:pPr>
-        <w:rPr>
-          <w:rFonts w:ascii="Liberation Sans" w:hAnsi="Liberation Sans"/>
-          <w:lang w:val="en-AU"/>
-        </w:rPr>
-      </w:pPr>
-      <w:r>
-        <w:rPr>
-          <w:rFonts w:ascii="Liberation Sans" w:hAnsi="Liberation Sans"/>
+        <w:t>Kinetic energy is the push and pull force on object and is the force of motion. It is the most interacted with energy and is essential to everything we as humans can do. Kinetic energy can be transformed from other types of energy including heat, electricity and gravitational potential energy. It can also be transferred to and from objects when colliding. Kinetic energy also commonly has by-products such as heat, and sound caused by friction in either other surfaces or air. This means that kinetic energy is lost when objects move.</w:t>
+      </w:r>
+      <w:r>
+        <w:rPr>
+          <w:rFonts w:ascii="Liberation Sans" w:hAnsi="Liberation Sans"/>
+          <w:lang w:val="en-AU"/>
+        </w:rPr>
+        <w:t xml:space="preserve"> Due to the law of conservation of energy stating that energy can neither be created or destroyed this lost kinetic energy must be transformed into one or more of the aforementioned types of energy.</w:t>
+      </w:r>
+    </w:p>
+    <w:p>
+      <w:pPr>
+        <w:rPr>
+          <w:rFonts w:ascii="Liberation Sans" w:hAnsi="Liberation Sans"/>
+          <w:lang w:val="en-AU"/>
+        </w:rPr>
+      </w:pPr>
+    </w:p>
+    <w:p>
+      <w:pPr>
+        <w:rPr>
+          <w:rFonts w:ascii="Liberation Sans" w:hAnsi="Liberation Sans"/>
+          <w:lang w:val="en-AU"/>
+        </w:rPr>
+      </w:pPr>
+    </w:p>
+    <w:p>
+      <w:pPr>
+        <w:pStyle w:val="Heading"/>
+        <w:rPr>
+          <w:lang w:val="en-AU"/>
+        </w:rPr>
+      </w:pPr>
+      <w:r>
+        <w:rPr>
           <w:lang w:val="en-AU"/>
         </w:rPr>
         <w:t>Original experiment:</w:t>
@@ -181,57 +143,41 @@
           <w:rFonts w:ascii="Liberation Sans" w:hAnsi="Liberation Sans"/>
           <w:lang w:val="en-AU"/>
         </w:rPr>
-        <w:t>A cart was rolled down a ramp and timed with varying amoun</w:t>
-      </w:r>
-      <w:r>
-        <w:rPr>
-          <w:rFonts w:ascii="Liberation Sans" w:hAnsi="Liberation Sans"/>
-          <w:lang w:val="en-AU"/>
-        </w:rPr>
-        <w:t>ts of blocks under one end of the ramp to create slopes of different steepness.</w:t>
-      </w:r>
-      <w:r>
-        <w:rPr>
-          <w:rFonts w:ascii="Liberation Sans" w:hAnsi="Liberation Sans"/>
-          <w:lang w:val="en-AU"/>
-        </w:rPr>
-        <w:t xml:space="preserve"> The acceleration of the cart with </w:t>
-      </w:r>
-      <w:proofErr w:type="gramStart"/>
-      <w:r>
-        <w:rPr>
-          <w:rFonts w:ascii="Liberation Sans" w:hAnsi="Liberation Sans"/>
-          <w:lang w:val="en-AU"/>
-        </w:rPr>
-        <w:t>the most</w:t>
-      </w:r>
-      <w:proofErr w:type="gramEnd"/>
-      <w:r>
-        <w:rPr>
-          <w:rFonts w:ascii="Liberation Sans" w:hAnsi="Liberation Sans"/>
-          <w:lang w:val="en-AU"/>
-        </w:rPr>
-        <w:t xml:space="preserve"> number of blocks was the greatest. The full original method can be found in appendix 1.</w:t>
-      </w:r>
-    </w:p>
-    <w:p>
-      <w:pPr>
-        <w:rPr>
-          <w:rFonts w:ascii="Liberation Sans" w:hAnsi="Liberation Sans"/>
-          <w:lang w:val="en-AU"/>
-        </w:rPr>
-      </w:pPr>
-    </w:p>
-    <w:p>
-      <w:pPr>
-        <w:rPr>
-          <w:rFonts w:ascii="Liberation Sans" w:hAnsi="Liberation Sans"/>
-          <w:lang w:val="en-AU"/>
-        </w:rPr>
-      </w:pPr>
-      <w:r>
-        <w:rPr>
-          <w:rFonts w:ascii="Liberation Sans" w:hAnsi="Liberation Sans"/>
+        <w:t>A cart was rolled down a ramp and timed with varying amounts of blocks under one end of the ramp to create slopes of different steepness.</w:t>
+      </w:r>
+      <w:r>
+        <w:rPr>
+          <w:rFonts w:ascii="Liberation Sans" w:hAnsi="Liberation Sans"/>
+          <w:lang w:val="en-AU"/>
+        </w:rPr>
+        <w:t xml:space="preserve"> The acceleration of the cart with the most number of blocks was the greatest. The full original method can be found in appendix 1.</w:t>
+      </w:r>
+    </w:p>
+    <w:p>
+      <w:pPr>
+        <w:rPr>
+          <w:rFonts w:ascii="Liberation Sans" w:hAnsi="Liberation Sans"/>
+          <w:lang w:val="en-AU"/>
+        </w:rPr>
+      </w:pPr>
+    </w:p>
+    <w:p>
+      <w:pPr>
+        <w:rPr>
+          <w:rFonts w:ascii="Liberation Sans" w:hAnsi="Liberation Sans"/>
+          <w:lang w:val="en-AU"/>
+        </w:rPr>
+      </w:pPr>
+    </w:p>
+    <w:p>
+      <w:pPr>
+        <w:pStyle w:val="Heading"/>
+        <w:rPr>
+          <w:lang w:val="en-AU"/>
+        </w:rPr>
+      </w:pPr>
+      <w:r>
+        <w:rPr>
           <w:lang w:val="en-AU"/>
         </w:rPr>
         <w:t>Research Question:</w:t>
@@ -249,49 +195,69 @@
           <w:rFonts w:ascii="Liberation Sans" w:hAnsi="Liberation Sans"/>
           <w:lang w:val="en-AU"/>
         </w:rPr>
-        <w:t xml:space="preserve">What is the </w:t>
-      </w:r>
-      <w:r>
-        <w:rPr>
-          <w:rFonts w:ascii="Liberation Sans" w:hAnsi="Liberation Sans"/>
-          <w:lang w:val="en-AU"/>
-        </w:rPr>
-        <w:t>effect</w:t>
-      </w:r>
-      <w:r>
-        <w:rPr>
-          <w:rFonts w:ascii="Liberation Sans" w:hAnsi="Liberation Sans"/>
-          <w:lang w:val="en-AU"/>
-        </w:rPr>
-        <w:t xml:space="preserve"> of the angle of a ramp on the acceleration of a ball rolling down a ramp?</w:t>
-      </w:r>
-    </w:p>
-    <w:p>
-      <w:pPr>
-        <w:rPr>
-          <w:rFonts w:ascii="Liberation Sans" w:hAnsi="Liberation Sans"/>
-          <w:lang w:val="en-AU"/>
-        </w:rPr>
-      </w:pPr>
-    </w:p>
-    <w:p>
-      <w:pPr>
-        <w:rPr>
-          <w:rFonts w:ascii="Liberation Sans" w:hAnsi="Liberation Sans"/>
-          <w:lang w:val="en-AU"/>
-        </w:rPr>
-      </w:pPr>
-    </w:p>
-    <w:p>
-      <w:pPr>
-        <w:rPr>
-          <w:rFonts w:ascii="Liberation Sans" w:hAnsi="Liberation Sans"/>
-          <w:lang w:val="en-AU"/>
-        </w:rPr>
-      </w:pPr>
-      <w:r>
-        <w:rPr>
-          <w:rFonts w:ascii="Liberation Sans" w:hAnsi="Liberation Sans"/>
+        <w:t>Does</w:t>
+      </w:r>
+      <w:r>
+        <w:rPr>
+          <w:rFonts w:ascii="Liberation Sans" w:hAnsi="Liberation Sans"/>
+          <w:lang w:val="en-AU"/>
+        </w:rPr>
+        <w:t xml:space="preserve"> </w:t>
+      </w:r>
+      <w:r>
+        <w:rPr>
+          <w:rFonts w:ascii="Liberation Sans" w:hAnsi="Liberation Sans"/>
+          <w:lang w:val="en-AU"/>
+        </w:rPr>
+        <w:t>an increase</w:t>
+      </w:r>
+      <w:r>
+        <w:rPr>
+          <w:rFonts w:ascii="Liberation Sans" w:hAnsi="Liberation Sans"/>
+          <w:lang w:val="en-AU"/>
+        </w:rPr>
+        <w:t xml:space="preserve"> of the angle of a ramp </w:t>
+      </w:r>
+      <w:r>
+        <w:rPr>
+          <w:rFonts w:ascii="Liberation Sans" w:hAnsi="Liberation Sans"/>
+          <w:lang w:val="en-AU"/>
+        </w:rPr>
+        <w:t>increase</w:t>
+      </w:r>
+      <w:r>
+        <w:rPr>
+          <w:rFonts w:ascii="Liberation Sans" w:hAnsi="Liberation Sans"/>
+          <w:lang w:val="en-AU"/>
+        </w:rPr>
+        <w:t xml:space="preserve"> the acceleration of a ball rolling down a ramp?</w:t>
+      </w:r>
+    </w:p>
+    <w:p>
+      <w:pPr>
+        <w:rPr>
+          <w:rFonts w:ascii="Liberation Sans" w:hAnsi="Liberation Sans"/>
+          <w:lang w:val="en-AU"/>
+        </w:rPr>
+      </w:pPr>
+    </w:p>
+    <w:p>
+      <w:pPr>
+        <w:rPr>
+          <w:rFonts w:ascii="Liberation Sans" w:hAnsi="Liberation Sans"/>
+          <w:lang w:val="en-AU"/>
+        </w:rPr>
+      </w:pPr>
+    </w:p>
+    <w:p>
+      <w:pPr>
+        <w:pStyle w:val="Heading"/>
+        <w:rPr>
+          <w:lang w:val="en-AU"/>
+        </w:rPr>
+      </w:pPr>
+      <w:r>
+        <w:rPr>
           <w:lang w:val="en-AU"/>
         </w:rPr>
         <w:t>Modifications to Original Experiments:</w:t>
@@ -313,14 +279,7 @@
           <w:rFonts w:ascii="Liberation Sans" w:hAnsi="Liberation Sans"/>
           <w:lang w:val="en-AU"/>
         </w:rPr>
-        <w:t>A ball was used instea</w:t>
-      </w:r>
-      <w:r>
-        <w:rPr>
-          <w:rFonts w:ascii="Liberation Sans" w:hAnsi="Liberation Sans"/>
-          <w:lang w:val="en-AU"/>
-        </w:rPr>
-        <w:t>d of a cart to reduce friction, instability and the randomness associated with the use of a more complicated system</w:t>
+        <w:t>A ball was used instead of a cart to reduce friction, instability and the randomness associated with the use of a more complicated system</w:t>
       </w:r>
       <w:r>
         <w:rPr>
@@ -346,30 +305,7 @@
           <w:rFonts w:ascii="Liberation Sans" w:hAnsi="Liberation Sans"/>
           <w:lang w:val="en-AU"/>
         </w:rPr>
-        <w:t>A camera was used to record the trials as</w:t>
-      </w:r>
-      <w:r>
-        <w:rPr>
-          <w:rFonts w:ascii="Liberation Sans" w:hAnsi="Liberation Sans"/>
-          <w:lang w:val="en-AU"/>
-        </w:rPr>
-        <w:t xml:space="preserve"> </w:t>
-      </w:r>
-      <w:proofErr w:type="spellStart"/>
-      <w:r>
-        <w:rPr>
-          <w:rFonts w:ascii="Liberation Sans" w:hAnsi="Liberation Sans"/>
-          <w:lang w:val="en-AU"/>
-        </w:rPr>
-        <w:t>as</w:t>
-      </w:r>
-      <w:proofErr w:type="spellEnd"/>
-      <w:r>
-        <w:rPr>
-          <w:rFonts w:ascii="Liberation Sans" w:hAnsi="Liberation Sans"/>
-          <w:lang w:val="en-AU"/>
-        </w:rPr>
-        <w:t xml:space="preserve"> this is more accurate </w:t>
+        <w:t xml:space="preserve">A camera was used to record the trials as this is more accurate </w:t>
       </w:r>
       <w:r>
         <w:rPr>
@@ -383,14 +319,7 @@
           <w:rFonts w:ascii="Liberation Sans" w:hAnsi="Liberation Sans"/>
           <w:lang w:val="en-AU"/>
         </w:rPr>
-        <w:t xml:space="preserve"> using a stopwatch and r</w:t>
-      </w:r>
-      <w:r>
-        <w:rPr>
-          <w:rFonts w:ascii="Liberation Sans" w:hAnsi="Liberation Sans"/>
-          <w:lang w:val="en-AU"/>
-        </w:rPr>
-        <w:t>emoves human error.</w:t>
+        <w:t xml:space="preserve"> using a stopwatch and removes human error.</w:t>
       </w:r>
     </w:p>
     <w:p>
@@ -423,48 +352,116 @@
     </w:p>
     <w:p>
       <w:pPr>
-        <w:rPr>
-          <w:rFonts w:ascii="Liberation Sans" w:hAnsi="Liberation Sans"/>
-          <w:lang w:val="en-AU"/>
-        </w:rPr>
-      </w:pPr>
-      <w:r>
-        <w:rPr>
-          <w:rFonts w:ascii="Liberation Sans" w:hAnsi="Liberation Sans"/>
-          <w:lang w:val="en-AU"/>
-        </w:rPr>
-        <w:t>Risk Assessment:</w:t>
-      </w:r>
-    </w:p>
-    <w:p>
-      <w:pPr>
-        <w:rPr>
-          <w:rFonts w:ascii="Liberation Sans" w:hAnsi="Liberation Sans"/>
-          <w:lang w:val="en-AU"/>
-        </w:rPr>
-      </w:pPr>
-    </w:p>
-    <w:p>
-      <w:pPr>
-        <w:rPr>
-          <w:rFonts w:ascii="Liberation Sans" w:hAnsi="Liberation Sans"/>
-          <w:lang w:val="en-AU"/>
-        </w:rPr>
-      </w:pPr>
-    </w:p>
-    <w:p>
-      <w:pPr>
-        <w:rPr>
-          <w:rFonts w:ascii="Liberation Sans" w:hAnsi="Liberation Sans"/>
-          <w:lang w:val="en-AU"/>
-        </w:rPr>
-      </w:pPr>
-      <w:r>
-        <w:rPr>
-          <w:rFonts w:ascii="Liberation Sans" w:hAnsi="Liberation Sans"/>
+        <w:ind w:left="720"/>
+        <w:rPr>
+          <w:rFonts w:ascii="Liberation Sans" w:hAnsi="Liberation Sans"/>
+          <w:lang w:val="en-AU"/>
+        </w:rPr>
+      </w:pPr>
+    </w:p>
+    <w:p>
+      <w:pPr>
+        <w:ind w:left="720"/>
+        <w:rPr>
+          <w:rFonts w:ascii="Liberation Sans" w:hAnsi="Liberation Sans"/>
+          <w:lang w:val="en-AU"/>
+        </w:rPr>
+      </w:pPr>
+    </w:p>
+    <w:p>
+      <w:pPr>
+        <w:ind w:left="720"/>
+        <w:rPr>
+          <w:rFonts w:ascii="Liberation Sans" w:hAnsi="Liberation Sans"/>
+          <w:lang w:val="en-AU"/>
+        </w:rPr>
+      </w:pPr>
+    </w:p>
+    <w:p>
+      <w:pPr>
+        <w:ind w:left="720"/>
+        <w:rPr>
+          <w:rFonts w:ascii="Liberation Sans" w:hAnsi="Liberation Sans"/>
+          <w:lang w:val="en-AU"/>
+        </w:rPr>
+      </w:pPr>
+    </w:p>
+    <w:p>
+      <w:pPr>
+        <w:ind w:left="720"/>
+        <w:rPr>
+          <w:rFonts w:ascii="Liberation Sans" w:hAnsi="Liberation Sans"/>
+          <w:lang w:val="en-AU"/>
+        </w:rPr>
+      </w:pPr>
+    </w:p>
+    <w:p>
+      <w:pPr>
+        <w:pStyle w:val="Heading"/>
+      </w:pPr>
+      <w:r>
+        <w:lastRenderedPageBreak/>
+        <w:t>Management of Risks</w:t>
+      </w:r>
+      <w:r>
+        <w:t>:</w:t>
+      </w:r>
+    </w:p>
+    <w:p>
+      <w:pPr>
+        <w:pStyle w:val="BodyText"/>
+        <w:rPr>
+          <w:rFonts w:ascii="Liberation Sans" w:hAnsi="Liberation Sans"/>
+        </w:rPr>
+      </w:pPr>
+      <w:r>
+        <w:rPr>
+          <w:rFonts w:ascii="Liberation Sans" w:hAnsi="Liberation Sans"/>
+        </w:rPr>
+        <w:t xml:space="preserve">The most dangerous equipment used during the experiment was the ball which could bounce unexpectedly into either people or knocking over objects. This was managed by using a stop at the end of the ramp to prevent the ball rolling off the table. </w:t>
+      </w:r>
+      <w:r>
+        <w:rPr>
+          <w:rFonts w:ascii="Liberation Sans" w:hAnsi="Liberation Sans"/>
+        </w:rPr>
+        <w:t>Avoiding having the ball bounce entirely also stopped damage. The full risk asses can be found in appendix 3.</w:t>
+      </w:r>
+    </w:p>
+    <w:p>
+      <w:pPr>
+        <w:pStyle w:val="BodyText"/>
+        <w:rPr>
+          <w:rFonts w:ascii="Liberation Sans" w:hAnsi="Liberation Sans"/>
+        </w:rPr>
+      </w:pPr>
+    </w:p>
+    <w:p>
+      <w:pPr>
+        <w:pStyle w:val="Heading"/>
+        <w:rPr>
+          <w:lang w:val="en-AU"/>
+        </w:rPr>
+      </w:pPr>
+      <w:r>
+        <w:rPr>
           <w:lang w:val="en-AU"/>
         </w:rPr>
         <w:t>Raw Data:</w:t>
+      </w:r>
+    </w:p>
+    <w:p>
+      <w:pPr>
+        <w:rPr>
+          <w:rFonts w:ascii="Liberation Sans" w:hAnsi="Liberation Sans"/>
+          <w:lang w:val="en-AU"/>
+        </w:rPr>
+      </w:pPr>
+      <w:r>
+        <w:rPr>
+          <w:rFonts w:ascii="Liberation Sans" w:hAnsi="Liberation Sans"/>
+          <w:lang w:val="en-AU"/>
+        </w:rPr>
+        <w:t>Table 1: Time taken for ball to reach end of ramp of varying angles.</w:t>
       </w:r>
     </w:p>
     <w:p>
@@ -512,14 +509,7 @@
                 <w:rFonts w:ascii="Liberation Sans" w:hAnsi="Liberation Sans"/>
                 <w:lang w:val="en-AU"/>
               </w:rPr>
-              <w:t>Angle (Degrees</w:t>
-            </w:r>
-            <w:r>
-              <w:rPr>
-                <w:rFonts w:ascii="Liberation Sans" w:hAnsi="Liberation Sans"/>
-                <w:lang w:val="en-AU"/>
-              </w:rPr>
-              <w:t>)</w:t>
+              <w:t>Angle (Degrees)</w:t>
             </w:r>
           </w:p>
         </w:tc>
@@ -1548,30 +1538,13 @@
     </w:p>
     <w:p>
       <w:pPr>
-        <w:rPr>
-          <w:rFonts w:ascii="Liberation Sans" w:hAnsi="Liberation Sans"/>
-          <w:lang w:val="en-AU"/>
-        </w:rPr>
-      </w:pPr>
-    </w:p>
-    <w:p>
-      <w:pPr>
-        <w:rPr>
-          <w:rFonts w:ascii="Liberation Sans" w:hAnsi="Liberation Sans"/>
-          <w:lang w:val="en-AU"/>
-        </w:rPr>
-      </w:pPr>
-    </w:p>
-    <w:p>
-      <w:pPr>
-        <w:rPr>
-          <w:rFonts w:ascii="Liberation Sans" w:hAnsi="Liberation Sans"/>
-          <w:lang w:val="en-AU"/>
-        </w:rPr>
-      </w:pPr>
-      <w:r>
-        <w:rPr>
-          <w:rFonts w:ascii="Liberation Sans" w:hAnsi="Liberation Sans"/>
+        <w:pStyle w:val="Heading"/>
+        <w:rPr>
+          <w:lang w:val="en-AU"/>
+        </w:rPr>
+      </w:pPr>
+      <w:r>
+        <w:rPr>
           <w:lang w:val="en-AU"/>
         </w:rPr>
         <w:t>Processed Data:</w:t>
@@ -1749,7 +1722,7 @@
             <wp:cNvGraphicFramePr/>
             <a:graphic xmlns:a="http://schemas.openxmlformats.org/drawingml/2006/main">
               <a:graphicData uri="http://schemas.openxmlformats.org/drawingml/2006/chart">
-                <c:chart xmlns:c="http://schemas.openxmlformats.org/drawingml/2006/chart" xmlns:r="http://schemas.openxmlformats.org/officeDocument/2006/relationships" r:id="rId5"/>
+                <c:chart xmlns:c="http://schemas.openxmlformats.org/drawingml/2006/chart" xmlns:r="http://schemas.openxmlformats.org/officeDocument/2006/relationships" r:id="rId7"/>
               </a:graphicData>
             </a:graphic>
           </wp:anchor>
@@ -1803,22 +1776,49 @@
           <w:lang w:val="en-AU"/>
         </w:rPr>
       </w:pPr>
-    </w:p>
-    <w:p>
-      <w:pPr>
-        <w:rPr>
-          <w:rFonts w:ascii="Liberation Sans" w:hAnsi="Liberation Sans"/>
-          <w:lang w:val="en-AU"/>
-        </w:rPr>
-      </w:pPr>
-    </w:p>
-    <w:p>
-      <w:pPr>
-        <w:rPr>
-          <w:rFonts w:ascii="Liberation Sans" w:hAnsi="Liberation Sans"/>
-          <w:lang w:val="en-AU"/>
-        </w:rPr>
-      </w:pPr>
+      <w:r>
+        <w:rPr>
+          <w:rFonts w:ascii="Liberation Sans" w:hAnsi="Liberation Sans"/>
+          <w:lang w:val="en-AU"/>
+        </w:rPr>
+        <w:lastRenderedPageBreak/>
+        <w:t xml:space="preserve">Table 2: Average time, Average </w:t>
+      </w:r>
+      <w:r>
+        <w:rPr>
+          <w:rFonts w:ascii="Liberation Sans" w:hAnsi="Liberation Sans"/>
+          <w:lang w:val="en-AU"/>
+        </w:rPr>
+        <w:t>Velocity</w:t>
+      </w:r>
+      <w:r>
+        <w:rPr>
+          <w:rFonts w:ascii="Liberation Sans" w:hAnsi="Liberation Sans"/>
+          <w:lang w:val="en-AU"/>
+        </w:rPr>
+        <w:t xml:space="preserve">, Final </w:t>
+      </w:r>
+      <w:r>
+        <w:rPr>
+          <w:rFonts w:ascii="Liberation Sans" w:hAnsi="Liberation Sans"/>
+          <w:lang w:val="en-AU"/>
+        </w:rPr>
+        <w:t>Velocity</w:t>
+      </w:r>
+      <w:r>
+        <w:rPr>
+          <w:rFonts w:ascii="Liberation Sans" w:hAnsi="Liberation Sans"/>
+          <w:lang w:val="en-AU"/>
+        </w:rPr>
+        <w:t xml:space="preserve"> and Average Acceleration</w:t>
+      </w:r>
+      <w:r>
+        <w:rPr>
+          <w:rFonts w:ascii="Liberation Sans" w:hAnsi="Liberation Sans"/>
+          <w:lang w:val="en-AU"/>
+        </w:rPr>
+        <w:t xml:space="preserve"> of a Ball Rolling Down a Ramp</w:t>
+      </w:r>
     </w:p>
     <w:p>
       <w:pPr>
@@ -1831,7 +1831,7 @@
     <w:tbl>
       <w:tblPr>
         <w:tblStyle w:val="TableGrid"/>
-        <w:tblW w:w="10338" w:type="dxa"/>
+        <w:tblW w:w="9634" w:type="dxa"/>
         <w:tblLayout w:type="fixed"/>
         <w:tblLook w:val="0000" w:firstRow="0" w:lastRow="0" w:firstColumn="0" w:lastColumn="0" w:noHBand="0" w:noVBand="0"/>
       </w:tblPr>
@@ -1842,7 +1842,7 @@
         <w:gridCol w:w="1350"/>
         <w:gridCol w:w="1635"/>
         <w:gridCol w:w="1302"/>
-        <w:gridCol w:w="2160"/>
+        <w:gridCol w:w="1456"/>
       </w:tblGrid>
       <w:tr>
         <w:trPr>
@@ -1904,7 +1904,14 @@
                 <w:rFonts w:ascii="Liberation Sans" w:hAnsi="Liberation Sans"/>
                 <w:lang w:val="en-AU"/>
               </w:rPr>
-              <w:t>Average Speed</w:t>
+              <w:t xml:space="preserve">Average </w:t>
+            </w:r>
+            <w:r>
+              <w:rPr>
+                <w:rFonts w:ascii="Liberation Sans" w:hAnsi="Liberation Sans"/>
+                <w:lang w:val="en-AU"/>
+              </w:rPr>
+              <w:t xml:space="preserve">Velocity </w:t>
             </w:r>
           </w:p>
           <w:p>
@@ -1939,7 +1946,21 @@
                 <w:rFonts w:ascii="Liberation Sans" w:hAnsi="Liberation Sans"/>
                 <w:lang w:val="en-AU"/>
               </w:rPr>
-              <w:t>Final Speed (m/s)</w:t>
+              <w:t xml:space="preserve">Final </w:t>
+            </w:r>
+            <w:r>
+              <w:rPr>
+                <w:rFonts w:ascii="Liberation Sans" w:hAnsi="Liberation Sans"/>
+                <w:lang w:val="en-AU"/>
+              </w:rPr>
+              <w:t>Velocity</w:t>
+            </w:r>
+            <w:r>
+              <w:rPr>
+                <w:rFonts w:ascii="Liberation Sans" w:hAnsi="Liberation Sans"/>
+                <w:lang w:val="en-AU"/>
+              </w:rPr>
+              <w:t xml:space="preserve"> (m/s)</w:t>
             </w:r>
           </w:p>
         </w:tc>
@@ -1985,7 +2006,7 @@
         </w:tc>
         <w:tc>
           <w:tcPr>
-            <w:tcW w:w="2160" w:type="dxa"/>
+            <w:tcW w:w="1456" w:type="dxa"/>
           </w:tcPr>
           <w:p>
             <w:pPr>
@@ -2136,7 +2157,7 @@
         </w:tc>
         <w:tc>
           <w:tcPr>
-            <w:tcW w:w="2160" w:type="dxa"/>
+            <w:tcW w:w="1456" w:type="dxa"/>
           </w:tcPr>
           <w:p>
             <w:pPr>
@@ -2288,7 +2309,7 @@
         </w:tc>
         <w:tc>
           <w:tcPr>
-            <w:tcW w:w="2160" w:type="dxa"/>
+            <w:tcW w:w="1456" w:type="dxa"/>
           </w:tcPr>
           <w:p>
             <w:pPr>
@@ -2440,7 +2461,7 @@
         </w:tc>
         <w:tc>
           <w:tcPr>
-            <w:tcW w:w="2160" w:type="dxa"/>
+            <w:tcW w:w="1456" w:type="dxa"/>
           </w:tcPr>
           <w:p>
             <w:pPr>
@@ -2592,7 +2613,7 @@
         </w:tc>
         <w:tc>
           <w:tcPr>
-            <w:tcW w:w="2160" w:type="dxa"/>
+            <w:tcW w:w="1456" w:type="dxa"/>
           </w:tcPr>
           <w:p>
             <w:pPr>
@@ -2744,7 +2765,7 @@
         </w:tc>
         <w:tc>
           <w:tcPr>
-            <w:tcW w:w="2160" w:type="dxa"/>
+            <w:tcW w:w="1456" w:type="dxa"/>
           </w:tcPr>
           <w:p>
             <w:pPr>
@@ -2767,22 +2788,698 @@
     </w:tbl>
     <w:p>
       <w:pPr>
-        <w:rPr>
-          <w:rFonts w:ascii="Liberation Sans" w:hAnsi="Liberation Sans"/>
-          <w:lang w:val="en-AU"/>
-        </w:rPr>
-      </w:pPr>
-    </w:p>
-    <w:p>
-      <w:pPr>
-        <w:rPr>
-          <w:rFonts w:ascii="Liberation Sans" w:hAnsi="Liberation Sans"/>
-          <w:lang w:val="en-AU"/>
-        </w:rPr>
-      </w:pPr>
-      <w:r>
-        <w:rPr>
-          <w:rFonts w:ascii="Liberation Sans" w:hAnsi="Liberation Sans"/>
+        <w:pStyle w:val="FrameContents"/>
+        <w:rPr>
+          <w:rFonts w:ascii="Liberation Sans" w:hAnsi="Liberation Sans"/>
+        </w:rPr>
+      </w:pPr>
+    </w:p>
+    <w:p>
+      <w:pPr>
+        <w:pStyle w:val="FrameContents"/>
+        <w:rPr>
+          <w:rFonts w:ascii="Liberation Sans" w:hAnsi="Liberation Sans"/>
+        </w:rPr>
+      </w:pPr>
+    </w:p>
+    <w:p>
+      <w:pPr>
+        <w:pStyle w:val="FrameContents"/>
+        <w:rPr>
+          <w:rFonts w:ascii="Liberation Sans" w:hAnsi="Liberation Sans"/>
+        </w:rPr>
+      </w:pPr>
+      <w:r>
+        <w:rPr>
+          <w:rFonts w:ascii="Liberation Sans" w:hAnsi="Liberation Sans"/>
+        </w:rPr>
+        <w:t>Table</w:t>
+      </w:r>
+      <w:r>
+        <w:rPr>
+          <w:rFonts w:ascii="Liberation Sans" w:hAnsi="Liberation Sans"/>
+        </w:rPr>
+        <w:t xml:space="preserve"> 3: Sample Calculation of Ramp Angle of 2</w:t>
+      </w:r>
+      <w:r>
+        <w:t>°</w:t>
+      </w:r>
+    </w:p>
+    <w:tbl>
+      <w:tblPr>
+        <w:tblStyle w:val="TableGrid"/>
+        <w:tblW w:w="9918" w:type="dxa"/>
+        <w:jc w:val="center"/>
+        <w:tblLook w:val="04A0" w:firstRow="1" w:lastRow="0" w:firstColumn="1" w:lastColumn="0" w:noHBand="0" w:noVBand="1"/>
+      </w:tblPr>
+      <w:tblGrid>
+        <w:gridCol w:w="5524"/>
+        <w:gridCol w:w="4394"/>
+      </w:tblGrid>
+      <w:tr>
+        <w:trPr>
+          <w:trHeight w:val="529"/>
+          <w:jc w:val="center"/>
+        </w:trPr>
+        <w:tc>
+          <w:tcPr>
+            <w:tcW w:w="5524" w:type="dxa"/>
+            <w:vAlign w:val="center"/>
+          </w:tcPr>
+          <w:p>
+            <w:pPr>
+              <w:jc w:val="center"/>
+              <w:rPr>
+                <w:b/>
+                <w:bCs/>
+              </w:rPr>
+            </w:pPr>
+            <w:r>
+              <w:rPr>
+                <w:b/>
+                <w:bCs/>
+              </w:rPr>
+              <w:t>Formula used to process data</w:t>
+            </w:r>
+          </w:p>
+        </w:tc>
+        <w:tc>
+          <w:tcPr>
+            <w:tcW w:w="4394" w:type="dxa"/>
+            <w:vAlign w:val="center"/>
+          </w:tcPr>
+          <w:p>
+            <w:pPr>
+              <w:jc w:val="center"/>
+              <w:rPr>
+                <w:b/>
+                <w:bCs/>
+              </w:rPr>
+            </w:pPr>
+            <w:r>
+              <w:rPr>
+                <w:b/>
+                <w:bCs/>
+              </w:rPr>
+              <w:t>Sample calculation for ramp length of 1.20m</w:t>
+            </w:r>
+          </w:p>
+        </w:tc>
+      </w:tr>
+      <w:tr>
+        <w:trPr>
+          <w:trHeight w:val="1117"/>
+          <w:jc w:val="center"/>
+        </w:trPr>
+        <w:tc>
+          <w:tcPr>
+            <w:tcW w:w="5524" w:type="dxa"/>
+            <w:vAlign w:val="center"/>
+          </w:tcPr>
+          <w:p>
+            <w:pPr>
+              <w:spacing w:line="360" w:lineRule="auto"/>
+              <w:rPr>
+                <w:sz w:val="18"/>
+                <w:szCs w:val="18"/>
+              </w:rPr>
+            </w:pPr>
+            <m:oMathPara>
+              <m:oMathParaPr>
+                <m:jc m:val="left"/>
+              </m:oMathParaPr>
+              <m:oMath>
+                <m:r>
+                  <w:rPr>
+                    <w:rFonts w:ascii="Cambria Math" w:hAnsi="Cambria Math"/>
+                    <w:sz w:val="18"/>
+                    <w:szCs w:val="18"/>
+                  </w:rPr>
+                  <m:t xml:space="preserve">Average time= </m:t>
+                </m:r>
+                <m:f>
+                  <m:fPr>
+                    <m:ctrlPr>
+                      <w:rPr>
+                        <w:rFonts w:ascii="Cambria Math" w:hAnsi="Cambria Math"/>
+                        <w:i/>
+                        <w:sz w:val="18"/>
+                        <w:szCs w:val="18"/>
+                      </w:rPr>
+                    </m:ctrlPr>
+                  </m:fPr>
+                  <m:num>
+                    <m:r>
+                      <w:rPr>
+                        <w:rFonts w:ascii="Cambria Math" w:hAnsi="Cambria Math"/>
+                        <w:sz w:val="18"/>
+                        <w:szCs w:val="18"/>
+                      </w:rPr>
+                      <m:t>trial 1+trial 2+trial 3+trial 4+trial 5</m:t>
+                    </m:r>
+                  </m:num>
+                  <m:den>
+                    <m:r>
+                      <w:rPr>
+                        <w:rFonts w:ascii="Cambria Math" w:hAnsi="Cambria Math"/>
+                        <w:sz w:val="18"/>
+                        <w:szCs w:val="18"/>
+                      </w:rPr>
+                      <m:t>5</m:t>
+                    </m:r>
+                  </m:den>
+                </m:f>
+              </m:oMath>
+            </m:oMathPara>
+          </w:p>
+        </w:tc>
+        <w:tc>
+          <w:tcPr>
+            <w:tcW w:w="4394" w:type="dxa"/>
+            <w:vAlign w:val="center"/>
+          </w:tcPr>
+          <w:p>
+            <w:pPr>
+              <w:spacing w:line="360" w:lineRule="auto"/>
+              <w:rPr>
+                <w:sz w:val="18"/>
+                <w:szCs w:val="18"/>
+              </w:rPr>
+            </w:pPr>
+            <m:oMathPara>
+              <m:oMathParaPr>
+                <m:jc m:val="left"/>
+              </m:oMathParaPr>
+              <m:oMath>
+                <m:r>
+                  <w:rPr>
+                    <w:rFonts w:ascii="Cambria Math" w:hAnsi="Cambria Math"/>
+                    <w:sz w:val="18"/>
+                    <w:szCs w:val="18"/>
+                  </w:rPr>
+                  <m:t xml:space="preserve">Average time= </m:t>
+                </m:r>
+                <m:f>
+                  <m:fPr>
+                    <m:ctrlPr>
+                      <w:rPr>
+                        <w:rFonts w:ascii="Cambria Math" w:hAnsi="Cambria Math"/>
+                        <w:i/>
+                        <w:sz w:val="18"/>
+                        <w:szCs w:val="18"/>
+                      </w:rPr>
+                    </m:ctrlPr>
+                  </m:fPr>
+                  <m:num>
+                    <m:r>
+                      <w:rPr>
+                        <w:rFonts w:ascii="Cambria Math" w:hAnsi="Cambria Math"/>
+                        <w:sz w:val="18"/>
+                        <w:szCs w:val="18"/>
+                      </w:rPr>
+                      <m:t>4.90s+4.77s+4.73s+4.73+4.63</m:t>
+                    </m:r>
+                  </m:num>
+                  <m:den>
+                    <m:r>
+                      <w:rPr>
+                        <w:rFonts w:ascii="Cambria Math" w:hAnsi="Cambria Math"/>
+                        <w:sz w:val="18"/>
+                        <w:szCs w:val="18"/>
+                      </w:rPr>
+                      <m:t>3</m:t>
+                    </m:r>
+                  </m:den>
+                </m:f>
+              </m:oMath>
+            </m:oMathPara>
+          </w:p>
+          <w:p>
+            <w:pPr>
+              <w:spacing w:line="360" w:lineRule="auto"/>
+              <w:rPr>
+                <w:sz w:val="18"/>
+                <w:szCs w:val="18"/>
+              </w:rPr>
+            </w:pPr>
+            <w:r>
+              <w:rPr>
+                <w:sz w:val="18"/>
+                <w:szCs w:val="18"/>
+              </w:rPr>
+              <w:t xml:space="preserve">                             </w:t>
+            </w:r>
+            <m:oMath>
+              <m:r>
+                <w:rPr>
+                  <w:rFonts w:ascii="Cambria Math" w:hAnsi="Cambria Math"/>
+                  <w:sz w:val="18"/>
+                  <w:szCs w:val="18"/>
+                </w:rPr>
+                <m:t>=4.75s</m:t>
+              </m:r>
+            </m:oMath>
+          </w:p>
+        </w:tc>
+      </w:tr>
+      <w:tr>
+        <w:trPr>
+          <w:trHeight w:val="998"/>
+          <w:jc w:val="center"/>
+        </w:trPr>
+        <w:tc>
+          <w:tcPr>
+            <w:tcW w:w="5524" w:type="dxa"/>
+            <w:vAlign w:val="center"/>
+          </w:tcPr>
+          <w:p>
+            <w:pPr>
+              <w:spacing w:line="360" w:lineRule="auto"/>
+              <w:rPr>
+                <w:sz w:val="18"/>
+                <w:szCs w:val="18"/>
+              </w:rPr>
+            </w:pPr>
+            <m:oMathPara>
+              <m:oMathParaPr>
+                <m:jc m:val="left"/>
+              </m:oMathParaPr>
+              <m:oMath>
+                <m:r>
+                  <w:rPr>
+                    <w:rFonts w:ascii="Cambria Math" w:hAnsi="Cambria Math"/>
+                    <w:sz w:val="18"/>
+                    <w:szCs w:val="18"/>
+                  </w:rPr>
+                  <m:t xml:space="preserve">Average velocity= </m:t>
+                </m:r>
+                <m:f>
+                  <m:fPr>
+                    <m:ctrlPr>
+                      <w:rPr>
+                        <w:rFonts w:ascii="Cambria Math" w:hAnsi="Cambria Math"/>
+                        <w:i/>
+                        <w:sz w:val="18"/>
+                        <w:szCs w:val="18"/>
+                      </w:rPr>
+                    </m:ctrlPr>
+                  </m:fPr>
+                  <m:num>
+                    <m:r>
+                      <w:rPr>
+                        <w:rFonts w:ascii="Cambria Math" w:hAnsi="Cambria Math"/>
+                        <w:sz w:val="18"/>
+                        <w:szCs w:val="18"/>
+                      </w:rPr>
+                      <m:t xml:space="preserve">Distance Traveled </m:t>
+                    </m:r>
+                    <m:d>
+                      <m:dPr>
+                        <m:ctrlPr>
+                          <w:rPr>
+                            <w:rFonts w:ascii="Cambria Math" w:hAnsi="Cambria Math"/>
+                            <w:i/>
+                            <w:sz w:val="18"/>
+                            <w:szCs w:val="18"/>
+                          </w:rPr>
+                        </m:ctrlPr>
+                      </m:dPr>
+                      <m:e>
+                        <m:r>
+                          <w:rPr>
+                            <w:rFonts w:ascii="Cambria Math" w:hAnsi="Cambria Math"/>
+                            <w:sz w:val="18"/>
+                            <w:szCs w:val="18"/>
+                          </w:rPr>
+                          <m:t>m</m:t>
+                        </m:r>
+                      </m:e>
+                    </m:d>
+                  </m:num>
+                  <m:den>
+                    <m:r>
+                      <w:rPr>
+                        <w:rFonts w:ascii="Cambria Math" w:hAnsi="Cambria Math"/>
+                        <w:sz w:val="18"/>
+                        <w:szCs w:val="18"/>
+                      </w:rPr>
+                      <m:t xml:space="preserve">time </m:t>
+                    </m:r>
+                    <m:d>
+                      <m:dPr>
+                        <m:ctrlPr>
+                          <w:rPr>
+                            <w:rFonts w:ascii="Cambria Math" w:hAnsi="Cambria Math"/>
+                            <w:i/>
+                            <w:sz w:val="18"/>
+                            <w:szCs w:val="18"/>
+                          </w:rPr>
+                        </m:ctrlPr>
+                      </m:dPr>
+                      <m:e>
+                        <m:r>
+                          <w:rPr>
+                            <w:rFonts w:ascii="Cambria Math" w:hAnsi="Cambria Math"/>
+                            <w:sz w:val="18"/>
+                            <w:szCs w:val="18"/>
+                          </w:rPr>
+                          <m:t>s</m:t>
+                        </m:r>
+                      </m:e>
+                    </m:d>
+                  </m:den>
+                </m:f>
+              </m:oMath>
+            </m:oMathPara>
+          </w:p>
+        </w:tc>
+        <w:tc>
+          <w:tcPr>
+            <w:tcW w:w="4394" w:type="dxa"/>
+            <w:vAlign w:val="center"/>
+          </w:tcPr>
+          <w:p>
+            <w:pPr>
+              <w:spacing w:line="360" w:lineRule="auto"/>
+              <w:rPr>
+                <w:sz w:val="18"/>
+                <w:szCs w:val="18"/>
+              </w:rPr>
+            </w:pPr>
+            <m:oMathPara>
+              <m:oMathParaPr>
+                <m:jc m:val="left"/>
+              </m:oMathParaPr>
+              <m:oMath>
+                <m:r>
+                  <w:rPr>
+                    <w:rFonts w:ascii="Cambria Math" w:hAnsi="Cambria Math"/>
+                    <w:sz w:val="18"/>
+                    <w:szCs w:val="18"/>
+                  </w:rPr>
+                  <m:t xml:space="preserve">Average velocity= </m:t>
+                </m:r>
+                <m:f>
+                  <m:fPr>
+                    <m:ctrlPr>
+                      <w:rPr>
+                        <w:rFonts w:ascii="Cambria Math" w:hAnsi="Cambria Math"/>
+                        <w:i/>
+                        <w:sz w:val="18"/>
+                        <w:szCs w:val="18"/>
+                      </w:rPr>
+                    </m:ctrlPr>
+                  </m:fPr>
+                  <m:num>
+                    <m:r>
+                      <w:rPr>
+                        <w:rFonts w:ascii="Cambria Math" w:hAnsi="Cambria Math"/>
+                        <w:sz w:val="18"/>
+                        <w:szCs w:val="18"/>
+                      </w:rPr>
+                      <m:t>2.5m</m:t>
+                    </m:r>
+                  </m:num>
+                  <m:den>
+                    <m:r>
+                      <w:rPr>
+                        <w:rFonts w:ascii="Cambria Math" w:hAnsi="Cambria Math"/>
+                        <w:sz w:val="18"/>
+                        <w:szCs w:val="18"/>
+                      </w:rPr>
+                      <m:t>4.75s</m:t>
+                    </m:r>
+                  </m:den>
+                </m:f>
+              </m:oMath>
+            </m:oMathPara>
+          </w:p>
+          <w:p>
+            <w:pPr>
+              <w:spacing w:line="360" w:lineRule="auto"/>
+              <w:rPr>
+                <w:sz w:val="18"/>
+                <w:szCs w:val="18"/>
+              </w:rPr>
+            </w:pPr>
+            <w:r>
+              <w:rPr>
+                <w:sz w:val="18"/>
+                <w:szCs w:val="18"/>
+              </w:rPr>
+              <w:t xml:space="preserve">                                   </w:t>
+            </w:r>
+            <m:oMath>
+              <m:r>
+                <w:rPr>
+                  <w:rFonts w:ascii="Cambria Math" w:hAnsi="Cambria Math"/>
+                  <w:sz w:val="18"/>
+                  <w:szCs w:val="18"/>
+                </w:rPr>
+                <m:t>=0.53m/s</m:t>
+              </m:r>
+            </m:oMath>
+          </w:p>
+        </w:tc>
+      </w:tr>
+      <w:tr>
+        <w:trPr>
+          <w:trHeight w:val="757"/>
+          <w:jc w:val="center"/>
+        </w:trPr>
+        <w:tc>
+          <w:tcPr>
+            <w:tcW w:w="5524" w:type="dxa"/>
+            <w:vAlign w:val="center"/>
+          </w:tcPr>
+          <w:p>
+            <w:pPr>
+              <w:spacing w:line="360" w:lineRule="auto"/>
+              <w:rPr>
+                <w:sz w:val="18"/>
+                <w:szCs w:val="18"/>
+              </w:rPr>
+            </w:pPr>
+            <m:oMathPara>
+              <m:oMathParaPr>
+                <m:jc m:val="left"/>
+              </m:oMathParaPr>
+              <m:oMath>
+                <m:r>
+                  <w:rPr>
+                    <w:rFonts w:ascii="Cambria Math" w:hAnsi="Cambria Math"/>
+                    <w:sz w:val="18"/>
+                    <w:szCs w:val="18"/>
+                  </w:rPr>
+                  <m:t>Final velocity=Average velocity ×2</m:t>
+                </m:r>
+              </m:oMath>
+            </m:oMathPara>
+          </w:p>
+        </w:tc>
+        <w:tc>
+          <w:tcPr>
+            <w:tcW w:w="4394" w:type="dxa"/>
+            <w:vAlign w:val="center"/>
+          </w:tcPr>
+          <w:p>
+            <w:pPr>
+              <w:spacing w:line="360" w:lineRule="auto"/>
+              <w:rPr>
+                <w:sz w:val="18"/>
+                <w:szCs w:val="18"/>
+              </w:rPr>
+            </w:pPr>
+            <m:oMathPara>
+              <m:oMathParaPr>
+                <m:jc m:val="left"/>
+              </m:oMathParaPr>
+              <m:oMath>
+                <m:r>
+                  <w:rPr>
+                    <w:rFonts w:ascii="Cambria Math" w:hAnsi="Cambria Math"/>
+                    <w:sz w:val="18"/>
+                    <w:szCs w:val="18"/>
+                  </w:rPr>
+                  <m:t>Final velocity=0.53m/s×2                 =1.06 m/s</m:t>
+                </m:r>
+              </m:oMath>
+            </m:oMathPara>
+          </w:p>
+        </w:tc>
+      </w:tr>
+      <w:tr>
+        <w:trPr>
+          <w:trHeight w:val="998"/>
+          <w:jc w:val="center"/>
+        </w:trPr>
+        <w:tc>
+          <w:tcPr>
+            <w:tcW w:w="5524" w:type="dxa"/>
+            <w:vAlign w:val="center"/>
+          </w:tcPr>
+          <w:p>
+            <w:pPr>
+              <w:spacing w:line="360" w:lineRule="auto"/>
+              <w:rPr>
+                <w:sz w:val="18"/>
+                <w:szCs w:val="18"/>
+              </w:rPr>
+            </w:pPr>
+            <m:oMathPara>
+              <m:oMathParaPr>
+                <m:jc m:val="left"/>
+              </m:oMathParaPr>
+              <m:oMath>
+                <m:r>
+                  <w:rPr>
+                    <w:rFonts w:ascii="Cambria Math" w:hAnsi="Cambria Math"/>
+                    <w:sz w:val="18"/>
+                    <w:szCs w:val="18"/>
+                  </w:rPr>
+                  <m:t>Acceleration=</m:t>
+                </m:r>
+                <m:f>
+                  <m:fPr>
+                    <m:ctrlPr>
+                      <w:rPr>
+                        <w:rFonts w:ascii="Cambria Math" w:hAnsi="Cambria Math"/>
+                        <w:i/>
+                        <w:sz w:val="18"/>
+                        <w:szCs w:val="18"/>
+                      </w:rPr>
+                    </m:ctrlPr>
+                  </m:fPr>
+                  <m:num>
+                    <m:r>
+                      <w:rPr>
+                        <w:rFonts w:ascii="Cambria Math" w:hAnsi="Cambria Math"/>
+                        <w:sz w:val="18"/>
+                        <w:szCs w:val="18"/>
+                      </w:rPr>
+                      <m:t>Final velocity</m:t>
+                    </m:r>
+                  </m:num>
+                  <m:den>
+                    <m:r>
+                      <w:rPr>
+                        <w:rFonts w:ascii="Cambria Math" w:hAnsi="Cambria Math"/>
+                        <w:sz w:val="18"/>
+                        <w:szCs w:val="18"/>
+                      </w:rPr>
+                      <m:t>time</m:t>
+                    </m:r>
+                  </m:den>
+                </m:f>
+              </m:oMath>
+            </m:oMathPara>
+          </w:p>
+        </w:tc>
+        <w:tc>
+          <w:tcPr>
+            <w:tcW w:w="4394" w:type="dxa"/>
+            <w:vAlign w:val="center"/>
+          </w:tcPr>
+          <w:p>
+            <w:pPr>
+              <w:spacing w:line="360" w:lineRule="auto"/>
+              <w:rPr>
+                <w:sz w:val="18"/>
+                <w:szCs w:val="18"/>
+              </w:rPr>
+            </w:pPr>
+            <m:oMathPara>
+              <m:oMathParaPr>
+                <m:jc m:val="left"/>
+              </m:oMathParaPr>
+              <m:oMath>
+                <m:r>
+                  <w:rPr>
+                    <w:rFonts w:ascii="Cambria Math" w:hAnsi="Cambria Math"/>
+                    <w:sz w:val="18"/>
+                    <w:szCs w:val="18"/>
+                  </w:rPr>
+                  <m:t>Acceleration=</m:t>
+                </m:r>
+                <m:f>
+                  <m:fPr>
+                    <m:ctrlPr>
+                      <w:rPr>
+                        <w:rFonts w:ascii="Cambria Math" w:hAnsi="Cambria Math"/>
+                        <w:i/>
+                        <w:sz w:val="18"/>
+                        <w:szCs w:val="18"/>
+                      </w:rPr>
+                    </m:ctrlPr>
+                  </m:fPr>
+                  <m:num>
+                    <m:r>
+                      <w:rPr>
+                        <w:rFonts w:ascii="Cambria Math" w:hAnsi="Cambria Math"/>
+                        <w:sz w:val="18"/>
+                        <w:szCs w:val="18"/>
+                      </w:rPr>
+                      <m:t>1.06m/s</m:t>
+                    </m:r>
+                  </m:num>
+                  <m:den>
+                    <m:r>
+                      <w:rPr>
+                        <w:rFonts w:ascii="Cambria Math" w:hAnsi="Cambria Math"/>
+                        <w:sz w:val="18"/>
+                        <w:szCs w:val="18"/>
+                      </w:rPr>
+                      <m:t>4.75s</m:t>
+                    </m:r>
+                  </m:den>
+                </m:f>
+              </m:oMath>
+            </m:oMathPara>
+          </w:p>
+          <w:p>
+            <w:pPr>
+              <w:spacing w:line="360" w:lineRule="auto"/>
+              <w:rPr>
+                <w:sz w:val="18"/>
+                <w:szCs w:val="18"/>
+              </w:rPr>
+            </w:pPr>
+            <m:oMathPara>
+              <m:oMathParaPr>
+                <m:jc m:val="left"/>
+              </m:oMathParaPr>
+              <m:oMath>
+                <m:r>
+                  <w:rPr>
+                    <w:rFonts w:ascii="Cambria Math" w:hAnsi="Cambria Math"/>
+                    <w:sz w:val="18"/>
+                    <w:szCs w:val="18"/>
+                  </w:rPr>
+                  <m:t xml:space="preserve">                            =0.22 m/s/s</m:t>
+                </m:r>
+              </m:oMath>
+            </m:oMathPara>
+          </w:p>
+        </w:tc>
+      </w:tr>
+    </w:tbl>
+    <w:p>
+      <w:pPr>
+        <w:pStyle w:val="BodyText"/>
+        <w:rPr>
+          <w:lang w:val="en-AU"/>
+        </w:rPr>
+      </w:pPr>
+    </w:p>
+    <w:p>
+      <w:pPr>
+        <w:pStyle w:val="Heading"/>
+        <w:rPr>
+          <w:lang w:val="en-AU"/>
+        </w:rPr>
+      </w:pPr>
+      <w:r>
+        <w:rPr>
           <w:lang w:val="en-AU"/>
         </w:rPr>
         <w:t>Trends patterns and relationships:</w:t>
@@ -2795,86 +3492,186 @@
           <w:lang w:val="en-AU"/>
         </w:rPr>
       </w:pPr>
-    </w:p>
-    <w:p>
-      <w:pPr>
-        <w:rPr>
-          <w:rFonts w:ascii="Liberation Sans" w:hAnsi="Liberation Sans"/>
-          <w:lang w:val="en-AU"/>
-        </w:rPr>
-      </w:pPr>
-      <w:r>
-        <w:rPr>
-          <w:rFonts w:ascii="Liberation Sans" w:hAnsi="Liberation Sans"/>
-          <w:lang w:val="en-AU"/>
-        </w:rPr>
-        <w:t xml:space="preserve">Figure 1 shows a clear </w:t>
-      </w:r>
-      <w:r>
-        <w:rPr>
-          <w:rFonts w:ascii="Liberation Sans" w:hAnsi="Liberation Sans"/>
-          <w:lang w:val="en-AU"/>
-        </w:rPr>
-        <w:t>linear increase of acceleration when increasing the angle of the ramp. When the ramp was set to two degrees the ball had an average acceleration of 0.22 m/s/s and at accelerated fastest at 10 degrees with an acceleration 1.18 m/s/s. The coefficient of vari</w:t>
-      </w:r>
-      <w:r>
-        <w:rPr>
-          <w:rFonts w:ascii="Liberation Sans" w:hAnsi="Liberation Sans"/>
-          <w:lang w:val="en-AU"/>
-        </w:rPr>
-        <w:t xml:space="preserve">ation between trials was highest at ten degrees with 2.13. The average increase of acceleration was 0.236. The standard deviation of the average increase of </w:t>
-      </w:r>
-      <w:r>
-        <w:rPr>
-          <w:rFonts w:ascii="Liberation Sans" w:hAnsi="Liberation Sans"/>
+      <w:r>
+        <w:rPr>
+          <w:rFonts w:ascii="Liberation Sans" w:hAnsi="Liberation Sans"/>
+          <w:lang w:val="en-AU"/>
+        </w:rPr>
+        <w:t xml:space="preserve">Figure 1 shows a clear linear increase of acceleration when increasing the angle of the ramp. When the ramp was set to </w:t>
+      </w:r>
+      <w:r>
+        <w:rPr>
+          <w:rFonts w:ascii="Liberation Sans" w:hAnsi="Liberation Sans"/>
+          <w:lang w:val="en-AU"/>
+        </w:rPr>
+        <w:t>2</w:t>
+      </w:r>
+      <w:r>
+        <w:t xml:space="preserve">° </w:t>
+      </w:r>
+      <w:r>
+        <w:rPr>
+          <w:rFonts w:ascii="Liberation Sans" w:hAnsi="Liberation Sans"/>
+          <w:lang w:val="en-AU"/>
+        </w:rPr>
+        <w:t>the ball had an average acceleration of 0.22 m/s/s and at accelerated fastest at 10</w:t>
+      </w:r>
+      <w:r>
+        <w:t>°</w:t>
+      </w:r>
+      <w:r>
+        <w:rPr>
+          <w:rFonts w:ascii="Liberation Sans" w:hAnsi="Liberation Sans"/>
+          <w:lang w:val="en-AU"/>
+        </w:rPr>
+        <w:t xml:space="preserve"> </w:t>
+      </w:r>
+      <w:r>
+        <w:rPr>
+          <w:rFonts w:ascii="Liberation Sans" w:hAnsi="Liberation Sans"/>
+          <w:lang w:val="en-AU"/>
+        </w:rPr>
+        <w:t xml:space="preserve">with an acceleration 1.18 m/s/s. The coefficient of variation between trials was highest at </w:t>
+      </w:r>
+      <w:r>
+        <w:rPr>
+          <w:rFonts w:ascii="Liberation Sans" w:hAnsi="Liberation Sans"/>
+          <w:lang w:val="en-AU"/>
+        </w:rPr>
+        <w:t>ten</w:t>
+      </w:r>
+      <w:r>
+        <w:t>°</w:t>
+      </w:r>
+      <w:r>
+        <w:rPr>
+          <w:rFonts w:ascii="Liberation Sans" w:hAnsi="Liberation Sans"/>
+          <w:lang w:val="en-AU"/>
+        </w:rPr>
+        <w:t xml:space="preserve"> </w:t>
+      </w:r>
+      <w:r>
+        <w:rPr>
+          <w:rFonts w:ascii="Liberation Sans" w:hAnsi="Liberation Sans"/>
+          <w:lang w:val="en-AU"/>
+        </w:rPr>
+        <w:t>with 2.13</w:t>
+      </w:r>
+      <w:r>
+        <w:rPr>
+          <w:rFonts w:ascii="Liberation Sans" w:hAnsi="Liberation Sans"/>
+          <w:lang w:val="en-AU"/>
+        </w:rPr>
+        <w:t>. This is very small and is very precise.</w:t>
+      </w:r>
+      <w:r>
+        <w:rPr>
+          <w:rFonts w:ascii="Liberation Sans" w:hAnsi="Liberation Sans"/>
+          <w:lang w:val="en-AU"/>
+        </w:rPr>
+        <w:t xml:space="preserve"> The average increase of acceleration was 0.236</w:t>
+      </w:r>
+      <w:r>
+        <w:rPr>
+          <w:rFonts w:ascii="Liberation Sans" w:hAnsi="Liberation Sans"/>
+          <w:lang w:val="en-AU"/>
+        </w:rPr>
+        <w:t xml:space="preserve"> m/s/s</w:t>
+      </w:r>
+      <w:r>
+        <w:rPr>
+          <w:rFonts w:ascii="Liberation Sans" w:hAnsi="Liberation Sans"/>
+          <w:lang w:val="en-AU"/>
+        </w:rPr>
+        <w:t>. The standard deviation of the average increase of acceleration was 0.035</w:t>
+      </w:r>
+      <w:r>
+        <w:rPr>
+          <w:rFonts w:ascii="Liberation Sans" w:hAnsi="Liberation Sans"/>
+          <w:lang w:val="en-AU"/>
+        </w:rPr>
+        <w:t xml:space="preserve"> m/s/s</w:t>
+      </w:r>
+      <w:r>
+        <w:rPr>
+          <w:rFonts w:ascii="Liberation Sans" w:hAnsi="Liberation Sans"/>
+          <w:lang w:val="en-AU"/>
+        </w:rPr>
+        <w:t xml:space="preserve">. This shows very little deviation between the trend line and the results in figure 1. This was observed because as the steepness increases the height </w:t>
+      </w:r>
+      <w:r>
+        <w:rPr>
+          <w:rFonts w:ascii="Liberation Sans" w:hAnsi="Liberation Sans"/>
+          <w:lang w:val="en-AU"/>
+        </w:rPr>
+        <w:t>increases. This greater height causes a greater gravitational potential energy.</w:t>
+      </w:r>
+      <w:r>
+        <w:rPr>
+          <w:rFonts w:ascii="Liberation Sans" w:hAnsi="Liberation Sans"/>
+          <w:lang w:val="en-AU"/>
+        </w:rPr>
+        <w:t xml:space="preserve"> Because of this greater gravitational potential energy more kinetic energy is generated increasing the speed</w:t>
+      </w:r>
+      <w:r>
+        <w:rPr>
+          <w:rFonts w:ascii="Liberation Sans" w:hAnsi="Liberation Sans"/>
+          <w:lang w:val="en-AU"/>
+        </w:rPr>
+        <w:t xml:space="preserve"> of the ball</w:t>
+      </w:r>
+      <w:r>
+        <w:rPr>
+          <w:rFonts w:ascii="Liberation Sans" w:hAnsi="Liberation Sans"/>
+          <w:lang w:val="en-AU"/>
+        </w:rPr>
+        <w:t xml:space="preserve"> rolling down the ramp.</w:t>
+      </w:r>
+    </w:p>
+    <w:p>
+      <w:pPr>
+        <w:rPr>
+          <w:rFonts w:ascii="Liberation Sans" w:hAnsi="Liberation Sans"/>
+          <w:lang w:val="en-AU"/>
+        </w:rPr>
+      </w:pPr>
+    </w:p>
+    <w:p>
+      <w:pPr>
+        <w:rPr>
+          <w:rFonts w:ascii="Liberation Sans" w:hAnsi="Liberation Sans"/>
+          <w:lang w:val="en-AU"/>
+        </w:rPr>
+      </w:pPr>
+    </w:p>
+    <w:p>
+      <w:pPr>
+        <w:pStyle w:val="Heading"/>
+        <w:rPr>
+          <w:lang w:val="en-AU"/>
+        </w:rPr>
+      </w:pPr>
+    </w:p>
+    <w:p>
+      <w:pPr>
+        <w:pStyle w:val="BodyText"/>
+        <w:rPr>
+          <w:lang w:val="en-AU"/>
+        </w:rPr>
+      </w:pPr>
+    </w:p>
+    <w:p>
+      <w:pPr>
+        <w:pStyle w:val="Heading"/>
+        <w:rPr>
+          <w:lang w:val="en-AU"/>
+        </w:rPr>
+      </w:pPr>
+      <w:r>
+        <w:rPr>
           <w:lang w:val="en-AU"/>
         </w:rPr>
         <w:lastRenderedPageBreak/>
-        <w:t xml:space="preserve">acceleration was 0.035. This shows very little deviation between the trend line and the results in </w:t>
-      </w:r>
-      <w:r>
-        <w:rPr>
-          <w:rFonts w:ascii="Liberation Sans" w:hAnsi="Liberation Sans"/>
-          <w:lang w:val="en-AU"/>
-        </w:rPr>
-        <w:t>figure 1. This was observed because as the steepness increases the height increases and as the height increases the gravitational potential energy. Because of this greater gravitational potential energy more kinetic energy is generated increasing the speed</w:t>
-      </w:r>
-      <w:r>
-        <w:rPr>
-          <w:rFonts w:ascii="Liberation Sans" w:hAnsi="Liberation Sans"/>
-          <w:lang w:val="en-AU"/>
-        </w:rPr>
-        <w:t xml:space="preserve"> rolling down the ramp.</w:t>
-      </w:r>
-    </w:p>
-    <w:p>
-      <w:pPr>
-        <w:rPr>
-          <w:rFonts w:ascii="Liberation Sans" w:hAnsi="Liberation Sans"/>
-          <w:lang w:val="en-AU"/>
-        </w:rPr>
-      </w:pPr>
-    </w:p>
-    <w:p>
-      <w:pPr>
-        <w:rPr>
-          <w:rFonts w:ascii="Liberation Sans" w:hAnsi="Liberation Sans"/>
-          <w:lang w:val="en-AU"/>
-        </w:rPr>
-      </w:pPr>
-    </w:p>
-    <w:p>
-      <w:pPr>
-        <w:rPr>
-          <w:rFonts w:ascii="Liberation Sans" w:hAnsi="Liberation Sans"/>
-          <w:lang w:val="en-AU"/>
-        </w:rPr>
-      </w:pPr>
-      <w:r>
-        <w:rPr>
-          <w:rFonts w:ascii="Liberation Sans" w:hAnsi="Liberation Sans"/>
-          <w:lang w:val="en-AU"/>
-        </w:rPr>
         <w:t>Evaluation of Methodology:</w:t>
       </w:r>
     </w:p>
@@ -2890,21 +3687,123 @@
           <w:rFonts w:ascii="Liberation Sans" w:hAnsi="Liberation Sans"/>
           <w:lang w:val="en-AU"/>
         </w:rPr>
-        <w:t>The Method used in the experiment was valid but has some minor uncontrolled variables. The method of the experiment measured only the time for the ball to reach the end of the ramp. If the final speed wa</w:t>
-      </w:r>
-      <w:r>
-        <w:rPr>
-          <w:rFonts w:ascii="Liberation Sans" w:hAnsi="Liberation Sans"/>
-          <w:lang w:val="en-AU"/>
-        </w:rPr>
-        <w:t>s not double the average speed this would skew the results. The acceleration was then calculated by assuming that the final speed was the double the average speed which may not be the case. Variation on how the person released the ball could have changed t</w:t>
-      </w:r>
-      <w:r>
-        <w:rPr>
-          <w:rFonts w:ascii="Liberation Sans" w:hAnsi="Liberation Sans"/>
-          <w:lang w:val="en-AU"/>
-        </w:rPr>
-        <w:t xml:space="preserve">he initial velocity and spin of the ball. This would change the measured time which is used to calculate the acceleration. </w:t>
+        <w:t>The Method used in the experiment was valid but has some minor uncontrolled variables. The method of the experiment measured only the time for the ball to reach the end of the ramp. If the final speed was not double the average speed this would skew the results</w:t>
+      </w:r>
+      <w:r>
+        <w:rPr>
+          <w:rFonts w:ascii="Liberation Sans" w:hAnsi="Liberation Sans"/>
+          <w:lang w:val="en-AU"/>
+        </w:rPr>
+        <w:t xml:space="preserve"> in an unpredictable fashion</w:t>
+      </w:r>
+      <w:r>
+        <w:rPr>
+          <w:rFonts w:ascii="Liberation Sans" w:hAnsi="Liberation Sans"/>
+          <w:lang w:val="en-AU"/>
+        </w:rPr>
+        <w:t>. The acceleration was then calculated by assuming that the final speed was the double the average speed which may not be the case. Variation on how the person released the ball could have changed the initial velocity and spin of the ball. This would change the measured time which is used to calculate the acceleration.</w:t>
+      </w:r>
+      <w:r>
+        <w:rPr>
+          <w:rFonts w:ascii="Liberation Sans" w:hAnsi="Liberation Sans"/>
+          <w:lang w:val="en-AU"/>
+        </w:rPr>
+        <w:t xml:space="preserve"> Variation on how the ball is dropped could have been solved </w:t>
+      </w:r>
+      <w:r>
+        <w:rPr>
+          <w:rFonts w:ascii="Liberation Sans" w:hAnsi="Liberation Sans"/>
+          <w:lang w:val="en-AU"/>
+        </w:rPr>
+        <w:t>using</w:t>
+      </w:r>
+      <w:r>
+        <w:rPr>
+          <w:rFonts w:ascii="Liberation Sans" w:hAnsi="Liberation Sans"/>
+          <w:lang w:val="en-AU"/>
+        </w:rPr>
+        <w:t xml:space="preserve"> an automated release mechanism such as a</w:t>
+      </w:r>
+      <w:r>
+        <w:rPr>
+          <w:rFonts w:ascii="Liberation Sans" w:hAnsi="Liberation Sans"/>
+          <w:lang w:val="en-AU"/>
+        </w:rPr>
+        <w:t xml:space="preserve"> lifting bar Infront of the ball.</w:t>
+      </w:r>
+    </w:p>
+    <w:p>
+      <w:pPr>
+        <w:rPr>
+          <w:rFonts w:ascii="Liberation Sans" w:hAnsi="Liberation Sans"/>
+          <w:lang w:val="en-AU"/>
+        </w:rPr>
+      </w:pPr>
+    </w:p>
+    <w:p>
+      <w:pPr>
+        <w:rPr>
+          <w:rFonts w:ascii="Liberation Sans" w:hAnsi="Liberation Sans"/>
+          <w:lang w:val="en-AU"/>
+        </w:rPr>
+      </w:pPr>
+    </w:p>
+    <w:p>
+      <w:pPr>
+        <w:pStyle w:val="Heading"/>
+        <w:rPr>
+          <w:lang w:val="en-AU"/>
+        </w:rPr>
+      </w:pPr>
+      <w:r>
+        <w:rPr>
+          <w:lang w:val="en-AU"/>
+        </w:rPr>
+        <w:t>Conclusion:</w:t>
+      </w:r>
+    </w:p>
+    <w:p>
+      <w:pPr>
+        <w:pStyle w:val="BodyText"/>
+        <w:rPr>
+          <w:rFonts w:ascii="Liberation Sans" w:hAnsi="Liberation Sans"/>
+          <w:lang w:val="en-AU"/>
+        </w:rPr>
+      </w:pPr>
+      <w:r>
+        <w:rPr>
+          <w:rFonts w:ascii="Liberation Sans" w:hAnsi="Liberation Sans"/>
+          <w:lang w:val="en-AU"/>
+        </w:rPr>
+        <w:t xml:space="preserve">In conclusion the data recorded supports the research question of the experiment. </w:t>
+      </w:r>
+      <w:r>
+        <w:rPr>
+          <w:rFonts w:ascii="Liberation Sans" w:hAnsi="Liberation Sans"/>
+          <w:lang w:val="en-AU"/>
+        </w:rPr>
+        <w:t xml:space="preserve">This being </w:t>
+      </w:r>
+      <w:r>
+        <w:rPr>
+          <w:rFonts w:ascii="Liberation Sans" w:hAnsi="Liberation Sans"/>
+          <w:lang w:val="en-AU"/>
+        </w:rPr>
+        <w:t>d</w:t>
+      </w:r>
+      <w:r>
+        <w:rPr>
+          <w:rFonts w:ascii="Liberation Sans" w:hAnsi="Liberation Sans"/>
+          <w:lang w:val="en-AU"/>
+        </w:rPr>
+        <w:t xml:space="preserve">oes an increase in an angle of a ramp </w:t>
+      </w:r>
+      <w:r>
+        <w:rPr>
+          <w:rFonts w:ascii="Liberation Sans" w:hAnsi="Liberation Sans"/>
+          <w:lang w:val="en-AU"/>
+        </w:rPr>
+        <w:t>increase he acceleration of a ball rolling down that ramp. The data was very precise however the accuracy cannot be definitively stated.</w:t>
       </w:r>
     </w:p>
     <w:p>
@@ -2926,14 +3825,9 @@
     </w:p>
     <w:p>
       <w:pPr>
-        <w:rPr>
-          <w:rFonts w:ascii="Liberation Sans" w:hAnsi="Liberation Sans"/>
-        </w:rPr>
-      </w:pPr>
-      <w:r>
-        <w:rPr>
-          <w:rFonts w:ascii="Liberation Sans" w:hAnsi="Liberation Sans"/>
-        </w:rPr>
+        <w:pStyle w:val="Heading"/>
+      </w:pPr>
+      <w:r>
         <w:lastRenderedPageBreak/>
         <w:t>Reference List:</w:t>
       </w:r>
@@ -2969,13 +3863,7 @@
         <w:rPr>
           <w:rFonts w:ascii="Liberation Sans" w:hAnsi="Liberation Sans"/>
         </w:rPr>
-        <w:t xml:space="preserve"> (2021). energy. Encyclopedia Britannica. Retrieved from https://www.brit</w:t>
-      </w:r>
-      <w:r>
-        <w:rPr>
-          <w:rFonts w:ascii="Liberation Sans" w:hAnsi="Liberation Sans"/>
-        </w:rPr>
-        <w:t>annica.com/science/energy</w:t>
+        <w:t xml:space="preserve"> (2021). energy. Encyclopedia Britannica. Retrieved from https://www.britannica.com/science/energy</w:t>
       </w:r>
       <w:r>
         <w:br w:type="page"/>
@@ -3056,13 +3944,7 @@
         <w:rPr>
           <w:rFonts w:ascii="Liberation Sans" w:hAnsi="Liberation Sans"/>
         </w:rPr>
-        <w:t xml:space="preserve"> </w:t>
-      </w:r>
-      <w:r>
-        <w:rPr>
-          <w:rFonts w:ascii="Liberation Sans" w:hAnsi="Liberation Sans"/>
-        </w:rPr>
-        <w:t xml:space="preserve">Place the cart so that the front of the cart is at the 2.5m mark. </w:t>
+        <w:t xml:space="preserve"> Place the cart so that the front of the cart is at the 2.5m mark. </w:t>
       </w:r>
     </w:p>
     <w:p>
@@ -3138,13 +4020,7 @@
         <w:rPr>
           <w:rFonts w:ascii="Liberation Sans" w:hAnsi="Liberation Sans"/>
         </w:rPr>
-        <w:t xml:space="preserve"> R</w:t>
-      </w:r>
-      <w:r>
-        <w:rPr>
-          <w:rFonts w:ascii="Liberation Sans" w:hAnsi="Liberation Sans"/>
-        </w:rPr>
-        <w:t xml:space="preserve">epeat until 3 consistent measurements have been collected. </w:t>
+        <w:t xml:space="preserve"> Repeat until 3 consistent measurements have been collected. </w:t>
       </w:r>
     </w:p>
     <w:p>
@@ -3163,10 +4039,245 @@
         <w:rPr>
           <w:rFonts w:ascii="Liberation Sans" w:hAnsi="Liberation Sans"/>
         </w:rPr>
-        <w:t xml:space="preserve"> Repeat steps 3-7 for 3 and 4 blocks heigh. </w:t>
-      </w:r>
-    </w:p>
-    <w:p/>
+        <w:t xml:space="preserve"> Repeat steps 3-7 for 3 and 4 blocks heigh.</w:t>
+      </w:r>
+    </w:p>
+    <w:p>
+      <w:pPr>
+        <w:widowControl/>
+        <w:overflowPunct/>
+        <w:rPr>
+          <w:rFonts w:ascii="Liberation Sans" w:hAnsi="Liberation Sans"/>
+        </w:rPr>
+      </w:pPr>
+      <w:r>
+        <w:rPr>
+          <w:rFonts w:ascii="Liberation Sans" w:hAnsi="Liberation Sans"/>
+        </w:rPr>
+        <w:br w:type="page"/>
+      </w:r>
+    </w:p>
+    <w:p>
+      <w:pPr>
+        <w:spacing w:line="360" w:lineRule="auto"/>
+        <w:rPr>
+          <w:rFonts w:ascii="Liberation Sans" w:hAnsi="Liberation Sans"/>
+        </w:rPr>
+      </w:pPr>
+      <w:r>
+        <w:rPr>
+          <w:rFonts w:ascii="Liberation Sans" w:hAnsi="Liberation Sans"/>
+        </w:rPr>
+        <w:lastRenderedPageBreak/>
+        <w:t>Appendix 2</w:t>
+      </w:r>
+    </w:p>
+    <w:p>
+      <w:pPr>
+        <w:spacing w:line="360" w:lineRule="auto"/>
+        <w:rPr>
+          <w:rFonts w:ascii="Liberation Sans" w:hAnsi="Liberation Sans"/>
+          <w:b/>
+          <w:bCs/>
+        </w:rPr>
+      </w:pPr>
+      <w:r>
+        <w:rPr>
+          <w:rFonts w:ascii="Liberation Sans" w:hAnsi="Liberation Sans"/>
+          <w:b/>
+          <w:bCs/>
+        </w:rPr>
+        <w:t>Method</w:t>
+      </w:r>
+    </w:p>
+    <w:p>
+      <w:pPr>
+        <w:spacing w:line="360" w:lineRule="auto"/>
+        <w:ind w:left="465"/>
+        <w:rPr>
+          <w:rFonts w:ascii="Liberation Sans" w:hAnsi="Liberation Sans"/>
+        </w:rPr>
+      </w:pPr>
+      <w:r>
+        <w:rPr>
+          <w:rFonts w:ascii="Liberation Sans" w:hAnsi="Liberation Sans"/>
+        </w:rPr>
+        <w:t>1. Set up the ramp so that there is a gentle angle of 2 degrees. The ramp should be straight and not bent in the middle.</w:t>
+      </w:r>
+    </w:p>
+    <w:p>
+      <w:pPr>
+        <w:spacing w:line="360" w:lineRule="auto"/>
+        <w:rPr>
+          <w:rFonts w:ascii="Liberation Sans" w:hAnsi="Liberation Sans"/>
+        </w:rPr>
+      </w:pPr>
+      <w:r>
+        <w:rPr>
+          <w:rFonts w:ascii="Liberation Sans" w:hAnsi="Liberation Sans"/>
+        </w:rPr>
+        <w:t xml:space="preserve">       2. Place the ball so that the front of the ball is at the 2.5m mark. </w:t>
+      </w:r>
+    </w:p>
+    <w:p>
+      <w:pPr>
+        <w:spacing w:line="360" w:lineRule="auto"/>
+        <w:rPr>
+          <w:rFonts w:ascii="Liberation Sans" w:hAnsi="Liberation Sans"/>
+        </w:rPr>
+      </w:pPr>
+      <w:r>
+        <w:rPr>
+          <w:rFonts w:ascii="Liberation Sans" w:hAnsi="Liberation Sans"/>
+        </w:rPr>
+        <w:t xml:space="preserve">       3. Record the trials as the ball is released from the mark.</w:t>
+      </w:r>
+    </w:p>
+    <w:p>
+      <w:pPr>
+        <w:spacing w:line="360" w:lineRule="auto"/>
+        <w:rPr>
+          <w:rFonts w:ascii="Liberation Sans" w:hAnsi="Liberation Sans"/>
+        </w:rPr>
+      </w:pPr>
+      <w:r>
+        <w:rPr>
+          <w:rFonts w:ascii="Liberation Sans" w:hAnsi="Liberation Sans"/>
+        </w:rPr>
+        <w:t xml:space="preserve">       4. Repeat until 5 consistent measurements have been collected. </w:t>
+      </w:r>
+    </w:p>
+    <w:p>
+      <w:pPr>
+        <w:spacing w:line="360" w:lineRule="auto"/>
+        <w:rPr>
+          <w:rFonts w:ascii="Liberation Sans" w:hAnsi="Liberation Sans"/>
+        </w:rPr>
+      </w:pPr>
+      <w:r>
+        <w:rPr>
+          <w:rFonts w:ascii="Liberation Sans" w:hAnsi="Liberation Sans"/>
+        </w:rPr>
+        <w:t xml:space="preserve">       5. Repeat steps 1-4 for 4, 6, 7, 8 and 10 degrees. </w:t>
+      </w:r>
+    </w:p>
+    <w:p>
+      <w:pPr>
+        <w:spacing w:line="360" w:lineRule="auto"/>
+        <w:rPr>
+          <w:rFonts w:ascii="Liberation Sans" w:hAnsi="Liberation Sans"/>
+        </w:rPr>
+      </w:pPr>
+      <w:r>
+        <w:rPr>
+          <w:rFonts w:ascii="Liberation Sans" w:hAnsi="Liberation Sans"/>
+        </w:rPr>
+        <w:t xml:space="preserve">       6. Record the distance and time in the results tabl</w:t>
+      </w:r>
+      <w:r>
+        <w:rPr>
+          <w:rFonts w:ascii="Liberation Sans" w:hAnsi="Liberation Sans"/>
+        </w:rPr>
+        <w:t>e</w:t>
+      </w:r>
+      <w:r>
+        <w:rPr>
+          <w:rFonts w:ascii="Liberation Sans" w:hAnsi="Liberation Sans"/>
+        </w:rPr>
+        <w:t>.</w:t>
+      </w:r>
+    </w:p>
+    <w:p>
+      <w:pPr>
+        <w:widowControl/>
+        <w:overflowPunct/>
+        <w:rPr>
+          <w:rFonts w:ascii="Liberation Sans" w:hAnsi="Liberation Sans"/>
+        </w:rPr>
+      </w:pPr>
+      <w:r>
+        <w:rPr>
+          <w:rFonts w:ascii="Liberation Sans" w:hAnsi="Liberation Sans"/>
+        </w:rPr>
+        <w:br w:type="page"/>
+      </w:r>
+    </w:p>
+    <w:p>
+      <w:pPr>
+        <w:spacing w:line="360" w:lineRule="auto"/>
+        <w:rPr>
+          <w:rFonts w:ascii="Liberation Sans" w:hAnsi="Liberation Sans"/>
+        </w:rPr>
+      </w:pPr>
+      <w:r>
+        <w:rPr>
+          <w:rFonts w:ascii="Liberation Sans" w:hAnsi="Liberation Sans"/>
+        </w:rPr>
+        <w:lastRenderedPageBreak/>
+        <w:t>Appendix 3</w:t>
+      </w:r>
+    </w:p>
+    <w:p>
+      <w:pPr>
+        <w:spacing w:line="360" w:lineRule="auto"/>
+        <w:rPr>
+          <w:rFonts w:ascii="Liberation Sans" w:hAnsi="Liberation Sans"/>
+        </w:rPr>
+      </w:pPr>
+      <w:r>
+        <w:rPr>
+          <w:noProof/>
+        </w:rPr>
+        <w:drawing>
+          <wp:inline distT="0" distB="0" distL="0" distR="0" wp14:anchorId="3D2255A5" wp14:editId="23D88C20">
+            <wp:extent cx="6120130" cy="8656320"/>
+            <wp:effectExtent l="0" t="0" r="0" b="0"/>
+            <wp:docPr id="2" name="Picture 2" descr="Table&#10;&#10;Description automatically generated"/>
+            <wp:cNvGraphicFramePr>
+              <a:graphicFrameLocks xmlns:a="http://schemas.openxmlformats.org/drawingml/2006/main" noChangeAspect="1"/>
+            </wp:cNvGraphicFramePr>
+            <a:graphic xmlns:a="http://schemas.openxmlformats.org/drawingml/2006/main">
+              <a:graphicData uri="http://schemas.openxmlformats.org/drawingml/2006/picture">
+                <pic:pic xmlns:pic="http://schemas.openxmlformats.org/drawingml/2006/picture">
+                  <pic:nvPicPr>
+                    <pic:cNvPr id="2" name="Picture 2" descr="Table&#10;&#10;Description automatically generated"/>
+                    <pic:cNvPicPr>
+                      <a:picLocks noChangeAspect="1" noChangeArrowheads="1"/>
+                    </pic:cNvPicPr>
+                  </pic:nvPicPr>
+                  <pic:blipFill>
+                    <a:blip r:embed="rId8" cstate="print">
+                      <a:extLst>
+                        <a:ext uri="{28A0092B-C50C-407E-A947-70E740481C1C}">
+                          <a14:useLocalDpi xmlns:a14="http://schemas.microsoft.com/office/drawing/2010/main" val="0"/>
+                        </a:ext>
+                      </a:extLst>
+                    </a:blip>
+                    <a:srcRect/>
+                    <a:stretch>
+                      <a:fillRect/>
+                    </a:stretch>
+                  </pic:blipFill>
+                  <pic:spPr bwMode="auto">
+                    <a:xfrm>
+                      <a:off x="0" y="0"/>
+                      <a:ext cx="6120130" cy="8656320"/>
+                    </a:xfrm>
+                    <a:prstGeom prst="rect">
+                      <a:avLst/>
+                    </a:prstGeom>
+                    <a:noFill/>
+                    <a:ln>
+                      <a:noFill/>
+                    </a:ln>
+                  </pic:spPr>
+                </pic:pic>
+              </a:graphicData>
+            </a:graphic>
+          </wp:inline>
+        </w:drawing>
+      </w:r>
+    </w:p>
     <w:sectPr>
       <w:pgSz w:w="11906" w:h="16838"/>
       <w:pgMar w:top="1134" w:right="1134" w:bottom="1134" w:left="1134" w:header="0" w:footer="0" w:gutter="0"/>
@@ -3176,6 +4287,44 @@
     </w:sectPr>
   </w:body>
 </w:document>
+</file>
+
+<file path=word/endnotes.xml><?xml version="1.0" encoding="utf-8"?>
+<w:endnotes xmlns:wpc="http://schemas.microsoft.com/office/word/2010/wordprocessingCanvas" xmlns:cx="http://schemas.microsoft.com/office/drawing/2014/chartex" xmlns:cx1="http://schemas.microsoft.com/office/drawing/2015/9/8/chartex" xmlns:cx2="http://schemas.microsoft.com/office/drawing/2015/10/21/chartex" xmlns:cx3="http://schemas.microsoft.com/office/drawing/2016/5/9/chartex" xmlns:cx4="http://schemas.microsoft.com/office/drawing/2016/5/10/chartex" xmlns:cx5="http://schemas.microsoft.com/office/drawing/2016/5/11/chartex" xmlns:cx6="http://schemas.microsoft.com/office/drawing/2016/5/12/chartex" xmlns:cx7="http://schemas.microsoft.com/office/drawing/2016/5/13/chartex" xmlns:cx8="http://schemas.microsoft.com/office/drawing/2016/5/14/chartex" xmlns:mc="http://schemas.openxmlformats.org/markup-compatibility/2006" xmlns:aink="http://schemas.microsoft.com/office/drawing/2016/ink" xmlns:am3d="http://schemas.microsoft.com/office/drawing/2017/model3d" xmlns:o="urn:schemas-microsoft-com:office:office" xmlns:r="http://schemas.openxmlformats.org/officeDocument/2006/relationships" xmlns:m="http://schemas.openxmlformats.org/officeDocument/2006/math" xmlns:v="urn:schemas-microsoft-com:vml" xmlns:wp14="http://schemas.microsoft.com/office/word/2010/wordprocessingDrawing" xmlns:wp="http://schemas.openxmlformats.org/drawingml/2006/wordprocessingDrawing" xmlns:w10="urn:schemas-microsoft-com:office:word" xmlns:w="http://schemas.openxmlformats.org/wordprocessingml/2006/main" xmlns:w14="http://schemas.microsoft.com/office/word/2010/wordml" xmlns:w15="http://schemas.microsoft.com/office/word/2012/wordml" xmlns:w16cex="http://schemas.microsoft.com/office/word/2018/wordml/cex" xmlns:w16cid="http://schemas.microsoft.com/office/word/2016/wordml/cid" xmlns:w16="http://schemas.microsoft.com/office/word/2018/wordml" xmlns:w16sdtdh="http://schemas.microsoft.com/office/word/2020/wordml/sdtdatahash" xmlns:w16se="http://schemas.microsoft.com/office/word/2015/wordml/symex" xmlns:wpg="http://schemas.microsoft.com/office/word/2010/wordprocessingGroup" xmlns:wpi="http://schemas.microsoft.com/office/word/2010/wordprocessingInk" xmlns:wne="http://schemas.microsoft.com/office/word/2006/wordml" xmlns:wps="http://schemas.microsoft.com/office/word/2010/wordprocessingShape" mc:Ignorable="w14 w15 w16se w16cid w16 w16cex w16sdtdh wp14">
+  <w:endnote w:type="separator" w:id="-1">
+    <w:p>
+      <w:r>
+        <w:separator/>
+      </w:r>
+    </w:p>
+  </w:endnote>
+  <w:endnote w:type="continuationSeparator" w:id="0">
+    <w:p>
+      <w:r>
+        <w:continuationSeparator/>
+      </w:r>
+    </w:p>
+  </w:endnote>
+</w:endnotes>
+</file>
+
+<file path=word/footnotes.xml><?xml version="1.0" encoding="utf-8"?>
+<w:footnotes xmlns:wpc="http://schemas.microsoft.com/office/word/2010/wordprocessingCanvas" xmlns:cx="http://schemas.microsoft.com/office/drawing/2014/chartex" xmlns:cx1="http://schemas.microsoft.com/office/drawing/2015/9/8/chartex" xmlns:cx2="http://schemas.microsoft.com/office/drawing/2015/10/21/chartex" xmlns:cx3="http://schemas.microsoft.com/office/drawing/2016/5/9/chartex" xmlns:cx4="http://schemas.microsoft.com/office/drawing/2016/5/10/chartex" xmlns:cx5="http://schemas.microsoft.com/office/drawing/2016/5/11/chartex" xmlns:cx6="http://schemas.microsoft.com/office/drawing/2016/5/12/chartex" xmlns:cx7="http://schemas.microsoft.com/office/drawing/2016/5/13/chartex" xmlns:cx8="http://schemas.microsoft.com/office/drawing/2016/5/14/chartex" xmlns:mc="http://schemas.openxmlformats.org/markup-compatibility/2006" xmlns:aink="http://schemas.microsoft.com/office/drawing/2016/ink" xmlns:am3d="http://schemas.microsoft.com/office/drawing/2017/model3d" xmlns:o="urn:schemas-microsoft-com:office:office" xmlns:r="http://schemas.openxmlformats.org/officeDocument/2006/relationships" xmlns:m="http://schemas.openxmlformats.org/officeDocument/2006/math" xmlns:v="urn:schemas-microsoft-com:vml" xmlns:wp14="http://schemas.microsoft.com/office/word/2010/wordprocessingDrawing" xmlns:wp="http://schemas.openxmlformats.org/drawingml/2006/wordprocessingDrawing" xmlns:w10="urn:schemas-microsoft-com:office:word" xmlns:w="http://schemas.openxmlformats.org/wordprocessingml/2006/main" xmlns:w14="http://schemas.microsoft.com/office/word/2010/wordml" xmlns:w15="http://schemas.microsoft.com/office/word/2012/wordml" xmlns:w16cex="http://schemas.microsoft.com/office/word/2018/wordml/cex" xmlns:w16cid="http://schemas.microsoft.com/office/word/2016/wordml/cid" xmlns:w16="http://schemas.microsoft.com/office/word/2018/wordml" xmlns:w16sdtdh="http://schemas.microsoft.com/office/word/2020/wordml/sdtdatahash" xmlns:w16se="http://schemas.microsoft.com/office/word/2015/wordml/symex" xmlns:wpg="http://schemas.microsoft.com/office/word/2010/wordprocessingGroup" xmlns:wpi="http://schemas.microsoft.com/office/word/2010/wordprocessingInk" xmlns:wne="http://schemas.microsoft.com/office/word/2006/wordml" xmlns:wps="http://schemas.microsoft.com/office/word/2010/wordprocessingShape" mc:Ignorable="w14 w15 w16se w16cid w16 w16cex w16sdtdh wp14">
+  <w:footnote w:type="separator" w:id="-1">
+    <w:p>
+      <w:r>
+        <w:separator/>
+      </w:r>
+    </w:p>
+  </w:footnote>
+  <w:footnote w:type="continuationSeparator" w:id="0">
+    <w:p>
+      <w:r>
+        <w:continuationSeparator/>
+      </w:r>
+    </w:p>
+  </w:footnote>
+</w:footnotes>
 </file>
 
 <file path=word/numbering.xml><?xml version="1.0" encoding="utf-8"?>
@@ -4064,9 +5213,6 @@
     <w:pPr>
       <w:suppressLineNumbers/>
     </w:pPr>
-    <w:rPr>
-      <w:lang/>
-    </w:rPr>
   </w:style>
   <w:style w:type="paragraph" w:customStyle="1" w:styleId="Figure">
     <w:name w:val="Figure"/>
@@ -4111,6 +5257,64 @@
         <w:insideV w:val="single" w:sz="4" w:space="0" w:color="auto"/>
       </w:tblBorders>
     </w:tblPr>
+  </w:style>
+  <w:style w:type="paragraph" w:styleId="Header">
+    <w:name w:val="header"/>
+    <w:basedOn w:val="Normal"/>
+    <w:link w:val="HeaderChar"/>
+    <w:uiPriority w:val="99"/>
+    <w:unhideWhenUsed/>
+    <w:rsid w:val="00702C3C"/>
+    <w:pPr>
+      <w:tabs>
+        <w:tab w:val="center" w:pos="4513"/>
+        <w:tab w:val="right" w:pos="9026"/>
+      </w:tabs>
+    </w:pPr>
+    <w:rPr>
+      <w:rFonts w:cs="Mangal"/>
+      <w:szCs w:val="21"/>
+    </w:rPr>
+  </w:style>
+  <w:style w:type="character" w:customStyle="1" w:styleId="HeaderChar">
+    <w:name w:val="Header Char"/>
+    <w:basedOn w:val="DefaultParagraphFont"/>
+    <w:link w:val="Header"/>
+    <w:uiPriority w:val="99"/>
+    <w:rsid w:val="00702C3C"/>
+    <w:rPr>
+      <w:rFonts w:cs="Mangal"/>
+      <w:szCs w:val="21"/>
+    </w:rPr>
+  </w:style>
+  <w:style w:type="paragraph" w:styleId="Footer">
+    <w:name w:val="footer"/>
+    <w:basedOn w:val="Normal"/>
+    <w:link w:val="FooterChar"/>
+    <w:uiPriority w:val="99"/>
+    <w:unhideWhenUsed/>
+    <w:rsid w:val="00702C3C"/>
+    <w:pPr>
+      <w:tabs>
+        <w:tab w:val="center" w:pos="4513"/>
+        <w:tab w:val="right" w:pos="9026"/>
+      </w:tabs>
+    </w:pPr>
+    <w:rPr>
+      <w:rFonts w:cs="Mangal"/>
+      <w:szCs w:val="21"/>
+    </w:rPr>
+  </w:style>
+  <w:style w:type="character" w:customStyle="1" w:styleId="FooterChar">
+    <w:name w:val="Footer Char"/>
+    <w:basedOn w:val="DefaultParagraphFont"/>
+    <w:link w:val="Footer"/>
+    <w:uiPriority w:val="99"/>
+    <w:rsid w:val="00702C3C"/>
+    <w:rPr>
+      <w:rFonts w:cs="Mangal"/>
+      <w:szCs w:val="21"/>
+    </w:rPr>
   </w:style>
 </w:styles>
 </file>
